--- a/paper/BcSlGWAS_fulldraft_v2.2.docx
+++ b/paper/BcSlGWAS_fulldraft_v2.2.docx
@@ -624,6 +624,7 @@
           <w:szCs w:val="24"/>
         </w:rPr>
       </w:pPr>
+      <w:commentRangeStart w:id="0"/>
       <w:r>
         <w:rPr>
           <w:b/>
@@ -633,41 +634,12 @@
         <w:lastRenderedPageBreak/>
         <w:t>Abstract</w:t>
       </w:r>
-    </w:p>
-    <w:p>
-      <w:pPr>
-        <w:rPr>
-          <w:b/>
-          <w:sz w:val="24"/>
-          <w:szCs w:val="24"/>
-        </w:rPr>
-      </w:pPr>
-      <w:r>
-        <w:rPr>
-          <w:b/>
-          <w:sz w:val="24"/>
-          <w:szCs w:val="24"/>
-        </w:rPr>
-        <w:br w:type="page"/>
-      </w:r>
-    </w:p>
-    <w:p>
-      <w:pPr>
-        <w:spacing w:line="480" w:lineRule="auto"/>
-        <w:rPr>
-          <w:b/>
-          <w:sz w:val="24"/>
-          <w:szCs w:val="24"/>
-        </w:rPr>
-      </w:pPr>
-      <w:r>
-        <w:rPr>
-          <w:b/>
-          <w:sz w:val="24"/>
-          <w:szCs w:val="24"/>
-        </w:rPr>
-        <w:lastRenderedPageBreak/>
-        <w:t>Introduction</w:t>
+      <w:commentRangeEnd w:id="0"/>
+      <w:r>
+        <w:rPr>
+          <w:rStyle w:val="CommentReference"/>
+        </w:rPr>
+        <w:commentReference w:id="0"/>
       </w:r>
     </w:p>
     <w:p>
@@ -684,14 +656,7 @@
           <w:sz w:val="24"/>
           <w:szCs w:val="24"/>
         </w:rPr>
-        <w:t xml:space="preserve">The progression of a plant </w:t>
-      </w:r>
-      <w:r>
-        <w:rPr>
-          <w:sz w:val="24"/>
-          <w:szCs w:val="24"/>
-        </w:rPr>
-        <w:t>disease</w:t>
+        <w:t>Plant domestication alters variation in many phenotypes, including pathogen resistance. It is unclear what effect plant</w:t>
       </w:r>
       <w:r>
         <w:rPr>
@@ -705,45 +670,129 @@
           <w:sz w:val="24"/>
           <w:szCs w:val="24"/>
         </w:rPr>
-        <w:t xml:space="preserve">is mediated by the complex interaction of diverse </w:t>
-      </w:r>
-      <w:r>
-        <w:rPr>
-          <w:sz w:val="24"/>
-          <w:szCs w:val="24"/>
-        </w:rPr>
-        <w:t>molecular pathways of the</w:t>
-      </w:r>
-      <w:r>
-        <w:rPr>
-          <w:sz w:val="24"/>
-          <w:szCs w:val="24"/>
-        </w:rPr>
-        <w:t xml:space="preserve"> host and pathogen</w:t>
-      </w:r>
-      <w:r>
-        <w:rPr>
-          <w:sz w:val="24"/>
-          <w:szCs w:val="24"/>
-        </w:rPr>
-        <w:t xml:space="preserve">. </w:t>
-      </w:r>
-      <w:r>
-        <w:rPr>
-          <w:sz w:val="24"/>
-          <w:szCs w:val="24"/>
-        </w:rPr>
-        <w:t>The resulting disease</w:t>
-      </w:r>
-      <w:r>
-        <w:rPr>
-          <w:sz w:val="24"/>
-          <w:szCs w:val="24"/>
-        </w:rPr>
-        <w:t xml:space="preserve"> outcome</w:t>
-      </w:r>
-      <w:r>
-        <w:rPr>
+        <w:t xml:space="preserve">domestication has on quantitative plant resistance and </w:t>
+      </w:r>
+      <w:r>
+        <w:rPr>
+          <w:sz w:val="24"/>
+          <w:szCs w:val="24"/>
+        </w:rPr>
+        <w:t xml:space="preserve">generalist pathogen virulence.  </w:t>
+      </w:r>
+      <w:r>
+        <w:rPr>
+          <w:sz w:val="24"/>
+          <w:szCs w:val="24"/>
+        </w:rPr>
+        <w:t>Many plant-pathogen studies focus on qualitative resistance loc</w:t>
+      </w:r>
+      <w:r>
+        <w:rPr>
+          <w:sz w:val="24"/>
+          <w:szCs w:val="24"/>
+        </w:rPr>
+        <w:t xml:space="preserve">i in plants against pathogens; </w:t>
+      </w:r>
+      <w:r>
+        <w:rPr>
+          <w:sz w:val="24"/>
+          <w:szCs w:val="24"/>
+        </w:rPr>
+        <w:t>relatively little is still known about quantitative resistance in plants, and the correspondi</w:t>
+      </w:r>
+      <w:r>
+        <w:rPr>
+          <w:sz w:val="24"/>
+          <w:szCs w:val="24"/>
+        </w:rPr>
+        <w:t xml:space="preserve">ng virulence loci in pathogens. </w:t>
+      </w:r>
+      <w:r>
+        <w:rPr>
+          <w:sz w:val="24"/>
+          <w:szCs w:val="24"/>
+        </w:rPr>
+        <w:t xml:space="preserve">To study quantitative virulence in a generalist pathogen like </w:t>
+      </w:r>
+      <w:r>
+        <w:rPr>
+          <w:i/>
+          <w:sz w:val="24"/>
+          <w:szCs w:val="24"/>
+        </w:rPr>
+        <w:t>Botrytis cinerea</w:t>
+      </w:r>
+      <w:r>
+        <w:rPr>
+          <w:sz w:val="24"/>
+          <w:szCs w:val="24"/>
+        </w:rPr>
+        <w:t>, we must work wit</w:t>
+      </w:r>
+      <w:r>
+        <w:rPr>
+          <w:sz w:val="24"/>
+          <w:szCs w:val="24"/>
+        </w:rPr>
+        <w:t xml:space="preserve">h genetic variation within the </w:t>
+      </w:r>
+      <w:r>
+        <w:rPr>
+          <w:sz w:val="24"/>
+          <w:szCs w:val="24"/>
+        </w:rPr>
+        <w:t xml:space="preserve">pathogen, and diverse plant hosts. In this study, we quantified variation in lesion size </w:t>
+      </w:r>
+      <w:r>
+        <w:rPr>
+          <w:sz w:val="24"/>
+          <w:szCs w:val="24"/>
+        </w:rPr>
+        <w:t xml:space="preserve">of 92 </w:t>
+      </w:r>
+      <w:r>
+        <w:rPr>
+          <w:i/>
+          <w:sz w:val="24"/>
+          <w:szCs w:val="24"/>
+        </w:rPr>
+        <w:t>B. cinerea</w:t>
+      </w:r>
+      <w:r>
+        <w:rPr>
+          <w:sz w:val="24"/>
+          <w:szCs w:val="24"/>
+        </w:rPr>
+        <w:t xml:space="preserve"> isolates on 6 </w:t>
+      </w:r>
+      <w:r>
+        <w:rPr>
+          <w:sz w:val="24"/>
+          <w:szCs w:val="24"/>
+        </w:rPr>
+        <w:t xml:space="preserve">domesticated </w:t>
+      </w:r>
+      <w:r>
+        <w:rPr>
+          <w:i/>
+          <w:sz w:val="24"/>
+          <w:szCs w:val="24"/>
+        </w:rPr>
+        <w:t xml:space="preserve">Solanum </w:t>
+      </w:r>
+      <w:proofErr w:type="spellStart"/>
+      <w:r>
+        <w:rPr>
+          <w:i/>
+          <w:sz w:val="24"/>
+          <w:szCs w:val="24"/>
+        </w:rPr>
+        <w:t>lycopersicum</w:t>
+      </w:r>
+      <w:proofErr w:type="spellEnd"/>
+      <w:r>
+        <w:rPr>
+          <w:i/>
           <w:sz w:val="24"/>
           <w:szCs w:val="24"/>
         </w:rPr>
@@ -754,143 +803,29 @@
           <w:sz w:val="24"/>
           <w:szCs w:val="24"/>
         </w:rPr>
-        <w:t>is</w:t>
-      </w:r>
-      <w:r>
-        <w:rPr>
-          <w:sz w:val="24"/>
-          <w:szCs w:val="24"/>
-        </w:rPr>
-        <w:t xml:space="preserve"> the </w:t>
-      </w:r>
-      <w:r>
-        <w:rPr>
-          <w:sz w:val="24"/>
-          <w:szCs w:val="24"/>
-        </w:rPr>
-        <w:t>sum of pathogen virulence/sensitivity and host</w:t>
-      </w:r>
-      <w:r>
-        <w:rPr>
-          <w:sz w:val="24"/>
-          <w:szCs w:val="24"/>
-        </w:rPr>
-        <w:t xml:space="preserve"> plant</w:t>
-      </w:r>
-      <w:r>
-        <w:rPr>
-          <w:sz w:val="24"/>
-          <w:szCs w:val="24"/>
-        </w:rPr>
-        <w:t xml:space="preserve"> su</w:t>
-      </w:r>
-      <w:r>
-        <w:rPr>
-          <w:sz w:val="24"/>
-          <w:szCs w:val="24"/>
-        </w:rPr>
-        <w:t>s</w:t>
-      </w:r>
-      <w:r>
-        <w:rPr>
-          <w:sz w:val="24"/>
-          <w:szCs w:val="24"/>
-        </w:rPr>
-        <w:t>ceptibility</w:t>
-      </w:r>
-      <w:r>
-        <w:rPr>
-          <w:sz w:val="24"/>
-          <w:szCs w:val="24"/>
-        </w:rPr>
-        <w:t>/resistance</w:t>
-      </w:r>
-      <w:r>
-        <w:rPr>
-          <w:sz w:val="24"/>
-          <w:szCs w:val="24"/>
-        </w:rPr>
-        <w:t xml:space="preserve"> mechanisms</w:t>
-      </w:r>
-      <w:r>
-        <w:rPr>
-          <w:sz w:val="24"/>
-          <w:szCs w:val="24"/>
-        </w:rPr>
-        <w:t>,</w:t>
-      </w:r>
-      <w:r>
-        <w:rPr>
-          <w:sz w:val="24"/>
-          <w:szCs w:val="24"/>
-        </w:rPr>
-        <w:t xml:space="preserve"> specific to the </w:t>
-      </w:r>
-      <w:r>
-        <w:rPr>
-          <w:sz w:val="24"/>
-          <w:szCs w:val="24"/>
-        </w:rPr>
-        <w:t>interacting</w:t>
-      </w:r>
-      <w:r>
-        <w:rPr>
-          <w:sz w:val="24"/>
-          <w:szCs w:val="24"/>
-        </w:rPr>
-        <w:t xml:space="preserve"> genotypes of the host and pathogen</w:t>
-      </w:r>
-      <w:r>
-        <w:rPr>
-          <w:sz w:val="24"/>
-          <w:szCs w:val="24"/>
-        </w:rPr>
-        <w:t xml:space="preserve">. </w:t>
-      </w:r>
-      <w:r>
-        <w:rPr>
-          <w:sz w:val="24"/>
-          <w:szCs w:val="24"/>
-        </w:rPr>
-        <w:t>A key aspect controlling the genetic architecture of these traits is the host range of the pathogen</w:t>
-      </w:r>
-      <w:r>
-        <w:rPr>
-          <w:sz w:val="24"/>
-          <w:szCs w:val="24"/>
-        </w:rPr>
-        <w:t xml:space="preserve">. </w:t>
-      </w:r>
-      <w:r>
-        <w:rPr>
-          <w:sz w:val="24"/>
-          <w:szCs w:val="24"/>
-        </w:rPr>
-        <w:t>Specialist pathogens are a</w:t>
-      </w:r>
-      <w:r>
-        <w:rPr>
-          <w:sz w:val="24"/>
-          <w:szCs w:val="24"/>
-        </w:rPr>
-        <w:t xml:space="preserve"> major focus </w:t>
-      </w:r>
-      <w:r>
-        <w:rPr>
-          <w:sz w:val="24"/>
-          <w:szCs w:val="24"/>
-        </w:rPr>
-        <w:t>in</w:t>
-      </w:r>
-      <w:r>
-        <w:rPr>
-          <w:sz w:val="24"/>
-          <w:szCs w:val="24"/>
-        </w:rPr>
-        <w:t xml:space="preserve"> plant pathology;</w:t>
-      </w:r>
-      <w:r>
-        <w:rPr>
+        <w:t xml:space="preserve">and 6 wild </w:t>
+      </w:r>
+      <w:r>
+        <w:rPr>
+          <w:i/>
+          <w:sz w:val="24"/>
+          <w:szCs w:val="24"/>
+        </w:rPr>
+        <w:t xml:space="preserve">S. </w:t>
+      </w:r>
+      <w:proofErr w:type="spellStart"/>
+      <w:r>
+        <w:rPr>
+          <w:i/>
+          <w:sz w:val="24"/>
+          <w:szCs w:val="24"/>
+        </w:rPr>
+        <w:t>pimpinellifolium</w:t>
+      </w:r>
+      <w:proofErr w:type="spellEnd"/>
+      <w:r>
+        <w:rPr>
+          <w:i/>
           <w:sz w:val="24"/>
           <w:szCs w:val="24"/>
         </w:rPr>
@@ -901,350 +836,73 @@
           <w:sz w:val="24"/>
           <w:szCs w:val="24"/>
         </w:rPr>
-        <w:t>virulent</w:t>
-      </w:r>
-      <w:r>
-        <w:rPr>
-          <w:sz w:val="24"/>
-          <w:szCs w:val="24"/>
-        </w:rPr>
-        <w:t xml:space="preserve"> on</w:t>
-      </w:r>
-      <w:r>
-        <w:rPr>
-          <w:sz w:val="24"/>
-          <w:szCs w:val="24"/>
-        </w:rPr>
-        <w:t xml:space="preserve"> </w:t>
-      </w:r>
-      <w:r>
-        <w:rPr>
-          <w:sz w:val="24"/>
-          <w:szCs w:val="24"/>
-        </w:rPr>
-        <w:t>a narrow range of hosts</w:t>
-      </w:r>
-      <w:r>
-        <w:rPr>
-          <w:sz w:val="24"/>
-          <w:szCs w:val="24"/>
-        </w:rPr>
-        <w:t>,</w:t>
-      </w:r>
-      <w:r>
-        <w:rPr>
-          <w:sz w:val="24"/>
-          <w:szCs w:val="24"/>
-        </w:rPr>
-        <w:t xml:space="preserve"> and</w:t>
-      </w:r>
-      <w:r>
-        <w:rPr>
-          <w:sz w:val="24"/>
-          <w:szCs w:val="24"/>
-        </w:rPr>
-        <w:t xml:space="preserve"> often </w:t>
-      </w:r>
-      <w:r>
-        <w:rPr>
-          <w:sz w:val="24"/>
-          <w:szCs w:val="24"/>
-        </w:rPr>
-        <w:t>limited to a single species or genus</w:t>
-      </w:r>
-      <w:r>
-        <w:rPr>
-          <w:sz w:val="24"/>
-          <w:szCs w:val="24"/>
-        </w:rPr>
-        <w:t>. This narrow and often obligate host range for the pathogen can enhance</w:t>
-      </w:r>
-      <w:r>
-        <w:rPr>
-          <w:sz w:val="24"/>
-          <w:szCs w:val="24"/>
-        </w:rPr>
-        <w:t xml:space="preserve"> co</w:t>
-      </w:r>
-      <w:r>
-        <w:rPr>
-          <w:sz w:val="24"/>
-          <w:szCs w:val="24"/>
-        </w:rPr>
-        <w:t>-</w:t>
-      </w:r>
-      <w:r>
-        <w:rPr>
-          <w:sz w:val="24"/>
-          <w:szCs w:val="24"/>
-        </w:rPr>
-        <w:t>evolution between host</w:t>
-      </w:r>
-      <w:r>
-        <w:rPr>
-          <w:sz w:val="24"/>
-          <w:szCs w:val="24"/>
-        </w:rPr>
-        <w:t xml:space="preserve"> resistance genes and pathogen virulence mechanisms</w:t>
-      </w:r>
-      <w:r>
-        <w:rPr>
-          <w:sz w:val="24"/>
-          <w:szCs w:val="24"/>
-        </w:rPr>
-        <w:t xml:space="preserve">. Most known genes for plant resistance to </w:t>
-      </w:r>
-      <w:r>
-        <w:rPr>
-          <w:sz w:val="24"/>
-          <w:szCs w:val="24"/>
-        </w:rPr>
-        <w:t xml:space="preserve">specialist </w:t>
-      </w:r>
-      <w:r>
-        <w:rPr>
-          <w:sz w:val="24"/>
-          <w:szCs w:val="24"/>
-        </w:rPr>
-        <w:t>pathogens confer qualitative resistance through plant innate immunity</w:t>
-      </w:r>
-      <w:r>
-        <w:rPr>
-          <w:sz w:val="24"/>
-          <w:szCs w:val="24"/>
-        </w:rPr>
-        <w:t>,</w:t>
-      </w:r>
-      <w:r>
-        <w:rPr>
-          <w:sz w:val="24"/>
-          <w:szCs w:val="24"/>
-        </w:rPr>
-        <w:t xml:space="preserve"> via large-effect loci</w:t>
-      </w:r>
-      <w:r>
-        <w:rPr>
-          <w:sz w:val="24"/>
-          <w:szCs w:val="24"/>
-        </w:rPr>
-        <w:t xml:space="preserve"> </w:t>
-      </w:r>
-      <w:r>
-        <w:rPr>
-          <w:sz w:val="24"/>
-          <w:szCs w:val="24"/>
-        </w:rPr>
-        <w:t xml:space="preserve">that enable the recognition of the pathogen by the plant </w:t>
-      </w:r>
-      <w:r>
-        <w:rPr>
-          <w:sz w:val="24"/>
-          <w:szCs w:val="24"/>
-        </w:rPr>
-        <w:t>{</w:t>
-      </w:r>
-      <w:proofErr w:type="spellStart"/>
-      <w:r>
-        <w:rPr>
-          <w:sz w:val="24"/>
-          <w:szCs w:val="24"/>
-        </w:rPr>
-        <w:t>Dodds</w:t>
-      </w:r>
-      <w:proofErr w:type="spellEnd"/>
-      <w:r>
-        <w:rPr>
-          <w:sz w:val="24"/>
-          <w:szCs w:val="24"/>
-        </w:rPr>
-        <w:t xml:space="preserve"> 2010; </w:t>
-      </w:r>
-      <w:proofErr w:type="spellStart"/>
-      <w:r>
-        <w:rPr>
-          <w:sz w:val="24"/>
-          <w:szCs w:val="24"/>
-        </w:rPr>
-        <w:t>Pieterse</w:t>
-      </w:r>
-      <w:proofErr w:type="spellEnd"/>
-      <w:r>
-        <w:rPr>
-          <w:sz w:val="24"/>
-          <w:szCs w:val="24"/>
-        </w:rPr>
-        <w:t xml:space="preserve"> 2012; </w:t>
-      </w:r>
-      <w:proofErr w:type="spellStart"/>
-      <w:r>
-        <w:rPr>
-          <w:sz w:val="24"/>
-          <w:szCs w:val="24"/>
-        </w:rPr>
-        <w:t>Dangl</w:t>
-      </w:r>
-      <w:proofErr w:type="spellEnd"/>
-      <w:r>
-        <w:rPr>
-          <w:sz w:val="24"/>
-          <w:szCs w:val="24"/>
-        </w:rPr>
-        <w:t xml:space="preserve"> 2001; Jones 2006}. </w:t>
-      </w:r>
-      <w:r>
-        <w:rPr>
-          <w:sz w:val="24"/>
-          <w:szCs w:val="24"/>
-        </w:rPr>
-        <w:t>These signals can be conserved pathogen signals such as</w:t>
-      </w:r>
-      <w:r>
-        <w:rPr>
-          <w:sz w:val="24"/>
-          <w:szCs w:val="24"/>
-        </w:rPr>
-        <w:t xml:space="preserve"> cell-wall polymers or </w:t>
-      </w:r>
-      <w:proofErr w:type="spellStart"/>
-      <w:r>
-        <w:rPr>
-          <w:sz w:val="24"/>
-          <w:szCs w:val="24"/>
-        </w:rPr>
-        <w:t>flagellin</w:t>
-      </w:r>
-      <w:proofErr w:type="spellEnd"/>
-      <w:r>
-        <w:rPr>
-          <w:sz w:val="24"/>
-          <w:szCs w:val="24"/>
-        </w:rPr>
-        <w:t>,</w:t>
-      </w:r>
-      <w:r>
-        <w:rPr>
-          <w:sz w:val="24"/>
-          <w:szCs w:val="24"/>
-        </w:rPr>
-        <w:t xml:space="preserve"> or alternatively</w:t>
-      </w:r>
-      <w:r>
-        <w:rPr>
-          <w:sz w:val="24"/>
-          <w:szCs w:val="24"/>
-        </w:rPr>
-        <w:t>,</w:t>
-      </w:r>
-      <w:r>
-        <w:rPr>
-          <w:sz w:val="24"/>
-          <w:szCs w:val="24"/>
-        </w:rPr>
-        <w:t xml:space="preserve"> specific virulence factors that </w:t>
-      </w:r>
-      <w:r>
-        <w:rPr>
-          <w:sz w:val="24"/>
-          <w:szCs w:val="24"/>
-        </w:rPr>
-        <w:t>block</w:t>
-      </w:r>
-      <w:r>
-        <w:rPr>
-          <w:sz w:val="24"/>
-          <w:szCs w:val="24"/>
-        </w:rPr>
-        <w:t xml:space="preserve"> perception</w:t>
-      </w:r>
-      <w:r>
-        <w:rPr>
-          <w:sz w:val="24"/>
-          <w:szCs w:val="24"/>
-        </w:rPr>
-        <w:t xml:space="preserve"> of the pathogen,</w:t>
-      </w:r>
-      <w:r>
-        <w:rPr>
-          <w:sz w:val="24"/>
-          <w:szCs w:val="24"/>
-        </w:rPr>
-        <w:t xml:space="preserve"> but in turn are detected by plant proteins tha</w:t>
-      </w:r>
-      <w:r>
-        <w:rPr>
-          <w:sz w:val="24"/>
-          <w:szCs w:val="24"/>
-        </w:rPr>
-        <w:t>t guard the signaling networks {</w:t>
-      </w:r>
-      <w:r>
-        <w:rPr>
-          <w:sz w:val="24"/>
-          <w:szCs w:val="24"/>
-        </w:rPr>
-        <w:t xml:space="preserve">Ferrari 2007; </w:t>
-      </w:r>
-      <w:proofErr w:type="spellStart"/>
-      <w:r>
-        <w:rPr>
-          <w:sz w:val="24"/>
-          <w:szCs w:val="24"/>
-        </w:rPr>
-        <w:t>Dodds</w:t>
-      </w:r>
-      <w:proofErr w:type="spellEnd"/>
-      <w:r>
-        <w:rPr>
-          <w:sz w:val="24"/>
-          <w:szCs w:val="24"/>
-        </w:rPr>
-        <w:t xml:space="preserve"> 2010; Jones 2006; </w:t>
-      </w:r>
-      <w:proofErr w:type="spellStart"/>
-      <w:r>
-        <w:rPr>
-          <w:sz w:val="24"/>
-          <w:szCs w:val="24"/>
-        </w:rPr>
-        <w:t>Boller</w:t>
-      </w:r>
-      <w:proofErr w:type="spellEnd"/>
-      <w:r>
-        <w:rPr>
-          <w:sz w:val="24"/>
-          <w:szCs w:val="24"/>
-        </w:rPr>
-        <w:t xml:space="preserve"> 2009; </w:t>
-      </w:r>
-      <w:proofErr w:type="spellStart"/>
-      <w:r>
-        <w:rPr>
-          <w:sz w:val="24"/>
-          <w:szCs w:val="24"/>
-        </w:rPr>
-        <w:t>Bittel</w:t>
-      </w:r>
-      <w:proofErr w:type="spellEnd"/>
-      <w:r>
-        <w:rPr>
-          <w:sz w:val="24"/>
-          <w:szCs w:val="24"/>
-        </w:rPr>
-        <w:t xml:space="preserve"> 2007</w:t>
-      </w:r>
-      <w:r>
-        <w:rPr>
-          <w:sz w:val="24"/>
-          <w:szCs w:val="24"/>
-        </w:rPr>
-        <w:t>}</w:t>
-      </w:r>
-      <w:r>
-        <w:rPr>
-          <w:sz w:val="24"/>
-          <w:szCs w:val="24"/>
-        </w:rPr>
-        <w:t xml:space="preserve">. </w:t>
+        <w:t>genotypes.</w:t>
+      </w:r>
+      <w:r>
+        <w:rPr>
+          <w:sz w:val="24"/>
+          <w:szCs w:val="24"/>
+        </w:rPr>
+        <w:t xml:space="preserve"> We find that lesion size variation is controlled by plant genotype, plant domestication status, and pathogen genotype. Through genome-wide association (GWA) of lesion size variation to </w:t>
+      </w:r>
+      <w:r>
+        <w:rPr>
+          <w:i/>
+          <w:sz w:val="24"/>
+          <w:szCs w:val="24"/>
+        </w:rPr>
+        <w:t>B. cinerea</w:t>
+      </w:r>
+      <w:r>
+        <w:rPr>
+          <w:sz w:val="24"/>
+          <w:szCs w:val="24"/>
+        </w:rPr>
+        <w:t>, we find a highly quantitative basis of virulence on tomato, with thousands of genes contributing. We find a subset of genes that control lesion size variation across tomato genotypes, and many genes that uniquely associate with few host genotypes.</w:t>
+      </w:r>
+    </w:p>
+    <w:p>
+      <w:pPr>
+        <w:rPr>
+          <w:b/>
+          <w:sz w:val="24"/>
+          <w:szCs w:val="24"/>
+        </w:rPr>
+      </w:pPr>
+      <w:r>
+        <w:rPr>
+          <w:b/>
+          <w:sz w:val="24"/>
+          <w:szCs w:val="24"/>
+        </w:rPr>
+        <w:br w:type="page"/>
+      </w:r>
+    </w:p>
+    <w:p>
+      <w:pPr>
+        <w:spacing w:line="480" w:lineRule="auto"/>
+        <w:rPr>
+          <w:b/>
+          <w:sz w:val="24"/>
+          <w:szCs w:val="24"/>
+        </w:rPr>
+      </w:pPr>
+      <w:commentRangeStart w:id="1"/>
+      <w:r>
+        <w:rPr>
+          <w:b/>
+          <w:sz w:val="24"/>
+          <w:szCs w:val="24"/>
+        </w:rPr>
+        <w:lastRenderedPageBreak/>
+        <w:t>Introduction</w:t>
+      </w:r>
+      <w:commentRangeEnd w:id="1"/>
+      <w:r>
+        <w:rPr>
+          <w:rStyle w:val="CommentReference"/>
+        </w:rPr>
+        <w:commentReference w:id="1"/>
       </w:r>
     </w:p>
     <w:p>
@@ -1261,6 +919,20 @@
           <w:sz w:val="24"/>
           <w:szCs w:val="24"/>
         </w:rPr>
+        <w:t xml:space="preserve">The progression of a plant </w:t>
+      </w:r>
+      <w:r>
+        <w:rPr>
+          <w:sz w:val="24"/>
+          <w:szCs w:val="24"/>
+        </w:rPr>
+        <w:t>disease</w:t>
+      </w:r>
+      <w:r>
+        <w:rPr>
+          <w:sz w:val="24"/>
+          <w:szCs w:val="24"/>
+        </w:rPr>
         <w:t xml:space="preserve"> </w:t>
       </w:r>
       <w:r>
@@ -1268,6 +940,597 @@
           <w:sz w:val="24"/>
           <w:szCs w:val="24"/>
         </w:rPr>
+        <w:t xml:space="preserve">is mediated by the complex interaction of diverse </w:t>
+      </w:r>
+      <w:r>
+        <w:rPr>
+          <w:sz w:val="24"/>
+          <w:szCs w:val="24"/>
+        </w:rPr>
+        <w:t>molecular pathways of the</w:t>
+      </w:r>
+      <w:r>
+        <w:rPr>
+          <w:sz w:val="24"/>
+          <w:szCs w:val="24"/>
+        </w:rPr>
+        <w:t xml:space="preserve"> host and pathogen</w:t>
+      </w:r>
+      <w:r>
+        <w:rPr>
+          <w:sz w:val="24"/>
+          <w:szCs w:val="24"/>
+        </w:rPr>
+        <w:t xml:space="preserve">. </w:t>
+      </w:r>
+      <w:r>
+        <w:rPr>
+          <w:sz w:val="24"/>
+          <w:szCs w:val="24"/>
+        </w:rPr>
+        <w:t>The resulting disease</w:t>
+      </w:r>
+      <w:r>
+        <w:rPr>
+          <w:sz w:val="24"/>
+          <w:szCs w:val="24"/>
+        </w:rPr>
+        <w:t xml:space="preserve"> outcome</w:t>
+      </w:r>
+      <w:r>
+        <w:rPr>
+          <w:sz w:val="24"/>
+          <w:szCs w:val="24"/>
+        </w:rPr>
+        <w:t xml:space="preserve"> </w:t>
+      </w:r>
+      <w:r>
+        <w:rPr>
+          <w:sz w:val="24"/>
+          <w:szCs w:val="24"/>
+        </w:rPr>
+        <w:t>is</w:t>
+      </w:r>
+      <w:r>
+        <w:rPr>
+          <w:sz w:val="24"/>
+          <w:szCs w:val="24"/>
+        </w:rPr>
+        <w:t xml:space="preserve"> the </w:t>
+      </w:r>
+      <w:r>
+        <w:rPr>
+          <w:sz w:val="24"/>
+          <w:szCs w:val="24"/>
+        </w:rPr>
+        <w:t>sum of pathogen virulence/sensitivity and host</w:t>
+      </w:r>
+      <w:r>
+        <w:rPr>
+          <w:sz w:val="24"/>
+          <w:szCs w:val="24"/>
+        </w:rPr>
+        <w:t xml:space="preserve"> plant</w:t>
+      </w:r>
+      <w:r>
+        <w:rPr>
+          <w:sz w:val="24"/>
+          <w:szCs w:val="24"/>
+        </w:rPr>
+        <w:t xml:space="preserve"> su</w:t>
+      </w:r>
+      <w:r>
+        <w:rPr>
+          <w:sz w:val="24"/>
+          <w:szCs w:val="24"/>
+        </w:rPr>
+        <w:t>s</w:t>
+      </w:r>
+      <w:r>
+        <w:rPr>
+          <w:sz w:val="24"/>
+          <w:szCs w:val="24"/>
+        </w:rPr>
+        <w:t>ceptibility</w:t>
+      </w:r>
+      <w:r>
+        <w:rPr>
+          <w:sz w:val="24"/>
+          <w:szCs w:val="24"/>
+        </w:rPr>
+        <w:t>/resistance</w:t>
+      </w:r>
+      <w:r>
+        <w:rPr>
+          <w:sz w:val="24"/>
+          <w:szCs w:val="24"/>
+        </w:rPr>
+        <w:t xml:space="preserve"> mechanisms</w:t>
+      </w:r>
+      <w:r>
+        <w:rPr>
+          <w:sz w:val="24"/>
+          <w:szCs w:val="24"/>
+        </w:rPr>
+        <w:t>,</w:t>
+      </w:r>
+      <w:r>
+        <w:rPr>
+          <w:sz w:val="24"/>
+          <w:szCs w:val="24"/>
+        </w:rPr>
+        <w:t xml:space="preserve"> specific to the </w:t>
+      </w:r>
+      <w:r>
+        <w:rPr>
+          <w:sz w:val="24"/>
+          <w:szCs w:val="24"/>
+        </w:rPr>
+        <w:t>interacting</w:t>
+      </w:r>
+      <w:r>
+        <w:rPr>
+          <w:sz w:val="24"/>
+          <w:szCs w:val="24"/>
+        </w:rPr>
+        <w:t xml:space="preserve"> genotypes of the host and pathogen</w:t>
+      </w:r>
+      <w:r>
+        <w:rPr>
+          <w:sz w:val="24"/>
+          <w:szCs w:val="24"/>
+        </w:rPr>
+        <w:t xml:space="preserve">. </w:t>
+      </w:r>
+      <w:r>
+        <w:rPr>
+          <w:sz w:val="24"/>
+          <w:szCs w:val="24"/>
+        </w:rPr>
+        <w:t>A key aspect controlling the genetic architecture of these traits is the host range of the pathogen</w:t>
+      </w:r>
+      <w:r>
+        <w:rPr>
+          <w:sz w:val="24"/>
+          <w:szCs w:val="24"/>
+        </w:rPr>
+        <w:t xml:space="preserve">. </w:t>
+      </w:r>
+      <w:r>
+        <w:rPr>
+          <w:sz w:val="24"/>
+          <w:szCs w:val="24"/>
+        </w:rPr>
+        <w:t>Specialist pathogens are a</w:t>
+      </w:r>
+      <w:r>
+        <w:rPr>
+          <w:sz w:val="24"/>
+          <w:szCs w:val="24"/>
+        </w:rPr>
+        <w:t xml:space="preserve"> major focus </w:t>
+      </w:r>
+      <w:r>
+        <w:rPr>
+          <w:sz w:val="24"/>
+          <w:szCs w:val="24"/>
+        </w:rPr>
+        <w:t>in</w:t>
+      </w:r>
+      <w:r>
+        <w:rPr>
+          <w:sz w:val="24"/>
+          <w:szCs w:val="24"/>
+        </w:rPr>
+        <w:t xml:space="preserve"> plant pathology;</w:t>
+      </w:r>
+      <w:r>
+        <w:rPr>
+          <w:sz w:val="24"/>
+          <w:szCs w:val="24"/>
+        </w:rPr>
+        <w:t xml:space="preserve"> </w:t>
+      </w:r>
+      <w:r>
+        <w:rPr>
+          <w:sz w:val="24"/>
+          <w:szCs w:val="24"/>
+        </w:rPr>
+        <w:t>virulent</w:t>
+      </w:r>
+      <w:r>
+        <w:rPr>
+          <w:sz w:val="24"/>
+          <w:szCs w:val="24"/>
+        </w:rPr>
+        <w:t xml:space="preserve"> on</w:t>
+      </w:r>
+      <w:r>
+        <w:rPr>
+          <w:sz w:val="24"/>
+          <w:szCs w:val="24"/>
+        </w:rPr>
+        <w:t xml:space="preserve"> </w:t>
+      </w:r>
+      <w:r>
+        <w:rPr>
+          <w:sz w:val="24"/>
+          <w:szCs w:val="24"/>
+        </w:rPr>
+        <w:t>a narrow range of hosts</w:t>
+      </w:r>
+      <w:r>
+        <w:rPr>
+          <w:sz w:val="24"/>
+          <w:szCs w:val="24"/>
+        </w:rPr>
+        <w:t>,</w:t>
+      </w:r>
+      <w:r>
+        <w:rPr>
+          <w:sz w:val="24"/>
+          <w:szCs w:val="24"/>
+        </w:rPr>
+        <w:t xml:space="preserve"> and</w:t>
+      </w:r>
+      <w:r>
+        <w:rPr>
+          <w:sz w:val="24"/>
+          <w:szCs w:val="24"/>
+        </w:rPr>
+        <w:t xml:space="preserve"> often </w:t>
+      </w:r>
+      <w:r>
+        <w:rPr>
+          <w:sz w:val="24"/>
+          <w:szCs w:val="24"/>
+        </w:rPr>
+        <w:t>limited to a single species or genus</w:t>
+      </w:r>
+      <w:r>
+        <w:rPr>
+          <w:sz w:val="24"/>
+          <w:szCs w:val="24"/>
+        </w:rPr>
+        <w:t>. This narrow and often obligate host range for the pathogen can enhance</w:t>
+      </w:r>
+      <w:r>
+        <w:rPr>
+          <w:sz w:val="24"/>
+          <w:szCs w:val="24"/>
+        </w:rPr>
+        <w:t xml:space="preserve"> co</w:t>
+      </w:r>
+      <w:r>
+        <w:rPr>
+          <w:sz w:val="24"/>
+          <w:szCs w:val="24"/>
+        </w:rPr>
+        <w:t>-</w:t>
+      </w:r>
+      <w:r>
+        <w:rPr>
+          <w:sz w:val="24"/>
+          <w:szCs w:val="24"/>
+        </w:rPr>
+        <w:t>evolution between host</w:t>
+      </w:r>
+      <w:r>
+        <w:rPr>
+          <w:sz w:val="24"/>
+          <w:szCs w:val="24"/>
+        </w:rPr>
+        <w:t xml:space="preserve"> resistance genes and pathogen virulence mechanisms</w:t>
+      </w:r>
+      <w:r>
+        <w:rPr>
+          <w:sz w:val="24"/>
+          <w:szCs w:val="24"/>
+        </w:rPr>
+        <w:t xml:space="preserve">. Most known genes for plant resistance to </w:t>
+      </w:r>
+      <w:r>
+        <w:rPr>
+          <w:sz w:val="24"/>
+          <w:szCs w:val="24"/>
+        </w:rPr>
+        <w:t xml:space="preserve">specialist </w:t>
+      </w:r>
+      <w:r>
+        <w:rPr>
+          <w:sz w:val="24"/>
+          <w:szCs w:val="24"/>
+        </w:rPr>
+        <w:t>pathogens confer qualitative resistance through plant innate immunity</w:t>
+      </w:r>
+      <w:r>
+        <w:rPr>
+          <w:sz w:val="24"/>
+          <w:szCs w:val="24"/>
+        </w:rPr>
+        <w:t>,</w:t>
+      </w:r>
+      <w:r>
+        <w:rPr>
+          <w:sz w:val="24"/>
+          <w:szCs w:val="24"/>
+        </w:rPr>
+        <w:t xml:space="preserve"> via large-effect loci</w:t>
+      </w:r>
+      <w:r>
+        <w:rPr>
+          <w:sz w:val="24"/>
+          <w:szCs w:val="24"/>
+        </w:rPr>
+        <w:t xml:space="preserve"> </w:t>
+      </w:r>
+      <w:r>
+        <w:rPr>
+          <w:sz w:val="24"/>
+          <w:szCs w:val="24"/>
+        </w:rPr>
+        <w:t xml:space="preserve">that enable the recognition of the pathogen by the plant </w:t>
+      </w:r>
+      <w:r>
+        <w:rPr>
+          <w:sz w:val="24"/>
+          <w:szCs w:val="24"/>
+        </w:rPr>
+        <w:t>{</w:t>
+      </w:r>
+      <w:proofErr w:type="spellStart"/>
+      <w:r>
+        <w:rPr>
+          <w:sz w:val="24"/>
+          <w:szCs w:val="24"/>
+        </w:rPr>
+        <w:t>Dodds</w:t>
+      </w:r>
+      <w:proofErr w:type="spellEnd"/>
+      <w:r>
+        <w:rPr>
+          <w:sz w:val="24"/>
+          <w:szCs w:val="24"/>
+        </w:rPr>
+        <w:t xml:space="preserve"> 2010; </w:t>
+      </w:r>
+      <w:proofErr w:type="spellStart"/>
+      <w:r>
+        <w:rPr>
+          <w:sz w:val="24"/>
+          <w:szCs w:val="24"/>
+        </w:rPr>
+        <w:t>Pieterse</w:t>
+      </w:r>
+      <w:proofErr w:type="spellEnd"/>
+      <w:r>
+        <w:rPr>
+          <w:sz w:val="24"/>
+          <w:szCs w:val="24"/>
+        </w:rPr>
+        <w:t xml:space="preserve"> 2012; </w:t>
+      </w:r>
+      <w:proofErr w:type="spellStart"/>
+      <w:r>
+        <w:rPr>
+          <w:sz w:val="24"/>
+          <w:szCs w:val="24"/>
+        </w:rPr>
+        <w:t>Dangl</w:t>
+      </w:r>
+      <w:proofErr w:type="spellEnd"/>
+      <w:r>
+        <w:rPr>
+          <w:sz w:val="24"/>
+          <w:szCs w:val="24"/>
+        </w:rPr>
+        <w:t xml:space="preserve"> 2001; Jones 2006}. </w:t>
+      </w:r>
+      <w:r>
+        <w:rPr>
+          <w:sz w:val="24"/>
+          <w:szCs w:val="24"/>
+        </w:rPr>
+        <w:t xml:space="preserve">These </w:t>
+      </w:r>
+      <w:r>
+        <w:rPr>
+          <w:sz w:val="24"/>
+          <w:szCs w:val="24"/>
+        </w:rPr>
+        <w:t xml:space="preserve">recognition </w:t>
+      </w:r>
+      <w:r>
+        <w:rPr>
+          <w:sz w:val="24"/>
+          <w:szCs w:val="24"/>
+        </w:rPr>
+        <w:t xml:space="preserve">signals can be conserved pathogen </w:t>
+      </w:r>
+      <w:r>
+        <w:rPr>
+          <w:sz w:val="24"/>
+          <w:szCs w:val="24"/>
+        </w:rPr>
+        <w:t>patterns</w:t>
+      </w:r>
+      <w:r>
+        <w:rPr>
+          <w:sz w:val="24"/>
+          <w:szCs w:val="24"/>
+        </w:rPr>
+        <w:t xml:space="preserve"> such as</w:t>
+      </w:r>
+      <w:r>
+        <w:rPr>
+          <w:sz w:val="24"/>
+          <w:szCs w:val="24"/>
+        </w:rPr>
+        <w:t xml:space="preserve"> cell-wall polymers or </w:t>
+      </w:r>
+      <w:proofErr w:type="spellStart"/>
+      <w:r>
+        <w:rPr>
+          <w:sz w:val="24"/>
+          <w:szCs w:val="24"/>
+        </w:rPr>
+        <w:t>flagellin</w:t>
+      </w:r>
+      <w:proofErr w:type="spellEnd"/>
+      <w:r>
+        <w:rPr>
+          <w:sz w:val="24"/>
+          <w:szCs w:val="24"/>
+        </w:rPr>
+        <w:t>,</w:t>
+      </w:r>
+      <w:r>
+        <w:rPr>
+          <w:sz w:val="24"/>
+          <w:szCs w:val="24"/>
+        </w:rPr>
+        <w:t xml:space="preserve"> or alternatively</w:t>
+      </w:r>
+      <w:r>
+        <w:rPr>
+          <w:sz w:val="24"/>
+          <w:szCs w:val="24"/>
+        </w:rPr>
+        <w:t>,</w:t>
+      </w:r>
+      <w:r>
+        <w:rPr>
+          <w:sz w:val="24"/>
+          <w:szCs w:val="24"/>
+        </w:rPr>
+        <w:t xml:space="preserve"> specific virulence factors that </w:t>
+      </w:r>
+      <w:r>
+        <w:rPr>
+          <w:sz w:val="24"/>
+          <w:szCs w:val="24"/>
+        </w:rPr>
+        <w:t>block</w:t>
+      </w:r>
+      <w:r>
+        <w:rPr>
+          <w:sz w:val="24"/>
+          <w:szCs w:val="24"/>
+        </w:rPr>
+        <w:t xml:space="preserve"> perception</w:t>
+      </w:r>
+      <w:r>
+        <w:rPr>
+          <w:sz w:val="24"/>
+          <w:szCs w:val="24"/>
+        </w:rPr>
+        <w:t xml:space="preserve"> of the pathogen,</w:t>
+      </w:r>
+      <w:r>
+        <w:rPr>
+          <w:sz w:val="24"/>
+          <w:szCs w:val="24"/>
+        </w:rPr>
+        <w:t xml:space="preserve"> but in turn are detected by plant proteins tha</w:t>
+      </w:r>
+      <w:r>
+        <w:rPr>
+          <w:sz w:val="24"/>
+          <w:szCs w:val="24"/>
+        </w:rPr>
+        <w:t>t guard the signaling networks {</w:t>
+      </w:r>
+      <w:r>
+        <w:rPr>
+          <w:sz w:val="24"/>
+          <w:szCs w:val="24"/>
+        </w:rPr>
+        <w:t xml:space="preserve">Ferrari 2007; </w:t>
+      </w:r>
+      <w:proofErr w:type="spellStart"/>
+      <w:r>
+        <w:rPr>
+          <w:sz w:val="24"/>
+          <w:szCs w:val="24"/>
+        </w:rPr>
+        <w:t>Dodds</w:t>
+      </w:r>
+      <w:proofErr w:type="spellEnd"/>
+      <w:r>
+        <w:rPr>
+          <w:sz w:val="24"/>
+          <w:szCs w:val="24"/>
+        </w:rPr>
+        <w:t xml:space="preserve"> 2010; Jones 2006; </w:t>
+      </w:r>
+      <w:proofErr w:type="spellStart"/>
+      <w:r>
+        <w:rPr>
+          <w:sz w:val="24"/>
+          <w:szCs w:val="24"/>
+        </w:rPr>
+        <w:t>Boller</w:t>
+      </w:r>
+      <w:proofErr w:type="spellEnd"/>
+      <w:r>
+        <w:rPr>
+          <w:sz w:val="24"/>
+          <w:szCs w:val="24"/>
+        </w:rPr>
+        <w:t xml:space="preserve"> 2009; </w:t>
+      </w:r>
+      <w:proofErr w:type="spellStart"/>
+      <w:r>
+        <w:rPr>
+          <w:sz w:val="24"/>
+          <w:szCs w:val="24"/>
+        </w:rPr>
+        <w:t>Bittel</w:t>
+      </w:r>
+      <w:proofErr w:type="spellEnd"/>
+      <w:r>
+        <w:rPr>
+          <w:sz w:val="24"/>
+          <w:szCs w:val="24"/>
+        </w:rPr>
+        <w:t xml:space="preserve"> 2007</w:t>
+      </w:r>
+      <w:r>
+        <w:rPr>
+          <w:sz w:val="24"/>
+          <w:szCs w:val="24"/>
+        </w:rPr>
+        <w:t>}</w:t>
+      </w:r>
+      <w:r>
+        <w:rPr>
+          <w:sz w:val="24"/>
+          <w:szCs w:val="24"/>
+        </w:rPr>
+        <w:t xml:space="preserve">. </w:t>
+      </w:r>
+    </w:p>
+    <w:p>
+      <w:pPr>
+        <w:spacing w:line="480" w:lineRule="auto"/>
+        <w:ind w:firstLine="720"/>
+        <w:rPr>
+          <w:sz w:val="24"/>
+          <w:szCs w:val="24"/>
+        </w:rPr>
+      </w:pPr>
+      <w:r>
+        <w:rPr>
+          <w:sz w:val="24"/>
+          <w:szCs w:val="24"/>
+        </w:rPr>
+        <w:t xml:space="preserve"> </w:t>
+      </w:r>
+      <w:r>
+        <w:rPr>
+          <w:sz w:val="24"/>
+          <w:szCs w:val="24"/>
+        </w:rPr>
         <w:t xml:space="preserve">In contrast to specialist pathogens, generalist pathogens </w:t>
       </w:r>
       <w:r>
@@ -1436,7 +1699,15 @@
           <w:sz w:val="24"/>
           <w:szCs w:val="24"/>
         </w:rPr>
-        <w:t>This niche</w:t>
+        <w:t xml:space="preserve">This </w:t>
+      </w:r>
+      <w:r>
+        <w:rPr>
+          <w:sz w:val="24"/>
+          <w:szCs w:val="24"/>
+        </w:rPr>
+        <w:lastRenderedPageBreak/>
+        <w:t>niche</w:t>
       </w:r>
       <w:r>
         <w:rPr>
@@ -1471,15 +1742,7 @@
           <w:sz w:val="24"/>
           <w:szCs w:val="24"/>
         </w:rPr>
-        <w:t xml:space="preserve">genes </w:t>
-      </w:r>
-      <w:r>
-        <w:rPr>
-          <w:sz w:val="24"/>
-          <w:szCs w:val="24"/>
-        </w:rPr>
-        <w:lastRenderedPageBreak/>
-        <w:t>for resistan</w:t>
+        <w:t>genes for resistan</w:t>
       </w:r>
       <w:r>
         <w:rPr>
@@ -1521,21 +1784,42 @@
           <w:sz w:val="24"/>
           <w:szCs w:val="24"/>
         </w:rPr>
-        <w:t xml:space="preserve">are no known </w:t>
-      </w:r>
-      <w:r>
-        <w:rPr>
-          <w:sz w:val="24"/>
-          <w:szCs w:val="24"/>
-        </w:rPr>
-        <w:t>naturally variable resistance loci</w:t>
-      </w:r>
-      <w:r>
-        <w:rPr>
-          <w:sz w:val="24"/>
-          <w:szCs w:val="24"/>
-        </w:rPr>
-        <w:t xml:space="preserve"> with large effects </w:t>
+        <w:t>are no known</w:t>
+      </w:r>
+      <w:r>
+        <w:rPr>
+          <w:sz w:val="24"/>
+          <w:szCs w:val="24"/>
+        </w:rPr>
+        <w:t xml:space="preserve"> </w:t>
+      </w:r>
+      <w:r>
+        <w:rPr>
+          <w:sz w:val="24"/>
+          <w:szCs w:val="24"/>
+        </w:rPr>
+        <w:t xml:space="preserve">naturally variable </w:t>
+      </w:r>
+      <w:r>
+        <w:rPr>
+          <w:sz w:val="24"/>
+          <w:szCs w:val="24"/>
+        </w:rPr>
+        <w:t xml:space="preserve">large-effect </w:t>
+      </w:r>
+      <w:r>
+        <w:rPr>
+          <w:sz w:val="24"/>
+          <w:szCs w:val="24"/>
+        </w:rPr>
+        <w:t>resistance loci</w:t>
+      </w:r>
+      <w:r>
+        <w:rPr>
+          <w:sz w:val="24"/>
+          <w:szCs w:val="24"/>
+        </w:rPr>
+        <w:t xml:space="preserve"> </w:t>
       </w:r>
       <w:r>
         <w:rPr>
@@ -1891,6 +2175,13 @@
           <w:sz w:val="24"/>
           <w:szCs w:val="24"/>
         </w:rPr>
+        <w:t>,</w:t>
+      </w:r>
+      <w:r>
+        <w:rPr>
+          <w:sz w:val="24"/>
+          <w:szCs w:val="24"/>
+        </w:rPr>
         <w:t xml:space="preserve"> and defense proteins </w:t>
       </w:r>
       <w:r>
@@ -2123,7 +2414,35 @@
           <w:sz w:val="24"/>
           <w:szCs w:val="24"/>
         </w:rPr>
-        <w:t>. There are no reported naturally variable large-effect virulence loci in generalist pathogens</w:t>
+        <w:t xml:space="preserve">. There are no reported </w:t>
+      </w:r>
+      <w:r>
+        <w:rPr>
+          <w:sz w:val="24"/>
+          <w:szCs w:val="24"/>
+        </w:rPr>
+        <w:t xml:space="preserve">naturally variable </w:t>
+      </w:r>
+      <w:r>
+        <w:rPr>
+          <w:sz w:val="24"/>
+          <w:szCs w:val="24"/>
+        </w:rPr>
+        <w:t>large-effect</w:t>
+      </w:r>
+      <w:r>
+        <w:rPr>
+          <w:sz w:val="24"/>
+          <w:szCs w:val="24"/>
+        </w:rPr>
+        <w:t xml:space="preserve"> </w:t>
+      </w:r>
+      <w:r>
+        <w:rPr>
+          <w:sz w:val="24"/>
+          <w:szCs w:val="24"/>
+        </w:rPr>
+        <w:t>virulence loci in generalist pathogens</w:t>
       </w:r>
       <w:r>
         <w:rPr>
@@ -2268,7 +2587,15 @@
           <w:sz w:val="24"/>
           <w:szCs w:val="24"/>
         </w:rPr>
-        <w:t xml:space="preserve"> 1996; Couch 2005; Rosenthal 1997</w:t>
+        <w:t xml:space="preserve"> 1996; Couch 2005; </w:t>
+      </w:r>
+      <w:r>
+        <w:rPr>
+          <w:sz w:val="24"/>
+          <w:szCs w:val="24"/>
+        </w:rPr>
+        <w:lastRenderedPageBreak/>
+        <w:t>Rosenthal 1997</w:t>
       </w:r>
       <w:r>
         <w:rPr>
@@ -2305,15 +2632,7 @@
           <w:sz w:val="24"/>
           <w:szCs w:val="24"/>
         </w:rPr>
-        <w:t xml:space="preserve">, and pathogens may evolve higher virulence on domesticated </w:t>
-      </w:r>
-      <w:r>
-        <w:rPr>
-          <w:sz w:val="24"/>
-          <w:szCs w:val="24"/>
-        </w:rPr>
-        <w:lastRenderedPageBreak/>
-        <w:t>hosts</w:t>
+        <w:t>, and pathogens may evolve higher virulence on domesticated hosts</w:t>
       </w:r>
       <w:r>
         <w:rPr>
@@ -3106,7 +3425,15 @@
           <w:sz w:val="24"/>
           <w:szCs w:val="24"/>
         </w:rPr>
-        <w:t>display significant variation in virul</w:t>
+        <w:t xml:space="preserve">display significant </w:t>
+      </w:r>
+      <w:r>
+        <w:rPr>
+          <w:sz w:val="24"/>
+          <w:szCs w:val="24"/>
+        </w:rPr>
+        <w:lastRenderedPageBreak/>
+        <w:t>variation in virul</w:t>
       </w:r>
       <w:r>
         <w:rPr>
@@ -3148,15 +3475,7 @@
           <w:sz w:val="24"/>
           <w:szCs w:val="24"/>
         </w:rPr>
-        <w:t xml:space="preserve"> in the </w:t>
-      </w:r>
-      <w:r>
-        <w:rPr>
-          <w:sz w:val="24"/>
-          <w:szCs w:val="24"/>
-        </w:rPr>
-        <w:lastRenderedPageBreak/>
-        <w:t xml:space="preserve">production of </w:t>
+        <w:t xml:space="preserve"> in the production of </w:t>
       </w:r>
       <w:r>
         <w:rPr>
@@ -3200,29 +3519,486 @@
           <w:sz w:val="24"/>
           <w:szCs w:val="24"/>
         </w:rPr>
+        <w:t xml:space="preserve"> differentially control</w:t>
+      </w:r>
+      <w:r>
+        <w:rPr>
+          <w:sz w:val="24"/>
+          <w:szCs w:val="24"/>
+        </w:rPr>
+        <w:t>s</w:t>
+      </w:r>
+      <w:r>
+        <w:rPr>
+          <w:sz w:val="24"/>
+          <w:szCs w:val="24"/>
+        </w:rPr>
+        <w:t xml:space="preserve"> virulence on host plants including tomato </w:t>
+      </w:r>
+      <w:r>
+        <w:rPr>
+          <w:sz w:val="24"/>
+          <w:szCs w:val="24"/>
+        </w:rPr>
+        <w:t>{</w:t>
+      </w:r>
+      <w:proofErr w:type="spellStart"/>
+      <w:r>
+        <w:rPr>
+          <w:sz w:val="24"/>
+          <w:szCs w:val="24"/>
+        </w:rPr>
+        <w:t>Siewers</w:t>
+      </w:r>
+      <w:proofErr w:type="spellEnd"/>
+      <w:r>
+        <w:rPr>
+          <w:sz w:val="24"/>
+          <w:szCs w:val="24"/>
+        </w:rPr>
+        <w:t xml:space="preserve"> 2005; </w:t>
+      </w:r>
+      <w:proofErr w:type="spellStart"/>
+      <w:r>
+        <w:rPr>
+          <w:sz w:val="24"/>
+          <w:szCs w:val="24"/>
+        </w:rPr>
+        <w:t>Dalmais</w:t>
+      </w:r>
+      <w:proofErr w:type="spellEnd"/>
+      <w:r>
+        <w:rPr>
+          <w:sz w:val="24"/>
+          <w:szCs w:val="24"/>
+        </w:rPr>
+        <w:t xml:space="preserve"> 2011}. </w:t>
+      </w:r>
+      <w:r>
+        <w:rPr>
+          <w:sz w:val="24"/>
+          <w:szCs w:val="24"/>
+        </w:rPr>
+        <w:t>More recently, natural variation in VELVET, a</w:t>
+      </w:r>
+      <w:r>
+        <w:rPr>
+          <w:sz w:val="24"/>
+          <w:szCs w:val="24"/>
+        </w:rPr>
+        <w:t xml:space="preserve"> gene involved in</w:t>
+      </w:r>
+      <w:r>
+        <w:rPr>
+          <w:sz w:val="24"/>
+          <w:szCs w:val="24"/>
+        </w:rPr>
         <w:t xml:space="preserve"> </w:t>
       </w:r>
-      <w:commentRangeStart w:id="0"/>
-      <w:r>
-        <w:rPr>
-          <w:sz w:val="24"/>
-          <w:szCs w:val="24"/>
-        </w:rPr>
-        <w:t>differentially control</w:t>
-      </w:r>
-      <w:r>
-        <w:rPr>
-          <w:sz w:val="24"/>
-          <w:szCs w:val="24"/>
-        </w:rPr>
-        <w:t>s</w:t>
-      </w:r>
-      <w:r>
-        <w:rPr>
-          <w:sz w:val="24"/>
-          <w:szCs w:val="24"/>
-        </w:rPr>
-        <w:t xml:space="preserve"> virulence on host plants including tomato </w:t>
+      <w:r>
+        <w:rPr>
+          <w:sz w:val="24"/>
+          <w:szCs w:val="24"/>
+        </w:rPr>
+        <w:t>development and secondary metabolism,</w:t>
+      </w:r>
+      <w:r>
+        <w:rPr>
+          <w:sz w:val="24"/>
+          <w:szCs w:val="24"/>
+        </w:rPr>
+        <w:t xml:space="preserve"> </w:t>
+      </w:r>
+      <w:r>
+        <w:rPr>
+          <w:sz w:val="24"/>
+          <w:szCs w:val="24"/>
+        </w:rPr>
+        <w:t>le</w:t>
+      </w:r>
+      <w:r>
+        <w:rPr>
+          <w:sz w:val="24"/>
+          <w:szCs w:val="24"/>
+        </w:rPr>
+        <w:t xml:space="preserve">d to quantitative variation in virulence on multiple host plants </w:t>
+      </w:r>
+      <w:r>
+        <w:rPr>
+          <w:sz w:val="24"/>
+          <w:szCs w:val="24"/>
+        </w:rPr>
+        <w:t>{Schumacher 2012}</w:t>
+      </w:r>
+      <w:r>
+        <w:rPr>
+          <w:sz w:val="24"/>
+          <w:szCs w:val="24"/>
+        </w:rPr>
+        <w:t xml:space="preserve">. </w:t>
+      </w:r>
+      <w:r>
+        <w:rPr>
+          <w:sz w:val="24"/>
+          <w:szCs w:val="24"/>
+        </w:rPr>
+        <w:t xml:space="preserve">Additionally, </w:t>
+      </w:r>
+      <w:r>
+        <w:rPr>
+          <w:i/>
+          <w:sz w:val="24"/>
+          <w:szCs w:val="24"/>
+        </w:rPr>
+        <w:t>B. cinerea</w:t>
+      </w:r>
+      <w:r>
+        <w:rPr>
+          <w:sz w:val="24"/>
+          <w:szCs w:val="24"/>
+        </w:rPr>
+        <w:t xml:space="preserve"> has genetic variation in virulence genes </w:t>
+      </w:r>
+      <w:r>
+        <w:rPr>
+          <w:sz w:val="24"/>
+          <w:szCs w:val="24"/>
+        </w:rPr>
+        <w:t xml:space="preserve">that can </w:t>
+      </w:r>
+      <w:r>
+        <w:rPr>
+          <w:sz w:val="24"/>
+          <w:szCs w:val="24"/>
+        </w:rPr>
+        <w:t xml:space="preserve">control degradation of </w:t>
+      </w:r>
+      <w:r>
+        <w:rPr>
+          <w:sz w:val="24"/>
+          <w:szCs w:val="24"/>
+        </w:rPr>
+        <w:t>different plant cell walls</w:t>
+      </w:r>
+      <w:r>
+        <w:rPr>
+          <w:sz w:val="24"/>
+          <w:szCs w:val="24"/>
+        </w:rPr>
+        <w:t xml:space="preserve"> {Rowe 2007}</w:t>
+      </w:r>
+      <w:r>
+        <w:rPr>
+          <w:sz w:val="24"/>
+          <w:szCs w:val="24"/>
+        </w:rPr>
+        <w:t xml:space="preserve">. </w:t>
+      </w:r>
+      <w:r>
+        <w:rPr>
+          <w:sz w:val="24"/>
+          <w:szCs w:val="24"/>
+        </w:rPr>
+        <w:t>In combination, the genetic variation in diverse virulence mechanisms can contribute to the formation of</w:t>
+      </w:r>
+      <w:r>
+        <w:rPr>
+          <w:sz w:val="24"/>
+          <w:szCs w:val="24"/>
+        </w:rPr>
+        <w:t xml:space="preserve"> quantitative differences in virulence</w:t>
+      </w:r>
+      <w:r>
+        <w:rPr>
+          <w:sz w:val="24"/>
+          <w:szCs w:val="24"/>
+        </w:rPr>
+        <w:t xml:space="preserve"> between the isolates</w:t>
+      </w:r>
+      <w:r>
+        <w:rPr>
+          <w:sz w:val="24"/>
+          <w:szCs w:val="24"/>
+        </w:rPr>
+        <w:t xml:space="preserve"> {ten Have 1998}</w:t>
+      </w:r>
+      <w:r>
+        <w:rPr>
+          <w:sz w:val="24"/>
+          <w:szCs w:val="24"/>
+        </w:rPr>
+        <w:t xml:space="preserve">. </w:t>
+      </w:r>
+      <w:r>
+        <w:rPr>
+          <w:sz w:val="24"/>
+          <w:szCs w:val="24"/>
+        </w:rPr>
+        <w:t xml:space="preserve">In support of this is genomic sequencing of diverse </w:t>
+      </w:r>
+      <w:r>
+        <w:rPr>
+          <w:i/>
+          <w:sz w:val="24"/>
+          <w:szCs w:val="24"/>
+        </w:rPr>
+        <w:t>B. cinerea</w:t>
+      </w:r>
+      <w:r>
+        <w:rPr>
+          <w:sz w:val="24"/>
+          <w:szCs w:val="24"/>
+        </w:rPr>
+        <w:t xml:space="preserve"> </w:t>
+      </w:r>
+      <w:r>
+        <w:rPr>
+          <w:sz w:val="24"/>
+          <w:szCs w:val="24"/>
+        </w:rPr>
+        <w:t>i</w:t>
+      </w:r>
+      <w:r>
+        <w:rPr>
+          <w:sz w:val="24"/>
+          <w:szCs w:val="24"/>
+        </w:rPr>
+        <w:t>solates</w:t>
+      </w:r>
+      <w:r>
+        <w:rPr>
+          <w:sz w:val="24"/>
+          <w:szCs w:val="24"/>
+        </w:rPr>
+        <w:t xml:space="preserve">, </w:t>
+      </w:r>
+      <w:r>
+        <w:rPr>
+          <w:sz w:val="24"/>
+          <w:szCs w:val="24"/>
+        </w:rPr>
+        <w:t xml:space="preserve">showing that they contain a high level of genomic sequence diversity spread </w:t>
+      </w:r>
+      <w:r>
+        <w:rPr>
+          <w:sz w:val="24"/>
+          <w:szCs w:val="24"/>
+        </w:rPr>
+        <w:t>across</w:t>
+      </w:r>
+      <w:r>
+        <w:rPr>
+          <w:sz w:val="24"/>
+          <w:szCs w:val="24"/>
+        </w:rPr>
+        <w:t xml:space="preserve"> the genome. The polymorphism rate </w:t>
+      </w:r>
+      <w:r>
+        <w:rPr>
+          <w:sz w:val="24"/>
+          <w:szCs w:val="24"/>
+        </w:rPr>
+        <w:t xml:space="preserve">in </w:t>
+      </w:r>
+      <w:r>
+        <w:rPr>
+          <w:i/>
+          <w:sz w:val="24"/>
+          <w:szCs w:val="24"/>
+        </w:rPr>
+        <w:t xml:space="preserve">B. cinerea </w:t>
+      </w:r>
+      <w:r>
+        <w:rPr>
+          <w:sz w:val="24"/>
+          <w:szCs w:val="24"/>
+        </w:rPr>
+        <w:t>is 6.6 SNP/kb in this study</w:t>
+      </w:r>
+      <w:r>
+        <w:rPr>
+          <w:sz w:val="24"/>
+          <w:szCs w:val="24"/>
+        </w:rPr>
+        <w:t xml:space="preserve"> which</w:t>
+      </w:r>
+      <w:r>
+        <w:rPr>
+          <w:sz w:val="24"/>
+          <w:szCs w:val="24"/>
+        </w:rPr>
+        <w:t xml:space="preserve"> is more variable than previously studied </w:t>
+      </w:r>
+      <w:r>
+        <w:rPr>
+          <w:sz w:val="24"/>
+          <w:szCs w:val="24"/>
+        </w:rPr>
+        <w:t xml:space="preserve">plant </w:t>
+      </w:r>
+      <w:r>
+        <w:rPr>
+          <w:sz w:val="24"/>
+          <w:szCs w:val="24"/>
+        </w:rPr>
+        <w:t>pathogens</w:t>
+      </w:r>
+      <w:r>
+        <w:rPr>
+          <w:sz w:val="24"/>
+          <w:szCs w:val="24"/>
+        </w:rPr>
+        <w:t xml:space="preserve"> (1-2 SNP/kb in </w:t>
+      </w:r>
+      <w:proofErr w:type="spellStart"/>
+      <w:r>
+        <w:rPr>
+          <w:i/>
+          <w:sz w:val="24"/>
+          <w:szCs w:val="24"/>
+        </w:rPr>
+        <w:t>Blumeria</w:t>
+      </w:r>
+      <w:proofErr w:type="spellEnd"/>
+      <w:r>
+        <w:rPr>
+          <w:i/>
+          <w:sz w:val="24"/>
+          <w:szCs w:val="24"/>
+        </w:rPr>
+        <w:t xml:space="preserve"> </w:t>
+      </w:r>
+      <w:proofErr w:type="spellStart"/>
+      <w:r>
+        <w:rPr>
+          <w:i/>
+          <w:sz w:val="24"/>
+          <w:szCs w:val="24"/>
+        </w:rPr>
+        <w:t>graminis</w:t>
+      </w:r>
+      <w:proofErr w:type="spellEnd"/>
+      <w:r>
+        <w:rPr>
+          <w:sz w:val="24"/>
+          <w:szCs w:val="24"/>
+        </w:rPr>
+        <w:t xml:space="preserve">, 5.5 SNP/kb in the compact genome of the obligate </w:t>
+      </w:r>
+      <w:proofErr w:type="spellStart"/>
+      <w:r>
+        <w:rPr>
+          <w:sz w:val="24"/>
+          <w:szCs w:val="24"/>
+        </w:rPr>
+        <w:t>biotroph</w:t>
+      </w:r>
+      <w:proofErr w:type="spellEnd"/>
+      <w:r>
+        <w:rPr>
+          <w:sz w:val="24"/>
+          <w:szCs w:val="24"/>
+        </w:rPr>
+        <w:t xml:space="preserve"> </w:t>
+      </w:r>
+      <w:proofErr w:type="spellStart"/>
+      <w:r>
+        <w:rPr>
+          <w:sz w:val="24"/>
+          <w:szCs w:val="24"/>
+        </w:rPr>
+        <w:t>Plasmodiophora</w:t>
+      </w:r>
+      <w:proofErr w:type="spellEnd"/>
+      <w:r>
+        <w:rPr>
+          <w:sz w:val="24"/>
+          <w:szCs w:val="24"/>
+        </w:rPr>
+        <w:t xml:space="preserve"> </w:t>
+      </w:r>
+      <w:proofErr w:type="spellStart"/>
+      <w:r>
+        <w:rPr>
+          <w:sz w:val="24"/>
+          <w:szCs w:val="24"/>
+        </w:rPr>
+        <w:t>brassicae</w:t>
+      </w:r>
+      <w:proofErr w:type="spellEnd"/>
+      <w:r>
+        <w:rPr>
+          <w:sz w:val="24"/>
+          <w:szCs w:val="24"/>
+        </w:rPr>
+        <w:t>) {</w:t>
+      </w:r>
+      <w:proofErr w:type="spellStart"/>
+      <w:r>
+        <w:rPr>
+          <w:sz w:val="24"/>
+          <w:szCs w:val="24"/>
+        </w:rPr>
+        <w:t>Hacquard</w:t>
+      </w:r>
+      <w:proofErr w:type="spellEnd"/>
+      <w:r>
+        <w:rPr>
+          <w:sz w:val="24"/>
+          <w:szCs w:val="24"/>
+        </w:rPr>
+        <w:t xml:space="preserve"> 2013; Wicker 2013}</w:t>
+      </w:r>
+      <w:r>
+        <w:rPr>
+          <w:sz w:val="24"/>
+          <w:szCs w:val="24"/>
+        </w:rPr>
+        <w:t>, and</w:t>
+      </w:r>
+      <w:r>
+        <w:rPr>
+          <w:sz w:val="24"/>
+          <w:szCs w:val="24"/>
+        </w:rPr>
+        <w:t xml:space="preserve"> on par with the genetic diversity </w:t>
+      </w:r>
+      <w:r>
+        <w:rPr>
+          <w:sz w:val="24"/>
+          <w:szCs w:val="24"/>
+        </w:rPr>
+        <w:t xml:space="preserve">found in </w:t>
+      </w:r>
+      <w:r>
+        <w:rPr>
+          <w:sz w:val="24"/>
+          <w:szCs w:val="24"/>
+        </w:rPr>
+        <w:t xml:space="preserve">the human pathogen </w:t>
+      </w:r>
+      <w:r>
+        <w:rPr>
+          <w:i/>
+          <w:sz w:val="24"/>
+          <w:szCs w:val="24"/>
+        </w:rPr>
+        <w:t>Mycobacterium tuberculosis</w:t>
+      </w:r>
+      <w:r>
+        <w:rPr>
+          <w:sz w:val="24"/>
+          <w:szCs w:val="24"/>
+        </w:rPr>
+        <w:t xml:space="preserve"> (2.9 to 6.2 SNP/kb)</w:t>
+      </w:r>
+      <w:r>
+        <w:rPr>
+          <w:i/>
+          <w:sz w:val="24"/>
+          <w:szCs w:val="24"/>
+        </w:rPr>
+        <w:t xml:space="preserve"> </w:t>
       </w:r>
       <w:r>
         <w:rPr>
@@ -3231,13 +4007,20 @@
         </w:rPr>
         <w:t>{</w:t>
       </w:r>
+      <w:r>
+        <w:rPr>
+          <w:sz w:val="24"/>
+          <w:szCs w:val="24"/>
+        </w:rPr>
+        <w:t xml:space="preserve">Power 2017; </w:t>
+      </w:r>
       <w:proofErr w:type="spellStart"/>
       <w:r>
         <w:rPr>
           <w:sz w:val="24"/>
           <w:szCs w:val="24"/>
         </w:rPr>
-        <w:t>Siewers</w:t>
+        <w:t>Farhat</w:t>
       </w:r>
       <w:proofErr w:type="spellEnd"/>
       <w:r>
@@ -3245,37 +4028,48 @@
           <w:sz w:val="24"/>
           <w:szCs w:val="24"/>
         </w:rPr>
-        <w:t xml:space="preserve"> 2005; </w:t>
-      </w:r>
-      <w:proofErr w:type="spellStart"/>
-      <w:r>
-        <w:rPr>
-          <w:sz w:val="24"/>
-          <w:szCs w:val="24"/>
-        </w:rPr>
-        <w:t>Dalmais</w:t>
-      </w:r>
-      <w:proofErr w:type="spellEnd"/>
-      <w:r>
-        <w:rPr>
-          <w:sz w:val="24"/>
-          <w:szCs w:val="24"/>
-        </w:rPr>
-        <w:t xml:space="preserve"> 2011}. </w:t>
-      </w:r>
-      <w:r>
-        <w:rPr>
-          <w:sz w:val="24"/>
-          <w:szCs w:val="24"/>
-        </w:rPr>
-        <w:t>More recently, natural variation in VELVET, a</w:t>
-      </w:r>
-      <w:r>
-        <w:rPr>
-          <w:sz w:val="24"/>
-          <w:szCs w:val="24"/>
-        </w:rPr>
-        <w:t xml:space="preserve"> gene involved in</w:t>
+        <w:t xml:space="preserve"> 2013; </w:t>
+      </w:r>
+      <w:r>
+        <w:rPr>
+          <w:color w:val="000000"/>
+        </w:rPr>
+        <w:t>Desjardins 2016</w:t>
+      </w:r>
+      <w:r>
+        <w:rPr>
+          <w:sz w:val="24"/>
+          <w:szCs w:val="24"/>
+        </w:rPr>
+        <w:t>}</w:t>
+      </w:r>
+      <w:r>
+        <w:rPr>
+          <w:sz w:val="24"/>
+          <w:szCs w:val="24"/>
+        </w:rPr>
+        <w:t>.</w:t>
+      </w:r>
+      <w:r>
+        <w:rPr>
+          <w:sz w:val="24"/>
+          <w:szCs w:val="24"/>
+        </w:rPr>
+        <w:t xml:space="preserve"> Further, these isolates show that the species has a high level of recombination and genomic admixture. </w:t>
+      </w:r>
+      <w:r>
+        <w:rPr>
+          <w:sz w:val="24"/>
+          <w:szCs w:val="24"/>
+        </w:rPr>
+        <w:t>As such</w:t>
+      </w:r>
+      <w:r>
+        <w:rPr>
+          <w:sz w:val="24"/>
+          <w:szCs w:val="24"/>
+        </w:rPr>
+        <w:t>,</w:t>
       </w:r>
       <w:r>
         <w:rPr>
@@ -3289,7 +4083,14 @@
           <w:sz w:val="24"/>
           <w:szCs w:val="24"/>
         </w:rPr>
-        <w:t>development and secondary metabolism,</w:t>
+        <w:t>this</w:t>
+      </w:r>
+      <w:r>
+        <w:rPr>
+          <w:sz w:val="24"/>
+          <w:szCs w:val="24"/>
+        </w:rPr>
+        <w:t xml:space="preserve"> collection of</w:t>
       </w:r>
       <w:r>
         <w:rPr>
@@ -3300,396 +4101,12 @@
       </w:r>
       <w:r>
         <w:rPr>
-          <w:sz w:val="24"/>
-          <w:szCs w:val="24"/>
-        </w:rPr>
-        <w:t>le</w:t>
-      </w:r>
-      <w:r>
-        <w:rPr>
-          <w:sz w:val="24"/>
-          <w:szCs w:val="24"/>
-        </w:rPr>
-        <w:t xml:space="preserve">d to quantitative variation in virulence on multiple host plants </w:t>
-      </w:r>
-      <w:r>
-        <w:rPr>
-          <w:sz w:val="24"/>
-          <w:szCs w:val="24"/>
-        </w:rPr>
-        <w:t>{Schumacher 2012}</w:t>
-      </w:r>
-      <w:r>
-        <w:rPr>
-          <w:sz w:val="24"/>
-          <w:szCs w:val="24"/>
-        </w:rPr>
-        <w:t xml:space="preserve">. </w:t>
-      </w:r>
-      <w:r>
-        <w:rPr>
-          <w:sz w:val="24"/>
-          <w:szCs w:val="24"/>
-        </w:rPr>
-        <w:t xml:space="preserve">Additionally, </w:t>
-      </w:r>
-      <w:r>
-        <w:rPr>
           <w:i/>
           <w:sz w:val="24"/>
           <w:szCs w:val="24"/>
         </w:rPr>
         <w:t>B. cinerea</w:t>
       </w:r>
-      <w:r>
-        <w:rPr>
-          <w:sz w:val="24"/>
-          <w:szCs w:val="24"/>
-        </w:rPr>
-        <w:t xml:space="preserve"> has genetic variation in virulence genes </w:t>
-      </w:r>
-      <w:r>
-        <w:rPr>
-          <w:sz w:val="24"/>
-          <w:szCs w:val="24"/>
-        </w:rPr>
-        <w:t xml:space="preserve">that can </w:t>
-      </w:r>
-      <w:r>
-        <w:rPr>
-          <w:sz w:val="24"/>
-          <w:szCs w:val="24"/>
-        </w:rPr>
-        <w:t xml:space="preserve">control degradation of </w:t>
-      </w:r>
-      <w:r>
-        <w:rPr>
-          <w:sz w:val="24"/>
-          <w:szCs w:val="24"/>
-        </w:rPr>
-        <w:t>different plant cell walls</w:t>
-      </w:r>
-      <w:r>
-        <w:rPr>
-          <w:sz w:val="24"/>
-          <w:szCs w:val="24"/>
-        </w:rPr>
-        <w:t xml:space="preserve"> {Rowe 2007}</w:t>
-      </w:r>
-      <w:r>
-        <w:rPr>
-          <w:sz w:val="24"/>
-          <w:szCs w:val="24"/>
-        </w:rPr>
-        <w:t xml:space="preserve">. </w:t>
-      </w:r>
-      <w:r>
-        <w:rPr>
-          <w:sz w:val="24"/>
-          <w:szCs w:val="24"/>
-        </w:rPr>
-        <w:t>In combination, the genetic variation in diverse virulence mechanisms can contribute to the formation of</w:t>
-      </w:r>
-      <w:r>
-        <w:rPr>
-          <w:sz w:val="24"/>
-          <w:szCs w:val="24"/>
-        </w:rPr>
-        <w:t xml:space="preserve"> quantitative differences in virulence</w:t>
-      </w:r>
-      <w:r>
-        <w:rPr>
-          <w:sz w:val="24"/>
-          <w:szCs w:val="24"/>
-        </w:rPr>
-        <w:t xml:space="preserve"> between the isolates</w:t>
-      </w:r>
-      <w:r>
-        <w:rPr>
-          <w:sz w:val="24"/>
-          <w:szCs w:val="24"/>
-        </w:rPr>
-        <w:t xml:space="preserve"> {ten Have 1998}</w:t>
-      </w:r>
-      <w:r>
-        <w:rPr>
-          <w:sz w:val="24"/>
-          <w:szCs w:val="24"/>
-        </w:rPr>
-        <w:t xml:space="preserve">. </w:t>
-      </w:r>
-      <w:r>
-        <w:rPr>
-          <w:sz w:val="24"/>
-          <w:szCs w:val="24"/>
-        </w:rPr>
-        <w:t xml:space="preserve">In support of this is genomic sequencing of diverse </w:t>
-      </w:r>
-      <w:r>
-        <w:rPr>
-          <w:i/>
-          <w:sz w:val="24"/>
-          <w:szCs w:val="24"/>
-        </w:rPr>
-        <w:t>B. cinerea</w:t>
-      </w:r>
-      <w:r>
-        <w:rPr>
-          <w:sz w:val="24"/>
-          <w:szCs w:val="24"/>
-        </w:rPr>
-        <w:t xml:space="preserve"> </w:t>
-      </w:r>
-      <w:r>
-        <w:rPr>
-          <w:sz w:val="24"/>
-          <w:szCs w:val="24"/>
-        </w:rPr>
-        <w:t>i</w:t>
-      </w:r>
-      <w:r>
-        <w:rPr>
-          <w:sz w:val="24"/>
-          <w:szCs w:val="24"/>
-        </w:rPr>
-        <w:t>solates</w:t>
-      </w:r>
-      <w:r>
-        <w:rPr>
-          <w:sz w:val="24"/>
-          <w:szCs w:val="24"/>
-        </w:rPr>
-        <w:t xml:space="preserve">, </w:t>
-      </w:r>
-      <w:r>
-        <w:rPr>
-          <w:sz w:val="24"/>
-          <w:szCs w:val="24"/>
-        </w:rPr>
-        <w:t xml:space="preserve">showing that they contain a high level of genomic sequence diversity spread </w:t>
-      </w:r>
-      <w:r>
-        <w:rPr>
-          <w:sz w:val="24"/>
-          <w:szCs w:val="24"/>
-        </w:rPr>
-        <w:t>across</w:t>
-      </w:r>
-      <w:r>
-        <w:rPr>
-          <w:sz w:val="24"/>
-          <w:szCs w:val="24"/>
-        </w:rPr>
-        <w:t xml:space="preserve"> the genome. The polymorphism rate </w:t>
-      </w:r>
-      <w:r>
-        <w:rPr>
-          <w:sz w:val="24"/>
-          <w:szCs w:val="24"/>
-        </w:rPr>
-        <w:t xml:space="preserve">in </w:t>
-      </w:r>
-      <w:r>
-        <w:rPr>
-          <w:i/>
-          <w:sz w:val="24"/>
-          <w:szCs w:val="24"/>
-        </w:rPr>
-        <w:t xml:space="preserve">B. cinerea </w:t>
-      </w:r>
-      <w:r>
-        <w:rPr>
-          <w:sz w:val="24"/>
-          <w:szCs w:val="24"/>
-        </w:rPr>
-        <w:t>is</w:t>
-      </w:r>
-      <w:r>
-        <w:rPr>
-          <w:sz w:val="24"/>
-          <w:szCs w:val="24"/>
-        </w:rPr>
-        <w:t xml:space="preserve"> </w:t>
-      </w:r>
-      <w:commentRangeStart w:id="1"/>
-      <w:r>
-        <w:rPr>
-          <w:sz w:val="24"/>
-          <w:szCs w:val="24"/>
-        </w:rPr>
-        <w:t xml:space="preserve">XXX </w:t>
-      </w:r>
-      <w:commentRangeEnd w:id="1"/>
-      <w:r>
-        <w:rPr>
-          <w:rStyle w:val="CommentReference"/>
-        </w:rPr>
-        <w:commentReference w:id="1"/>
-      </w:r>
-      <w:r>
-        <w:rPr>
-          <w:sz w:val="24"/>
-          <w:szCs w:val="24"/>
-        </w:rPr>
-        <w:t>which</w:t>
-      </w:r>
-      <w:r>
-        <w:rPr>
-          <w:sz w:val="24"/>
-          <w:szCs w:val="24"/>
-        </w:rPr>
-        <w:t xml:space="preserve"> is more variable than previously studied pathogens, </w:t>
-      </w:r>
-      <w:commentRangeStart w:id="2"/>
-      <w:r>
-        <w:rPr>
-          <w:sz w:val="24"/>
-          <w:szCs w:val="24"/>
-        </w:rPr>
-        <w:t>and</w:t>
-      </w:r>
-      <w:r>
-        <w:rPr>
-          <w:sz w:val="24"/>
-          <w:szCs w:val="24"/>
-        </w:rPr>
-        <w:t xml:space="preserve"> on par with XXXX (</w:t>
-      </w:r>
-      <w:commentRangeStart w:id="3"/>
-      <w:commentRangeStart w:id="4"/>
-      <w:r>
-        <w:rPr>
-          <w:sz w:val="24"/>
-          <w:szCs w:val="24"/>
-        </w:rPr>
-        <w:t>CITATION</w:t>
-      </w:r>
-      <w:commentRangeEnd w:id="3"/>
-      <w:r>
-        <w:rPr>
-          <w:rStyle w:val="CommentReference"/>
-        </w:rPr>
-        <w:commentReference w:id="3"/>
-      </w:r>
-      <w:commentRangeEnd w:id="4"/>
-      <w:r>
-        <w:rPr>
-          <w:rStyle w:val="CommentReference"/>
-        </w:rPr>
-        <w:commentReference w:id="4"/>
-      </w:r>
-      <w:ins w:id="5" w:author="Nicole Soltis" w:date="2017-01-18T15:51:00Z">
-        <w:r>
-          <w:rPr>
-            <w:sz w:val="24"/>
-            <w:szCs w:val="24"/>
-          </w:rPr>
-          <w:t xml:space="preserve">). </w:t>
-        </w:r>
-      </w:ins>
-      <w:commentRangeEnd w:id="2"/>
-      <w:ins w:id="6" w:author="Nicole Soltis" w:date="2017-05-11T13:27:00Z">
-        <w:r>
-          <w:rPr>
-            <w:rStyle w:val="CommentReference"/>
-          </w:rPr>
-          <w:commentReference w:id="2"/>
-        </w:r>
-      </w:ins>
-      <w:r>
-        <w:rPr>
-          <w:sz w:val="24"/>
-          <w:szCs w:val="24"/>
-        </w:rPr>
-        <w:t xml:space="preserve"> Further, these isolates show that the species has a high level of recombination and genomic admixture. </w:t>
-      </w:r>
-      <w:proofErr w:type="gramStart"/>
-      <w:r>
-        <w:rPr>
-          <w:sz w:val="24"/>
-          <w:szCs w:val="24"/>
-        </w:rPr>
-        <w:t>As such</w:t>
-      </w:r>
-      <w:r>
-        <w:rPr>
-          <w:sz w:val="24"/>
-          <w:szCs w:val="24"/>
-        </w:rPr>
-        <w:t>,</w:t>
-      </w:r>
-      <w:r>
-        <w:rPr>
-          <w:sz w:val="24"/>
-          <w:szCs w:val="24"/>
-        </w:rPr>
-        <w:t xml:space="preserve"> </w:t>
-      </w:r>
-      <w:r>
-        <w:rPr>
-          <w:sz w:val="24"/>
-          <w:szCs w:val="24"/>
-        </w:rPr>
-        <w:t>this</w:t>
-      </w:r>
-      <w:r>
-        <w:rPr>
-          <w:sz w:val="24"/>
-          <w:szCs w:val="24"/>
-        </w:rPr>
-        <w:t xml:space="preserve"> collection of</w:t>
-      </w:r>
-      <w:r>
-        <w:rPr>
-          <w:sz w:val="24"/>
-          <w:szCs w:val="24"/>
-        </w:rPr>
-        <w:t xml:space="preserve"> </w:t>
-      </w:r>
-      <w:r>
-        <w:rPr>
-          <w:i/>
-          <w:sz w:val="24"/>
-          <w:szCs w:val="24"/>
-        </w:rPr>
-        <w:t>B</w:t>
-      </w:r>
-      <w:commentRangeEnd w:id="0"/>
-      <w:r>
-        <w:rPr>
-          <w:rStyle w:val="CommentReference"/>
-          <w:sz w:val="24"/>
-          <w:szCs w:val="24"/>
-        </w:rPr>
-        <w:commentReference w:id="0"/>
-      </w:r>
-      <w:r>
-        <w:rPr>
-          <w:i/>
-          <w:sz w:val="24"/>
-          <w:szCs w:val="24"/>
-        </w:rPr>
-        <w:t>.</w:t>
-      </w:r>
-      <w:proofErr w:type="gramEnd"/>
-      <w:r>
-        <w:rPr>
-          <w:i/>
-          <w:sz w:val="24"/>
-          <w:szCs w:val="24"/>
-        </w:rPr>
-        <w:t xml:space="preserve"> </w:t>
-      </w:r>
-      <w:proofErr w:type="gramStart"/>
-      <w:r>
-        <w:rPr>
-          <w:i/>
-          <w:sz w:val="24"/>
-          <w:szCs w:val="24"/>
-        </w:rPr>
-        <w:t>cinerea</w:t>
-      </w:r>
-      <w:proofErr w:type="gramEnd"/>
       <w:r>
         <w:rPr>
           <w:i/>
@@ -3857,7 +4274,14 @@
           <w:sz w:val="24"/>
           <w:szCs w:val="24"/>
         </w:rPr>
-        <w:t>{Rower 2008; Corwin 2016}</w:t>
+        <w:t xml:space="preserve">{Rowe </w:t>
+      </w:r>
+      <w:r>
+        <w:rPr>
+          <w:sz w:val="24"/>
+          <w:szCs w:val="24"/>
+        </w:rPr>
+        <w:t>2008; Corwin 2016}</w:t>
       </w:r>
       <w:r>
         <w:rPr>
@@ -3872,7 +4296,15 @@
           <w:sz w:val="24"/>
           <w:szCs w:val="24"/>
         </w:rPr>
-        <w:t xml:space="preserve">A model </w:t>
+        <w:t xml:space="preserve">A </w:t>
+      </w:r>
+      <w:r>
+        <w:rPr>
+          <w:sz w:val="24"/>
+          <w:szCs w:val="24"/>
+        </w:rPr>
+        <w:lastRenderedPageBreak/>
+        <w:t xml:space="preserve">model </w:t>
       </w:r>
       <w:proofErr w:type="spellStart"/>
       <w:r>
@@ -4108,7 +4540,6 @@
           <w:sz w:val="24"/>
           <w:szCs w:val="24"/>
         </w:rPr>
-        <w:lastRenderedPageBreak/>
         <w:t xml:space="preserve">for study of the </w:t>
       </w:r>
       <w:r>
@@ -4355,7 +4786,17 @@
           <w:sz w:val="24"/>
           <w:szCs w:val="24"/>
         </w:rPr>
-        <w:t>B. cinerea</w:t>
+        <w:t xml:space="preserve">B. </w:t>
+      </w:r>
+      <w:bookmarkStart w:id="2" w:name="_GoBack"/>
+      <w:bookmarkEnd w:id="2"/>
+      <w:r>
+        <w:rPr>
+          <w:i/>
+          <w:sz w:val="24"/>
+          <w:szCs w:val="24"/>
+        </w:rPr>
+        <w:t>cinerea</w:t>
       </w:r>
       <w:r>
         <w:rPr>
@@ -4818,7 +5259,15 @@
           <w:sz w:val="24"/>
           <w:szCs w:val="24"/>
         </w:rPr>
-        <w:t xml:space="preserve">isolates collected from tomato tissues are not within the most-virulent isolates on tomato. </w:t>
+        <w:t xml:space="preserve">isolates collected </w:t>
+      </w:r>
+      <w:r>
+        <w:rPr>
+          <w:sz w:val="24"/>
+          <w:szCs w:val="24"/>
+        </w:rPr>
+        <w:lastRenderedPageBreak/>
+        <w:t xml:space="preserve">from tomato tissues are not within the most-virulent isolates on tomato. </w:t>
       </w:r>
       <w:r>
         <w:rPr>
@@ -4852,6 +5301,7 @@
           <w:szCs w:val="24"/>
         </w:rPr>
       </w:pPr>
+      <w:commentRangeStart w:id="3"/>
       <w:r>
         <w:rPr>
           <w:b/>
@@ -4859,6 +5309,13 @@
           <w:szCs w:val="24"/>
         </w:rPr>
         <w:t>Methods</w:t>
+      </w:r>
+      <w:commentRangeEnd w:id="3"/>
+      <w:r>
+        <w:rPr>
+          <w:rStyle w:val="CommentReference"/>
+        </w:rPr>
+        <w:commentReference w:id="3"/>
       </w:r>
     </w:p>
     <w:p>
@@ -4876,7 +5333,6 @@
           <w:sz w:val="24"/>
           <w:szCs w:val="24"/>
         </w:rPr>
-        <w:lastRenderedPageBreak/>
         <w:t>Tomato genetic resources</w:t>
       </w:r>
     </w:p>
@@ -5329,7 +5785,15 @@
           <w:sz w:val="24"/>
           <w:szCs w:val="24"/>
         </w:rPr>
-        <w:t xml:space="preserve"> H2O every two days for two weeks, and at week 3 watered every two days with added nutrient solution (0.5% N-P-K fertilizer in a 2-1- 2 ratio; Grow More 4-18-38). </w:t>
+        <w:t xml:space="preserve"> H2O every two days for two weeks, and at week 3 watered every two days with added </w:t>
+      </w:r>
+      <w:r>
+        <w:rPr>
+          <w:sz w:val="24"/>
+          <w:szCs w:val="24"/>
+        </w:rPr>
+        <w:lastRenderedPageBreak/>
+        <w:t xml:space="preserve">nutrient solution (0.5% N-P-K fertilizer in a 2-1- 2 ratio; Grow More 4-18-38). </w:t>
       </w:r>
       <w:r>
         <w:rPr>
@@ -5405,7 +5869,6 @@
           <w:sz w:val="24"/>
           <w:szCs w:val="24"/>
         </w:rPr>
-        <w:lastRenderedPageBreak/>
         <w:t xml:space="preserve">We sourced the </w:t>
       </w:r>
       <w:r>
@@ -5893,7 +6356,15 @@
           <w:sz w:val="24"/>
           <w:szCs w:val="24"/>
         </w:rPr>
-        <w:t xml:space="preserve">isolates. We used a randomized complete block design for a total of 6 replicates across 2 experiments. </w:t>
+        <w:t xml:space="preserve">isolates. </w:t>
+      </w:r>
+      <w:r>
+        <w:rPr>
+          <w:sz w:val="24"/>
+          <w:szCs w:val="24"/>
+        </w:rPr>
+        <w:lastRenderedPageBreak/>
+        <w:t xml:space="preserve">We used a randomized complete block design for a total of 6 replicates across 2 experiments. </w:t>
       </w:r>
       <w:r>
         <w:rPr>
@@ -6002,7 +6473,6 @@
           <w:sz w:val="24"/>
           <w:szCs w:val="24"/>
         </w:rPr>
-        <w:lastRenderedPageBreak/>
         <w:tab/>
       </w:r>
       <w:r>
@@ -6385,6 +6855,7 @@
           <w:sz w:val="24"/>
           <w:szCs w:val="24"/>
         </w:rPr>
+        <w:lastRenderedPageBreak/>
         <w:tab/>
         <w:t xml:space="preserve">We analyzed by F-test the linear model for the full experiment, including the </w:t>
       </w:r>
@@ -6457,15 +6928,7 @@
           <w:sz w:val="24"/>
           <w:szCs w:val="24"/>
         </w:rPr>
-        <w:t xml:space="preserve">), plant genotype (which is nested within species), experiment, and block (nested within experiment) on lesion area. We next included terms for the interactions of plant domestication with isolate, plant genotype with isolate, and experiment with isolate, plant domestication, or plant </w:t>
-      </w:r>
-      <w:r>
-        <w:rPr>
-          <w:sz w:val="24"/>
-          <w:szCs w:val="24"/>
-        </w:rPr>
-        <w:lastRenderedPageBreak/>
-        <w:t xml:space="preserve">genotype as fixed effects. Adding terms for individual plant, leaf, and leaflet position did not significantly improve the full model, so we omitted them from further analysis. We also tested a mixed model with random effects of experiment and block, but this did not affect our interpretation of the fixed effects. </w:t>
+        <w:t xml:space="preserve">), plant genotype (which is nested within species), experiment, and block (nested within experiment) on lesion area. We next included terms for the interactions of plant domestication with isolate, plant genotype with isolate, and experiment with isolate, plant domestication, or plant genotype as fixed effects. Adding terms for individual plant, leaf, and leaflet position did not significantly improve the full model, so we omitted them from further analysis. We also tested a mixed model with random effects of experiment and block, but this did not affect our interpretation of the fixed effects. </w:t>
       </w:r>
       <w:r>
         <w:rPr>
@@ -6967,7 +7430,18 @@
           <w:szCs w:val="24"/>
           <w:shd w:val="clear" w:color="auto" w:fill="FFFFFF"/>
         </w:rPr>
-        <w:t xml:space="preserve">T4 reference using </w:t>
+        <w:t xml:space="preserve">T4 </w:t>
+      </w:r>
+      <w:r>
+        <w:rPr>
+          <w:rFonts w:cs="Arial"/>
+          <w:color w:val="222222"/>
+          <w:sz w:val="24"/>
+          <w:szCs w:val="24"/>
+          <w:shd w:val="clear" w:color="auto" w:fill="FFFFFF"/>
+        </w:rPr>
+        <w:lastRenderedPageBreak/>
+        <w:t xml:space="preserve">reference using </w:t>
       </w:r>
       <w:proofErr w:type="spellStart"/>
       <w:r>
@@ -7073,6 +7547,7 @@
           <w:szCs w:val="24"/>
         </w:rPr>
       </w:pPr>
+      <w:commentRangeStart w:id="4"/>
       <w:r>
         <w:rPr>
           <w:b/>
@@ -7080,6 +7555,13 @@
           <w:szCs w:val="24"/>
         </w:rPr>
         <w:t>Results</w:t>
+      </w:r>
+      <w:commentRangeEnd w:id="4"/>
+      <w:r>
+        <w:rPr>
+          <w:rStyle w:val="CommentReference"/>
+        </w:rPr>
+        <w:commentReference w:id="4"/>
       </w:r>
     </w:p>
     <w:p>
@@ -7114,36 +7596,712 @@
           <w:sz w:val="24"/>
           <w:szCs w:val="24"/>
         </w:rPr>
+        <w:t>To</w:t>
+      </w:r>
+      <w:r>
+        <w:rPr>
+          <w:sz w:val="24"/>
+          <w:szCs w:val="24"/>
+        </w:rPr>
+        <w:t xml:space="preserve"> directly measure </w:t>
+      </w:r>
+      <w:r>
+        <w:rPr>
+          <w:sz w:val="24"/>
+          <w:szCs w:val="24"/>
+        </w:rPr>
+        <w:t>how</w:t>
+      </w:r>
+      <w:r>
+        <w:rPr>
+          <w:sz w:val="24"/>
+          <w:szCs w:val="24"/>
+        </w:rPr>
+        <w:t xml:space="preserve"> tomato </w:t>
+      </w:r>
+      <w:r>
+        <w:rPr>
+          <w:sz w:val="24"/>
+          <w:szCs w:val="24"/>
+        </w:rPr>
+        <w:t>domestication</w:t>
+      </w:r>
+      <w:r>
+        <w:rPr>
+          <w:sz w:val="24"/>
+          <w:szCs w:val="24"/>
+        </w:rPr>
+        <w:t xml:space="preserve"> </w:t>
+      </w:r>
+      <w:r>
+        <w:rPr>
+          <w:sz w:val="24"/>
+          <w:szCs w:val="24"/>
+        </w:rPr>
+        <w:t xml:space="preserve">affects </w:t>
+      </w:r>
+      <w:r>
+        <w:rPr>
+          <w:sz w:val="24"/>
+          <w:szCs w:val="24"/>
+        </w:rPr>
+        <w:t xml:space="preserve">quantitative resistance, we infected </w:t>
+      </w:r>
+      <w:r>
+        <w:rPr>
+          <w:sz w:val="24"/>
+          <w:szCs w:val="24"/>
+        </w:rPr>
+        <w:t xml:space="preserve">a collection of 91 diverse </w:t>
+      </w:r>
+      <w:r>
+        <w:rPr>
+          <w:i/>
+          <w:sz w:val="24"/>
+          <w:szCs w:val="24"/>
+        </w:rPr>
+        <w:t xml:space="preserve">B. cinerea </w:t>
+      </w:r>
+      <w:r>
+        <w:rPr>
+          <w:sz w:val="24"/>
+          <w:szCs w:val="24"/>
+        </w:rPr>
+        <w:t>isolates</w:t>
+      </w:r>
+      <w:r>
+        <w:rPr>
+          <w:sz w:val="24"/>
+          <w:szCs w:val="24"/>
+        </w:rPr>
+        <w:t xml:space="preserve"> (genotypes)</w:t>
+      </w:r>
+      <w:r>
+        <w:rPr>
+          <w:sz w:val="24"/>
+          <w:szCs w:val="24"/>
+        </w:rPr>
+        <w:t xml:space="preserve"> on 6 wild and 6 domesticated tomato genotypes</w:t>
+      </w:r>
+      <w:r>
+        <w:rPr>
+          <w:sz w:val="24"/>
+          <w:szCs w:val="24"/>
+        </w:rPr>
+        <w:t xml:space="preserve">. Previous studies have examined </w:t>
+      </w:r>
+      <w:r>
+        <w:rPr>
+          <w:i/>
+          <w:sz w:val="24"/>
+          <w:szCs w:val="24"/>
+        </w:rPr>
+        <w:t>B. cinerea</w:t>
+      </w:r>
+      <w:r>
+        <w:rPr>
+          <w:sz w:val="24"/>
+          <w:szCs w:val="24"/>
+        </w:rPr>
+        <w:t xml:space="preserve"> resistance between domesticated </w:t>
+      </w:r>
+      <w:r>
+        <w:rPr>
+          <w:sz w:val="24"/>
+          <w:szCs w:val="24"/>
+        </w:rPr>
+        <w:t>and</w:t>
+      </w:r>
+      <w:r>
+        <w:rPr>
+          <w:sz w:val="24"/>
+          <w:szCs w:val="24"/>
+        </w:rPr>
+        <w:t xml:space="preserve"> distantly related </w:t>
+      </w:r>
+      <w:r>
+        <w:rPr>
+          <w:sz w:val="24"/>
+          <w:szCs w:val="24"/>
+        </w:rPr>
+        <w:t>wild</w:t>
+      </w:r>
+      <w:r>
+        <w:rPr>
+          <w:sz w:val="24"/>
+          <w:szCs w:val="24"/>
+        </w:rPr>
+        <w:t xml:space="preserve"> tomato</w:t>
+      </w:r>
+      <w:r>
+        <w:rPr>
+          <w:sz w:val="24"/>
+          <w:szCs w:val="24"/>
+        </w:rPr>
+        <w:t xml:space="preserve"> </w:t>
+      </w:r>
+      <w:r>
+        <w:rPr>
+          <w:sz w:val="24"/>
+          <w:szCs w:val="24"/>
+        </w:rPr>
+        <w:t>species</w:t>
+      </w:r>
+      <w:r>
+        <w:rPr>
+          <w:sz w:val="24"/>
+          <w:szCs w:val="24"/>
+        </w:rPr>
+        <w:t xml:space="preserve"> using single isolates</w:t>
+      </w:r>
+      <w:r>
+        <w:rPr>
+          <w:sz w:val="24"/>
+          <w:szCs w:val="24"/>
+        </w:rPr>
+        <w:t xml:space="preserve"> of pathogens</w:t>
+      </w:r>
+      <w:r>
+        <w:rPr>
+          <w:sz w:val="24"/>
+          <w:szCs w:val="24"/>
+        </w:rPr>
+        <w:t xml:space="preserve"> </w:t>
+      </w:r>
+      <w:r>
+        <w:rPr>
+          <w:sz w:val="24"/>
+          <w:szCs w:val="24"/>
+        </w:rPr>
+        <w:t>{</w:t>
+      </w:r>
+      <w:proofErr w:type="spellStart"/>
+      <w:r>
+        <w:rPr>
+          <w:sz w:val="24"/>
+          <w:szCs w:val="24"/>
+        </w:rPr>
+        <w:t>Egashira</w:t>
+      </w:r>
+      <w:proofErr w:type="spellEnd"/>
+      <w:r>
+        <w:rPr>
+          <w:sz w:val="24"/>
+          <w:szCs w:val="24"/>
+        </w:rPr>
+        <w:t xml:space="preserve"> 2000; </w:t>
+      </w:r>
+      <w:proofErr w:type="spellStart"/>
+      <w:r>
+        <w:rPr>
+          <w:sz w:val="24"/>
+          <w:szCs w:val="24"/>
+        </w:rPr>
+        <w:t>Nicot</w:t>
+      </w:r>
+      <w:proofErr w:type="spellEnd"/>
+      <w:r>
+        <w:rPr>
+          <w:sz w:val="24"/>
+          <w:szCs w:val="24"/>
+        </w:rPr>
+        <w:t xml:space="preserve"> 2002; </w:t>
+      </w:r>
+      <w:proofErr w:type="spellStart"/>
+      <w:r>
+        <w:rPr>
+          <w:sz w:val="24"/>
+          <w:szCs w:val="24"/>
+        </w:rPr>
+        <w:t>Guimaraes</w:t>
+      </w:r>
+      <w:proofErr w:type="spellEnd"/>
+      <w:r>
+        <w:rPr>
+          <w:sz w:val="24"/>
+          <w:szCs w:val="24"/>
+        </w:rPr>
+        <w:t xml:space="preserve"> 2004; Ten Have 2007; </w:t>
+      </w:r>
+      <w:proofErr w:type="spellStart"/>
+      <w:r>
+        <w:rPr>
+          <w:sz w:val="24"/>
+          <w:szCs w:val="24"/>
+        </w:rPr>
+        <w:t>Finkers</w:t>
+      </w:r>
+      <w:proofErr w:type="spellEnd"/>
+      <w:r>
+        <w:rPr>
+          <w:sz w:val="24"/>
+          <w:szCs w:val="24"/>
+        </w:rPr>
+        <w:t xml:space="preserve"> 2008}. </w:t>
+      </w:r>
+      <w:r>
+        <w:rPr>
+          <w:sz w:val="24"/>
+          <w:szCs w:val="24"/>
+        </w:rPr>
+        <w:t>These</w:t>
+      </w:r>
+      <w:r>
+        <w:rPr>
+          <w:sz w:val="24"/>
+          <w:szCs w:val="24"/>
+        </w:rPr>
+        <w:t xml:space="preserve"> previous</w:t>
+      </w:r>
+      <w:r>
+        <w:rPr>
+          <w:sz w:val="24"/>
+          <w:szCs w:val="24"/>
+        </w:rPr>
+        <w:t xml:space="preserve"> </w:t>
+      </w:r>
+      <w:r>
+        <w:rPr>
+          <w:sz w:val="24"/>
+          <w:szCs w:val="24"/>
+        </w:rPr>
+        <w:t>studies</w:t>
+      </w:r>
+      <w:r>
+        <w:rPr>
+          <w:sz w:val="24"/>
+          <w:szCs w:val="24"/>
+        </w:rPr>
+        <w:t xml:space="preserve"> typically used individual wild and </w:t>
+      </w:r>
+      <w:r>
+        <w:rPr>
+          <w:sz w:val="24"/>
+          <w:szCs w:val="24"/>
+        </w:rPr>
+        <w:t xml:space="preserve">domesticated </w:t>
+      </w:r>
+      <w:r>
+        <w:rPr>
+          <w:sz w:val="24"/>
+          <w:szCs w:val="24"/>
+        </w:rPr>
+        <w:t>tomato genotypes that were the founders of mapping populations</w:t>
+      </w:r>
+      <w:r>
+        <w:rPr>
+          <w:sz w:val="24"/>
+          <w:szCs w:val="24"/>
+        </w:rPr>
+        <w:t>,</w:t>
+      </w:r>
+      <w:r>
+        <w:rPr>
+          <w:sz w:val="24"/>
+          <w:szCs w:val="24"/>
+        </w:rPr>
+        <w:t xml:space="preserve"> and</w:t>
+      </w:r>
+      <w:r>
+        <w:rPr>
+          <w:sz w:val="24"/>
+          <w:szCs w:val="24"/>
+        </w:rPr>
+        <w:t xml:space="preserve"> found </w:t>
+      </w:r>
+      <w:r>
+        <w:rPr>
+          <w:sz w:val="24"/>
+          <w:szCs w:val="24"/>
+        </w:rPr>
+        <w:t xml:space="preserve">a wide range of </w:t>
+      </w:r>
+      <w:r>
+        <w:rPr>
+          <w:sz w:val="24"/>
+          <w:szCs w:val="24"/>
+        </w:rPr>
+        <w:t xml:space="preserve">pathogen </w:t>
+      </w:r>
+      <w:r>
+        <w:rPr>
+          <w:sz w:val="24"/>
+          <w:szCs w:val="24"/>
+        </w:rPr>
+        <w:t xml:space="preserve">resistance </w:t>
+      </w:r>
+      <w:r>
+        <w:rPr>
+          <w:sz w:val="24"/>
+          <w:szCs w:val="24"/>
+        </w:rPr>
+        <w:t>levels both within and between tomato species</w:t>
+      </w:r>
+      <w:r>
+        <w:rPr>
+          <w:sz w:val="24"/>
+          <w:szCs w:val="24"/>
+        </w:rPr>
+        <w:t>. However,</w:t>
+      </w:r>
+      <w:r>
+        <w:rPr>
+          <w:sz w:val="24"/>
+          <w:szCs w:val="24"/>
+        </w:rPr>
+        <w:t xml:space="preserve"> </w:t>
+      </w:r>
+      <w:r>
+        <w:rPr>
+          <w:sz w:val="24"/>
+          <w:szCs w:val="24"/>
+        </w:rPr>
+        <w:t>it is still unknown how</w:t>
+      </w:r>
+      <w:r>
+        <w:rPr>
+          <w:sz w:val="24"/>
+          <w:szCs w:val="24"/>
+        </w:rPr>
+        <w:t xml:space="preserve"> domesticated</w:t>
+      </w:r>
+      <w:r>
+        <w:rPr>
+          <w:sz w:val="24"/>
+          <w:szCs w:val="24"/>
+        </w:rPr>
+        <w:t xml:space="preserve"> and closely related wild tomatoes compare for </w:t>
+      </w:r>
+      <w:r>
+        <w:rPr>
+          <w:i/>
+          <w:sz w:val="24"/>
+          <w:szCs w:val="24"/>
+        </w:rPr>
+        <w:t>B. cinerea</w:t>
+      </w:r>
+      <w:r>
+        <w:rPr>
+          <w:sz w:val="24"/>
+          <w:szCs w:val="24"/>
+        </w:rPr>
+        <w:t xml:space="preserve"> resistance using multiple plant</w:t>
+      </w:r>
+      <w:r>
+        <w:rPr>
+          <w:sz w:val="24"/>
+          <w:szCs w:val="24"/>
+        </w:rPr>
+        <w:t xml:space="preserve"> genotypes</w:t>
+      </w:r>
+      <w:r>
+        <w:rPr>
+          <w:sz w:val="24"/>
+          <w:szCs w:val="24"/>
+        </w:rPr>
+        <w:t xml:space="preserve"> and a population of the pathogen</w:t>
+      </w:r>
+      <w:r>
+        <w:rPr>
+          <w:sz w:val="24"/>
+          <w:szCs w:val="24"/>
+        </w:rPr>
+        <w:t xml:space="preserve">. </w:t>
+      </w:r>
+      <w:r>
+        <w:rPr>
+          <w:sz w:val="24"/>
+          <w:szCs w:val="24"/>
+        </w:rPr>
+        <w:t xml:space="preserve">We selected </w:t>
+      </w:r>
+      <w:r>
+        <w:rPr>
+          <w:sz w:val="24"/>
+          <w:szCs w:val="24"/>
+        </w:rPr>
+        <w:t xml:space="preserve">6 domesticated </w:t>
+      </w:r>
+      <w:r>
+        <w:rPr>
+          <w:i/>
+          <w:sz w:val="24"/>
+          <w:szCs w:val="24"/>
+        </w:rPr>
+        <w:t xml:space="preserve">Solanum </w:t>
+      </w:r>
+      <w:proofErr w:type="spellStart"/>
+      <w:r>
+        <w:rPr>
+          <w:i/>
+          <w:sz w:val="24"/>
+          <w:szCs w:val="24"/>
+        </w:rPr>
+        <w:t>lycopersicum</w:t>
+      </w:r>
+      <w:proofErr w:type="spellEnd"/>
+      <w:r>
+        <w:rPr>
+          <w:sz w:val="24"/>
+          <w:szCs w:val="24"/>
+        </w:rPr>
+        <w:t xml:space="preserve"> cultivars and 6 wild </w:t>
+      </w:r>
+      <w:r>
+        <w:rPr>
+          <w:i/>
+          <w:sz w:val="24"/>
+          <w:szCs w:val="24"/>
+        </w:rPr>
+        <w:t xml:space="preserve">S. </w:t>
+      </w:r>
+      <w:proofErr w:type="spellStart"/>
+      <w:r>
+        <w:rPr>
+          <w:i/>
+          <w:sz w:val="24"/>
+          <w:szCs w:val="24"/>
+        </w:rPr>
+        <w:t>pimpinellifolium</w:t>
+      </w:r>
+      <w:proofErr w:type="spellEnd"/>
+      <w:r>
+        <w:rPr>
+          <w:sz w:val="24"/>
+          <w:szCs w:val="24"/>
+        </w:rPr>
+        <w:t xml:space="preserve"> genotypes</w:t>
+      </w:r>
+      <w:r>
+        <w:rPr>
+          <w:sz w:val="24"/>
+          <w:szCs w:val="24"/>
+        </w:rPr>
+        <w:t xml:space="preserve">, the closest wild </w:t>
+      </w:r>
+      <w:r>
+        <w:rPr>
+          <w:sz w:val="24"/>
+          <w:szCs w:val="24"/>
+        </w:rPr>
+        <w:t>relative</w:t>
+      </w:r>
+      <w:r>
+        <w:rPr>
+          <w:sz w:val="24"/>
+          <w:szCs w:val="24"/>
+        </w:rPr>
+        <w:t xml:space="preserve"> of </w:t>
+      </w:r>
+      <w:r>
+        <w:rPr>
+          <w:i/>
+          <w:sz w:val="24"/>
+          <w:szCs w:val="24"/>
+        </w:rPr>
+        <w:t xml:space="preserve">S. </w:t>
+      </w:r>
+      <w:proofErr w:type="spellStart"/>
+      <w:r>
+        <w:rPr>
+          <w:i/>
+          <w:sz w:val="24"/>
+          <w:szCs w:val="24"/>
+        </w:rPr>
+        <w:t>lycopersicum</w:t>
+      </w:r>
+      <w:proofErr w:type="spellEnd"/>
+      <w:r>
+        <w:rPr>
+          <w:sz w:val="24"/>
+          <w:szCs w:val="24"/>
+        </w:rPr>
+        <w:t>, to d</w:t>
+      </w:r>
+      <w:r>
+        <w:rPr>
+          <w:sz w:val="24"/>
+          <w:szCs w:val="24"/>
+        </w:rPr>
+        <w:t xml:space="preserve">irectly study </w:t>
+      </w:r>
+      <w:r>
+        <w:rPr>
+          <w:sz w:val="24"/>
+          <w:szCs w:val="24"/>
+        </w:rPr>
+        <w:t>the selection associated with the impact of domestication</w:t>
+      </w:r>
+      <w:r>
+        <w:rPr>
+          <w:sz w:val="24"/>
+          <w:szCs w:val="24"/>
+        </w:rPr>
+        <w:t xml:space="preserve"> </w:t>
+      </w:r>
+      <w:r>
+        <w:rPr>
+          <w:sz w:val="24"/>
+          <w:szCs w:val="24"/>
+        </w:rPr>
+        <w:t>{Peralta 2008}</w:t>
+      </w:r>
+      <w:r>
+        <w:rPr>
+          <w:sz w:val="24"/>
+          <w:szCs w:val="24"/>
+        </w:rPr>
+        <w:t xml:space="preserve">. </w:t>
+      </w:r>
+      <w:r>
+        <w:rPr>
+          <w:sz w:val="24"/>
+          <w:szCs w:val="24"/>
+        </w:rPr>
+        <w:t xml:space="preserve"> </w:t>
+      </w:r>
+      <w:r>
+        <w:rPr>
+          <w:sz w:val="24"/>
+          <w:szCs w:val="24"/>
+        </w:rPr>
+        <w:t xml:space="preserve">We </w:t>
+      </w:r>
+      <w:r>
+        <w:rPr>
+          <w:sz w:val="24"/>
+          <w:szCs w:val="24"/>
+        </w:rPr>
+        <w:t xml:space="preserve">used a previously collected </w:t>
+      </w:r>
+      <w:r>
+        <w:rPr>
+          <w:sz w:val="24"/>
+          <w:szCs w:val="24"/>
+        </w:rPr>
+        <w:t>sample</w:t>
+      </w:r>
+      <w:r>
+        <w:rPr>
+          <w:sz w:val="24"/>
+          <w:szCs w:val="24"/>
+        </w:rPr>
+        <w:t xml:space="preserve"> of </w:t>
+      </w:r>
+      <w:r>
+        <w:rPr>
+          <w:sz w:val="24"/>
+          <w:szCs w:val="24"/>
+        </w:rPr>
+        <w:t xml:space="preserve">91 </w:t>
+      </w:r>
+      <w:r>
+        <w:rPr>
+          <w:i/>
+          <w:sz w:val="24"/>
+          <w:szCs w:val="24"/>
+        </w:rPr>
+        <w:t>B. cinerea</w:t>
+      </w:r>
+      <w:r>
+        <w:rPr>
+          <w:sz w:val="24"/>
+          <w:szCs w:val="24"/>
+        </w:rPr>
+        <w:t xml:space="preserve"> </w:t>
+      </w:r>
+      <w:r>
+        <w:rPr>
+          <w:sz w:val="24"/>
+          <w:szCs w:val="24"/>
+        </w:rPr>
+        <w:t xml:space="preserve">isolates obtained </w:t>
+      </w:r>
+      <w:r>
+        <w:rPr>
+          <w:sz w:val="24"/>
+          <w:szCs w:val="24"/>
+        </w:rPr>
+        <w:t xml:space="preserve">from various eudicot plant hosts, including tomato stem tissue (2 isolates; T3, KT) and tomato fruit (3 isolates; KGB1, KGB2, Supersteak). </w:t>
+      </w:r>
+      <w:r>
+        <w:rPr>
+          <w:sz w:val="24"/>
+          <w:szCs w:val="24"/>
+        </w:rPr>
+        <w:t xml:space="preserve">We infected all 91 </w:t>
+      </w:r>
+      <w:r>
+        <w:rPr>
+          <w:i/>
+          <w:sz w:val="24"/>
+          <w:szCs w:val="24"/>
+        </w:rPr>
+        <w:t>B. cinerea</w:t>
+      </w:r>
+      <w:r>
+        <w:rPr>
+          <w:sz w:val="24"/>
+          <w:szCs w:val="24"/>
+        </w:rPr>
+        <w:t xml:space="preserve"> isolates onto each</w:t>
+      </w:r>
+      <w:r>
+        <w:rPr>
+          <w:sz w:val="24"/>
+          <w:szCs w:val="24"/>
+        </w:rPr>
+        <w:t xml:space="preserve"> of the 12</w:t>
+      </w:r>
+      <w:r>
+        <w:rPr>
+          <w:sz w:val="24"/>
+          <w:szCs w:val="24"/>
+        </w:rPr>
+        <w:t xml:space="preserve"> plant genotype</w:t>
+      </w:r>
+      <w:r>
+        <w:rPr>
+          <w:sz w:val="24"/>
+          <w:szCs w:val="24"/>
+        </w:rPr>
+        <w:t>s</w:t>
+      </w:r>
+      <w:r>
+        <w:rPr>
+          <w:sz w:val="24"/>
+          <w:szCs w:val="24"/>
+        </w:rPr>
+        <w:t xml:space="preserve"> in 3-fold </w:t>
+      </w:r>
+      <w:r>
+        <w:rPr>
+          <w:sz w:val="24"/>
+          <w:szCs w:val="24"/>
+        </w:rPr>
+        <w:t xml:space="preserve">replication across 2 independent experiments in a randomized complete block design, giving 6 measurements per plant-pathogen combination, for a total of 3,276 lesions. We </w:t>
+      </w:r>
+      <w:r>
+        <w:rPr>
+          <w:sz w:val="24"/>
+          <w:szCs w:val="24"/>
+        </w:rPr>
+        <w:t xml:space="preserve">digitally </w:t>
+      </w:r>
+      <w:r>
+        <w:rPr>
+          <w:sz w:val="24"/>
+          <w:szCs w:val="24"/>
+        </w:rPr>
         <w:lastRenderedPageBreak/>
-        <w:t>To</w:t>
-      </w:r>
-      <w:r>
-        <w:rPr>
-          <w:sz w:val="24"/>
-          <w:szCs w:val="24"/>
-        </w:rPr>
-        <w:t xml:space="preserve"> directly measure </w:t>
-      </w:r>
-      <w:r>
-        <w:rPr>
-          <w:sz w:val="24"/>
-          <w:szCs w:val="24"/>
-        </w:rPr>
-        <w:t>how</w:t>
-      </w:r>
-      <w:r>
-        <w:rPr>
-          <w:sz w:val="24"/>
-          <w:szCs w:val="24"/>
-        </w:rPr>
-        <w:t xml:space="preserve"> tomato </w:t>
-      </w:r>
-      <w:r>
-        <w:rPr>
-          <w:sz w:val="24"/>
-          <w:szCs w:val="24"/>
-        </w:rPr>
-        <w:t>domestication</w:t>
+        <w:t>measured the area of the developing lesion</w:t>
+      </w:r>
+      <w:r>
+        <w:rPr>
+          <w:sz w:val="24"/>
+          <w:szCs w:val="24"/>
+        </w:rPr>
+        <w:t xml:space="preserve"> at 72 hours post infection (HPI) (Figure R1).</w:t>
       </w:r>
       <w:r>
         <w:rPr>
@@ -7157,21 +8315,161 @@
           <w:sz w:val="24"/>
           <w:szCs w:val="24"/>
         </w:rPr>
-        <w:t xml:space="preserve">affects </w:t>
-      </w:r>
-      <w:r>
-        <w:rPr>
-          <w:sz w:val="24"/>
-          <w:szCs w:val="24"/>
-        </w:rPr>
-        <w:t xml:space="preserve">quantitative resistance, we infected </w:t>
-      </w:r>
-      <w:r>
-        <w:rPr>
-          <w:sz w:val="24"/>
-          <w:szCs w:val="24"/>
-        </w:rPr>
-        <w:t xml:space="preserve">a collection of 91 diverse </w:t>
+        <w:t>At 72 hours</w:t>
+      </w:r>
+      <w:r>
+        <w:rPr>
+          <w:sz w:val="24"/>
+          <w:szCs w:val="24"/>
+        </w:rPr>
+        <w:t xml:space="preserve"> significant lesion growth </w:t>
+      </w:r>
+      <w:r>
+        <w:rPr>
+          <w:sz w:val="24"/>
+          <w:szCs w:val="24"/>
+        </w:rPr>
+        <w:t>was</w:t>
+      </w:r>
+      <w:r>
+        <w:rPr>
+          <w:sz w:val="24"/>
+          <w:szCs w:val="24"/>
+        </w:rPr>
+        <w:t xml:space="preserve"> visible, </w:t>
+      </w:r>
+      <w:r>
+        <w:rPr>
+          <w:sz w:val="24"/>
+          <w:szCs w:val="24"/>
+        </w:rPr>
+        <w:t>but</w:t>
+      </w:r>
+      <w:r>
+        <w:rPr>
+          <w:sz w:val="24"/>
+          <w:szCs w:val="24"/>
+        </w:rPr>
+        <w:t xml:space="preserve"> </w:t>
+      </w:r>
+      <w:r>
+        <w:rPr>
+          <w:sz w:val="24"/>
+          <w:szCs w:val="24"/>
+        </w:rPr>
+        <w:t>no lesions ha</w:t>
+      </w:r>
+      <w:r>
+        <w:rPr>
+          <w:sz w:val="24"/>
+          <w:szCs w:val="24"/>
+        </w:rPr>
+        <w:t>d</w:t>
+      </w:r>
+      <w:r>
+        <w:rPr>
+          <w:sz w:val="24"/>
+          <w:szCs w:val="24"/>
+        </w:rPr>
+        <w:t xml:space="preserve"> </w:t>
+      </w:r>
+      <w:r>
+        <w:rPr>
+          <w:sz w:val="24"/>
+          <w:szCs w:val="24"/>
+        </w:rPr>
+        <w:t xml:space="preserve">spread to </w:t>
+      </w:r>
+      <w:r>
+        <w:rPr>
+          <w:sz w:val="24"/>
+          <w:szCs w:val="24"/>
+        </w:rPr>
+        <w:t>infect</w:t>
+      </w:r>
+      <w:r>
+        <w:rPr>
+          <w:sz w:val="24"/>
+          <w:szCs w:val="24"/>
+        </w:rPr>
+        <w:t xml:space="preserve"> over half of</w:t>
+      </w:r>
+      <w:r>
+        <w:rPr>
+          <w:sz w:val="24"/>
+          <w:szCs w:val="24"/>
+        </w:rPr>
+        <w:t xml:space="preserve"> </w:t>
+      </w:r>
+      <w:r>
+        <w:rPr>
+          <w:sz w:val="24"/>
+          <w:szCs w:val="24"/>
+        </w:rPr>
+        <w:t xml:space="preserve">the </w:t>
+      </w:r>
+      <w:r>
+        <w:rPr>
+          <w:sz w:val="24"/>
+          <w:szCs w:val="24"/>
+        </w:rPr>
+        <w:t xml:space="preserve">leaflet. </w:t>
+      </w:r>
+      <w:r>
+        <w:rPr>
+          <w:sz w:val="24"/>
+          <w:szCs w:val="24"/>
+        </w:rPr>
+        <w:t>Digital measurement of the area of the developing</w:t>
+      </w:r>
+      <w:r>
+        <w:rPr>
+          <w:sz w:val="24"/>
+          <w:szCs w:val="24"/>
+        </w:rPr>
+        <w:t xml:space="preserve"> </w:t>
+      </w:r>
+      <w:r>
+        <w:rPr>
+          <w:sz w:val="24"/>
+          <w:szCs w:val="24"/>
+        </w:rPr>
+        <w:t>lesion provides</w:t>
+      </w:r>
+      <w:r>
+        <w:rPr>
+          <w:sz w:val="24"/>
+          <w:szCs w:val="24"/>
+        </w:rPr>
+        <w:t xml:space="preserve"> a composite phenotype </w:t>
+      </w:r>
+      <w:r>
+        <w:rPr>
+          <w:sz w:val="24"/>
+          <w:szCs w:val="24"/>
+        </w:rPr>
+        <w:t xml:space="preserve">controlled by </w:t>
+      </w:r>
+      <w:r>
+        <w:rPr>
+          <w:sz w:val="24"/>
+          <w:szCs w:val="24"/>
+        </w:rPr>
+        <w:t>the interaction</w:t>
+      </w:r>
+      <w:r>
+        <w:rPr>
+          <w:sz w:val="24"/>
+          <w:szCs w:val="24"/>
+        </w:rPr>
+        <w:t xml:space="preserve"> of host and pathogen genetics</w:t>
+      </w:r>
+      <w:r>
+        <w:rPr>
+          <w:sz w:val="24"/>
+          <w:szCs w:val="24"/>
+        </w:rPr>
+        <w:t>. This measurement of the plant-</w:t>
       </w:r>
       <w:r>
         <w:rPr>
@@ -7179,78 +8477,35 @@
           <w:sz w:val="24"/>
           <w:szCs w:val="24"/>
         </w:rPr>
-        <w:t xml:space="preserve">B. cinerea </w:t>
-      </w:r>
-      <w:r>
-        <w:rPr>
-          <w:sz w:val="24"/>
-          <w:szCs w:val="24"/>
-        </w:rPr>
-        <w:t>isolates</w:t>
-      </w:r>
-      <w:r>
-        <w:rPr>
-          <w:sz w:val="24"/>
-          <w:szCs w:val="24"/>
-        </w:rPr>
-        <w:t xml:space="preserve"> (genotypes)</w:t>
-      </w:r>
-      <w:r>
-        <w:rPr>
-          <w:sz w:val="24"/>
-          <w:szCs w:val="24"/>
-        </w:rPr>
-        <w:t xml:space="preserve"> on 6 wild and 6 domesticated tomato genotypes</w:t>
-      </w:r>
-      <w:r>
-        <w:rPr>
-          <w:sz w:val="24"/>
-          <w:szCs w:val="24"/>
-        </w:rPr>
-        <w:t xml:space="preserve">. Previous studies have examined </w:t>
-      </w:r>
-      <w:r>
-        <w:rPr>
-          <w:i/>
-          <w:sz w:val="24"/>
-          <w:szCs w:val="24"/>
-        </w:rPr>
-        <w:t>B. cinerea</w:t>
-      </w:r>
-      <w:r>
-        <w:rPr>
-          <w:sz w:val="24"/>
-          <w:szCs w:val="24"/>
-        </w:rPr>
-        <w:t xml:space="preserve"> resistance between domesticated </w:t>
-      </w:r>
-      <w:r>
-        <w:rPr>
-          <w:sz w:val="24"/>
-          <w:szCs w:val="24"/>
-        </w:rPr>
-        <w:t>and</w:t>
-      </w:r>
-      <w:r>
-        <w:rPr>
-          <w:sz w:val="24"/>
-          <w:szCs w:val="24"/>
-        </w:rPr>
-        <w:t xml:space="preserve"> distantly related </w:t>
-      </w:r>
-      <w:r>
-        <w:rPr>
-          <w:sz w:val="24"/>
-          <w:szCs w:val="24"/>
-        </w:rPr>
-        <w:t>wild</w:t>
-      </w:r>
-      <w:r>
-        <w:rPr>
-          <w:sz w:val="24"/>
-          <w:szCs w:val="24"/>
-        </w:rPr>
-        <w:t xml:space="preserve"> tomato</w:t>
+        <w:t>Botrytis</w:t>
+      </w:r>
+      <w:r>
+        <w:rPr>
+          <w:sz w:val="24"/>
+          <w:szCs w:val="24"/>
+        </w:rPr>
+        <w:t xml:space="preserve"> interaction </w:t>
+      </w:r>
+      <w:r>
+        <w:rPr>
+          <w:sz w:val="24"/>
+          <w:szCs w:val="24"/>
+        </w:rPr>
+        <w:t xml:space="preserve">has been </w:t>
+      </w:r>
+      <w:r>
+        <w:rPr>
+          <w:sz w:val="24"/>
+          <w:szCs w:val="24"/>
+        </w:rPr>
+        <w:t xml:space="preserve">used </w:t>
+      </w:r>
+      <w:r>
+        <w:rPr>
+          <w:sz w:val="24"/>
+          <w:szCs w:val="24"/>
+        </w:rPr>
+        <w:t>successfully</w:t>
       </w:r>
       <w:r>
         <w:rPr>
@@ -7264,779 +8519,6 @@
           <w:sz w:val="24"/>
           <w:szCs w:val="24"/>
         </w:rPr>
-        <w:t>species</w:t>
-      </w:r>
-      <w:r>
-        <w:rPr>
-          <w:sz w:val="24"/>
-          <w:szCs w:val="24"/>
-        </w:rPr>
-        <w:t xml:space="preserve"> using single isolates</w:t>
-      </w:r>
-      <w:r>
-        <w:rPr>
-          <w:sz w:val="24"/>
-          <w:szCs w:val="24"/>
-        </w:rPr>
-        <w:t xml:space="preserve"> of pathogens</w:t>
-      </w:r>
-      <w:r>
-        <w:rPr>
-          <w:sz w:val="24"/>
-          <w:szCs w:val="24"/>
-        </w:rPr>
-        <w:t xml:space="preserve"> </w:t>
-      </w:r>
-      <w:r>
-        <w:rPr>
-          <w:sz w:val="24"/>
-          <w:szCs w:val="24"/>
-        </w:rPr>
-        <w:t>{</w:t>
-      </w:r>
-      <w:proofErr w:type="spellStart"/>
-      <w:r>
-        <w:rPr>
-          <w:sz w:val="24"/>
-          <w:szCs w:val="24"/>
-        </w:rPr>
-        <w:t>Egashira</w:t>
-      </w:r>
-      <w:proofErr w:type="spellEnd"/>
-      <w:r>
-        <w:rPr>
-          <w:sz w:val="24"/>
-          <w:szCs w:val="24"/>
-        </w:rPr>
-        <w:t xml:space="preserve"> 2000; </w:t>
-      </w:r>
-      <w:proofErr w:type="spellStart"/>
-      <w:r>
-        <w:rPr>
-          <w:sz w:val="24"/>
-          <w:szCs w:val="24"/>
-        </w:rPr>
-        <w:t>Nicot</w:t>
-      </w:r>
-      <w:proofErr w:type="spellEnd"/>
-      <w:r>
-        <w:rPr>
-          <w:sz w:val="24"/>
-          <w:szCs w:val="24"/>
-        </w:rPr>
-        <w:t xml:space="preserve"> 2002; </w:t>
-      </w:r>
-      <w:proofErr w:type="spellStart"/>
-      <w:r>
-        <w:rPr>
-          <w:sz w:val="24"/>
-          <w:szCs w:val="24"/>
-        </w:rPr>
-        <w:t>Guimaraes</w:t>
-      </w:r>
-      <w:proofErr w:type="spellEnd"/>
-      <w:r>
-        <w:rPr>
-          <w:sz w:val="24"/>
-          <w:szCs w:val="24"/>
-        </w:rPr>
-        <w:t xml:space="preserve"> 2004; Ten Have 2007; </w:t>
-      </w:r>
-      <w:proofErr w:type="spellStart"/>
-      <w:r>
-        <w:rPr>
-          <w:sz w:val="24"/>
-          <w:szCs w:val="24"/>
-        </w:rPr>
-        <w:t>Finkers</w:t>
-      </w:r>
-      <w:proofErr w:type="spellEnd"/>
-      <w:r>
-        <w:rPr>
-          <w:sz w:val="24"/>
-          <w:szCs w:val="24"/>
-        </w:rPr>
-        <w:t xml:space="preserve"> 2008}. </w:t>
-      </w:r>
-      <w:r>
-        <w:rPr>
-          <w:sz w:val="24"/>
-          <w:szCs w:val="24"/>
-        </w:rPr>
-        <w:t>These</w:t>
-      </w:r>
-      <w:r>
-        <w:rPr>
-          <w:sz w:val="24"/>
-          <w:szCs w:val="24"/>
-        </w:rPr>
-        <w:t xml:space="preserve"> previous</w:t>
-      </w:r>
-      <w:r>
-        <w:rPr>
-          <w:sz w:val="24"/>
-          <w:szCs w:val="24"/>
-        </w:rPr>
-        <w:t xml:space="preserve"> </w:t>
-      </w:r>
-      <w:r>
-        <w:rPr>
-          <w:sz w:val="24"/>
-          <w:szCs w:val="24"/>
-        </w:rPr>
-        <w:t>studies</w:t>
-      </w:r>
-      <w:r>
-        <w:rPr>
-          <w:sz w:val="24"/>
-          <w:szCs w:val="24"/>
-        </w:rPr>
-        <w:t xml:space="preserve"> typically used individual wild and </w:t>
-      </w:r>
-      <w:r>
-        <w:rPr>
-          <w:sz w:val="24"/>
-          <w:szCs w:val="24"/>
-        </w:rPr>
-        <w:t xml:space="preserve">domesticated </w:t>
-      </w:r>
-      <w:r>
-        <w:rPr>
-          <w:sz w:val="24"/>
-          <w:szCs w:val="24"/>
-        </w:rPr>
-        <w:t>tomato genotypes that were the founders of mapping populations</w:t>
-      </w:r>
-      <w:r>
-        <w:rPr>
-          <w:sz w:val="24"/>
-          <w:szCs w:val="24"/>
-        </w:rPr>
-        <w:t>,</w:t>
-      </w:r>
-      <w:r>
-        <w:rPr>
-          <w:sz w:val="24"/>
-          <w:szCs w:val="24"/>
-        </w:rPr>
-        <w:t xml:space="preserve"> and</w:t>
-      </w:r>
-      <w:r>
-        <w:rPr>
-          <w:sz w:val="24"/>
-          <w:szCs w:val="24"/>
-        </w:rPr>
-        <w:t xml:space="preserve"> found </w:t>
-      </w:r>
-      <w:r>
-        <w:rPr>
-          <w:sz w:val="24"/>
-          <w:szCs w:val="24"/>
-        </w:rPr>
-        <w:t xml:space="preserve">a wide range of </w:t>
-      </w:r>
-      <w:r>
-        <w:rPr>
-          <w:sz w:val="24"/>
-          <w:szCs w:val="24"/>
-        </w:rPr>
-        <w:t xml:space="preserve">pathogen </w:t>
-      </w:r>
-      <w:r>
-        <w:rPr>
-          <w:sz w:val="24"/>
-          <w:szCs w:val="24"/>
-        </w:rPr>
-        <w:t xml:space="preserve">resistance </w:t>
-      </w:r>
-      <w:r>
-        <w:rPr>
-          <w:sz w:val="24"/>
-          <w:szCs w:val="24"/>
-        </w:rPr>
-        <w:t>levels both within and between tomato species</w:t>
-      </w:r>
-      <w:r>
-        <w:rPr>
-          <w:sz w:val="24"/>
-          <w:szCs w:val="24"/>
-        </w:rPr>
-        <w:t>. However,</w:t>
-      </w:r>
-      <w:r>
-        <w:rPr>
-          <w:sz w:val="24"/>
-          <w:szCs w:val="24"/>
-        </w:rPr>
-        <w:t xml:space="preserve"> </w:t>
-      </w:r>
-      <w:r>
-        <w:rPr>
-          <w:sz w:val="24"/>
-          <w:szCs w:val="24"/>
-        </w:rPr>
-        <w:t>it is still unknown how</w:t>
-      </w:r>
-      <w:r>
-        <w:rPr>
-          <w:sz w:val="24"/>
-          <w:szCs w:val="24"/>
-        </w:rPr>
-        <w:t xml:space="preserve"> domesticated</w:t>
-      </w:r>
-      <w:r>
-        <w:rPr>
-          <w:sz w:val="24"/>
-          <w:szCs w:val="24"/>
-        </w:rPr>
-        <w:t xml:space="preserve"> and closely related wild tomatoes compare for </w:t>
-      </w:r>
-      <w:r>
-        <w:rPr>
-          <w:i/>
-          <w:sz w:val="24"/>
-          <w:szCs w:val="24"/>
-        </w:rPr>
-        <w:t>B. cinerea</w:t>
-      </w:r>
-      <w:r>
-        <w:rPr>
-          <w:sz w:val="24"/>
-          <w:szCs w:val="24"/>
-        </w:rPr>
-        <w:t xml:space="preserve"> resistance using multiple plant</w:t>
-      </w:r>
-      <w:r>
-        <w:rPr>
-          <w:sz w:val="24"/>
-          <w:szCs w:val="24"/>
-        </w:rPr>
-        <w:t xml:space="preserve"> genotypes</w:t>
-      </w:r>
-      <w:r>
-        <w:rPr>
-          <w:sz w:val="24"/>
-          <w:szCs w:val="24"/>
-        </w:rPr>
-        <w:t xml:space="preserve"> and a population of the pathogen</w:t>
-      </w:r>
-      <w:r>
-        <w:rPr>
-          <w:sz w:val="24"/>
-          <w:szCs w:val="24"/>
-        </w:rPr>
-        <w:t xml:space="preserve">. </w:t>
-      </w:r>
-      <w:r>
-        <w:rPr>
-          <w:sz w:val="24"/>
-          <w:szCs w:val="24"/>
-        </w:rPr>
-        <w:t xml:space="preserve">We selected </w:t>
-      </w:r>
-      <w:r>
-        <w:rPr>
-          <w:sz w:val="24"/>
-          <w:szCs w:val="24"/>
-        </w:rPr>
-        <w:t xml:space="preserve">6 domesticated </w:t>
-      </w:r>
-      <w:r>
-        <w:rPr>
-          <w:i/>
-          <w:sz w:val="24"/>
-          <w:szCs w:val="24"/>
-        </w:rPr>
-        <w:t xml:space="preserve">Solanum </w:t>
-      </w:r>
-      <w:proofErr w:type="spellStart"/>
-      <w:r>
-        <w:rPr>
-          <w:i/>
-          <w:sz w:val="24"/>
-          <w:szCs w:val="24"/>
-        </w:rPr>
-        <w:t>lycopersicum</w:t>
-      </w:r>
-      <w:proofErr w:type="spellEnd"/>
-      <w:r>
-        <w:rPr>
-          <w:sz w:val="24"/>
-          <w:szCs w:val="24"/>
-        </w:rPr>
-        <w:t xml:space="preserve"> cultivars and 6 wild </w:t>
-      </w:r>
-      <w:r>
-        <w:rPr>
-          <w:i/>
-          <w:sz w:val="24"/>
-          <w:szCs w:val="24"/>
-        </w:rPr>
-        <w:t xml:space="preserve">S. </w:t>
-      </w:r>
-      <w:proofErr w:type="spellStart"/>
-      <w:r>
-        <w:rPr>
-          <w:i/>
-          <w:sz w:val="24"/>
-          <w:szCs w:val="24"/>
-        </w:rPr>
-        <w:t>pimpinellifolium</w:t>
-      </w:r>
-      <w:proofErr w:type="spellEnd"/>
-      <w:r>
-        <w:rPr>
-          <w:sz w:val="24"/>
-          <w:szCs w:val="24"/>
-        </w:rPr>
-        <w:t xml:space="preserve"> genotypes</w:t>
-      </w:r>
-      <w:r>
-        <w:rPr>
-          <w:sz w:val="24"/>
-          <w:szCs w:val="24"/>
-        </w:rPr>
-        <w:t xml:space="preserve">, the closest wild </w:t>
-      </w:r>
-      <w:r>
-        <w:rPr>
-          <w:sz w:val="24"/>
-          <w:szCs w:val="24"/>
-        </w:rPr>
-        <w:t>relative</w:t>
-      </w:r>
-      <w:r>
-        <w:rPr>
-          <w:sz w:val="24"/>
-          <w:szCs w:val="24"/>
-        </w:rPr>
-        <w:t xml:space="preserve"> of </w:t>
-      </w:r>
-      <w:r>
-        <w:rPr>
-          <w:i/>
-          <w:sz w:val="24"/>
-          <w:szCs w:val="24"/>
-        </w:rPr>
-        <w:t xml:space="preserve">S. </w:t>
-      </w:r>
-      <w:proofErr w:type="spellStart"/>
-      <w:r>
-        <w:rPr>
-          <w:i/>
-          <w:sz w:val="24"/>
-          <w:szCs w:val="24"/>
-        </w:rPr>
-        <w:t>lycopersicum</w:t>
-      </w:r>
-      <w:proofErr w:type="spellEnd"/>
-      <w:r>
-        <w:rPr>
-          <w:sz w:val="24"/>
-          <w:szCs w:val="24"/>
-        </w:rPr>
-        <w:t>, to d</w:t>
-      </w:r>
-      <w:r>
-        <w:rPr>
-          <w:sz w:val="24"/>
-          <w:szCs w:val="24"/>
-        </w:rPr>
-        <w:t xml:space="preserve">irectly study </w:t>
-      </w:r>
-      <w:r>
-        <w:rPr>
-          <w:sz w:val="24"/>
-          <w:szCs w:val="24"/>
-        </w:rPr>
-        <w:t>the selection associated with the impact of domestication</w:t>
-      </w:r>
-      <w:r>
-        <w:rPr>
-          <w:sz w:val="24"/>
-          <w:szCs w:val="24"/>
-        </w:rPr>
-        <w:t xml:space="preserve"> </w:t>
-      </w:r>
-      <w:r>
-        <w:rPr>
-          <w:sz w:val="24"/>
-          <w:szCs w:val="24"/>
-        </w:rPr>
-        <w:t>{Peralta 2008}</w:t>
-      </w:r>
-      <w:r>
-        <w:rPr>
-          <w:sz w:val="24"/>
-          <w:szCs w:val="24"/>
-        </w:rPr>
-        <w:t xml:space="preserve">. </w:t>
-      </w:r>
-      <w:r>
-        <w:rPr>
-          <w:sz w:val="24"/>
-          <w:szCs w:val="24"/>
-        </w:rPr>
-        <w:t xml:space="preserve"> </w:t>
-      </w:r>
-      <w:r>
-        <w:rPr>
-          <w:sz w:val="24"/>
-          <w:szCs w:val="24"/>
-        </w:rPr>
-        <w:t xml:space="preserve">We </w:t>
-      </w:r>
-      <w:r>
-        <w:rPr>
-          <w:sz w:val="24"/>
-          <w:szCs w:val="24"/>
-        </w:rPr>
-        <w:t xml:space="preserve">used a previously collected </w:t>
-      </w:r>
-      <w:r>
-        <w:rPr>
-          <w:sz w:val="24"/>
-          <w:szCs w:val="24"/>
-        </w:rPr>
-        <w:t>sample</w:t>
-      </w:r>
-      <w:r>
-        <w:rPr>
-          <w:sz w:val="24"/>
-          <w:szCs w:val="24"/>
-        </w:rPr>
-        <w:t xml:space="preserve"> of </w:t>
-      </w:r>
-      <w:r>
-        <w:rPr>
-          <w:sz w:val="24"/>
-          <w:szCs w:val="24"/>
-        </w:rPr>
-        <w:t xml:space="preserve">91 </w:t>
-      </w:r>
-      <w:r>
-        <w:rPr>
-          <w:i/>
-          <w:sz w:val="24"/>
-          <w:szCs w:val="24"/>
-        </w:rPr>
-        <w:t>B. cinerea</w:t>
-      </w:r>
-      <w:r>
-        <w:rPr>
-          <w:sz w:val="24"/>
-          <w:szCs w:val="24"/>
-        </w:rPr>
-        <w:t xml:space="preserve"> </w:t>
-      </w:r>
-      <w:r>
-        <w:rPr>
-          <w:sz w:val="24"/>
-          <w:szCs w:val="24"/>
-        </w:rPr>
-        <w:t xml:space="preserve">isolates obtained </w:t>
-      </w:r>
-      <w:r>
-        <w:rPr>
-          <w:sz w:val="24"/>
-          <w:szCs w:val="24"/>
-        </w:rPr>
-        <w:t xml:space="preserve">from various eudicot plant hosts, including tomato stem tissue (2 isolates; T3, KT) and tomato fruit (3 isolates; KGB1, KGB2, Supersteak). </w:t>
-      </w:r>
-      <w:r>
-        <w:rPr>
-          <w:sz w:val="24"/>
-          <w:szCs w:val="24"/>
-        </w:rPr>
-        <w:t xml:space="preserve">We infected all 91 </w:t>
-      </w:r>
-      <w:r>
-        <w:rPr>
-          <w:i/>
-          <w:sz w:val="24"/>
-          <w:szCs w:val="24"/>
-        </w:rPr>
-        <w:t>B. cinerea</w:t>
-      </w:r>
-      <w:r>
-        <w:rPr>
-          <w:sz w:val="24"/>
-          <w:szCs w:val="24"/>
-        </w:rPr>
-        <w:t xml:space="preserve"> isolates onto each</w:t>
-      </w:r>
-      <w:r>
-        <w:rPr>
-          <w:sz w:val="24"/>
-          <w:szCs w:val="24"/>
-        </w:rPr>
-        <w:t xml:space="preserve"> of the 12</w:t>
-      </w:r>
-      <w:r>
-        <w:rPr>
-          <w:sz w:val="24"/>
-          <w:szCs w:val="24"/>
-        </w:rPr>
-        <w:t xml:space="preserve"> plant genotype</w:t>
-      </w:r>
-      <w:r>
-        <w:rPr>
-          <w:sz w:val="24"/>
-          <w:szCs w:val="24"/>
-        </w:rPr>
-        <w:t>s</w:t>
-      </w:r>
-      <w:r>
-        <w:rPr>
-          <w:sz w:val="24"/>
-          <w:szCs w:val="24"/>
-        </w:rPr>
-        <w:t xml:space="preserve"> in 3-fold </w:t>
-      </w:r>
-      <w:r>
-        <w:rPr>
-          <w:sz w:val="24"/>
-          <w:szCs w:val="24"/>
-        </w:rPr>
-        <w:t xml:space="preserve">replication across 2 independent experiments in a randomized complete block design, giving 6 measurements per plant-pathogen combination, for a total of 3,276 lesions. We </w:t>
-      </w:r>
-      <w:r>
-        <w:rPr>
-          <w:sz w:val="24"/>
-          <w:szCs w:val="24"/>
-        </w:rPr>
-        <w:t xml:space="preserve">digitally </w:t>
-      </w:r>
-      <w:r>
-        <w:rPr>
-          <w:sz w:val="24"/>
-          <w:szCs w:val="24"/>
-        </w:rPr>
-        <w:t>measured the area of the developing lesion</w:t>
-      </w:r>
-      <w:r>
-        <w:rPr>
-          <w:sz w:val="24"/>
-          <w:szCs w:val="24"/>
-        </w:rPr>
-        <w:t xml:space="preserve"> at 72 hours post infection (HPI) (Figure R1).</w:t>
-      </w:r>
-      <w:r>
-        <w:rPr>
-          <w:sz w:val="24"/>
-          <w:szCs w:val="24"/>
-        </w:rPr>
-        <w:t xml:space="preserve"> </w:t>
-      </w:r>
-      <w:r>
-        <w:rPr>
-          <w:sz w:val="24"/>
-          <w:szCs w:val="24"/>
-        </w:rPr>
-        <w:t>At 72 hours</w:t>
-      </w:r>
-      <w:r>
-        <w:rPr>
-          <w:sz w:val="24"/>
-          <w:szCs w:val="24"/>
-        </w:rPr>
-        <w:t xml:space="preserve"> significant lesion growth </w:t>
-      </w:r>
-      <w:r>
-        <w:rPr>
-          <w:sz w:val="24"/>
-          <w:szCs w:val="24"/>
-        </w:rPr>
-        <w:t>was</w:t>
-      </w:r>
-      <w:r>
-        <w:rPr>
-          <w:sz w:val="24"/>
-          <w:szCs w:val="24"/>
-        </w:rPr>
-        <w:t xml:space="preserve"> visible, </w:t>
-      </w:r>
-      <w:r>
-        <w:rPr>
-          <w:sz w:val="24"/>
-          <w:szCs w:val="24"/>
-        </w:rPr>
-        <w:t>but</w:t>
-      </w:r>
-      <w:r>
-        <w:rPr>
-          <w:sz w:val="24"/>
-          <w:szCs w:val="24"/>
-        </w:rPr>
-        <w:t xml:space="preserve"> </w:t>
-      </w:r>
-      <w:r>
-        <w:rPr>
-          <w:sz w:val="24"/>
-          <w:szCs w:val="24"/>
-        </w:rPr>
-        <w:t>no lesions ha</w:t>
-      </w:r>
-      <w:r>
-        <w:rPr>
-          <w:sz w:val="24"/>
-          <w:szCs w:val="24"/>
-        </w:rPr>
-        <w:t>d</w:t>
-      </w:r>
-      <w:r>
-        <w:rPr>
-          <w:sz w:val="24"/>
-          <w:szCs w:val="24"/>
-        </w:rPr>
-        <w:t xml:space="preserve"> </w:t>
-      </w:r>
-      <w:r>
-        <w:rPr>
-          <w:sz w:val="24"/>
-          <w:szCs w:val="24"/>
-        </w:rPr>
-        <w:t xml:space="preserve">spread to </w:t>
-      </w:r>
-      <w:r>
-        <w:rPr>
-          <w:sz w:val="24"/>
-          <w:szCs w:val="24"/>
-        </w:rPr>
-        <w:t>infect</w:t>
-      </w:r>
-      <w:r>
-        <w:rPr>
-          <w:sz w:val="24"/>
-          <w:szCs w:val="24"/>
-        </w:rPr>
-        <w:t xml:space="preserve"> over half of</w:t>
-      </w:r>
-      <w:r>
-        <w:rPr>
-          <w:sz w:val="24"/>
-          <w:szCs w:val="24"/>
-        </w:rPr>
-        <w:t xml:space="preserve"> </w:t>
-      </w:r>
-      <w:r>
-        <w:rPr>
-          <w:sz w:val="24"/>
-          <w:szCs w:val="24"/>
-        </w:rPr>
-        <w:t xml:space="preserve">the </w:t>
-      </w:r>
-      <w:r>
-        <w:rPr>
-          <w:sz w:val="24"/>
-          <w:szCs w:val="24"/>
-        </w:rPr>
-        <w:t xml:space="preserve">leaflet. </w:t>
-      </w:r>
-      <w:r>
-        <w:rPr>
-          <w:sz w:val="24"/>
-          <w:szCs w:val="24"/>
-        </w:rPr>
-        <w:t>Digital measurement of the area of the developing</w:t>
-      </w:r>
-      <w:r>
-        <w:rPr>
-          <w:sz w:val="24"/>
-          <w:szCs w:val="24"/>
-        </w:rPr>
-        <w:t xml:space="preserve"> </w:t>
-      </w:r>
-      <w:r>
-        <w:rPr>
-          <w:sz w:val="24"/>
-          <w:szCs w:val="24"/>
-        </w:rPr>
-        <w:t>lesion provides</w:t>
-      </w:r>
-      <w:r>
-        <w:rPr>
-          <w:sz w:val="24"/>
-          <w:szCs w:val="24"/>
-        </w:rPr>
-        <w:t xml:space="preserve"> a composite phenotype </w:t>
-      </w:r>
-      <w:r>
-        <w:rPr>
-          <w:sz w:val="24"/>
-          <w:szCs w:val="24"/>
-        </w:rPr>
-        <w:t xml:space="preserve">controlled by </w:t>
-      </w:r>
-      <w:r>
-        <w:rPr>
-          <w:sz w:val="24"/>
-          <w:szCs w:val="24"/>
-        </w:rPr>
-        <w:t>the interaction</w:t>
-      </w:r>
-      <w:r>
-        <w:rPr>
-          <w:sz w:val="24"/>
-          <w:szCs w:val="24"/>
-        </w:rPr>
-        <w:t xml:space="preserve"> of host and pathogen genetics</w:t>
-      </w:r>
-      <w:r>
-        <w:rPr>
-          <w:sz w:val="24"/>
-          <w:szCs w:val="24"/>
-        </w:rPr>
-        <w:t>. This measurement of the plant-</w:t>
-      </w:r>
-      <w:r>
-        <w:rPr>
-          <w:i/>
-          <w:sz w:val="24"/>
-          <w:szCs w:val="24"/>
-        </w:rPr>
-        <w:t>Botrytis</w:t>
-      </w:r>
-      <w:r>
-        <w:rPr>
-          <w:sz w:val="24"/>
-          <w:szCs w:val="24"/>
-        </w:rPr>
-        <w:t xml:space="preserve"> interaction </w:t>
-      </w:r>
-      <w:r>
-        <w:rPr>
-          <w:sz w:val="24"/>
-          <w:szCs w:val="24"/>
-        </w:rPr>
-        <w:t xml:space="preserve">has been </w:t>
-      </w:r>
-      <w:r>
-        <w:rPr>
-          <w:sz w:val="24"/>
-          <w:szCs w:val="24"/>
-        </w:rPr>
-        <w:t xml:space="preserve">used </w:t>
-      </w:r>
-      <w:r>
-        <w:rPr>
-          <w:sz w:val="24"/>
-          <w:szCs w:val="24"/>
-        </w:rPr>
-        <w:t>successfully</w:t>
-      </w:r>
-      <w:r>
-        <w:rPr>
-          <w:sz w:val="24"/>
-          <w:szCs w:val="24"/>
-        </w:rPr>
-        <w:t xml:space="preserve"> </w:t>
-      </w:r>
-      <w:r>
-        <w:rPr>
-          <w:sz w:val="24"/>
-          <w:szCs w:val="24"/>
-        </w:rPr>
         <w:t xml:space="preserve">in a number of </w:t>
       </w:r>
       <w:r>
@@ -8044,15 +8526,7 @@
           <w:sz w:val="24"/>
           <w:szCs w:val="24"/>
         </w:rPr>
-        <w:t xml:space="preserve">molecular and </w:t>
-      </w:r>
-      <w:r>
-        <w:rPr>
-          <w:sz w:val="24"/>
-          <w:szCs w:val="24"/>
-        </w:rPr>
-        <w:lastRenderedPageBreak/>
-        <w:t xml:space="preserve">quantitative genetic </w:t>
+        <w:t xml:space="preserve">molecular and quantitative genetic </w:t>
       </w:r>
       <w:r>
         <w:rPr>
@@ -8655,7 +9129,15 @@
           <w:sz w:val="24"/>
           <w:szCs w:val="24"/>
         </w:rPr>
-        <w:t xml:space="preserve"> of total variance</w:t>
+        <w:t xml:space="preserve"> of total </w:t>
+      </w:r>
+      <w:r>
+        <w:rPr>
+          <w:sz w:val="24"/>
+          <w:szCs w:val="24"/>
+        </w:rPr>
+        <w:lastRenderedPageBreak/>
+        <w:t>variance</w:t>
       </w:r>
       <w:r>
         <w:rPr>
@@ -8831,7 +9313,6 @@
           <w:sz w:val="24"/>
           <w:szCs w:val="24"/>
         </w:rPr>
-        <w:lastRenderedPageBreak/>
         <w:t xml:space="preserve">Domestication and </w:t>
       </w:r>
       <w:r>
@@ -9552,6 +10033,7 @@
           <w:sz w:val="24"/>
           <w:szCs w:val="24"/>
         </w:rPr>
+        <w:lastRenderedPageBreak/>
         <w:t xml:space="preserve">tomato </w:t>
       </w:r>
       <w:r>
@@ -9878,15 +10360,7 @@
           <w:sz w:val="24"/>
           <w:szCs w:val="24"/>
         </w:rPr>
-        <w:t xml:space="preserve">evidence for a slight </w:t>
-      </w:r>
-      <w:r>
-        <w:rPr>
-          <w:sz w:val="24"/>
-          <w:szCs w:val="24"/>
-        </w:rPr>
-        <w:lastRenderedPageBreak/>
-        <w:t>domestication impact on</w:t>
+        <w:t>evidence for a slight domestication impact on</w:t>
       </w:r>
       <w:r>
         <w:rPr>
@@ -10603,7 +11077,16 @@
           <w:sz w:val="24"/>
           <w:szCs w:val="24"/>
         </w:rPr>
-        <w:t>B. cinerea</w:t>
+        <w:t xml:space="preserve">B. </w:t>
+      </w:r>
+      <w:r>
+        <w:rPr>
+          <w:i/>
+          <w:sz w:val="24"/>
+          <w:szCs w:val="24"/>
+        </w:rPr>
+        <w:lastRenderedPageBreak/>
+        <w:t>cinerea</w:t>
       </w:r>
       <w:r>
         <w:rPr>
@@ -10822,7 +11305,382 @@
           <w:sz w:val="24"/>
           <w:szCs w:val="24"/>
         </w:rPr>
-        <w:t xml:space="preserve">isolates may contain genetic variation that allow them to better </w:t>
+        <w:t xml:space="preserve">isolates may contain genetic variation that allow them to better attack subsets of the </w:t>
+      </w:r>
+      <w:r>
+        <w:rPr>
+          <w:sz w:val="24"/>
+          <w:szCs w:val="24"/>
+        </w:rPr>
+        <w:t xml:space="preserve">tomato genotypes.  </w:t>
+      </w:r>
+      <w:r>
+        <w:rPr>
+          <w:sz w:val="24"/>
+          <w:szCs w:val="24"/>
+        </w:rPr>
+        <w:t>A</w:t>
+      </w:r>
+      <w:r>
+        <w:rPr>
+          <w:sz w:val="24"/>
+          <w:szCs w:val="24"/>
+        </w:rPr>
+        <w:t xml:space="preserve"> visual analysis of the data </w:t>
+      </w:r>
+      <w:r>
+        <w:rPr>
+          <w:sz w:val="24"/>
+          <w:szCs w:val="24"/>
+        </w:rPr>
+        <w:t>suggested</w:t>
+      </w:r>
+      <w:r>
+        <w:rPr>
+          <w:sz w:val="24"/>
+          <w:szCs w:val="24"/>
+        </w:rPr>
+        <w:t xml:space="preserve"> an interaction between the genomes of </w:t>
+      </w:r>
+      <w:r>
+        <w:rPr>
+          <w:i/>
+          <w:sz w:val="24"/>
+          <w:szCs w:val="24"/>
+        </w:rPr>
+        <w:t xml:space="preserve">B. cinerea </w:t>
+      </w:r>
+      <w:r>
+        <w:rPr>
+          <w:sz w:val="24"/>
+          <w:szCs w:val="24"/>
+        </w:rPr>
+        <w:t xml:space="preserve">and tomato (Figure R4). </w:t>
+      </w:r>
+      <w:r>
+        <w:rPr>
+          <w:sz w:val="24"/>
+          <w:szCs w:val="24"/>
+        </w:rPr>
+        <w:t xml:space="preserve">However, </w:t>
+      </w:r>
+      <w:r>
+        <w:rPr>
+          <w:sz w:val="24"/>
+          <w:szCs w:val="24"/>
+        </w:rPr>
+        <w:t xml:space="preserve">when using the full model, </w:t>
+      </w:r>
+      <w:r>
+        <w:rPr>
+          <w:sz w:val="24"/>
+          <w:szCs w:val="24"/>
+        </w:rPr>
+        <w:t>we found</w:t>
+      </w:r>
+      <w:r>
+        <w:rPr>
+          <w:sz w:val="24"/>
+          <w:szCs w:val="24"/>
+        </w:rPr>
+        <w:t xml:space="preserve"> no significant interaction between </w:t>
+      </w:r>
+      <w:r>
+        <w:rPr>
+          <w:sz w:val="24"/>
+          <w:szCs w:val="24"/>
+        </w:rPr>
+        <w:t>isolate</w:t>
+      </w:r>
+      <w:r>
+        <w:rPr>
+          <w:sz w:val="24"/>
+          <w:szCs w:val="24"/>
+        </w:rPr>
+        <w:t xml:space="preserve"> and individual host genotype</w:t>
+      </w:r>
+      <w:r>
+        <w:rPr>
+          <w:sz w:val="24"/>
+          <w:szCs w:val="24"/>
+        </w:rPr>
+        <w:t>,</w:t>
+      </w:r>
+      <w:r>
+        <w:rPr>
+          <w:sz w:val="24"/>
+          <w:szCs w:val="24"/>
+        </w:rPr>
+        <w:t xml:space="preserve"> </w:t>
+      </w:r>
+      <w:r>
+        <w:rPr>
+          <w:sz w:val="24"/>
+          <w:szCs w:val="24"/>
+        </w:rPr>
+        <w:t xml:space="preserve">even though </w:t>
+      </w:r>
+      <w:r>
+        <w:rPr>
+          <w:sz w:val="24"/>
+          <w:szCs w:val="24"/>
+        </w:rPr>
+        <w:t>there was a large fraction of variance within each term</w:t>
+      </w:r>
+      <w:r>
+        <w:rPr>
+          <w:sz w:val="24"/>
+          <w:szCs w:val="24"/>
+        </w:rPr>
+        <w:t xml:space="preserve"> (Table R1). </w:t>
+      </w:r>
+      <w:r>
+        <w:rPr>
+          <w:sz w:val="24"/>
+          <w:szCs w:val="24"/>
+        </w:rPr>
+        <w:t>This may indicate</w:t>
+      </w:r>
+      <w:r>
+        <w:rPr>
+          <w:sz w:val="24"/>
+          <w:szCs w:val="24"/>
+        </w:rPr>
+        <w:t xml:space="preserve"> </w:t>
+      </w:r>
+      <w:r>
+        <w:rPr>
+          <w:sz w:val="24"/>
+          <w:szCs w:val="24"/>
+        </w:rPr>
+        <w:t xml:space="preserve">a lack of </w:t>
+      </w:r>
+      <w:r>
+        <w:rPr>
+          <w:sz w:val="24"/>
+          <w:szCs w:val="24"/>
+        </w:rPr>
+        <w:t>interaction between genetic variation in the host and pathogen</w:t>
+      </w:r>
+      <w:r>
+        <w:rPr>
+          <w:sz w:val="24"/>
+          <w:szCs w:val="24"/>
+        </w:rPr>
+        <w:t>. However, this negative result may also be</w:t>
+      </w:r>
+      <w:r>
+        <w:rPr>
+          <w:sz w:val="24"/>
+          <w:szCs w:val="24"/>
+        </w:rPr>
+        <w:t xml:space="preserve"> </w:t>
+      </w:r>
+      <w:r>
+        <w:rPr>
+          <w:sz w:val="24"/>
+          <w:szCs w:val="24"/>
+        </w:rPr>
+        <w:t xml:space="preserve">because F-tests </w:t>
+      </w:r>
+      <w:r>
+        <w:rPr>
+          <w:sz w:val="24"/>
+          <w:szCs w:val="24"/>
+        </w:rPr>
+        <w:t xml:space="preserve">in factors with </w:t>
+      </w:r>
+      <w:r>
+        <w:rPr>
+          <w:sz w:val="24"/>
+          <w:szCs w:val="24"/>
+        </w:rPr>
+        <w:t>high degrees of freedom can be underpowered, as in the case of the isolate x plant genotype interaction term (</w:t>
+      </w:r>
+      <w:proofErr w:type="spellStart"/>
+      <w:r>
+        <w:rPr>
+          <w:sz w:val="24"/>
+          <w:szCs w:val="24"/>
+        </w:rPr>
+        <w:t>df</w:t>
+      </w:r>
+      <w:proofErr w:type="spellEnd"/>
+      <w:r>
+        <w:rPr>
+          <w:sz w:val="24"/>
+          <w:szCs w:val="24"/>
+        </w:rPr>
+        <w:t xml:space="preserve">: 940). </w:t>
+      </w:r>
+      <w:r>
+        <w:rPr>
+          <w:sz w:val="24"/>
+          <w:szCs w:val="24"/>
+        </w:rPr>
+        <w:t>To assess these two possibilities, we used</w:t>
+      </w:r>
+      <w:r>
+        <w:rPr>
+          <w:sz w:val="24"/>
+          <w:szCs w:val="24"/>
+        </w:rPr>
+        <w:t xml:space="preserve"> an additional </w:t>
+      </w:r>
+      <w:r>
+        <w:rPr>
+          <w:sz w:val="24"/>
+          <w:szCs w:val="24"/>
+        </w:rPr>
+        <w:t xml:space="preserve">statistical </w:t>
+      </w:r>
+      <w:r>
+        <w:rPr>
+          <w:sz w:val="24"/>
+          <w:szCs w:val="24"/>
+        </w:rPr>
+        <w:t xml:space="preserve">approach to test for an interaction between </w:t>
+      </w:r>
+      <w:r>
+        <w:rPr>
+          <w:i/>
+          <w:sz w:val="24"/>
+          <w:szCs w:val="24"/>
+        </w:rPr>
+        <w:t>B. cinerea</w:t>
+      </w:r>
+      <w:r>
+        <w:rPr>
+          <w:sz w:val="24"/>
+          <w:szCs w:val="24"/>
+        </w:rPr>
+        <w:t xml:space="preserve"> and host genotype. </w:t>
+      </w:r>
+      <w:r>
+        <w:rPr>
+          <w:sz w:val="24"/>
+          <w:szCs w:val="24"/>
+        </w:rPr>
+        <w:t>We performed a linear model</w:t>
+      </w:r>
+      <w:r>
+        <w:rPr>
+          <w:sz w:val="24"/>
+          <w:szCs w:val="24"/>
+        </w:rPr>
+        <w:t xml:space="preserve"> analysis</w:t>
+      </w:r>
+      <w:r>
+        <w:rPr>
+          <w:sz w:val="24"/>
+          <w:szCs w:val="24"/>
+        </w:rPr>
+        <w:t xml:space="preserve"> individually on each isolate to directly test</w:t>
+      </w:r>
+      <w:r>
+        <w:rPr>
+          <w:sz w:val="24"/>
+          <w:szCs w:val="24"/>
+        </w:rPr>
+        <w:t xml:space="preserve"> the fixed effects of domestication, plant genotype nested within domestication, and experiment. Through this single-isolate GLM analysis, </w:t>
+      </w:r>
+      <w:r>
+        <w:rPr>
+          <w:sz w:val="24"/>
+          <w:szCs w:val="24"/>
+        </w:rPr>
+        <w:t>none of the</w:t>
+      </w:r>
+      <w:r>
+        <w:rPr>
+          <w:sz w:val="24"/>
+          <w:szCs w:val="24"/>
+        </w:rPr>
+        <w:t xml:space="preserve"> isolates show a significant (p &lt; 0.05</w:t>
+      </w:r>
+      <w:r>
+        <w:rPr>
+          <w:sz w:val="24"/>
+          <w:szCs w:val="24"/>
+        </w:rPr>
+        <w:t>, FDR corrected</w:t>
+      </w:r>
+      <w:r>
+        <w:rPr>
+          <w:sz w:val="24"/>
+          <w:szCs w:val="24"/>
+        </w:rPr>
+        <w:t>) interaction with host genotype</w:t>
+      </w:r>
+      <w:r>
+        <w:rPr>
+          <w:sz w:val="24"/>
+          <w:szCs w:val="24"/>
+        </w:rPr>
+        <w:t xml:space="preserve">, so we </w:t>
+      </w:r>
+      <w:r>
+        <w:rPr>
+          <w:sz w:val="24"/>
+          <w:szCs w:val="24"/>
+        </w:rPr>
+        <w:t xml:space="preserve">did </w:t>
+      </w:r>
+      <w:r>
+        <w:rPr>
+          <w:sz w:val="24"/>
+          <w:szCs w:val="24"/>
+        </w:rPr>
+        <w:t xml:space="preserve">not </w:t>
+      </w:r>
+      <w:r>
+        <w:rPr>
+          <w:sz w:val="24"/>
+          <w:szCs w:val="24"/>
+        </w:rPr>
+        <w:t xml:space="preserve">find </w:t>
+      </w:r>
+      <w:r>
+        <w:rPr>
+          <w:sz w:val="24"/>
+          <w:szCs w:val="24"/>
+        </w:rPr>
+        <w:t xml:space="preserve">evidence of sensitivity to </w:t>
+      </w:r>
+      <w:r>
+        <w:rPr>
+          <w:sz w:val="24"/>
+          <w:szCs w:val="24"/>
+        </w:rPr>
+        <w:t xml:space="preserve">tomato </w:t>
+      </w:r>
+      <w:r>
+        <w:rPr>
+          <w:sz w:val="24"/>
+          <w:szCs w:val="24"/>
+        </w:rPr>
+        <w:t xml:space="preserve">genetic variation </w:t>
+      </w:r>
+      <w:r>
+        <w:rPr>
+          <w:sz w:val="24"/>
+          <w:szCs w:val="24"/>
+        </w:rPr>
+        <w:t xml:space="preserve">among </w:t>
+      </w:r>
+      <w:r>
+        <w:rPr>
+          <w:sz w:val="24"/>
+          <w:szCs w:val="24"/>
+        </w:rPr>
+        <w:t>these isolates.</w:t>
+      </w:r>
+      <w:r>
+        <w:rPr>
+          <w:sz w:val="24"/>
+          <w:szCs w:val="24"/>
+        </w:rPr>
+        <w:t xml:space="preserve"> However, when looking across the full isolate population, performance does vary between host genotypes. When comparing mean lesion size between paired plant genotypes, 58% of host pairs had a significant effect on the distribution of lesion sizes across all isolates (Table R2). </w:t>
       </w:r>
       <w:r>
         <w:rPr>
@@ -10830,383 +11688,7 @@
           <w:szCs w:val="24"/>
         </w:rPr>
         <w:lastRenderedPageBreak/>
-        <w:t xml:space="preserve">attack subsets of the </w:t>
-      </w:r>
-      <w:r>
-        <w:rPr>
-          <w:sz w:val="24"/>
-          <w:szCs w:val="24"/>
-        </w:rPr>
-        <w:t xml:space="preserve">tomato genotypes.  </w:t>
-      </w:r>
-      <w:r>
-        <w:rPr>
-          <w:sz w:val="24"/>
-          <w:szCs w:val="24"/>
-        </w:rPr>
-        <w:t>A</w:t>
-      </w:r>
-      <w:r>
-        <w:rPr>
-          <w:sz w:val="24"/>
-          <w:szCs w:val="24"/>
-        </w:rPr>
-        <w:t xml:space="preserve"> visual analysis of the data </w:t>
-      </w:r>
-      <w:r>
-        <w:rPr>
-          <w:sz w:val="24"/>
-          <w:szCs w:val="24"/>
-        </w:rPr>
-        <w:t>suggested</w:t>
-      </w:r>
-      <w:r>
-        <w:rPr>
-          <w:sz w:val="24"/>
-          <w:szCs w:val="24"/>
-        </w:rPr>
-        <w:t xml:space="preserve"> an interaction between the genomes of </w:t>
-      </w:r>
-      <w:r>
-        <w:rPr>
-          <w:i/>
-          <w:sz w:val="24"/>
-          <w:szCs w:val="24"/>
-        </w:rPr>
-        <w:t xml:space="preserve">B. cinerea </w:t>
-      </w:r>
-      <w:r>
-        <w:rPr>
-          <w:sz w:val="24"/>
-          <w:szCs w:val="24"/>
-        </w:rPr>
-        <w:t xml:space="preserve">and tomato (Figure R4). </w:t>
-      </w:r>
-      <w:r>
-        <w:rPr>
-          <w:sz w:val="24"/>
-          <w:szCs w:val="24"/>
-        </w:rPr>
-        <w:t xml:space="preserve">However, </w:t>
-      </w:r>
-      <w:r>
-        <w:rPr>
-          <w:sz w:val="24"/>
-          <w:szCs w:val="24"/>
-        </w:rPr>
-        <w:t xml:space="preserve">when using the full model, </w:t>
-      </w:r>
-      <w:r>
-        <w:rPr>
-          <w:sz w:val="24"/>
-          <w:szCs w:val="24"/>
-        </w:rPr>
-        <w:t>we found</w:t>
-      </w:r>
-      <w:r>
-        <w:rPr>
-          <w:sz w:val="24"/>
-          <w:szCs w:val="24"/>
-        </w:rPr>
-        <w:t xml:space="preserve"> no significant interaction between </w:t>
-      </w:r>
-      <w:r>
-        <w:rPr>
-          <w:sz w:val="24"/>
-          <w:szCs w:val="24"/>
-        </w:rPr>
-        <w:t>isolate</w:t>
-      </w:r>
-      <w:r>
-        <w:rPr>
-          <w:sz w:val="24"/>
-          <w:szCs w:val="24"/>
-        </w:rPr>
-        <w:t xml:space="preserve"> and individual host genotype</w:t>
-      </w:r>
-      <w:r>
-        <w:rPr>
-          <w:sz w:val="24"/>
-          <w:szCs w:val="24"/>
-        </w:rPr>
-        <w:t>,</w:t>
-      </w:r>
-      <w:r>
-        <w:rPr>
-          <w:sz w:val="24"/>
-          <w:szCs w:val="24"/>
-        </w:rPr>
-        <w:t xml:space="preserve"> </w:t>
-      </w:r>
-      <w:r>
-        <w:rPr>
-          <w:sz w:val="24"/>
-          <w:szCs w:val="24"/>
-        </w:rPr>
-        <w:t xml:space="preserve">even though </w:t>
-      </w:r>
-      <w:r>
-        <w:rPr>
-          <w:sz w:val="24"/>
-          <w:szCs w:val="24"/>
-        </w:rPr>
-        <w:t>there was a large fraction of variance within each term</w:t>
-      </w:r>
-      <w:r>
-        <w:rPr>
-          <w:sz w:val="24"/>
-          <w:szCs w:val="24"/>
-        </w:rPr>
-        <w:t xml:space="preserve"> (Table R1). </w:t>
-      </w:r>
-      <w:r>
-        <w:rPr>
-          <w:sz w:val="24"/>
-          <w:szCs w:val="24"/>
-        </w:rPr>
-        <w:t>This may indicate</w:t>
-      </w:r>
-      <w:r>
-        <w:rPr>
-          <w:sz w:val="24"/>
-          <w:szCs w:val="24"/>
-        </w:rPr>
-        <w:t xml:space="preserve"> </w:t>
-      </w:r>
-      <w:r>
-        <w:rPr>
-          <w:sz w:val="24"/>
-          <w:szCs w:val="24"/>
-        </w:rPr>
-        <w:t xml:space="preserve">a lack of </w:t>
-      </w:r>
-      <w:r>
-        <w:rPr>
-          <w:sz w:val="24"/>
-          <w:szCs w:val="24"/>
-        </w:rPr>
-        <w:t>interaction between genetic variation in the host and pathogen</w:t>
-      </w:r>
-      <w:r>
-        <w:rPr>
-          <w:sz w:val="24"/>
-          <w:szCs w:val="24"/>
-        </w:rPr>
-        <w:t>. However, this negative result may also be</w:t>
-      </w:r>
-      <w:r>
-        <w:rPr>
-          <w:sz w:val="24"/>
-          <w:szCs w:val="24"/>
-        </w:rPr>
-        <w:t xml:space="preserve"> </w:t>
-      </w:r>
-      <w:r>
-        <w:rPr>
-          <w:sz w:val="24"/>
-          <w:szCs w:val="24"/>
-        </w:rPr>
-        <w:t xml:space="preserve">because F-tests </w:t>
-      </w:r>
-      <w:r>
-        <w:rPr>
-          <w:sz w:val="24"/>
-          <w:szCs w:val="24"/>
-        </w:rPr>
-        <w:t xml:space="preserve">in factors with </w:t>
-      </w:r>
-      <w:r>
-        <w:rPr>
-          <w:sz w:val="24"/>
-          <w:szCs w:val="24"/>
-        </w:rPr>
-        <w:t>high degrees of freedom can be underpowered, as in the case of the isolate x plant genotype interaction term (</w:t>
-      </w:r>
-      <w:proofErr w:type="spellStart"/>
-      <w:r>
-        <w:rPr>
-          <w:sz w:val="24"/>
-          <w:szCs w:val="24"/>
-        </w:rPr>
-        <w:t>df</w:t>
-      </w:r>
-      <w:proofErr w:type="spellEnd"/>
-      <w:r>
-        <w:rPr>
-          <w:sz w:val="24"/>
-          <w:szCs w:val="24"/>
-        </w:rPr>
-        <w:t xml:space="preserve">: 940). </w:t>
-      </w:r>
-      <w:r>
-        <w:rPr>
-          <w:sz w:val="24"/>
-          <w:szCs w:val="24"/>
-        </w:rPr>
-        <w:t>To assess these two possibilities, we used</w:t>
-      </w:r>
-      <w:r>
-        <w:rPr>
-          <w:sz w:val="24"/>
-          <w:szCs w:val="24"/>
-        </w:rPr>
-        <w:t xml:space="preserve"> an additional </w:t>
-      </w:r>
-      <w:r>
-        <w:rPr>
-          <w:sz w:val="24"/>
-          <w:szCs w:val="24"/>
-        </w:rPr>
-        <w:t xml:space="preserve">statistical </w:t>
-      </w:r>
-      <w:r>
-        <w:rPr>
-          <w:sz w:val="24"/>
-          <w:szCs w:val="24"/>
-        </w:rPr>
-        <w:t xml:space="preserve">approach to test for an interaction between </w:t>
-      </w:r>
-      <w:r>
-        <w:rPr>
-          <w:i/>
-          <w:sz w:val="24"/>
-          <w:szCs w:val="24"/>
-        </w:rPr>
-        <w:t>B. cinerea</w:t>
-      </w:r>
-      <w:r>
-        <w:rPr>
-          <w:sz w:val="24"/>
-          <w:szCs w:val="24"/>
-        </w:rPr>
-        <w:t xml:space="preserve"> and host genotype. </w:t>
-      </w:r>
-      <w:r>
-        <w:rPr>
-          <w:sz w:val="24"/>
-          <w:szCs w:val="24"/>
-        </w:rPr>
-        <w:t>We performed a linear model</w:t>
-      </w:r>
-      <w:r>
-        <w:rPr>
-          <w:sz w:val="24"/>
-          <w:szCs w:val="24"/>
-        </w:rPr>
-        <w:t xml:space="preserve"> analysis</w:t>
-      </w:r>
-      <w:r>
-        <w:rPr>
-          <w:sz w:val="24"/>
-          <w:szCs w:val="24"/>
-        </w:rPr>
-        <w:t xml:space="preserve"> individually on each isolate to </w:t>
-      </w:r>
-      <w:commentRangeStart w:id="7"/>
-      <w:r>
-        <w:rPr>
-          <w:sz w:val="24"/>
-          <w:szCs w:val="24"/>
-        </w:rPr>
-        <w:t>directly test</w:t>
-      </w:r>
-      <w:r>
-        <w:rPr>
-          <w:sz w:val="24"/>
-          <w:szCs w:val="24"/>
-        </w:rPr>
-        <w:t xml:space="preserve"> the fixed effects of domestication, plant genotype nested within domestication, and experiment. Through this single-isolate GLM analysis, </w:t>
-      </w:r>
-      <w:r>
-        <w:rPr>
-          <w:sz w:val="24"/>
-          <w:szCs w:val="24"/>
-        </w:rPr>
-        <w:t>none of the</w:t>
-      </w:r>
-      <w:r>
-        <w:rPr>
-          <w:sz w:val="24"/>
-          <w:szCs w:val="24"/>
-        </w:rPr>
-        <w:t xml:space="preserve"> isolates show a significant (p &lt; 0.05</w:t>
-      </w:r>
-      <w:r>
-        <w:rPr>
-          <w:sz w:val="24"/>
-          <w:szCs w:val="24"/>
-        </w:rPr>
-        <w:t>, FDR corrected</w:t>
-      </w:r>
-      <w:r>
-        <w:rPr>
-          <w:sz w:val="24"/>
-          <w:szCs w:val="24"/>
-        </w:rPr>
-        <w:t>) interaction with host genotype</w:t>
-      </w:r>
-      <w:r>
-        <w:rPr>
-          <w:sz w:val="24"/>
-          <w:szCs w:val="24"/>
-        </w:rPr>
-        <w:t xml:space="preserve">, so we </w:t>
-      </w:r>
-      <w:r>
-        <w:rPr>
-          <w:sz w:val="24"/>
-          <w:szCs w:val="24"/>
-        </w:rPr>
-        <w:t xml:space="preserve">did </w:t>
-      </w:r>
-      <w:r>
-        <w:rPr>
-          <w:sz w:val="24"/>
-          <w:szCs w:val="24"/>
-        </w:rPr>
-        <w:t xml:space="preserve">not </w:t>
-      </w:r>
-      <w:r>
-        <w:rPr>
-          <w:sz w:val="24"/>
-          <w:szCs w:val="24"/>
-        </w:rPr>
-        <w:t xml:space="preserve">find </w:t>
-      </w:r>
-      <w:r>
-        <w:rPr>
-          <w:sz w:val="24"/>
-          <w:szCs w:val="24"/>
-        </w:rPr>
-        <w:t xml:space="preserve">evidence of sensitivity to </w:t>
-      </w:r>
-      <w:r>
-        <w:rPr>
-          <w:sz w:val="24"/>
-          <w:szCs w:val="24"/>
-        </w:rPr>
-        <w:t xml:space="preserve">tomato </w:t>
-      </w:r>
-      <w:r>
-        <w:rPr>
-          <w:sz w:val="24"/>
-          <w:szCs w:val="24"/>
-        </w:rPr>
-        <w:t xml:space="preserve">genetic variation </w:t>
-      </w:r>
-      <w:r>
-        <w:rPr>
-          <w:sz w:val="24"/>
-          <w:szCs w:val="24"/>
-        </w:rPr>
-        <w:t xml:space="preserve">among </w:t>
-      </w:r>
-      <w:r>
-        <w:rPr>
-          <w:sz w:val="24"/>
-          <w:szCs w:val="24"/>
-        </w:rPr>
-        <w:t>these isolates.</w:t>
+        <w:t>Comparing only domesticated host pairs, wild host pairs, or across species revealed similar patterns of lesion size effect (Table R2).</w:t>
       </w:r>
     </w:p>
     <w:p>
@@ -11223,7 +11705,14 @@
           <w:sz w:val="24"/>
           <w:szCs w:val="24"/>
         </w:rPr>
-        <w:t>While none of these</w:t>
+        <w:t>While none of the</w:t>
+      </w:r>
+      <w:r>
+        <w:rPr>
+          <w:sz w:val="24"/>
+          <w:szCs w:val="24"/>
+        </w:rPr>
+        <w:t xml:space="preserve"> individual</w:t>
       </w:r>
       <w:r>
         <w:rPr>
@@ -11279,6 +11768,168 @@
           <w:sz w:val="24"/>
           <w:szCs w:val="24"/>
         </w:rPr>
+        <w:t>.</w:t>
+      </w:r>
+      <w:r>
+        <w:rPr>
+          <w:sz w:val="24"/>
+          <w:szCs w:val="24"/>
+        </w:rPr>
+        <w:t xml:space="preserve"> </w:t>
+      </w:r>
+      <w:r>
+        <w:rPr>
+          <w:sz w:val="24"/>
+          <w:szCs w:val="24"/>
+        </w:rPr>
+        <w:t>Under the single-isolate ANOVAs including</w:t>
+      </w:r>
+      <w:r>
+        <w:rPr>
+          <w:sz w:val="24"/>
+          <w:szCs w:val="24"/>
+        </w:rPr>
+        <w:t xml:space="preserve"> the fixed effects of plant</w:t>
+      </w:r>
+      <w:r>
+        <w:rPr>
+          <w:sz w:val="24"/>
+          <w:szCs w:val="24"/>
+        </w:rPr>
+        <w:t>,</w:t>
+      </w:r>
+      <w:r>
+        <w:rPr>
+          <w:sz w:val="24"/>
+          <w:szCs w:val="24"/>
+        </w:rPr>
+        <w:t xml:space="preserve"> domestication, and </w:t>
+      </w:r>
+      <w:r>
+        <w:rPr>
+          <w:sz w:val="24"/>
+          <w:szCs w:val="24"/>
+        </w:rPr>
+        <w:t xml:space="preserve">experiment, </w:t>
+      </w:r>
+      <w:r>
+        <w:rPr>
+          <w:sz w:val="24"/>
+          <w:szCs w:val="24"/>
+        </w:rPr>
+        <w:t>two</w:t>
+      </w:r>
+      <w:r>
+        <w:rPr>
+          <w:sz w:val="24"/>
+          <w:szCs w:val="24"/>
+        </w:rPr>
+        <w:t xml:space="preserve"> isolates showed a significant effect of domestication on lesion size </w:t>
+      </w:r>
+      <w:r>
+        <w:rPr>
+          <w:sz w:val="24"/>
+          <w:szCs w:val="24"/>
+        </w:rPr>
+        <w:t>(p &lt; 0.05, FDR corrected) (</w:t>
+      </w:r>
+      <w:r>
+        <w:rPr>
+          <w:sz w:val="24"/>
+          <w:szCs w:val="24"/>
+        </w:rPr>
+        <w:t xml:space="preserve">Figure R4F). These included </w:t>
+      </w:r>
+      <w:r>
+        <w:rPr>
+          <w:sz w:val="24"/>
+          <w:szCs w:val="24"/>
+        </w:rPr>
+        <w:t>one of the</w:t>
+      </w:r>
+      <w:r>
+        <w:rPr>
+          <w:sz w:val="24"/>
+          <w:szCs w:val="24"/>
+        </w:rPr>
+        <w:t xml:space="preserve"> </w:t>
+      </w:r>
+      <w:r>
+        <w:rPr>
+          <w:sz w:val="24"/>
+          <w:szCs w:val="24"/>
+        </w:rPr>
+        <w:t>highly</w:t>
+      </w:r>
+      <w:r>
+        <w:rPr>
+          <w:sz w:val="24"/>
+          <w:szCs w:val="24"/>
+        </w:rPr>
+        <w:t xml:space="preserve"> virulent isolates</w:t>
+      </w:r>
+      <w:r>
+        <w:rPr>
+          <w:sz w:val="24"/>
+          <w:szCs w:val="24"/>
+        </w:rPr>
+        <w:t xml:space="preserve"> (Fd2)</w:t>
+      </w:r>
+      <w:r>
+        <w:rPr>
+          <w:sz w:val="24"/>
+          <w:szCs w:val="24"/>
+        </w:rPr>
+        <w:t>, and one of the saprophytic isolates</w:t>
+      </w:r>
+      <w:r>
+        <w:rPr>
+          <w:sz w:val="24"/>
+          <w:szCs w:val="24"/>
+        </w:rPr>
+        <w:t xml:space="preserve"> (Rose)</w:t>
+      </w:r>
+      <w:r>
+        <w:rPr>
+          <w:sz w:val="24"/>
+          <w:szCs w:val="24"/>
+        </w:rPr>
+        <w:t>, suggesting that</w:t>
+      </w:r>
+      <w:r>
+        <w:rPr>
+          <w:sz w:val="24"/>
+          <w:szCs w:val="24"/>
+        </w:rPr>
+        <w:t xml:space="preserve"> </w:t>
+      </w:r>
+      <w:r>
+        <w:rPr>
+          <w:i/>
+          <w:sz w:val="24"/>
+          <w:szCs w:val="24"/>
+        </w:rPr>
+        <w:t xml:space="preserve">B. cinerea </w:t>
+      </w:r>
+      <w:r>
+        <w:rPr>
+          <w:sz w:val="24"/>
+          <w:szCs w:val="24"/>
+        </w:rPr>
+        <w:t xml:space="preserve">adaptation to tomato domestication </w:t>
+      </w:r>
+      <w:r>
+        <w:rPr>
+          <w:sz w:val="24"/>
+          <w:szCs w:val="24"/>
+        </w:rPr>
+        <w:t>is not dependent on isolate virulence</w:t>
+      </w:r>
+      <w:r>
+        <w:rPr>
+          <w:sz w:val="24"/>
+          <w:szCs w:val="24"/>
+        </w:rPr>
         <w:t xml:space="preserve">. </w:t>
       </w:r>
       <w:r>
@@ -11286,133 +11937,91 @@
           <w:sz w:val="24"/>
           <w:szCs w:val="24"/>
         </w:rPr>
-        <w:t xml:space="preserve"> </w:t>
-      </w:r>
-      <w:r>
-        <w:rPr>
-          <w:sz w:val="24"/>
-          <w:szCs w:val="24"/>
-        </w:rPr>
-        <w:t>Under the single-isolate ANOVAs including</w:t>
-      </w:r>
-      <w:r>
-        <w:rPr>
-          <w:sz w:val="24"/>
-          <w:szCs w:val="24"/>
-        </w:rPr>
-        <w:t xml:space="preserve"> the fixed effects of plant</w:t>
-      </w:r>
-      <w:r>
-        <w:rPr>
-          <w:sz w:val="24"/>
-          <w:szCs w:val="24"/>
-        </w:rPr>
-        <w:t>,</w:t>
-      </w:r>
-      <w:r>
-        <w:rPr>
-          <w:sz w:val="24"/>
-          <w:szCs w:val="24"/>
-        </w:rPr>
-        <w:t xml:space="preserve"> domestication, and </w:t>
-      </w:r>
-      <w:r>
-        <w:rPr>
-          <w:sz w:val="24"/>
-          <w:szCs w:val="24"/>
-        </w:rPr>
-        <w:t xml:space="preserve">experiment, </w:t>
-      </w:r>
-      <w:r>
-        <w:rPr>
-          <w:sz w:val="24"/>
-          <w:szCs w:val="24"/>
-        </w:rPr>
-        <w:t>two</w:t>
-      </w:r>
-      <w:r>
-        <w:rPr>
-          <w:sz w:val="24"/>
-          <w:szCs w:val="24"/>
-        </w:rPr>
-        <w:t xml:space="preserve"> isolates showed a significant effect of domestication on lesion size </w:t>
-      </w:r>
-      <w:r>
-        <w:rPr>
-          <w:sz w:val="24"/>
-          <w:szCs w:val="24"/>
-        </w:rPr>
-        <w:t>(p &lt; 0.05, FDR corrected) (</w:t>
-      </w:r>
-      <w:r>
-        <w:rPr>
-          <w:sz w:val="24"/>
-          <w:szCs w:val="24"/>
-        </w:rPr>
-        <w:t xml:space="preserve">Figure R4F). These included </w:t>
-      </w:r>
-      <w:r>
-        <w:rPr>
-          <w:sz w:val="24"/>
-          <w:szCs w:val="24"/>
-        </w:rPr>
-        <w:t>one of the</w:t>
-      </w:r>
-      <w:r>
-        <w:rPr>
-          <w:sz w:val="24"/>
-          <w:szCs w:val="24"/>
-        </w:rPr>
-        <w:t xml:space="preserve"> </w:t>
-      </w:r>
-      <w:r>
-        <w:rPr>
-          <w:sz w:val="24"/>
-          <w:szCs w:val="24"/>
-        </w:rPr>
-        <w:t>highly</w:t>
-      </w:r>
-      <w:r>
-        <w:rPr>
-          <w:sz w:val="24"/>
-          <w:szCs w:val="24"/>
-        </w:rPr>
-        <w:t xml:space="preserve"> virulent isolates</w:t>
-      </w:r>
-      <w:r>
-        <w:rPr>
-          <w:sz w:val="24"/>
-          <w:szCs w:val="24"/>
-        </w:rPr>
-        <w:t xml:space="preserve"> (Fd2)</w:t>
-      </w:r>
-      <w:r>
-        <w:rPr>
-          <w:sz w:val="24"/>
-          <w:szCs w:val="24"/>
-        </w:rPr>
-        <w:t>, and one of the saprophytic isolates</w:t>
-      </w:r>
-      <w:r>
-        <w:rPr>
-          <w:sz w:val="24"/>
-          <w:szCs w:val="24"/>
-        </w:rPr>
-        <w:t xml:space="preserve"> (Rose)</w:t>
-      </w:r>
-      <w:r>
-        <w:rPr>
-          <w:sz w:val="24"/>
-          <w:szCs w:val="24"/>
-        </w:rPr>
-        <w:t>, suggesting that</w:t>
-      </w:r>
-      <w:r>
-        <w:rPr>
-          <w:sz w:val="24"/>
-          <w:szCs w:val="24"/>
-        </w:rPr>
-        <w:t xml:space="preserve"> </w:t>
+        <w:t>Both</w:t>
+      </w:r>
+      <w:r>
+        <w:rPr>
+          <w:sz w:val="24"/>
+          <w:szCs w:val="24"/>
+        </w:rPr>
+        <w:t xml:space="preserve"> of these isolates </w:t>
+      </w:r>
+      <w:r>
+        <w:rPr>
+          <w:sz w:val="24"/>
+          <w:szCs w:val="24"/>
+        </w:rPr>
+        <w:t xml:space="preserve">were </w:t>
+      </w:r>
+      <w:r>
+        <w:rPr>
+          <w:sz w:val="24"/>
+          <w:szCs w:val="24"/>
+        </w:rPr>
+        <w:t>more virulent on domesticated than on wild tomato</w:t>
+      </w:r>
+      <w:r>
+        <w:rPr>
+          <w:sz w:val="24"/>
+          <w:szCs w:val="24"/>
+        </w:rPr>
+        <w:t>.</w:t>
+      </w:r>
+      <w:r>
+        <w:rPr>
+          <w:sz w:val="24"/>
+          <w:szCs w:val="24"/>
+        </w:rPr>
+        <w:t xml:space="preserve"> Further, </w:t>
+      </w:r>
+      <w:r>
+        <w:rPr>
+          <w:sz w:val="24"/>
+          <w:szCs w:val="24"/>
+        </w:rPr>
+        <w:t>i</w:t>
+      </w:r>
+      <w:r>
+        <w:rPr>
+          <w:sz w:val="24"/>
+          <w:szCs w:val="24"/>
+        </w:rPr>
+        <w:t xml:space="preserve">solate ranking by mean lesion size </w:t>
+      </w:r>
+      <w:r>
+        <w:rPr>
+          <w:sz w:val="24"/>
+          <w:szCs w:val="24"/>
+        </w:rPr>
+        <w:t xml:space="preserve">differed </w:t>
+      </w:r>
+      <w:r>
+        <w:rPr>
+          <w:sz w:val="24"/>
+          <w:szCs w:val="24"/>
+        </w:rPr>
+        <w:t xml:space="preserve">between domesticated and wild hosts (Wilcoxon signed-rank test, </w:t>
+      </w:r>
+      <w:r>
+        <w:rPr>
+          <w:sz w:val="24"/>
+          <w:szCs w:val="24"/>
+        </w:rPr>
+        <w:t>W = 5946, p-value = 0.002</w:t>
+      </w:r>
+      <w:r>
+        <w:rPr>
+          <w:sz w:val="24"/>
+          <w:szCs w:val="24"/>
+        </w:rPr>
+        <w:t>) (Figure R3)</w:t>
+      </w:r>
+      <w:r>
+        <w:rPr>
+          <w:sz w:val="24"/>
+          <w:szCs w:val="24"/>
+        </w:rPr>
+        <w:t xml:space="preserve">, suggesting a broader pattern of </w:t>
       </w:r>
       <w:r>
         <w:rPr>
@@ -11420,21 +12029,14 @@
           <w:sz w:val="24"/>
           <w:szCs w:val="24"/>
         </w:rPr>
-        <w:t xml:space="preserve">B. cinerea </w:t>
-      </w:r>
-      <w:r>
-        <w:rPr>
-          <w:sz w:val="24"/>
-          <w:szCs w:val="24"/>
-        </w:rPr>
-        <w:t xml:space="preserve">adaptation to tomato domestication </w:t>
-      </w:r>
-      <w:r>
-        <w:rPr>
-          <w:sz w:val="24"/>
-          <w:szCs w:val="24"/>
-        </w:rPr>
-        <w:t>is not dependent on isolate virulence</w:t>
+        <w:t>B. cinerea</w:t>
+      </w:r>
+      <w:r>
+        <w:rPr>
+          <w:sz w:val="24"/>
+          <w:szCs w:val="24"/>
+        </w:rPr>
+        <w:t xml:space="preserve"> specialization to domestication, among a subset of isolates</w:t>
       </w:r>
       <w:r>
         <w:rPr>
@@ -11448,120 +12050,6 @@
           <w:sz w:val="24"/>
           <w:szCs w:val="24"/>
         </w:rPr>
-        <w:t>Both</w:t>
-      </w:r>
-      <w:r>
-        <w:rPr>
-          <w:sz w:val="24"/>
-          <w:szCs w:val="24"/>
-        </w:rPr>
-        <w:t xml:space="preserve"> of these isolates </w:t>
-      </w:r>
-      <w:r>
-        <w:rPr>
-          <w:sz w:val="24"/>
-          <w:szCs w:val="24"/>
-        </w:rPr>
-        <w:t xml:space="preserve">were </w:t>
-      </w:r>
-      <w:r>
-        <w:rPr>
-          <w:sz w:val="24"/>
-          <w:szCs w:val="24"/>
-        </w:rPr>
-        <w:t>more virulent on domesticated than on wild tomato</w:t>
-      </w:r>
-      <w:r>
-        <w:rPr>
-          <w:sz w:val="24"/>
-          <w:szCs w:val="24"/>
-        </w:rPr>
-        <w:t>.</w:t>
-      </w:r>
-      <w:r>
-        <w:rPr>
-          <w:sz w:val="24"/>
-          <w:szCs w:val="24"/>
-        </w:rPr>
-        <w:t xml:space="preserve"> Further, </w:t>
-      </w:r>
-      <w:r>
-        <w:rPr>
-          <w:sz w:val="24"/>
-          <w:szCs w:val="24"/>
-        </w:rPr>
-        <w:t>i</w:t>
-      </w:r>
-      <w:r>
-        <w:rPr>
-          <w:sz w:val="24"/>
-          <w:szCs w:val="24"/>
-        </w:rPr>
-        <w:t xml:space="preserve">solate ranking by mean lesion size </w:t>
-      </w:r>
-      <w:r>
-        <w:rPr>
-          <w:sz w:val="24"/>
-          <w:szCs w:val="24"/>
-        </w:rPr>
-        <w:t xml:space="preserve">differed </w:t>
-      </w:r>
-      <w:r>
-        <w:rPr>
-          <w:sz w:val="24"/>
-          <w:szCs w:val="24"/>
-        </w:rPr>
-        <w:t>between domesticated and wild hosts (Wilcoxon signed-</w:t>
-      </w:r>
-      <w:r>
-        <w:rPr>
-          <w:sz w:val="24"/>
-          <w:szCs w:val="24"/>
-        </w:rPr>
-        <w:lastRenderedPageBreak/>
-        <w:t>rank test, V</w:t>
-      </w:r>
-      <w:r>
-        <w:rPr>
-          <w:sz w:val="24"/>
-          <w:szCs w:val="24"/>
-        </w:rPr>
-        <w:t>=4322, p=2.586e-12) (Figure R3)</w:t>
-      </w:r>
-      <w:r>
-        <w:rPr>
-          <w:sz w:val="24"/>
-          <w:szCs w:val="24"/>
-        </w:rPr>
-        <w:t xml:space="preserve">, suggesting a broader pattern of </w:t>
-      </w:r>
-      <w:r>
-        <w:rPr>
-          <w:i/>
-          <w:sz w:val="24"/>
-          <w:szCs w:val="24"/>
-        </w:rPr>
-        <w:t>B. cinerea</w:t>
-      </w:r>
-      <w:r>
-        <w:rPr>
-          <w:sz w:val="24"/>
-          <w:szCs w:val="24"/>
-        </w:rPr>
-        <w:t xml:space="preserve"> specialization to domestication, among a subset of isolates</w:t>
-      </w:r>
-      <w:r>
-        <w:rPr>
-          <w:sz w:val="24"/>
-          <w:szCs w:val="24"/>
-        </w:rPr>
-        <w:t xml:space="preserve">. </w:t>
-      </w:r>
-      <w:r>
-        <w:rPr>
-          <w:sz w:val="24"/>
-          <w:szCs w:val="24"/>
-        </w:rPr>
         <w:t>These domestication-sensitive isolates may be adapted to domesticated tomato,</w:t>
       </w:r>
       <w:r>
@@ -11569,21 +12057,7 @@
           <w:sz w:val="24"/>
           <w:szCs w:val="24"/>
         </w:rPr>
-        <w:t xml:space="preserve"> or more broadly to domesticated </w:t>
-      </w:r>
-      <w:commentRangeEnd w:id="7"/>
-      <w:r>
-        <w:rPr>
-          <w:rStyle w:val="CommentReference"/>
-        </w:rPr>
-        <w:commentReference w:id="7"/>
-      </w:r>
-      <w:r>
-        <w:rPr>
-          <w:sz w:val="24"/>
-          <w:szCs w:val="24"/>
-        </w:rPr>
-        <w:t>plants</w:t>
+        <w:t xml:space="preserve"> or more broadly to domesticated plants</w:t>
       </w:r>
       <w:r>
         <w:rPr>
@@ -11790,7 +12264,15 @@
           <w:sz w:val="24"/>
           <w:szCs w:val="24"/>
         </w:rPr>
-        <w:t xml:space="preserve">Due to the large effect of plant genotype on resistance to </w:t>
+        <w:t xml:space="preserve">Due </w:t>
+      </w:r>
+      <w:r>
+        <w:rPr>
+          <w:sz w:val="24"/>
+          <w:szCs w:val="24"/>
+        </w:rPr>
+        <w:lastRenderedPageBreak/>
+        <w:t xml:space="preserve">to the large effect of plant genotype on resistance to </w:t>
       </w:r>
       <w:r>
         <w:rPr>
@@ -12046,15 +12528,7 @@
           <w:sz w:val="24"/>
           <w:szCs w:val="24"/>
         </w:rPr>
-        <w:t xml:space="preserve"> that were significantly associated with altered virulence on the </w:t>
-      </w:r>
-      <w:commentRangeStart w:id="8"/>
-      <w:r>
-        <w:rPr>
-          <w:sz w:val="24"/>
-          <w:szCs w:val="24"/>
-        </w:rPr>
-        <w:t>12 different host genotypes</w:t>
+        <w:t xml:space="preserve"> that were significantly associated with altered virulence on the 12 different host genotypes</w:t>
       </w:r>
       <w:r>
         <w:rPr>
@@ -12173,21 +12647,7 @@
           <w:sz w:val="24"/>
           <w:szCs w:val="24"/>
         </w:rPr>
-        <w:t xml:space="preserve"> 12 traits over the 99% effect threshold in a set of </w:t>
-      </w:r>
-      <w:r>
-        <w:rPr>
-          <w:sz w:val="24"/>
-          <w:szCs w:val="24"/>
-        </w:rPr>
-        <w:t xml:space="preserve">272,672 </w:t>
-      </w:r>
-      <w:r>
-        <w:rPr>
-          <w:sz w:val="24"/>
-          <w:szCs w:val="24"/>
-        </w:rPr>
-        <w:t>SNPs)</w:t>
+        <w:t xml:space="preserve"> 12 traits over the 99% effect threshold in a set of 272,672 SNPs)</w:t>
       </w:r>
       <w:r>
         <w:rPr>
@@ -12201,7 +12661,175 @@
           <w:sz w:val="24"/>
           <w:szCs w:val="24"/>
         </w:rPr>
-        <w:t xml:space="preserve">215 SNPs </w:t>
+        <w:t xml:space="preserve">215 SNPs were called in at least 10 hosts, </w:t>
+      </w:r>
+      <w:r>
+        <w:rPr>
+          <w:sz w:val="24"/>
+          <w:szCs w:val="24"/>
+        </w:rPr>
+        <w:t xml:space="preserve">and </w:t>
+      </w:r>
+      <w:r>
+        <w:rPr>
+          <w:sz w:val="24"/>
+          <w:szCs w:val="24"/>
+        </w:rPr>
+        <w:t>3.3k</w:t>
+      </w:r>
+      <w:r>
+        <w:rPr>
+          <w:sz w:val="24"/>
+          <w:szCs w:val="24"/>
+        </w:rPr>
+        <w:t xml:space="preserve"> </w:t>
+      </w:r>
+      <w:r>
+        <w:rPr>
+          <w:sz w:val="24"/>
+          <w:szCs w:val="24"/>
+        </w:rPr>
+        <w:t>SNPs were called in at least half</w:t>
+      </w:r>
+      <w:r>
+        <w:rPr>
+          <w:sz w:val="24"/>
+          <w:szCs w:val="24"/>
+        </w:rPr>
+        <w:t xml:space="preserve"> </w:t>
+      </w:r>
+      <w:r>
+        <w:rPr>
+          <w:sz w:val="24"/>
+          <w:szCs w:val="24"/>
+        </w:rPr>
+        <w:t>of the hosts</w:t>
+      </w:r>
+      <w:r>
+        <w:rPr>
+          <w:sz w:val="24"/>
+          <w:szCs w:val="24"/>
+        </w:rPr>
+        <w:t xml:space="preserve"> while </w:t>
+      </w:r>
+      <w:r>
+        <w:rPr>
+          <w:sz w:val="24"/>
+          <w:szCs w:val="24"/>
+        </w:rPr>
+        <w:t xml:space="preserve"> 27% (46k) of the significant </w:t>
+      </w:r>
+      <w:r>
+        <w:rPr>
+          <w:sz w:val="24"/>
+          <w:szCs w:val="24"/>
+        </w:rPr>
+        <w:t xml:space="preserve"> SNPs were linked to virulence using only a single host tomato genotype. </w:t>
+      </w:r>
+      <w:r>
+        <w:rPr>
+          <w:sz w:val="24"/>
+          <w:szCs w:val="24"/>
+        </w:rPr>
+        <w:t xml:space="preserve">Focusing on only the top 1000 SNPs </w:t>
+      </w:r>
+      <w:r>
+        <w:rPr>
+          <w:sz w:val="24"/>
+          <w:szCs w:val="24"/>
+        </w:rPr>
+        <w:t xml:space="preserve">(largest estimated effects) </w:t>
+      </w:r>
+      <w:r>
+        <w:rPr>
+          <w:sz w:val="24"/>
+          <w:szCs w:val="24"/>
+        </w:rPr>
+        <w:t xml:space="preserve">per phenotype, </w:t>
+      </w:r>
+      <w:r>
+        <w:rPr>
+          <w:sz w:val="24"/>
+          <w:szCs w:val="24"/>
+        </w:rPr>
+        <w:t xml:space="preserve">the overlap across phenotypes is reduced, with 1 SNP called in 10 of the hosts, 68 SNPs in at least 6 hosts, and 76% of significant SNPs unique to a single phenotype. </w:t>
+      </w:r>
+      <w:r>
+        <w:rPr>
+          <w:sz w:val="24"/>
+          <w:szCs w:val="24"/>
+        </w:rPr>
+        <w:t>However, t</w:t>
+      </w:r>
+      <w:r>
+        <w:rPr>
+          <w:sz w:val="24"/>
+          <w:szCs w:val="24"/>
+        </w:rPr>
+        <w:t>his overlap is increased when we annotate candidate genes within 2kb of each of the top 1000 SNPs per phenotype. We find 1 gene linked to all 12 phenotypes, 41 genes linked in at least 6 hosts, and only</w:t>
+      </w:r>
+      <w:r>
+        <w:rPr>
+          <w:sz w:val="24"/>
+          <w:szCs w:val="24"/>
+        </w:rPr>
+        <w:t xml:space="preserve"> 56%</w:t>
+      </w:r>
+      <w:r>
+        <w:rPr>
+          <w:sz w:val="24"/>
+          <w:szCs w:val="24"/>
+        </w:rPr>
+        <w:t xml:space="preserve"> of genes uniquely linked to a</w:t>
+      </w:r>
+      <w:r>
+        <w:rPr>
+          <w:sz w:val="24"/>
+          <w:szCs w:val="24"/>
+        </w:rPr>
+        <w:t xml:space="preserve"> </w:t>
+      </w:r>
+      <w:r>
+        <w:rPr>
+          <w:sz w:val="24"/>
+          <w:szCs w:val="24"/>
+        </w:rPr>
+        <w:t xml:space="preserve">single phenotype. This is </w:t>
+      </w:r>
+      <w:r>
+        <w:rPr>
+          <w:sz w:val="24"/>
+          <w:szCs w:val="24"/>
+        </w:rPr>
+        <w:t>indicative of multiple haplotypes contributing to virulence</w:t>
+      </w:r>
+      <w:r>
+        <w:rPr>
+          <w:sz w:val="24"/>
+          <w:szCs w:val="24"/>
+        </w:rPr>
+        <w:t xml:space="preserve"> at the candidate genes, with individual SNPs sampling unique haplotypes within a region. T</w:t>
+      </w:r>
+      <w:r>
+        <w:rPr>
+          <w:sz w:val="24"/>
+          <w:szCs w:val="24"/>
+        </w:rPr>
+        <w:t>h</w:t>
+      </w:r>
+      <w:r>
+        <w:rPr>
+          <w:sz w:val="24"/>
+          <w:szCs w:val="24"/>
+        </w:rPr>
+        <w:t>ese findings suggest</w:t>
+      </w:r>
+      <w:r>
+        <w:rPr>
+          <w:sz w:val="24"/>
+          <w:szCs w:val="24"/>
+        </w:rPr>
+        <w:t xml:space="preserve"> that there is significant genetic </w:t>
       </w:r>
       <w:r>
         <w:rPr>
@@ -12209,171 +12837,37 @@
           <w:szCs w:val="24"/>
         </w:rPr>
         <w:lastRenderedPageBreak/>
-        <w:t xml:space="preserve">were called in at least 10 hosts, </w:t>
-      </w:r>
-      <w:r>
-        <w:rPr>
-          <w:sz w:val="24"/>
-          <w:szCs w:val="24"/>
-        </w:rPr>
-        <w:t xml:space="preserve">and </w:t>
-      </w:r>
-      <w:r>
-        <w:rPr>
-          <w:sz w:val="24"/>
-          <w:szCs w:val="24"/>
-        </w:rPr>
-        <w:t>3.3k</w:t>
-      </w:r>
-      <w:r>
-        <w:rPr>
-          <w:sz w:val="24"/>
-          <w:szCs w:val="24"/>
-        </w:rPr>
-        <w:t xml:space="preserve"> </w:t>
-      </w:r>
-      <w:r>
-        <w:rPr>
-          <w:sz w:val="24"/>
-          <w:szCs w:val="24"/>
-        </w:rPr>
-        <w:t>SNPs were called in at least half</w:t>
-      </w:r>
-      <w:r>
-        <w:rPr>
-          <w:sz w:val="24"/>
-          <w:szCs w:val="24"/>
-        </w:rPr>
-        <w:t xml:space="preserve"> </w:t>
-      </w:r>
-      <w:r>
-        <w:rPr>
-          <w:sz w:val="24"/>
-          <w:szCs w:val="24"/>
-        </w:rPr>
-        <w:t>of the hosts</w:t>
-      </w:r>
-      <w:r>
-        <w:rPr>
-          <w:sz w:val="24"/>
-          <w:szCs w:val="24"/>
-        </w:rPr>
-        <w:t xml:space="preserve"> while </w:t>
-      </w:r>
-      <w:commentRangeEnd w:id="8"/>
-      <w:r>
-        <w:rPr>
-          <w:rStyle w:val="CommentReference"/>
-        </w:rPr>
-        <w:commentReference w:id="8"/>
-      </w:r>
-      <w:r>
-        <w:rPr>
-          <w:sz w:val="24"/>
-          <w:szCs w:val="24"/>
-        </w:rPr>
-        <w:t xml:space="preserve"> 27% (46k) of the significant </w:t>
-      </w:r>
-      <w:r>
-        <w:rPr>
-          <w:sz w:val="24"/>
-          <w:szCs w:val="24"/>
-        </w:rPr>
-        <w:t xml:space="preserve"> SNPs were linked to virulence using only a single host tomato genotype. </w:t>
-      </w:r>
-      <w:bookmarkStart w:id="9" w:name="_GoBack"/>
-      <w:bookmarkEnd w:id="9"/>
-      <w:r>
-        <w:rPr>
-          <w:sz w:val="24"/>
-          <w:szCs w:val="24"/>
-        </w:rPr>
-        <w:t xml:space="preserve">Focusing on only the top 1000 SNPs </w:t>
-      </w:r>
-      <w:r>
-        <w:rPr>
-          <w:sz w:val="24"/>
-          <w:szCs w:val="24"/>
-        </w:rPr>
-        <w:t xml:space="preserve">(largest estimated effects) </w:t>
-      </w:r>
-      <w:r>
-        <w:rPr>
-          <w:sz w:val="24"/>
-          <w:szCs w:val="24"/>
-        </w:rPr>
-        <w:t xml:space="preserve">per phenotype, </w:t>
-      </w:r>
-      <w:r>
-        <w:rPr>
-          <w:sz w:val="24"/>
-          <w:szCs w:val="24"/>
-        </w:rPr>
-        <w:t xml:space="preserve">the overlap across phenotypes is reduced, with 1 SNP called in 10 of the hosts, 68 SNPs in at least 6 hosts, and 76% of significant SNPs unique to a single phenotype. </w:t>
-      </w:r>
-      <w:r>
-        <w:rPr>
-          <w:sz w:val="24"/>
-          <w:szCs w:val="24"/>
-        </w:rPr>
-        <w:t>However, t</w:t>
-      </w:r>
-      <w:r>
-        <w:rPr>
-          <w:sz w:val="24"/>
-          <w:szCs w:val="24"/>
-        </w:rPr>
-        <w:t>his overlap is increased when we annotate candidate genes within 2kb of each of the top 1000 SNPs per phenotype. We find 1 gene linked to all 12 phenotypes, 41 genes linked in at least 6 hosts, and only</w:t>
-      </w:r>
-      <w:r>
-        <w:rPr>
-          <w:sz w:val="24"/>
-          <w:szCs w:val="24"/>
-        </w:rPr>
-        <w:t xml:space="preserve"> 56%</w:t>
-      </w:r>
-      <w:r>
-        <w:rPr>
-          <w:sz w:val="24"/>
-          <w:szCs w:val="24"/>
-        </w:rPr>
-        <w:t xml:space="preserve"> of genes uniquely linked to a</w:t>
-      </w:r>
-      <w:r>
-        <w:rPr>
-          <w:sz w:val="24"/>
-          <w:szCs w:val="24"/>
-        </w:rPr>
-        <w:t xml:space="preserve"> </w:t>
-      </w:r>
-      <w:r>
-        <w:rPr>
-          <w:sz w:val="24"/>
-          <w:szCs w:val="24"/>
-        </w:rPr>
-        <w:t xml:space="preserve">single phenotype. </w:t>
-      </w:r>
-      <w:commentRangeStart w:id="10"/>
-      <w:r>
-        <w:rPr>
-          <w:sz w:val="24"/>
-          <w:szCs w:val="24"/>
-        </w:rPr>
-        <w:t xml:space="preserve">This is </w:t>
-      </w:r>
-      <w:r>
-        <w:rPr>
-          <w:sz w:val="24"/>
-          <w:szCs w:val="24"/>
-        </w:rPr>
-        <w:t xml:space="preserve">indicative of multiple haplotypes contributing to virulence at the candidate genes, such that </w:t>
-      </w:r>
-      <w:commentRangeEnd w:id="10"/>
-      <w:r>
-        <w:rPr>
-          <w:rStyle w:val="CommentReference"/>
-        </w:rPr>
-        <w:commentReference w:id="10"/>
+        <w:t xml:space="preserve">variation in </w:t>
+      </w:r>
+      <w:r>
+        <w:rPr>
+          <w:i/>
+          <w:sz w:val="24"/>
+          <w:szCs w:val="24"/>
+        </w:rPr>
+        <w:t>B</w:t>
+      </w:r>
+      <w:r>
+        <w:rPr>
+          <w:i/>
+          <w:sz w:val="24"/>
+          <w:szCs w:val="24"/>
+        </w:rPr>
+        <w:t>. cinerea</w:t>
+      </w:r>
+      <w:r>
+        <w:rPr>
+          <w:sz w:val="24"/>
+          <w:szCs w:val="24"/>
+        </w:rPr>
+        <w:t xml:space="preserve"> virulence </w:t>
+      </w:r>
+      <w:r>
+        <w:rPr>
+          <w:sz w:val="24"/>
+          <w:szCs w:val="24"/>
+        </w:rPr>
+        <w:t xml:space="preserve">that is dependent upon the </w:t>
       </w:r>
       <w:proofErr w:type="gramStart"/>
       <w:r>
@@ -12381,14 +12875,7 @@
           <w:sz w:val="24"/>
           <w:szCs w:val="24"/>
         </w:rPr>
-        <w:t>Th</w:t>
-      </w:r>
-      <w:r>
-        <w:rPr>
-          <w:sz w:val="24"/>
-          <w:szCs w:val="24"/>
-        </w:rPr>
-        <w:t>ese</w:t>
+        <w:t>hosts</w:t>
       </w:r>
       <w:proofErr w:type="gramEnd"/>
       <w:r>
@@ -12396,44 +12883,7 @@
           <w:sz w:val="24"/>
           <w:szCs w:val="24"/>
         </w:rPr>
-        <w:t xml:space="preserve"> findings suggest</w:t>
-      </w:r>
-      <w:r>
-        <w:rPr>
-          <w:sz w:val="24"/>
-          <w:szCs w:val="24"/>
-        </w:rPr>
-        <w:t xml:space="preserve"> that there is significant genetic variation in </w:t>
-      </w:r>
-      <w:r>
-        <w:rPr>
-          <w:i/>
-          <w:sz w:val="24"/>
-          <w:szCs w:val="24"/>
-        </w:rPr>
-        <w:t>B</w:t>
-      </w:r>
-      <w:r>
-        <w:rPr>
-          <w:i/>
-          <w:sz w:val="24"/>
-          <w:szCs w:val="24"/>
-        </w:rPr>
-        <w:t>. cinerea</w:t>
-      </w:r>
-      <w:r>
-        <w:rPr>
-          <w:sz w:val="24"/>
-          <w:szCs w:val="24"/>
-        </w:rPr>
-        <w:t xml:space="preserve"> virulence </w:t>
-      </w:r>
-      <w:r>
-        <w:rPr>
-          <w:sz w:val="24"/>
-          <w:szCs w:val="24"/>
-        </w:rPr>
-        <w:t>that is dependent upon the hosts genetic background</w:t>
+        <w:t xml:space="preserve"> genetic background</w:t>
       </w:r>
       <w:r>
         <w:rPr>
@@ -12719,15 +13169,7 @@
           <w:sz w:val="24"/>
           <w:szCs w:val="24"/>
         </w:rPr>
-        <w:t xml:space="preserve">response to tomato domestication appears to be polygenic, with many </w:t>
-      </w:r>
-      <w:r>
-        <w:rPr>
-          <w:sz w:val="24"/>
-          <w:szCs w:val="24"/>
-        </w:rPr>
-        <w:lastRenderedPageBreak/>
-        <w:t xml:space="preserve">loci of small effect sizes which are trait dependent. </w:t>
+        <w:t xml:space="preserve">response to tomato domestication appears to be polygenic, with many loci of small effect sizes which are trait dependent. </w:t>
       </w:r>
       <w:r>
         <w:rPr>
@@ -12969,7 +13411,15 @@
           <w:sz w:val="24"/>
           <w:szCs w:val="24"/>
         </w:rPr>
-        <w:t xml:space="preserve"> These 1935 genes represent a total of 723 functional categories as annotated. Of these, only 17 functions are significantly overrepresented (Fisher exact test, p=0.05) when compared to the whole-genome annotation of 14539 genes and 2539 functions.</w:t>
+        <w:t xml:space="preserve"> These 1935 genes represent a total of 723 functional categories as annotated. Of these, only 17 functions are significantly overrepresented (Fisher exact test, p=0.05) when compared to the whole-genome annotation </w:t>
+      </w:r>
+      <w:r>
+        <w:rPr>
+          <w:sz w:val="24"/>
+          <w:szCs w:val="24"/>
+        </w:rPr>
+        <w:lastRenderedPageBreak/>
+        <w:t>of 14539 genes and 2539 functions.</w:t>
       </w:r>
       <w:r>
         <w:rPr>
@@ -13154,6 +13604,7 @@
           <w:szCs w:val="24"/>
         </w:rPr>
       </w:pPr>
+      <w:commentRangeStart w:id="5"/>
       <w:r>
         <w:rPr>
           <w:b/>
@@ -13161,6 +13612,13 @@
           <w:szCs w:val="24"/>
         </w:rPr>
         <w:t>DISCUSSION</w:t>
+      </w:r>
+      <w:commentRangeEnd w:id="5"/>
+      <w:r>
+        <w:rPr>
+          <w:rStyle w:val="CommentReference"/>
+        </w:rPr>
+        <w:commentReference w:id="5"/>
       </w:r>
     </w:p>
     <w:p>
@@ -13178,7 +13636,7 @@
           <w:szCs w:val="24"/>
         </w:rPr>
       </w:pPr>
-      <w:commentRangeStart w:id="11"/>
+      <w:commentRangeStart w:id="6"/>
       <w:r>
         <w:rPr>
           <w:sz w:val="24"/>
@@ -13186,12 +13644,12 @@
         </w:rPr>
         <w:t>Summary paragraph</w:t>
       </w:r>
-      <w:commentRangeEnd w:id="11"/>
+      <w:commentRangeEnd w:id="6"/>
       <w:r>
         <w:rPr>
           <w:rStyle w:val="CommentReference"/>
         </w:rPr>
-        <w:commentReference w:id="11"/>
+        <w:commentReference w:id="6"/>
       </w:r>
     </w:p>
     <w:p>
@@ -13341,15 +13799,7 @@
           <w:sz w:val="24"/>
           <w:szCs w:val="24"/>
         </w:rPr>
-        <w:t xml:space="preserve">This suggests that while plant </w:t>
-      </w:r>
-      <w:r>
-        <w:rPr>
-          <w:sz w:val="24"/>
-          <w:szCs w:val="24"/>
-        </w:rPr>
-        <w:lastRenderedPageBreak/>
-        <w:t xml:space="preserve">domestication does affect </w:t>
+        <w:t xml:space="preserve">This suggests that while plant domestication does affect </w:t>
       </w:r>
       <w:r>
         <w:rPr>
@@ -13629,6 +14079,7 @@
           <w:sz w:val="24"/>
           <w:szCs w:val="24"/>
         </w:rPr>
+        <w:lastRenderedPageBreak/>
         <w:t>Host domestication is theoretically expected to decrease resistance to pathogens as alleles are lost in the domestication bottleneck</w:t>
       </w:r>
       <w:r>
@@ -13645,7 +14096,7 @@
         </w:rPr>
         <w:t xml:space="preserve">specialist pathogens </w:t>
       </w:r>
-      <w:commentRangeStart w:id="12"/>
+      <w:commentRangeStart w:id="7"/>
       <w:r>
         <w:rPr>
           <w:sz w:val="24"/>
@@ -13653,12 +14104,12 @@
         </w:rPr>
         <w:t>[GIVE EXAMPLES]</w:t>
       </w:r>
-      <w:commentRangeEnd w:id="12"/>
+      <w:commentRangeEnd w:id="7"/>
       <w:r>
         <w:rPr>
           <w:rStyle w:val="CommentReference"/>
         </w:rPr>
-        <w:commentReference w:id="12"/>
+        <w:commentReference w:id="7"/>
       </w:r>
       <w:r>
         <w:rPr>
@@ -13816,15 +14267,7 @@
           <w:sz w:val="24"/>
           <w:szCs w:val="24"/>
         </w:rPr>
-        <w:t xml:space="preserve">. It is unclear </w:t>
-      </w:r>
-      <w:r>
-        <w:rPr>
-          <w:sz w:val="24"/>
-          <w:szCs w:val="24"/>
-        </w:rPr>
-        <w:lastRenderedPageBreak/>
-        <w:t>whether</w:t>
+        <w:t>. It is unclear whether</w:t>
       </w:r>
       <w:r>
         <w:rPr>
@@ -13995,17 +14438,36 @@
           <w:sz w:val="24"/>
           <w:szCs w:val="24"/>
         </w:rPr>
-        <w:t xml:space="preserve">), and many SNPs, </w:t>
-      </w:r>
-      <w:commentRangeStart w:id="13"/>
-      <w:r>
-        <w:rPr>
-          <w:sz w:val="24"/>
-          <w:szCs w:val="24"/>
-        </w:rPr>
-        <w:t>approximately</w:t>
-      </w:r>
-      <w:commentRangeStart w:id="14"/>
+        <w:t xml:space="preserve">), and many SNPs, approximately </w:t>
+      </w:r>
+      <w:r>
+        <w:rPr>
+          <w:sz w:val="24"/>
+          <w:szCs w:val="24"/>
+        </w:rPr>
+        <w:t>1200</w:t>
+      </w:r>
+      <w:r>
+        <w:rPr>
+          <w:sz w:val="24"/>
+          <w:szCs w:val="24"/>
+        </w:rPr>
+        <w:t xml:space="preserve"> – </w:t>
+      </w:r>
+      <w:r>
+        <w:rPr>
+          <w:sz w:val="24"/>
+          <w:szCs w:val="24"/>
+        </w:rPr>
+        <w:t>25,000</w:t>
+      </w:r>
+      <w:r>
+        <w:rPr>
+          <w:sz w:val="24"/>
+          <w:szCs w:val="24"/>
+        </w:rPr>
+        <w:t xml:space="preserve"> on each plant genotype, are associated with</w:t>
+      </w:r>
       <w:r>
         <w:rPr>
           <w:sz w:val="24"/>
@@ -14015,69 +14477,6 @@
       </w:r>
       <w:r>
         <w:rPr>
-          <w:sz w:val="24"/>
-          <w:szCs w:val="24"/>
-        </w:rPr>
-        <w:t>1200</w:t>
-      </w:r>
-      <w:r>
-        <w:rPr>
-          <w:sz w:val="24"/>
-          <w:szCs w:val="24"/>
-        </w:rPr>
-        <w:t xml:space="preserve"> – </w:t>
-      </w:r>
-      <w:r>
-        <w:rPr>
-          <w:sz w:val="24"/>
-          <w:szCs w:val="24"/>
-        </w:rPr>
-        <w:t>25,000</w:t>
-      </w:r>
-      <w:r>
-        <w:rPr>
-          <w:sz w:val="24"/>
-          <w:szCs w:val="24"/>
-        </w:rPr>
-        <w:t xml:space="preserve"> on each plant </w:t>
-      </w:r>
-      <w:commentRangeEnd w:id="13"/>
-      <w:r>
-        <w:rPr>
-          <w:rStyle w:val="CommentReference"/>
-        </w:rPr>
-        <w:commentReference w:id="13"/>
-      </w:r>
-      <w:r>
-        <w:rPr>
-          <w:sz w:val="24"/>
-          <w:szCs w:val="24"/>
-        </w:rPr>
-        <w:t>genotype</w:t>
-      </w:r>
-      <w:commentRangeEnd w:id="14"/>
-      <w:r>
-        <w:rPr>
-          <w:rStyle w:val="CommentReference"/>
-        </w:rPr>
-        <w:commentReference w:id="14"/>
-      </w:r>
-      <w:r>
-        <w:rPr>
-          <w:sz w:val="24"/>
-          <w:szCs w:val="24"/>
-        </w:rPr>
-        <w:t>, are associated with</w:t>
-      </w:r>
-      <w:r>
-        <w:rPr>
-          <w:sz w:val="24"/>
-          <w:szCs w:val="24"/>
-        </w:rPr>
-        <w:t xml:space="preserve"> </w:t>
-      </w:r>
-      <w:r>
-        <w:rPr>
           <w:i/>
           <w:sz w:val="24"/>
           <w:szCs w:val="24"/>
@@ -14096,6 +14495,35 @@
           <w:sz w:val="24"/>
           <w:szCs w:val="24"/>
         </w:rPr>
+        <w:t>This SNP effect estimate may be deflated, and number of contribut</w:t>
+      </w:r>
+      <w:r>
+        <w:rPr>
+          <w:sz w:val="24"/>
+          <w:szCs w:val="24"/>
+        </w:rPr>
+        <w:t xml:space="preserve">ing SNPs inflated, if individual SNPs are sampling several different haplotypes in the regions associated with </w:t>
+      </w:r>
+      <w:r>
+        <w:rPr>
+          <w:i/>
+          <w:sz w:val="24"/>
+          <w:szCs w:val="24"/>
+        </w:rPr>
+        <w:t>B. cinerea</w:t>
+      </w:r>
+      <w:r>
+        <w:rPr>
+          <w:sz w:val="24"/>
+          <w:szCs w:val="24"/>
+        </w:rPr>
+        <w:t xml:space="preserve"> lesion size. </w:t>
+      </w:r>
+      <w:r>
+        <w:rPr>
+          <w:sz w:val="24"/>
+          <w:szCs w:val="24"/>
+        </w:rPr>
         <w:t xml:space="preserve">This </w:t>
       </w:r>
       <w:r>
@@ -14118,6 +14546,7 @@
           <w:sz w:val="24"/>
           <w:szCs w:val="24"/>
         </w:rPr>
+        <w:lastRenderedPageBreak/>
         <w:t>Feyter</w:t>
       </w:r>
       <w:proofErr w:type="spellEnd"/>
@@ -14458,15 +14887,7 @@
           <w:sz w:val="24"/>
           <w:szCs w:val="24"/>
         </w:rPr>
-        <w:t xml:space="preserve">is unlikely to translate to </w:t>
-      </w:r>
-      <w:r>
-        <w:rPr>
-          <w:sz w:val="24"/>
-          <w:szCs w:val="24"/>
-        </w:rPr>
-        <w:lastRenderedPageBreak/>
-        <w:t xml:space="preserve">durable resistance against </w:t>
+        <w:t xml:space="preserve">is unlikely to translate to durable resistance against </w:t>
       </w:r>
       <w:r>
         <w:rPr>
@@ -14656,7 +15077,15 @@
           <w:sz w:val="24"/>
           <w:szCs w:val="24"/>
         </w:rPr>
-        <w:t>The mechanisms of quantitative virulence identified in this study are in contrast to previously-described qualitative virulence loci.</w:t>
+        <w:t xml:space="preserve">The mechanisms of quantitative virulence </w:t>
+      </w:r>
+      <w:r>
+        <w:rPr>
+          <w:sz w:val="24"/>
+          <w:szCs w:val="24"/>
+        </w:rPr>
+        <w:lastRenderedPageBreak/>
+        <w:t>identified in this study are in contrast to previously-described qualitative virulence loci.</w:t>
       </w:r>
       <w:r>
         <w:rPr>
@@ -14831,7 +15260,7 @@
           <w:szCs w:val="24"/>
         </w:rPr>
       </w:pPr>
-      <w:commentRangeStart w:id="15"/>
+      <w:commentRangeStart w:id="8"/>
       <w:r>
         <w:rPr>
           <w:b/>
@@ -14840,12 +15269,12 @@
         </w:rPr>
         <w:t>Conclusion</w:t>
       </w:r>
-      <w:commentRangeEnd w:id="15"/>
+      <w:commentRangeEnd w:id="8"/>
       <w:r>
         <w:rPr>
           <w:rStyle w:val="CommentReference"/>
         </w:rPr>
-        <w:commentReference w:id="15"/>
+        <w:commentReference w:id="8"/>
       </w:r>
     </w:p>
     <w:p>
@@ -14916,7 +15345,6 @@
           <w:sz w:val="24"/>
           <w:szCs w:val="24"/>
         </w:rPr>
-        <w:lastRenderedPageBreak/>
         <w:t xml:space="preserve">Table R1. </w:t>
       </w:r>
       <w:proofErr w:type="gramStart"/>
@@ -15045,6 +15473,37 @@
           <w:szCs w:val="24"/>
         </w:rPr>
         <w:t xml:space="preserve"> indicates interactions between factors.</w:t>
+      </w:r>
+    </w:p>
+    <w:p>
+      <w:pPr>
+        <w:rPr>
+          <w:sz w:val="24"/>
+          <w:szCs w:val="24"/>
+        </w:rPr>
+      </w:pPr>
+      <w:r>
+        <w:rPr>
+          <w:sz w:val="24"/>
+          <w:szCs w:val="24"/>
+        </w:rPr>
+        <w:br/>
+        <w:t xml:space="preserve">Table R2. Results of Wilcoxon signed-rank test for comparison of mean </w:t>
+      </w:r>
+      <w:r>
+        <w:rPr>
+          <w:i/>
+          <w:sz w:val="24"/>
+          <w:szCs w:val="24"/>
+        </w:rPr>
+        <w:t>B. cinerea</w:t>
+      </w:r>
+      <w:r>
+        <w:rPr>
+          <w:sz w:val="24"/>
+          <w:szCs w:val="24"/>
+        </w:rPr>
+        <w:t xml:space="preserve"> lesion area on pairs of plant genotypes. P-values are FDR corrected; bold text indicates significance at p&lt;0.01 after correction, italicized text indicates non-significant.</w:t>
       </w:r>
     </w:p>
     <w:p>
@@ -15179,6 +15638,7 @@
           <w:sz w:val="24"/>
           <w:szCs w:val="24"/>
         </w:rPr>
+        <w:lastRenderedPageBreak/>
         <w:t xml:space="preserve">Figure </w:t>
       </w:r>
       <w:r>
@@ -16021,15 +16481,7 @@
           <w:sz w:val="24"/>
           <w:szCs w:val="24"/>
         </w:rPr>
-        <w:t xml:space="preserve">Venn diagram of SNPs identified &gt;99.9% </w:t>
-      </w:r>
-      <w:r>
-        <w:rPr>
-          <w:sz w:val="24"/>
-          <w:szCs w:val="24"/>
-        </w:rPr>
-        <w:lastRenderedPageBreak/>
-        <w:t>for each domestication phenotype.</w:t>
+        <w:t>Venn diagram of SNPs identified &gt;99.9% for each domestication phenotype.</w:t>
       </w:r>
       <w:r>
         <w:rPr>
@@ -16167,6 +16619,7 @@
         <w:pStyle w:val="EndNoteBibliography"/>
       </w:pPr>
       <w:r>
+        <w:lastRenderedPageBreak/>
         <w:t xml:space="preserve">Corwin, J. A., D. Copeland, J. Feusier, A. Subedy, R. Eshbaugh, C. Palmer, J. Maloof and D. J. Kliebenstein (2016). "The quantitative basis of the Arabidopsis innate immune system to endemic pathogens depends on pathogen genetics." </w:t>
       </w:r>
       <w:r>
@@ -16476,7 +16929,7 @@
 
 <file path=word/comments.xml><?xml version="1.0" encoding="utf-8"?>
 <w:comments xmlns:wpc="http://schemas.microsoft.com/office/word/2010/wordprocessingCanvas" xmlns:mc="http://schemas.openxmlformats.org/markup-compatibility/2006" xmlns:o="urn:schemas-microsoft-com:office:office" xmlns:r="http://schemas.openxmlformats.org/officeDocument/2006/relationships" xmlns:m="http://schemas.openxmlformats.org/officeDocument/2006/math" xmlns:v="urn:schemas-microsoft-com:vml" xmlns:wp14="http://schemas.microsoft.com/office/word/2010/wordprocessingDrawing" xmlns:wp="http://schemas.openxmlformats.org/drawingml/2006/wordprocessingDrawing" xmlns:w10="urn:schemas-microsoft-com:office:word" xmlns:w="http://schemas.openxmlformats.org/wordprocessingml/2006/main" xmlns:w14="http://schemas.microsoft.com/office/word/2010/wordml" xmlns:wpg="http://schemas.microsoft.com/office/word/2010/wordprocessingGroup" xmlns:wpi="http://schemas.microsoft.com/office/word/2010/wordprocessingInk" xmlns:wne="http://schemas.microsoft.com/office/word/2006/wordml" xmlns:wps="http://schemas.microsoft.com/office/word/2010/wordprocessingShape" mc:Ignorable="w14 wp14">
-  <w:comment w:id="1" w:author="Nicole Soltis" w:date="2017-06-28T09:32:00Z" w:initials="NS">
+  <w:comment w:id="0" w:author="Nicole Soltis" w:date="2017-07-07T18:13:00Z" w:initials="NS">
     <w:p>
       <w:pPr>
         <w:pStyle w:val="CommentText"/>
@@ -16487,17 +16940,12 @@
         </w:rPr>
         <w:annotationRef/>
       </w:r>
-      <w:proofErr w:type="gramStart"/>
-      <w:r>
-        <w:t>fill</w:t>
-      </w:r>
-      <w:proofErr w:type="gramEnd"/>
-      <w:r>
-        <w:t xml:space="preserve"> in</w:t>
+      <w:r>
+        <w:t>To be fixed</w:t>
       </w:r>
     </w:p>
   </w:comment>
-  <w:comment w:id="3" w:author="Daniel Kliebenstein" w:date="2017-05-11T13:27:00Z" w:initials="DK">
+  <w:comment w:id="1" w:author="Nicole Soltis" w:date="2017-07-07T10:30:00Z" w:initials="NS">
     <w:p>
       <w:pPr>
         <w:pStyle w:val="CommentText"/>
@@ -16509,11 +16957,11 @@
         <w:annotationRef/>
       </w:r>
       <w:r>
-        <w:t>Other pathogen papers</w:t>
+        <w:t>Introduction bookmark</w:t>
       </w:r>
     </w:p>
   </w:comment>
-  <w:comment w:id="4" w:author="Daniel Kliebenstein" w:date="2017-05-11T13:27:00Z" w:initials="DK">
+  <w:comment w:id="3" w:author="Nicole Soltis" w:date="2017-07-07T10:30:00Z" w:initials="NS">
     <w:p>
       <w:pPr>
         <w:pStyle w:val="CommentText"/>
@@ -16525,11 +16973,11 @@
         <w:annotationRef/>
       </w:r>
       <w:r>
-        <w:t>Use Suzi’s paper at this point for help</w:t>
+        <w:t>Methods bookmark</w:t>
       </w:r>
     </w:p>
   </w:comment>
-  <w:comment w:id="2" w:author="Nicole Soltis" w:date="2017-05-11T13:27:00Z" w:initials="NS">
+  <w:comment w:id="4" w:author="Nicole Soltis" w:date="2017-07-07T10:29:00Z" w:initials="NS">
     <w:p>
       <w:pPr>
         <w:pStyle w:val="CommentText"/>
@@ -16541,11 +16989,11 @@
         <w:annotationRef/>
       </w:r>
       <w:r>
-        <w:t>Try: Power 2016, table 2</w:t>
+        <w:t>Results bookmark</w:t>
       </w:r>
     </w:p>
   </w:comment>
-  <w:comment w:id="0" w:author="Daniel Kliebenstein" w:date="2017-05-11T13:27:00Z" w:initials="DK">
+  <w:comment w:id="5" w:author="Nicole Soltis" w:date="2017-07-07T10:29:00Z" w:initials="NS">
     <w:p>
       <w:pPr>
         <w:pStyle w:val="CommentText"/>
@@ -16557,11 +17005,11 @@
         <w:annotationRef/>
       </w:r>
       <w:r>
-        <w:t>We don’t have a reference to genomic variation in Botrytis? Seems like we need a sentence along those lines. Maybe after the specific genes sentences.</w:t>
+        <w:t>Discussion bookmark</w:t>
       </w:r>
     </w:p>
   </w:comment>
-  <w:comment w:id="7" w:author="Daniel Kliebenstein" w:date="2017-06-27T15:15:00Z" w:initials="DK">
+  <w:comment w:id="6" w:author="Daniel Kliebenstein" w:date="2017-05-11T13:27:00Z" w:initials="DK">
     <w:p>
       <w:pPr>
         <w:pStyle w:val="CommentText"/>
@@ -16573,145 +17021,27 @@
         <w:annotationRef/>
       </w:r>
       <w:r>
-        <w:t>Should we do the Wilcoxon signed-rank test for the host genotype as well rather than the linear model?</w:t>
+        <w:t>You need a brief summary paragraph of what you found.</w:t>
       </w:r>
     </w:p>
+  </w:comment>
+  <w:comment w:id="7" w:author="Nicole Soltis" w:date="2017-05-11T13:27:00Z" w:initials="NS">
     <w:p>
       <w:pPr>
         <w:pStyle w:val="CommentText"/>
       </w:pPr>
-    </w:p>
-    <w:p>
-      <w:pPr>
-        <w:pStyle w:val="CommentText"/>
-      </w:pPr>
-      <w:r>
-        <w:t>Also, why did we shift to an FDR test? I think the question is maybe better assessed by the Wilcoxon test in the ecology literature.</w:t>
-      </w:r>
-    </w:p>
-    <w:p>
-      <w:pPr>
-        <w:pStyle w:val="CommentText"/>
-      </w:pPr>
-    </w:p>
-    <w:p>
-      <w:pPr>
-        <w:pStyle w:val="CommentText"/>
-      </w:pPr>
-      <w:r>
-        <w:t>As an example, the linear model only found two isolates but the Wilcoxon test was highly significant?</w:t>
-      </w:r>
-    </w:p>
-    <w:p>
-      <w:pPr>
-        <w:pStyle w:val="CommentText"/>
-      </w:pPr>
-    </w:p>
-    <w:p>
-      <w:pPr>
-        <w:pStyle w:val="CommentText"/>
-      </w:pPr>
+      <w:r>
+        <w:rPr>
+          <w:rStyle w:val="CommentReference"/>
+        </w:rPr>
+        <w:annotationRef/>
+      </w:r>
+      <w:r>
+        <w:t>Add here</w:t>
+      </w:r>
     </w:p>
   </w:comment>
-  <w:comment w:id="8" w:author="Daniel Kliebenstein" w:date="2017-05-11T13:27:00Z" w:initials="DK">
-    <w:p>
-      <w:pPr>
-        <w:pStyle w:val="CommentText"/>
-      </w:pPr>
-      <w:r>
-        <w:rPr>
-          <w:rStyle w:val="CommentReference"/>
-        </w:rPr>
-        <w:annotationRef/>
-      </w:r>
-      <w:r>
-        <w:t>Can you automate the linking to specific genes to see if this is like domestication an issue of genetic heterogeneity in the loci and if the genes show better overlap?</w:t>
-      </w:r>
-    </w:p>
-  </w:comment>
-  <w:comment w:id="10" w:author="Nicole Soltis" w:date="2017-06-30T19:03:00Z" w:initials="NS">
-    <w:p>
-      <w:pPr>
-        <w:pStyle w:val="CommentText"/>
-      </w:pPr>
-      <w:r>
-        <w:rPr>
-          <w:rStyle w:val="CommentReference"/>
-        </w:rPr>
-        <w:annotationRef/>
-      </w:r>
-      <w:r>
-        <w:t>Finish this thought</w:t>
-      </w:r>
-    </w:p>
-  </w:comment>
-  <w:comment w:id="11" w:author="Daniel Kliebenstein" w:date="2017-05-11T13:27:00Z" w:initials="DK">
-    <w:p>
-      <w:pPr>
-        <w:pStyle w:val="CommentText"/>
-      </w:pPr>
-      <w:r>
-        <w:rPr>
-          <w:rStyle w:val="CommentReference"/>
-        </w:rPr>
-        <w:annotationRef/>
-      </w:r>
-      <w:r>
-        <w:t>You need a brief summary paragraph of what you found.</w:t>
-      </w:r>
-    </w:p>
-  </w:comment>
-  <w:comment w:id="12" w:author="Nicole Soltis" w:date="2017-05-11T13:27:00Z" w:initials="NS">
-    <w:p>
-      <w:pPr>
-        <w:pStyle w:val="CommentText"/>
-      </w:pPr>
-      <w:r>
-        <w:rPr>
-          <w:rStyle w:val="CommentReference"/>
-        </w:rPr>
-        <w:annotationRef/>
-      </w:r>
-      <w:r>
-        <w:t>Add here</w:t>
-      </w:r>
-    </w:p>
-  </w:comment>
-  <w:comment w:id="13" w:author="Daniel Kliebenstein" w:date="2017-05-11T13:27:00Z" w:initials="DK">
-    <w:p>
-      <w:pPr>
-        <w:pStyle w:val="CommentText"/>
-      </w:pPr>
-      <w:r>
-        <w:rPr>
-          <w:rStyle w:val="CommentReference"/>
-        </w:rPr>
-        <w:annotationRef/>
-      </w:r>
-      <w:r>
-        <w:t>I think it would help here to talk about the potential difference in haplotype effects versus SNP effects.</w:t>
-      </w:r>
-    </w:p>
-  </w:comment>
-  <w:comment w:id="14" w:author="Nicole Soltis" w:date="2017-06-12T14:59:00Z" w:initials="NS">
-    <w:p>
-      <w:pPr>
-        <w:pStyle w:val="CommentText"/>
-      </w:pPr>
-      <w:r>
-        <w:rPr>
-          <w:rStyle w:val="CommentReference"/>
-        </w:rPr>
-        <w:annotationRef/>
-      </w:r>
-      <w:proofErr w:type="gramStart"/>
-      <w:r>
-        <w:t>update</w:t>
-      </w:r>
-      <w:proofErr w:type="gramEnd"/>
-    </w:p>
-  </w:comment>
-  <w:comment w:id="15" w:author="Nicole Soltis" w:date="2017-06-30T13:20:00Z" w:initials="NS">
+  <w:comment w:id="8" w:author="Nicole Soltis" w:date="2017-06-30T13:20:00Z" w:initials="NS">
     <w:p>
       <w:pPr>
         <w:pStyle w:val="CommentText"/>
@@ -18409,7 +18739,7 @@
 </file>
 
 <file path=customXml/itemProps1.xml><?xml version="1.0" encoding="utf-8"?>
-<ds:datastoreItem xmlns:ds="http://schemas.openxmlformats.org/officeDocument/2006/customXml" ds:itemID="{03873E3B-B73F-4EFB-8EBC-478454C67D9A}">
+<ds:datastoreItem xmlns:ds="http://schemas.openxmlformats.org/officeDocument/2006/customXml" ds:itemID="{83340646-0C48-4BA4-92E1-92E02386B03E}">
   <ds:schemaRefs>
     <ds:schemaRef ds:uri="http://schemas.openxmlformats.org/officeDocument/2006/bibliography"/>
   </ds:schemaRefs>

--- a/paper/BcSlGWAS_fulldraft_v2.2.docx
+++ b/paper/BcSlGWAS_fulldraft_v2.2.docx
@@ -624,7 +624,6 @@
           <w:szCs w:val="24"/>
         </w:rPr>
       </w:pPr>
-      <w:commentRangeStart w:id="0"/>
       <w:r>
         <w:rPr>
           <w:b/>
@@ -633,13 +632,6 @@
         </w:rPr>
         <w:lastRenderedPageBreak/>
         <w:t>Abstract</w:t>
-      </w:r>
-      <w:commentRangeEnd w:id="0"/>
-      <w:r>
-        <w:rPr>
-          <w:rStyle w:val="CommentReference"/>
-        </w:rPr>
-        <w:commentReference w:id="0"/>
       </w:r>
     </w:p>
     <w:p>
@@ -748,7 +740,21 @@
           <w:sz w:val="24"/>
           <w:szCs w:val="24"/>
         </w:rPr>
-        <w:t xml:space="preserve">of 92 </w:t>
+        <w:t>of 9</w:t>
+      </w:r>
+      <w:r>
+        <w:rPr>
+          <w:sz w:val="24"/>
+          <w:szCs w:val="24"/>
+        </w:rPr>
+        <w:t>1</w:t>
+      </w:r>
+      <w:r>
+        <w:rPr>
+          <w:sz w:val="24"/>
+          <w:szCs w:val="24"/>
+        </w:rPr>
+        <w:t xml:space="preserve"> </w:t>
       </w:r>
       <w:r>
         <w:rPr>
@@ -887,7 +893,7 @@
           <w:szCs w:val="24"/>
         </w:rPr>
       </w:pPr>
-      <w:commentRangeStart w:id="1"/>
+      <w:commentRangeStart w:id="0"/>
       <w:r>
         <w:rPr>
           <w:b/>
@@ -897,12 +903,12 @@
         <w:lastRenderedPageBreak/>
         <w:t>Introduction</w:t>
       </w:r>
-      <w:commentRangeEnd w:id="1"/>
+      <w:commentRangeEnd w:id="0"/>
       <w:r>
         <w:rPr>
           <w:rStyle w:val="CommentReference"/>
         </w:rPr>
-        <w:commentReference w:id="1"/>
+        <w:commentReference w:id="0"/>
       </w:r>
     </w:p>
     <w:p>
@@ -4786,17 +4792,7 @@
           <w:sz w:val="24"/>
           <w:szCs w:val="24"/>
         </w:rPr>
-        <w:t xml:space="preserve">B. </w:t>
-      </w:r>
-      <w:bookmarkStart w:id="2" w:name="_GoBack"/>
-      <w:bookmarkEnd w:id="2"/>
-      <w:r>
-        <w:rPr>
-          <w:i/>
-          <w:sz w:val="24"/>
-          <w:szCs w:val="24"/>
-        </w:rPr>
-        <w:t>cinerea</w:t>
+        <w:t>B. cinerea</w:t>
       </w:r>
       <w:r>
         <w:rPr>
@@ -5301,7 +5297,7 @@
           <w:szCs w:val="24"/>
         </w:rPr>
       </w:pPr>
-      <w:commentRangeStart w:id="3"/>
+      <w:commentRangeStart w:id="1"/>
       <w:r>
         <w:rPr>
           <w:b/>
@@ -5310,12 +5306,12 @@
         </w:rPr>
         <w:t>Methods</w:t>
       </w:r>
-      <w:commentRangeEnd w:id="3"/>
+      <w:commentRangeEnd w:id="1"/>
       <w:r>
         <w:rPr>
           <w:rStyle w:val="CommentReference"/>
         </w:rPr>
-        <w:commentReference w:id="3"/>
+        <w:commentReference w:id="1"/>
       </w:r>
     </w:p>
     <w:p>
@@ -7547,7 +7543,7 @@
           <w:szCs w:val="24"/>
         </w:rPr>
       </w:pPr>
-      <w:commentRangeStart w:id="4"/>
+      <w:commentRangeStart w:id="2"/>
       <w:r>
         <w:rPr>
           <w:b/>
@@ -7556,12 +7552,12 @@
         </w:rPr>
         <w:t>Results</w:t>
       </w:r>
-      <w:commentRangeEnd w:id="4"/>
+      <w:commentRangeEnd w:id="2"/>
       <w:r>
         <w:rPr>
           <w:rStyle w:val="CommentReference"/>
         </w:rPr>
-        <w:commentReference w:id="4"/>
+        <w:commentReference w:id="2"/>
       </w:r>
     </w:p>
     <w:p>
@@ -11617,70 +11613,64 @@
           <w:sz w:val="24"/>
           <w:szCs w:val="24"/>
         </w:rPr>
-        <w:t xml:space="preserve">, so we </w:t>
-      </w:r>
-      <w:r>
-        <w:rPr>
-          <w:sz w:val="24"/>
-          <w:szCs w:val="24"/>
-        </w:rPr>
-        <w:t xml:space="preserve">did </w:t>
-      </w:r>
-      <w:r>
-        <w:rPr>
-          <w:sz w:val="24"/>
-          <w:szCs w:val="24"/>
-        </w:rPr>
-        <w:t xml:space="preserve">not </w:t>
-      </w:r>
-      <w:r>
-        <w:rPr>
-          <w:sz w:val="24"/>
-          <w:szCs w:val="24"/>
-        </w:rPr>
-        <w:t xml:space="preserve">find </w:t>
-      </w:r>
-      <w:r>
-        <w:rPr>
-          <w:sz w:val="24"/>
-          <w:szCs w:val="24"/>
-        </w:rPr>
-        <w:t xml:space="preserve">evidence of sensitivity to </w:t>
-      </w:r>
-      <w:r>
-        <w:rPr>
-          <w:sz w:val="24"/>
-          <w:szCs w:val="24"/>
-        </w:rPr>
-        <w:t xml:space="preserve">tomato </w:t>
-      </w:r>
-      <w:r>
-        <w:rPr>
-          <w:sz w:val="24"/>
-          <w:szCs w:val="24"/>
-        </w:rPr>
-        <w:t xml:space="preserve">genetic variation </w:t>
-      </w:r>
-      <w:r>
-        <w:rPr>
-          <w:sz w:val="24"/>
-          <w:szCs w:val="24"/>
-        </w:rPr>
-        <w:t xml:space="preserve">among </w:t>
-      </w:r>
-      <w:r>
-        <w:rPr>
-          <w:sz w:val="24"/>
-          <w:szCs w:val="24"/>
-        </w:rPr>
-        <w:t>these isolates.</w:t>
-      </w:r>
-      <w:r>
-        <w:rPr>
-          <w:sz w:val="24"/>
-          <w:szCs w:val="24"/>
-        </w:rPr>
-        <w:t xml:space="preserve"> However, when looking across the full isolate population, performance does vary between host genotypes. When comparing mean lesion size between paired plant genotypes, 58% of host pairs had a significant effect on the distribution of lesion sizes across all isolates (Table R2). </w:t>
+        <w:t>.</w:t>
+      </w:r>
+      <w:r>
+        <w:rPr>
+          <w:sz w:val="24"/>
+          <w:szCs w:val="24"/>
+        </w:rPr>
+        <w:t xml:space="preserve"> </w:t>
+      </w:r>
+      <w:commentRangeStart w:id="3"/>
+      <w:r>
+        <w:rPr>
+          <w:sz w:val="24"/>
+          <w:szCs w:val="24"/>
+        </w:rPr>
+        <w:t xml:space="preserve">However, when looking across the full isolate population, performance does vary between host genotypes. When comparing mean lesion size between paired plant genotypes, 58% of host pairs </w:t>
+      </w:r>
+      <w:r>
+        <w:rPr>
+          <w:sz w:val="24"/>
+          <w:szCs w:val="24"/>
+        </w:rPr>
+        <w:t xml:space="preserve">significantly affected </w:t>
+      </w:r>
+      <w:r>
+        <w:rPr>
+          <w:sz w:val="24"/>
+          <w:szCs w:val="24"/>
+        </w:rPr>
+        <w:t>the distribution of lesion sizes across all isolates (</w:t>
+      </w:r>
+      <w:r>
+        <w:rPr>
+          <w:sz w:val="24"/>
+          <w:szCs w:val="24"/>
+        </w:rPr>
+        <w:t xml:space="preserve">Wilcoxon signed-rank test, </w:t>
+      </w:r>
+      <w:r>
+        <w:rPr>
+          <w:sz w:val="24"/>
+          <w:szCs w:val="24"/>
+        </w:rPr>
+        <w:t xml:space="preserve">Table R2). </w:t>
+      </w:r>
+      <w:r>
+        <w:rPr>
+          <w:sz w:val="24"/>
+          <w:szCs w:val="24"/>
+        </w:rPr>
+        <w:t xml:space="preserve">This pattern was consistent, irrelevant of whether we compared </w:t>
+      </w:r>
+      <w:r>
+        <w:rPr>
+          <w:sz w:val="24"/>
+          <w:szCs w:val="24"/>
+        </w:rPr>
+        <w:t xml:space="preserve">only </w:t>
       </w:r>
       <w:r>
         <w:rPr>
@@ -11688,7 +11678,72 @@
           <w:szCs w:val="24"/>
         </w:rPr>
         <w:lastRenderedPageBreak/>
-        <w:t>Comparing only domesticated host pairs, wild host pairs, or across species revealed similar patterns of lesion size effect (Table R2).</w:t>
+        <w:t xml:space="preserve">domesticated host pairs, wild host pairs, or </w:t>
+      </w:r>
+      <w:r>
+        <w:rPr>
+          <w:sz w:val="24"/>
+          <w:szCs w:val="24"/>
+        </w:rPr>
+        <w:t xml:space="preserve">pairs </w:t>
+      </w:r>
+      <w:r>
+        <w:rPr>
+          <w:sz w:val="24"/>
+          <w:szCs w:val="24"/>
+        </w:rPr>
+        <w:t>across species (</w:t>
+      </w:r>
+      <w:r>
+        <w:rPr>
+          <w:sz w:val="24"/>
+          <w:szCs w:val="24"/>
+        </w:rPr>
+        <w:t xml:space="preserve">Wilcoxon signed-rank test, </w:t>
+      </w:r>
+      <w:r>
+        <w:rPr>
+          <w:sz w:val="24"/>
+          <w:szCs w:val="24"/>
+        </w:rPr>
+        <w:t>Table R2).</w:t>
+      </w:r>
+      <w:commentRangeEnd w:id="3"/>
+      <w:r>
+        <w:rPr>
+          <w:rStyle w:val="CommentReference"/>
+        </w:rPr>
+        <w:commentReference w:id="3"/>
+      </w:r>
+      <w:r>
+        <w:rPr>
+          <w:sz w:val="24"/>
+          <w:szCs w:val="24"/>
+        </w:rPr>
+        <w:t xml:space="preserve"> As such, we do not find evidence that any subset of isolates show sensitivity to tomato genetic variation, but variation between tomato genotypes does change the distribution of lesion sizes across our </w:t>
+      </w:r>
+      <w:r>
+        <w:rPr>
+          <w:i/>
+          <w:sz w:val="24"/>
+          <w:szCs w:val="24"/>
+        </w:rPr>
+        <w:t>B</w:t>
+      </w:r>
+      <w:r>
+        <w:rPr>
+          <w:i/>
+          <w:sz w:val="24"/>
+          <w:szCs w:val="24"/>
+        </w:rPr>
+        <w:t>. cinerea</w:t>
+      </w:r>
+      <w:r>
+        <w:rPr>
+          <w:sz w:val="24"/>
+          <w:szCs w:val="24"/>
+        </w:rPr>
+        <w:t xml:space="preserve"> population.</w:t>
       </w:r>
     </w:p>
     <w:p>
@@ -12194,7 +12249,21 @@
           <w:sz w:val="24"/>
           <w:szCs w:val="24"/>
         </w:rPr>
-        <w:t xml:space="preserve"> had a large effect on virulence on tomato and showed a statistical responsiveness to domestication within tomato</w:t>
+        <w:t xml:space="preserve"> had a large effect on virulence on tomato and </w:t>
+      </w:r>
+      <w:r>
+        <w:rPr>
+          <w:sz w:val="24"/>
+          <w:szCs w:val="24"/>
+        </w:rPr>
+        <w:t>responded</w:t>
+      </w:r>
+      <w:r>
+        <w:rPr>
+          <w:sz w:val="24"/>
+          <w:szCs w:val="24"/>
+        </w:rPr>
+        <w:t xml:space="preserve"> to domestication within tomato</w:t>
       </w:r>
       <w:r>
         <w:rPr>
@@ -12222,13 +12291,6 @@
           <w:sz w:val="24"/>
           <w:szCs w:val="24"/>
         </w:rPr>
-        <w:t>,</w:t>
-      </w:r>
-      <w:r>
-        <w:rPr>
-          <w:sz w:val="24"/>
-          <w:szCs w:val="24"/>
-        </w:rPr>
         <w:t xml:space="preserve"> in which</w:t>
       </w:r>
       <w:r>
@@ -12250,7 +12312,15 @@
           <w:sz w:val="24"/>
           <w:szCs w:val="24"/>
         </w:rPr>
-        <w:t xml:space="preserve"> To potentially identify these pathogen genes controlling differential virulence, we proceeded to conduct a genome wide association mapping analysis within the pathogen.</w:t>
+        <w:t xml:space="preserve"> To potentially </w:t>
+      </w:r>
+      <w:r>
+        <w:rPr>
+          <w:sz w:val="24"/>
+          <w:szCs w:val="24"/>
+        </w:rPr>
+        <w:lastRenderedPageBreak/>
+        <w:t>identify these pathogen genes controlling differential virulence, we proceeded to conduct a genome wide association mapping analysis within the pathogen.</w:t>
       </w:r>
       <w:r>
         <w:rPr>
@@ -12264,15 +12334,7 @@
           <w:sz w:val="24"/>
           <w:szCs w:val="24"/>
         </w:rPr>
-        <w:t xml:space="preserve">Due </w:t>
-      </w:r>
-      <w:r>
-        <w:rPr>
-          <w:sz w:val="24"/>
-          <w:szCs w:val="24"/>
-        </w:rPr>
-        <w:lastRenderedPageBreak/>
-        <w:t xml:space="preserve">to the large effect of plant genotype on resistance to </w:t>
+        <w:t xml:space="preserve">Due to the large effect of plant genotype on resistance to </w:t>
       </w:r>
       <w:r>
         <w:rPr>
@@ -12294,7 +12356,21 @@
           <w:sz w:val="24"/>
           <w:szCs w:val="24"/>
         </w:rPr>
-        <w:t>using the model corrected least-squared mean virulence measured on each tomato</w:t>
+        <w:t>using the model</w:t>
+      </w:r>
+      <w:r>
+        <w:rPr>
+          <w:sz w:val="24"/>
+          <w:szCs w:val="24"/>
+        </w:rPr>
+        <w:t>-</w:t>
+      </w:r>
+      <w:r>
+        <w:rPr>
+          <w:sz w:val="24"/>
+          <w:szCs w:val="24"/>
+        </w:rPr>
+        <w:t>corrected least-squared mean virulence measured on each tomato</w:t>
       </w:r>
       <w:r>
         <w:rPr>
@@ -12344,38 +12420,14 @@
           <w:sz w:val="24"/>
           <w:szCs w:val="24"/>
         </w:rPr>
-        <w:t xml:space="preserve">B. </w:t>
-      </w:r>
-      <w:proofErr w:type="gramStart"/>
-      <w:r>
-        <w:rPr>
-          <w:i/>
-          <w:sz w:val="24"/>
-          <w:szCs w:val="24"/>
-        </w:rPr>
-        <w:t xml:space="preserve">cinerea </w:t>
-      </w:r>
-      <w:r>
-        <w:rPr>
-          <w:sz w:val="24"/>
-          <w:szCs w:val="24"/>
-        </w:rPr>
-        <w:t xml:space="preserve"> to</w:t>
-      </w:r>
-      <w:proofErr w:type="gramEnd"/>
-      <w:r>
-        <w:rPr>
-          <w:sz w:val="24"/>
-          <w:szCs w:val="24"/>
-        </w:rPr>
-        <w:t xml:space="preserve"> estimate the phenotypic effects across the genome </w:t>
-      </w:r>
-      <w:r>
-        <w:rPr>
-          <w:sz w:val="24"/>
-          <w:szCs w:val="24"/>
-        </w:rPr>
-        <w:t xml:space="preserve"> </w:t>
+        <w:t xml:space="preserve">B. cinerea </w:t>
+      </w:r>
+      <w:r>
+        <w:rPr>
+          <w:sz w:val="24"/>
+          <w:szCs w:val="24"/>
+        </w:rPr>
+        <w:t xml:space="preserve">to estimate the phenotypic effects across the genome </w:t>
       </w:r>
       <w:r>
         <w:rPr>
@@ -12403,7 +12455,21 @@
           <w:sz w:val="24"/>
           <w:szCs w:val="24"/>
         </w:rPr>
-        <w:t xml:space="preserve">1000x to calculate 95, 99, and 99.9% </w:t>
+        <w:t>1000</w:t>
+      </w:r>
+      <w:r>
+        <w:rPr>
+          <w:sz w:val="24"/>
+          <w:szCs w:val="24"/>
+        </w:rPr>
+        <w:t xml:space="preserve"> times</w:t>
+      </w:r>
+      <w:r>
+        <w:rPr>
+          <w:sz w:val="24"/>
+          <w:szCs w:val="24"/>
+        </w:rPr>
+        <w:t xml:space="preserve"> to calculate 95, 99, and 99.9% </w:t>
       </w:r>
       <w:r>
         <w:rPr>
@@ -12513,7 +12579,35 @@
           <w:sz w:val="24"/>
           <w:szCs w:val="24"/>
         </w:rPr>
-        <w:t xml:space="preserve">We identified from 1284 to 25421 SNPs within </w:t>
+        <w:t>We identified from 1</w:t>
+      </w:r>
+      <w:r>
+        <w:rPr>
+          <w:sz w:val="24"/>
+          <w:szCs w:val="24"/>
+        </w:rPr>
+        <w:t>,</w:t>
+      </w:r>
+      <w:r>
+        <w:rPr>
+          <w:sz w:val="24"/>
+          <w:szCs w:val="24"/>
+        </w:rPr>
+        <w:t>284 to 25</w:t>
+      </w:r>
+      <w:r>
+        <w:rPr>
+          <w:sz w:val="24"/>
+          <w:szCs w:val="24"/>
+        </w:rPr>
+        <w:t>,</w:t>
+      </w:r>
+      <w:r>
+        <w:rPr>
+          <w:sz w:val="24"/>
+          <w:szCs w:val="24"/>
+        </w:rPr>
+        <w:t xml:space="preserve">421 SNPs within </w:t>
       </w:r>
       <w:r>
         <w:rPr>
@@ -12535,6 +12629,13 @@
           <w:sz w:val="24"/>
           <w:szCs w:val="24"/>
         </w:rPr>
+        <w:t xml:space="preserve"> (SNP effect size estimate exceeded the 99% threshold)</w:t>
+      </w:r>
+      <w:r>
+        <w:rPr>
+          <w:sz w:val="24"/>
+          <w:szCs w:val="24"/>
+        </w:rPr>
         <w:t>.</w:t>
       </w:r>
       <w:r>
@@ -12563,8 +12664,23 @@
           <w:sz w:val="24"/>
           <w:szCs w:val="24"/>
         </w:rPr>
-        <w:t xml:space="preserve">of these SNPs were found for all of the different tomato genotypes with </w:t>
-      </w:r>
+        <w:t xml:space="preserve">of these SNPs were found for </w:t>
+      </w:r>
+      <w:r>
+        <w:rPr>
+          <w:sz w:val="24"/>
+          <w:szCs w:val="24"/>
+        </w:rPr>
+        <w:t xml:space="preserve">virulence on </w:t>
+      </w:r>
+      <w:r>
+        <w:rPr>
+          <w:sz w:val="24"/>
+          <w:szCs w:val="24"/>
+        </w:rPr>
+        <w:t xml:space="preserve">all of the different tomato genotypes with </w:t>
+      </w:r>
+      <w:commentRangeStart w:id="4"/>
       <w:r>
         <w:rPr>
           <w:sz w:val="24"/>
@@ -12584,7 +12700,7 @@
           <w:sz w:val="24"/>
           <w:szCs w:val="24"/>
         </w:rPr>
-        <w:t>being found for virulence on</w:t>
+        <w:t>significant on</w:t>
       </w:r>
       <w:r>
         <w:rPr>
@@ -12612,7 +12728,21 @@
           <w:sz w:val="24"/>
           <w:szCs w:val="24"/>
         </w:rPr>
-        <w:t xml:space="preserve"> hosts (Figure R5</w:t>
+        <w:t xml:space="preserve"> hosts </w:t>
+      </w:r>
+      <w:commentRangeEnd w:id="4"/>
+      <w:r>
+        <w:rPr>
+          <w:rStyle w:val="CommentReference"/>
+        </w:rPr>
+        <w:commentReference w:id="4"/>
+      </w:r>
+      <w:r>
+        <w:rPr>
+          <w:sz w:val="24"/>
+          <w:szCs w:val="24"/>
+        </w:rPr>
+        <w:t>(Figure R5</w:t>
       </w:r>
       <w:r>
         <w:rPr>
@@ -12633,7 +12763,28 @@
           <w:sz w:val="24"/>
           <w:szCs w:val="24"/>
         </w:rPr>
-        <w:t xml:space="preserve"> (by chance, we would expect 2.72e-19 SNPs to overlap </w:t>
+        <w:t>. B</w:t>
+      </w:r>
+      <w:r>
+        <w:rPr>
+          <w:sz w:val="24"/>
+          <w:szCs w:val="24"/>
+        </w:rPr>
+        <w:t xml:space="preserve">y chance, we would expect </w:t>
+      </w:r>
+      <w:r>
+        <w:rPr>
+          <w:sz w:val="24"/>
+          <w:szCs w:val="24"/>
+        </w:rPr>
+        <w:t xml:space="preserve">only </w:t>
+      </w:r>
+      <w:r>
+        <w:rPr>
+          <w:sz w:val="24"/>
+          <w:szCs w:val="24"/>
+        </w:rPr>
+        <w:t xml:space="preserve">2.72e-19 SNPs to overlap </w:t>
       </w:r>
       <w:r>
         <w:rPr>
@@ -12647,21 +12798,36 @@
           <w:sz w:val="24"/>
           <w:szCs w:val="24"/>
         </w:rPr>
-        <w:t xml:space="preserve"> 12 traits over the 99% effect threshold in a set of 272,672 SNPs)</w:t>
-      </w:r>
-      <w:r>
-        <w:rPr>
-          <w:sz w:val="24"/>
-          <w:szCs w:val="24"/>
-        </w:rPr>
-        <w:t xml:space="preserve">.  </w:t>
-      </w:r>
-      <w:r>
-        <w:rPr>
-          <w:sz w:val="24"/>
-          <w:szCs w:val="24"/>
-        </w:rPr>
-        <w:t xml:space="preserve">215 SNPs were called in at least 10 hosts, </w:t>
+        <w:t xml:space="preserve"> 12 traits over the 99% effect thr</w:t>
+      </w:r>
+      <w:r>
+        <w:rPr>
+          <w:sz w:val="24"/>
+          <w:szCs w:val="24"/>
+        </w:rPr>
+        <w:t xml:space="preserve">eshold in a set of 272,672 SNPs. </w:t>
+      </w:r>
+      <w:commentRangeStart w:id="5"/>
+      <w:r>
+        <w:rPr>
+          <w:sz w:val="24"/>
+          <w:szCs w:val="24"/>
+        </w:rPr>
+        <w:t>215 SNPs were called in at least 10 hosts</w:t>
+      </w:r>
+      <w:commentRangeEnd w:id="5"/>
+      <w:r>
+        <w:rPr>
+          <w:rStyle w:val="CommentReference"/>
+        </w:rPr>
+        <w:commentReference w:id="5"/>
+      </w:r>
+      <w:r>
+        <w:rPr>
+          <w:sz w:val="24"/>
+          <w:szCs w:val="24"/>
+        </w:rPr>
+        <w:t xml:space="preserve">, </w:t>
       </w:r>
       <w:r>
         <w:rPr>
@@ -12717,15 +12883,44 @@
           <w:sz w:val="24"/>
           <w:szCs w:val="24"/>
         </w:rPr>
-        <w:t xml:space="preserve"> 27% (46k) of the significant </w:t>
-      </w:r>
-      <w:r>
-        <w:rPr>
-          <w:sz w:val="24"/>
-          <w:szCs w:val="24"/>
-        </w:rPr>
-        <w:t xml:space="preserve"> SNPs were linked to virulence using only a single host tomato genotype. </w:t>
-      </w:r>
+        <w:t>27% (46</w:t>
+      </w:r>
+      <w:r>
+        <w:rPr>
+          <w:sz w:val="24"/>
+          <w:szCs w:val="24"/>
+        </w:rPr>
+        <w:t>,000</w:t>
+      </w:r>
+      <w:r>
+        <w:rPr>
+          <w:sz w:val="24"/>
+          <w:szCs w:val="24"/>
+        </w:rPr>
+        <w:t xml:space="preserve">) of the significant </w:t>
+      </w:r>
+      <w:r>
+        <w:rPr>
+          <w:sz w:val="24"/>
+          <w:szCs w:val="24"/>
+        </w:rPr>
+        <w:t xml:space="preserve">SNPs were linked to virulence </w:t>
+      </w:r>
+      <w:r>
+        <w:rPr>
+          <w:sz w:val="24"/>
+          <w:szCs w:val="24"/>
+        </w:rPr>
+        <w:t>on</w:t>
+      </w:r>
+      <w:r>
+        <w:rPr>
+          <w:sz w:val="24"/>
+          <w:szCs w:val="24"/>
+        </w:rPr>
+        <w:t xml:space="preserve"> only a single host tomato genotype. </w:t>
+      </w:r>
+      <w:commentRangeStart w:id="6"/>
       <w:r>
         <w:rPr>
           <w:sz w:val="24"/>
@@ -12745,14 +12940,42 @@
           <w:sz w:val="24"/>
           <w:szCs w:val="24"/>
         </w:rPr>
-        <w:t xml:space="preserve">per phenotype, </w:t>
-      </w:r>
-      <w:r>
-        <w:rPr>
-          <w:sz w:val="24"/>
-          <w:szCs w:val="24"/>
-        </w:rPr>
-        <w:t xml:space="preserve">the overlap across phenotypes is reduced, with 1 SNP called in 10 of the hosts, 68 SNPs in at least 6 hosts, and 76% of significant SNPs unique to a single phenotype. </w:t>
+        <w:t>per phenotype</w:t>
+      </w:r>
+      <w:commentRangeEnd w:id="6"/>
+      <w:r>
+        <w:rPr>
+          <w:rStyle w:val="CommentReference"/>
+        </w:rPr>
+        <w:commentReference w:id="6"/>
+      </w:r>
+      <w:r>
+        <w:rPr>
+          <w:sz w:val="24"/>
+          <w:szCs w:val="24"/>
+        </w:rPr>
+        <w:t xml:space="preserve">, </w:t>
+      </w:r>
+      <w:r>
+        <w:rPr>
+          <w:sz w:val="24"/>
+          <w:szCs w:val="24"/>
+        </w:rPr>
+        <w:t>the overlap across phenotypes is reduced, with 1 SNP called in 10 of the hosts, 68 SNPs in at least 6 hosts, and 76% of significant SNPs unique to a single phenotype</w:t>
+      </w:r>
+      <w:r>
+        <w:rPr>
+          <w:sz w:val="24"/>
+          <w:szCs w:val="24"/>
+        </w:rPr>
+        <w:t xml:space="preserve"> (Figure R7B)</w:t>
+      </w:r>
+      <w:r>
+        <w:rPr>
+          <w:sz w:val="24"/>
+          <w:szCs w:val="24"/>
+        </w:rPr>
+        <w:t xml:space="preserve">. </w:t>
       </w:r>
       <w:r>
         <w:rPr>
@@ -12780,7 +13003,15 @@
           <w:sz w:val="24"/>
           <w:szCs w:val="24"/>
         </w:rPr>
-        <w:t xml:space="preserve"> of genes uniquely linked to a</w:t>
+        <w:t xml:space="preserve"> of genes uniquely linked </w:t>
+      </w:r>
+      <w:r>
+        <w:rPr>
+          <w:sz w:val="24"/>
+          <w:szCs w:val="24"/>
+        </w:rPr>
+        <w:lastRenderedPageBreak/>
+        <w:t>to a</w:t>
       </w:r>
       <w:r>
         <w:rPr>
@@ -12829,15 +13060,7 @@
           <w:sz w:val="24"/>
           <w:szCs w:val="24"/>
         </w:rPr>
-        <w:t xml:space="preserve"> that there is significant genetic </w:t>
-      </w:r>
-      <w:r>
-        <w:rPr>
-          <w:sz w:val="24"/>
-          <w:szCs w:val="24"/>
-        </w:rPr>
-        <w:lastRenderedPageBreak/>
-        <w:t xml:space="preserve">variation in </w:t>
+        <w:t xml:space="preserve"> that there is significant genetic variation in </w:t>
       </w:r>
       <w:r>
         <w:rPr>
@@ -13292,7 +13515,37 @@
           <w:sz w:val="24"/>
           <w:szCs w:val="24"/>
         </w:rPr>
-        <w:t xml:space="preserve">genes were associated with domesticated, wild, and domestication sensitivity phenotypes, but </w:t>
+        <w:t>genes were associated with domesticated, wild, and domest</w:t>
+      </w:r>
+      <w:r>
+        <w:rPr>
+          <w:sz w:val="24"/>
+          <w:szCs w:val="24"/>
+        </w:rPr>
+        <w:t xml:space="preserve">ication sensitivity </w:t>
+      </w:r>
+      <w:proofErr w:type="gramStart"/>
+      <w:r>
+        <w:rPr>
+          <w:sz w:val="24"/>
+          <w:szCs w:val="24"/>
+        </w:rPr>
+        <w:t>phenotypes,</w:t>
+      </w:r>
+      <w:proofErr w:type="gramEnd"/>
+      <w:r>
+        <w:rPr>
+          <w:sz w:val="24"/>
+          <w:szCs w:val="24"/>
+        </w:rPr>
+        <w:t xml:space="preserve"> and</w:t>
+      </w:r>
+      <w:r>
+        <w:rPr>
+          <w:sz w:val="24"/>
+          <w:szCs w:val="24"/>
+        </w:rPr>
+        <w:t xml:space="preserve"> </w:t>
       </w:r>
       <w:r>
         <w:rPr>
@@ -13348,14 +13601,56 @@
           <w:sz w:val="24"/>
           <w:szCs w:val="24"/>
         </w:rPr>
-        <w:t>)</w:t>
-      </w:r>
-      <w:r>
-        <w:rPr>
-          <w:sz w:val="24"/>
-          <w:szCs w:val="24"/>
-        </w:rPr>
-        <w:t>]</w:t>
+        <w:t>).</w:t>
+      </w:r>
+      <w:r>
+        <w:rPr>
+          <w:sz w:val="24"/>
+          <w:szCs w:val="24"/>
+        </w:rPr>
+        <w:t xml:space="preserve"> </w:t>
+      </w:r>
+      <w:r>
+        <w:rPr>
+          <w:sz w:val="24"/>
+          <w:szCs w:val="24"/>
+        </w:rPr>
+        <w:t xml:space="preserve">A total of </w:t>
+      </w:r>
+      <w:r>
+        <w:rPr>
+          <w:sz w:val="24"/>
+          <w:szCs w:val="24"/>
+        </w:rPr>
+        <w:t xml:space="preserve">1935 </w:t>
+      </w:r>
+      <w:r>
+        <w:rPr>
+          <w:sz w:val="24"/>
+          <w:szCs w:val="24"/>
+        </w:rPr>
+        <w:t>genes contained significant SNPs (&gt;99%</w:t>
+      </w:r>
+      <w:r>
+        <w:rPr>
+          <w:sz w:val="24"/>
+          <w:szCs w:val="24"/>
+        </w:rPr>
+        <w:t xml:space="preserve"> SNP within 2kb</w:t>
+      </w:r>
+      <w:r>
+        <w:rPr>
+          <w:sz w:val="24"/>
+          <w:szCs w:val="24"/>
+        </w:rPr>
+        <w:t>) when studied for one or more of the domestication phenotypes</w:t>
+      </w:r>
+      <w:r>
+        <w:rPr>
+          <w:sz w:val="24"/>
+          <w:szCs w:val="24"/>
+        </w:rPr>
+        <w:t xml:space="preserve"> (Table S1)</w:t>
       </w:r>
       <w:r>
         <w:rPr>
@@ -13369,6 +13664,35 @@
           <w:sz w:val="24"/>
           <w:szCs w:val="24"/>
         </w:rPr>
+        <w:t xml:space="preserve"> These 1935 genes </w:t>
+      </w:r>
+      <w:r>
+        <w:rPr>
+          <w:sz w:val="24"/>
+          <w:szCs w:val="24"/>
+        </w:rPr>
+        <w:lastRenderedPageBreak/>
+        <w:t>represent a total of 723 functional categories as annotated. Of these, only 17 functions are significantly overrepresented (Fisher exact test, p=0.05</w:t>
+      </w:r>
+      <w:r>
+        <w:rPr>
+          <w:sz w:val="24"/>
+          <w:szCs w:val="24"/>
+        </w:rPr>
+        <w:t>; Table S1</w:t>
+      </w:r>
+      <w:r>
+        <w:rPr>
+          <w:sz w:val="24"/>
+          <w:szCs w:val="24"/>
+        </w:rPr>
+        <w:t>) when compared to the whole-genome annotation of 14539 genes and 2539 functions.</w:t>
+      </w:r>
+      <w:r>
+        <w:rPr>
+          <w:sz w:val="24"/>
+          <w:szCs w:val="24"/>
+        </w:rPr>
         <w:t xml:space="preserve"> </w:t>
       </w:r>
       <w:r>
@@ -13376,42 +13700,365 @@
           <w:sz w:val="24"/>
           <w:szCs w:val="24"/>
         </w:rPr>
-        <w:t xml:space="preserve">A total of </w:t>
-      </w:r>
-      <w:r>
-        <w:rPr>
-          <w:sz w:val="24"/>
-          <w:szCs w:val="24"/>
-        </w:rPr>
-        <w:t xml:space="preserve">1935 </w:t>
-      </w:r>
-      <w:r>
-        <w:rPr>
-          <w:sz w:val="24"/>
-          <w:szCs w:val="24"/>
-        </w:rPr>
-        <w:t>genes contained significant SNPs (&gt;99%) when studied for one or more of the domestication phenotypes</w:t>
-      </w:r>
-      <w:r>
-        <w:rPr>
-          <w:sz w:val="24"/>
-          <w:szCs w:val="24"/>
-        </w:rPr>
-        <w:t xml:space="preserve"> (Table S1)</w:t>
-      </w:r>
-      <w:r>
-        <w:rPr>
-          <w:sz w:val="24"/>
-          <w:szCs w:val="24"/>
-        </w:rPr>
-        <w:t>.</w:t>
-      </w:r>
-      <w:r>
-        <w:rPr>
-          <w:sz w:val="24"/>
-          <w:szCs w:val="24"/>
-        </w:rPr>
-        <w:t xml:space="preserve"> These 1935 genes represent a total of 723 functional categories as annotated. Of these, only 17 functions are significantly overrepresented (Fisher exact test, p=0.05) when compared to the whole-genome annotation </w:t>
+        <w:t>These functional categories include enzymes, metal ion binding, transport, catalysis, signaling, gene silencing and mRNA splicing. None of the overrepresented functions include classical virulence or pathogenicity</w:t>
+      </w:r>
+      <w:r>
+        <w:rPr>
+          <w:sz w:val="24"/>
+          <w:szCs w:val="24"/>
+        </w:rPr>
+        <w:t xml:space="preserve">. This </w:t>
+      </w:r>
+      <w:r>
+        <w:rPr>
+          <w:sz w:val="24"/>
+          <w:szCs w:val="24"/>
+        </w:rPr>
+        <w:t>suggests</w:t>
+      </w:r>
+      <w:r>
+        <w:rPr>
+          <w:sz w:val="24"/>
+          <w:szCs w:val="24"/>
+        </w:rPr>
+        <w:t xml:space="preserve"> that most variation in </w:t>
+      </w:r>
+      <w:r>
+        <w:rPr>
+          <w:i/>
+          <w:sz w:val="24"/>
+          <w:szCs w:val="24"/>
+        </w:rPr>
+        <w:t>B</w:t>
+      </w:r>
+      <w:r>
+        <w:rPr>
+          <w:i/>
+          <w:sz w:val="24"/>
+          <w:szCs w:val="24"/>
+        </w:rPr>
+        <w:t>. cinerea</w:t>
+      </w:r>
+      <w:r>
+        <w:rPr>
+          <w:sz w:val="24"/>
+          <w:szCs w:val="24"/>
+        </w:rPr>
+        <w:t xml:space="preserve"> </w:t>
+      </w:r>
+      <w:r>
+        <w:rPr>
+          <w:sz w:val="24"/>
+          <w:szCs w:val="24"/>
+        </w:rPr>
+        <w:t xml:space="preserve">genetic control of virulence acts to change biochemistry in the pathogen. </w:t>
+      </w:r>
+    </w:p>
+    <w:p>
+      <w:pPr>
+        <w:rPr>
+          <w:sz w:val="24"/>
+          <w:szCs w:val="24"/>
+        </w:rPr>
+      </w:pPr>
+    </w:p>
+    <w:p>
+      <w:pPr>
+        <w:rPr>
+          <w:b/>
+          <w:sz w:val="24"/>
+          <w:szCs w:val="24"/>
+        </w:rPr>
+      </w:pPr>
+      <w:commentRangeStart w:id="7"/>
+      <w:r>
+        <w:rPr>
+          <w:b/>
+          <w:sz w:val="24"/>
+          <w:szCs w:val="24"/>
+        </w:rPr>
+        <w:t>DISCUSSION</w:t>
+      </w:r>
+      <w:commentRangeEnd w:id="7"/>
+      <w:r>
+        <w:rPr>
+          <w:rStyle w:val="CommentReference"/>
+        </w:rPr>
+        <w:commentReference w:id="7"/>
+      </w:r>
+    </w:p>
+    <w:p>
+      <w:pPr>
+        <w:rPr>
+          <w:sz w:val="24"/>
+          <w:szCs w:val="24"/>
+        </w:rPr>
+      </w:pPr>
+    </w:p>
+    <w:p>
+      <w:pPr>
+        <w:spacing w:line="480" w:lineRule="auto"/>
+        <w:rPr>
+          <w:sz w:val="24"/>
+          <w:szCs w:val="24"/>
+        </w:rPr>
+      </w:pPr>
+      <w:r>
+        <w:rPr>
+          <w:sz w:val="24"/>
+          <w:szCs w:val="24"/>
+        </w:rPr>
+        <w:tab/>
+        <w:t xml:space="preserve">The genetics of plant resistance to generalist pathogens are mostly quantitative, depend upon pathogen genotype, and include many direct defense genes. </w:t>
+      </w:r>
+      <w:r>
+        <w:rPr>
+          <w:sz w:val="24"/>
+          <w:szCs w:val="24"/>
+        </w:rPr>
+        <w:t>Previous studies found a quantitative genetic basis of tomato {</w:t>
+      </w:r>
+      <w:proofErr w:type="spellStart"/>
+      <w:r>
+        <w:rPr>
+          <w:sz w:val="24"/>
+          <w:szCs w:val="24"/>
+        </w:rPr>
+        <w:t>Finkers</w:t>
+      </w:r>
+      <w:proofErr w:type="spellEnd"/>
+      <w:r>
+        <w:rPr>
+          <w:sz w:val="24"/>
+          <w:szCs w:val="24"/>
+        </w:rPr>
+        <w:t xml:space="preserve"> 2007} and Arabidopsis {Rowe 2008; Corwin 2016} resistance to </w:t>
+      </w:r>
+      <w:r>
+        <w:rPr>
+          <w:i/>
+          <w:sz w:val="24"/>
+          <w:szCs w:val="24"/>
+        </w:rPr>
+        <w:t>B. cinerea</w:t>
+      </w:r>
+      <w:r>
+        <w:rPr>
+          <w:sz w:val="24"/>
+          <w:szCs w:val="24"/>
+        </w:rPr>
+        <w:t xml:space="preserve">. </w:t>
+      </w:r>
+      <w:r>
+        <w:rPr>
+          <w:sz w:val="24"/>
+          <w:szCs w:val="24"/>
+        </w:rPr>
+        <w:t xml:space="preserve">Domestication is expected to reduce the genetic variation available for plant resistance to pathogens. </w:t>
+      </w:r>
+      <w:r>
+        <w:rPr>
+          <w:sz w:val="24"/>
+          <w:szCs w:val="24"/>
+        </w:rPr>
+        <w:t xml:space="preserve">Resistance to </w:t>
+      </w:r>
+      <w:r>
+        <w:rPr>
+          <w:i/>
+          <w:sz w:val="24"/>
+          <w:szCs w:val="24"/>
+        </w:rPr>
+        <w:t>B. cinerea</w:t>
+      </w:r>
+      <w:r>
+        <w:rPr>
+          <w:sz w:val="24"/>
+          <w:szCs w:val="24"/>
+        </w:rPr>
+        <w:t xml:space="preserve"> varies between domesticated and wild tomato species {</w:t>
+      </w:r>
+      <w:proofErr w:type="spellStart"/>
+      <w:r>
+        <w:rPr>
+          <w:sz w:val="24"/>
+          <w:szCs w:val="24"/>
+        </w:rPr>
+        <w:t>Egashira</w:t>
+      </w:r>
+      <w:proofErr w:type="spellEnd"/>
+      <w:r>
+        <w:rPr>
+          <w:sz w:val="24"/>
+          <w:szCs w:val="24"/>
+        </w:rPr>
+        <w:t xml:space="preserve"> 2000; </w:t>
+      </w:r>
+      <w:proofErr w:type="spellStart"/>
+      <w:r>
+        <w:rPr>
+          <w:sz w:val="24"/>
+          <w:szCs w:val="24"/>
+        </w:rPr>
+        <w:t>Nicot</w:t>
+      </w:r>
+      <w:proofErr w:type="spellEnd"/>
+      <w:r>
+        <w:rPr>
+          <w:sz w:val="24"/>
+          <w:szCs w:val="24"/>
+        </w:rPr>
+        <w:t xml:space="preserve"> 2002; </w:t>
+      </w:r>
+      <w:proofErr w:type="spellStart"/>
+      <w:r>
+        <w:rPr>
+          <w:sz w:val="24"/>
+          <w:szCs w:val="24"/>
+        </w:rPr>
+        <w:t>Guimaraes</w:t>
+      </w:r>
+      <w:proofErr w:type="spellEnd"/>
+      <w:r>
+        <w:rPr>
+          <w:sz w:val="24"/>
+          <w:szCs w:val="24"/>
+        </w:rPr>
+        <w:t xml:space="preserve"> 2004; Ten Have 2007; </w:t>
+      </w:r>
+      <w:proofErr w:type="spellStart"/>
+      <w:r>
+        <w:rPr>
+          <w:sz w:val="24"/>
+          <w:szCs w:val="24"/>
+        </w:rPr>
+        <w:t>Finkers</w:t>
+      </w:r>
+      <w:proofErr w:type="spellEnd"/>
+      <w:r>
+        <w:rPr>
+          <w:sz w:val="24"/>
+          <w:szCs w:val="24"/>
+        </w:rPr>
+        <w:t xml:space="preserve"> 2008}, but it was previously unclear how </w:t>
+      </w:r>
+      <w:r>
+        <w:rPr>
+          <w:i/>
+          <w:sz w:val="24"/>
+          <w:szCs w:val="24"/>
+        </w:rPr>
+        <w:t>B. cinerea</w:t>
+      </w:r>
+      <w:r>
+        <w:rPr>
+          <w:sz w:val="24"/>
+          <w:szCs w:val="24"/>
+        </w:rPr>
+        <w:t xml:space="preserve"> virulence responds to tomato domestication. </w:t>
+      </w:r>
+      <w:r>
+        <w:rPr>
+          <w:sz w:val="24"/>
+          <w:szCs w:val="24"/>
+        </w:rPr>
+        <w:t xml:space="preserve">In this study we addressed the pathogen side of the contributions of genetic variation </w:t>
+      </w:r>
+      <w:r>
+        <w:rPr>
+          <w:sz w:val="24"/>
+          <w:szCs w:val="24"/>
+        </w:rPr>
+        <w:t>to virulence</w:t>
+      </w:r>
+      <w:r>
+        <w:rPr>
+          <w:sz w:val="24"/>
+          <w:szCs w:val="24"/>
+        </w:rPr>
+        <w:t xml:space="preserve">, in response to plant genotype and host domestication. </w:t>
+      </w:r>
+      <w:r>
+        <w:rPr>
+          <w:i/>
+          <w:sz w:val="24"/>
+          <w:szCs w:val="24"/>
+        </w:rPr>
+        <w:t>B. cinerea</w:t>
+      </w:r>
+      <w:r>
+        <w:rPr>
+          <w:sz w:val="24"/>
+          <w:szCs w:val="24"/>
+        </w:rPr>
+        <w:t xml:space="preserve"> virulence on tomato, as measured by lesion size, is a product of pathogen genotype, host genotype, and host domestication status.</w:t>
+      </w:r>
+      <w:r>
+        <w:rPr>
+          <w:sz w:val="24"/>
+          <w:szCs w:val="24"/>
+        </w:rPr>
+        <w:t xml:space="preserve"> Tomato domestication affects virulence less than </w:t>
+      </w:r>
+      <w:proofErr w:type="gramStart"/>
+      <w:r>
+        <w:rPr>
+          <w:sz w:val="24"/>
+          <w:szCs w:val="24"/>
+        </w:rPr>
+        <w:t>expected,</w:t>
+      </w:r>
+      <w:proofErr w:type="gramEnd"/>
+      <w:r>
+        <w:rPr>
+          <w:sz w:val="24"/>
+          <w:szCs w:val="24"/>
+        </w:rPr>
+        <w:t xml:space="preserve"> we do not see evidence of a domestication bottleneck. We find little evidence for specialization of isolates to tomato, supporting the hypothesis that </w:t>
+      </w:r>
+      <w:r>
+        <w:rPr>
+          <w:i/>
+          <w:sz w:val="24"/>
+          <w:szCs w:val="24"/>
+        </w:rPr>
+        <w:t>B. cinerea</w:t>
+      </w:r>
+      <w:r>
+        <w:rPr>
+          <w:sz w:val="24"/>
+          <w:szCs w:val="24"/>
+        </w:rPr>
+        <w:t xml:space="preserve"> is a generalist at the isolate level. The genetics underlying </w:t>
+      </w:r>
+      <w:r>
+        <w:rPr>
+          <w:i/>
+          <w:sz w:val="24"/>
+          <w:szCs w:val="24"/>
+        </w:rPr>
+        <w:t>B. cinerea</w:t>
+      </w:r>
+      <w:r>
+        <w:rPr>
+          <w:sz w:val="24"/>
+          <w:szCs w:val="24"/>
+        </w:rPr>
+        <w:t xml:space="preserve"> virulence on tomato </w:t>
+      </w:r>
+      <w:r>
+        <w:rPr>
+          <w:sz w:val="24"/>
+          <w:szCs w:val="24"/>
+        </w:rPr>
+        <w:t xml:space="preserve">are highly quantitative, and </w:t>
+      </w:r>
+      <w:r>
+        <w:rPr>
+          <w:sz w:val="24"/>
+          <w:szCs w:val="24"/>
+        </w:rPr>
+        <w:t xml:space="preserve">vary with </w:t>
       </w:r>
       <w:r>
         <w:rPr>
@@ -13419,42 +14066,28 @@
           <w:szCs w:val="24"/>
         </w:rPr>
         <w:lastRenderedPageBreak/>
-        <w:t>of 14539 genes and 2539 functions.</w:t>
-      </w:r>
-      <w:r>
-        <w:rPr>
-          <w:sz w:val="24"/>
-          <w:szCs w:val="24"/>
-        </w:rPr>
-        <w:t xml:space="preserve"> </w:t>
-      </w:r>
-      <w:r>
-        <w:rPr>
-          <w:sz w:val="24"/>
-          <w:szCs w:val="24"/>
-        </w:rPr>
-        <w:t>These functional categories include enzymes, metal ion binding, transport, catalysis, signaling, gene silencing and mRNA splicing. None of the overrepresented functions include classical virulence or pathogenicity</w:t>
-      </w:r>
-      <w:r>
-        <w:rPr>
-          <w:sz w:val="24"/>
-          <w:szCs w:val="24"/>
-        </w:rPr>
-        <w:t xml:space="preserve">. This </w:t>
-      </w:r>
-      <w:r>
-        <w:rPr>
-          <w:sz w:val="24"/>
-          <w:szCs w:val="24"/>
-        </w:rPr>
-        <w:t>suggests</w:t>
-      </w:r>
-      <w:r>
-        <w:rPr>
-          <w:sz w:val="24"/>
-          <w:szCs w:val="24"/>
-        </w:rPr>
-        <w:t xml:space="preserve"> that most variation in </w:t>
+        <w:t>tomato genotype</w:t>
+      </w:r>
+      <w:r>
+        <w:rPr>
+          <w:sz w:val="24"/>
+          <w:szCs w:val="24"/>
+        </w:rPr>
+        <w:t xml:space="preserve"> and domestication status. Some</w:t>
+      </w:r>
+      <w:r>
+        <w:rPr>
+          <w:sz w:val="24"/>
+          <w:szCs w:val="24"/>
+        </w:rPr>
+        <w:t xml:space="preserve"> genes contribute to virulen</w:t>
+      </w:r>
+      <w:r>
+        <w:rPr>
+          <w:sz w:val="24"/>
+          <w:szCs w:val="24"/>
+        </w:rPr>
+        <w:t xml:space="preserve">ce on most of the hosts tested, and we find some evidence for domestication-sensitive genes within </w:t>
       </w:r>
       <w:r>
         <w:rPr>
@@ -13462,29 +14095,32 @@
           <w:sz w:val="24"/>
           <w:szCs w:val="24"/>
         </w:rPr>
-        <w:t>B</w:t>
-      </w:r>
-      <w:r>
-        <w:rPr>
-          <w:i/>
-          <w:sz w:val="24"/>
-          <w:szCs w:val="24"/>
-        </w:rPr>
-        <w:t>. cinerea</w:t>
-      </w:r>
-      <w:r>
-        <w:rPr>
-          <w:sz w:val="24"/>
-          <w:szCs w:val="24"/>
-        </w:rPr>
-        <w:t xml:space="preserve"> </w:t>
-      </w:r>
-      <w:r>
-        <w:rPr>
-          <w:sz w:val="24"/>
-          <w:szCs w:val="24"/>
-        </w:rPr>
-        <w:t xml:space="preserve">genetic control of virulence acts to change biochemistry in the pathogen. </w:t>
+        <w:t>B. cinerea</w:t>
+      </w:r>
+      <w:r>
+        <w:rPr>
+          <w:sz w:val="24"/>
+          <w:szCs w:val="24"/>
+        </w:rPr>
+        <w:t xml:space="preserve">. </w:t>
+      </w:r>
+    </w:p>
+    <w:p>
+      <w:pPr>
+        <w:spacing w:line="480" w:lineRule="auto"/>
+        <w:rPr>
+          <w:b/>
+          <w:sz w:val="24"/>
+          <w:szCs w:val="24"/>
+        </w:rPr>
+      </w:pPr>
+      <w:r>
+        <w:rPr>
+          <w:b/>
+          <w:sz w:val="24"/>
+          <w:szCs w:val="24"/>
+        </w:rPr>
+        <w:t>Domestication and altered pathogen virulence genetics</w:t>
       </w:r>
     </w:p>
     <w:p>
@@ -13501,84 +14137,100 @@
           <w:sz w:val="24"/>
           <w:szCs w:val="24"/>
         </w:rPr>
-        <w:t xml:space="preserve">When examining </w:t>
-      </w:r>
-      <w:r>
-        <w:rPr>
-          <w:sz w:val="24"/>
-          <w:szCs w:val="24"/>
-        </w:rPr>
-        <w:t>the</w:t>
-      </w:r>
-      <w:r>
-        <w:rPr>
-          <w:sz w:val="24"/>
-          <w:szCs w:val="24"/>
-        </w:rPr>
-        <w:t xml:space="preserve"> top 1000 SNPs above the 99% effect threshold</w:t>
-      </w:r>
-      <w:r>
-        <w:rPr>
-          <w:sz w:val="24"/>
-          <w:szCs w:val="24"/>
-        </w:rPr>
-        <w:t xml:space="preserve"> for lesion size on each individual plant genotype, we identified </w:t>
-      </w:r>
-      <w:r>
-        <w:rPr>
-          <w:sz w:val="24"/>
-          <w:szCs w:val="24"/>
-        </w:rPr>
-        <w:t xml:space="preserve">555 </w:t>
-      </w:r>
-      <w:r>
-        <w:rPr>
-          <w:sz w:val="24"/>
-          <w:szCs w:val="24"/>
-        </w:rPr>
-        <w:t xml:space="preserve">genes within only a single plant host, </w:t>
-      </w:r>
-      <w:r>
-        <w:rPr>
-          <w:sz w:val="24"/>
-          <w:szCs w:val="24"/>
-        </w:rPr>
-        <w:t>and</w:t>
-      </w:r>
-      <w:r>
-        <w:rPr>
-          <w:sz w:val="24"/>
-          <w:szCs w:val="24"/>
-        </w:rPr>
-        <w:t xml:space="preserve"> 4</w:t>
-      </w:r>
-      <w:r>
-        <w:rPr>
-          <w:sz w:val="24"/>
-          <w:szCs w:val="24"/>
-        </w:rPr>
-        <w:t xml:space="preserve"> genes within </w:t>
-      </w:r>
-      <w:r>
-        <w:rPr>
-          <w:sz w:val="24"/>
-          <w:szCs w:val="24"/>
-        </w:rPr>
-        <w:t xml:space="preserve">at least 10 </w:t>
-      </w:r>
-      <w:r>
-        <w:rPr>
-          <w:sz w:val="24"/>
-          <w:szCs w:val="24"/>
-        </w:rPr>
-        <w:t>of the hosts</w:t>
-      </w:r>
-      <w:r>
-        <w:rPr>
-          <w:sz w:val="24"/>
-          <w:szCs w:val="24"/>
-        </w:rPr>
-        <w:t xml:space="preserve"> (Figure R7B)</w:t>
+        <w:t xml:space="preserve">Our </w:t>
+      </w:r>
+      <w:r>
+        <w:rPr>
+          <w:sz w:val="24"/>
+          <w:szCs w:val="24"/>
+        </w:rPr>
+        <w:t xml:space="preserve">results provide evidence of a mild </w:t>
+      </w:r>
+      <w:r>
+        <w:rPr>
+          <w:sz w:val="24"/>
+          <w:szCs w:val="24"/>
+        </w:rPr>
+        <w:t xml:space="preserve">host </w:t>
+      </w:r>
+      <w:r>
+        <w:rPr>
+          <w:sz w:val="24"/>
+          <w:szCs w:val="24"/>
+        </w:rPr>
+        <w:t xml:space="preserve">domestication effect on resistance to the generalist pathogen, </w:t>
+      </w:r>
+      <w:r>
+        <w:rPr>
+          <w:i/>
+          <w:sz w:val="24"/>
+          <w:szCs w:val="24"/>
+        </w:rPr>
+        <w:t>Botrytis cinerea.</w:t>
+      </w:r>
+      <w:r>
+        <w:rPr>
+          <w:sz w:val="24"/>
+          <w:szCs w:val="24"/>
+        </w:rPr>
+        <w:t xml:space="preserve"> However, domestication status alone is a poor predictor of </w:t>
+      </w:r>
+      <w:r>
+        <w:rPr>
+          <w:sz w:val="24"/>
+          <w:szCs w:val="24"/>
+        </w:rPr>
+        <w:t xml:space="preserve">a specific tomato </w:t>
+      </w:r>
+      <w:r>
+        <w:rPr>
+          <w:sz w:val="24"/>
+          <w:szCs w:val="24"/>
+        </w:rPr>
+        <w:t>host</w:t>
+      </w:r>
+      <w:r>
+        <w:rPr>
+          <w:sz w:val="24"/>
+          <w:szCs w:val="24"/>
+        </w:rPr>
+        <w:t>’</w:t>
+      </w:r>
+      <w:r>
+        <w:rPr>
+          <w:sz w:val="24"/>
+          <w:szCs w:val="24"/>
+        </w:rPr>
+        <w:t>s</w:t>
+      </w:r>
+      <w:r>
+        <w:rPr>
+          <w:sz w:val="24"/>
+          <w:szCs w:val="24"/>
+        </w:rPr>
+        <w:t xml:space="preserve"> </w:t>
+      </w:r>
+      <w:r>
+        <w:rPr>
+          <w:sz w:val="24"/>
+          <w:szCs w:val="24"/>
+        </w:rPr>
+        <w:t xml:space="preserve">resistance </w:t>
+      </w:r>
+      <w:r>
+        <w:rPr>
+          <w:sz w:val="24"/>
+          <w:szCs w:val="24"/>
+        </w:rPr>
+        <w:t xml:space="preserve">to infection by </w:t>
+      </w:r>
+      <w:r>
+        <w:rPr>
+          <w:i/>
+          <w:sz w:val="24"/>
+          <w:szCs w:val="24"/>
+        </w:rPr>
+        <w:t>B. cinerea</w:t>
       </w:r>
       <w:r>
         <w:rPr>
@@ -13586,74 +14238,1224 @@
           <w:szCs w:val="24"/>
         </w:rPr>
         <w:t xml:space="preserve">. </w:t>
+      </w:r>
+      <w:r>
+        <w:rPr>
+          <w:sz w:val="24"/>
+          <w:szCs w:val="24"/>
+        </w:rPr>
+        <w:t xml:space="preserve">This suggests that while plant domestication does affect </w:t>
+      </w:r>
+      <w:r>
+        <w:rPr>
+          <w:sz w:val="24"/>
+          <w:szCs w:val="24"/>
+        </w:rPr>
+        <w:t xml:space="preserve">this </w:t>
+      </w:r>
+      <w:r>
+        <w:rPr>
+          <w:sz w:val="24"/>
+          <w:szCs w:val="24"/>
+        </w:rPr>
+        <w:t>plant-</w:t>
+      </w:r>
+      <w:r>
+        <w:rPr>
+          <w:sz w:val="24"/>
+          <w:szCs w:val="24"/>
+        </w:rPr>
+        <w:t xml:space="preserve">pathogen interaction, it is not the primary evolutionary force in defining </w:t>
+      </w:r>
+      <w:r>
+        <w:rPr>
+          <w:sz w:val="24"/>
+          <w:szCs w:val="24"/>
+        </w:rPr>
+        <w:t xml:space="preserve">this </w:t>
+      </w:r>
+      <w:r>
+        <w:rPr>
+          <w:sz w:val="24"/>
+          <w:szCs w:val="24"/>
+        </w:rPr>
+        <w:t>interaction</w:t>
+      </w:r>
+      <w:r>
+        <w:rPr>
+          <w:sz w:val="24"/>
+          <w:szCs w:val="24"/>
+        </w:rPr>
+        <w:t xml:space="preserve">. </w:t>
+      </w:r>
+      <w:r>
+        <w:rPr>
+          <w:sz w:val="24"/>
+          <w:szCs w:val="24"/>
+        </w:rPr>
+        <w:t>We measured an 18% increase in susceptibility across domesticated varieties</w:t>
+      </w:r>
+      <w:r>
+        <w:rPr>
+          <w:sz w:val="24"/>
+          <w:szCs w:val="24"/>
+        </w:rPr>
+        <w:t xml:space="preserve">, but this contributes less than 1% of the total variance of </w:t>
+      </w:r>
+      <w:r>
+        <w:rPr>
+          <w:i/>
+          <w:sz w:val="24"/>
+          <w:szCs w:val="24"/>
+        </w:rPr>
+        <w:t>B. cinerea</w:t>
+      </w:r>
+      <w:r>
+        <w:rPr>
+          <w:sz w:val="24"/>
+          <w:szCs w:val="24"/>
+        </w:rPr>
+        <w:t xml:space="preserve"> lesion size on tomato</w:t>
+      </w:r>
+      <w:r>
+        <w:rPr>
+          <w:sz w:val="24"/>
+          <w:szCs w:val="24"/>
+        </w:rPr>
+        <w:t xml:space="preserve">. </w:t>
+      </w:r>
+      <w:r>
+        <w:rPr>
+          <w:sz w:val="24"/>
+          <w:szCs w:val="24"/>
+        </w:rPr>
+        <w:t>This</w:t>
+      </w:r>
+      <w:r>
+        <w:rPr>
+          <w:sz w:val="24"/>
+          <w:szCs w:val="24"/>
+        </w:rPr>
+        <w:t xml:space="preserve"> </w:t>
+      </w:r>
+      <w:r>
+        <w:rPr>
+          <w:sz w:val="24"/>
+          <w:szCs w:val="24"/>
+        </w:rPr>
+        <w:t xml:space="preserve">effect of host domestication varies </w:t>
+      </w:r>
+      <w:r>
+        <w:rPr>
+          <w:sz w:val="24"/>
+          <w:szCs w:val="24"/>
+        </w:rPr>
+        <w:t xml:space="preserve">across the </w:t>
+      </w:r>
+      <w:r>
+        <w:rPr>
+          <w:i/>
+          <w:sz w:val="24"/>
+          <w:szCs w:val="24"/>
+        </w:rPr>
+        <w:t xml:space="preserve">B. cinerea </w:t>
+      </w:r>
+      <w:r>
+        <w:rPr>
+          <w:sz w:val="24"/>
+          <w:szCs w:val="24"/>
+        </w:rPr>
+        <w:t>genotype</w:t>
+      </w:r>
+      <w:r>
+        <w:rPr>
+          <w:sz w:val="24"/>
+          <w:szCs w:val="24"/>
+        </w:rPr>
+        <w:t>s</w:t>
+      </w:r>
+      <w:r>
+        <w:rPr>
+          <w:sz w:val="24"/>
+          <w:szCs w:val="24"/>
+        </w:rPr>
+        <w:t>,</w:t>
+      </w:r>
+      <w:r>
+        <w:rPr>
+          <w:sz w:val="24"/>
+          <w:szCs w:val="24"/>
+        </w:rPr>
+        <w:t xml:space="preserve"> and we were able to identify specific loci in the pathogen that control domestication sensitive virulence. T</w:t>
+      </w:r>
+      <w:r>
+        <w:rPr>
+          <w:sz w:val="24"/>
+          <w:szCs w:val="24"/>
+        </w:rPr>
+        <w:t xml:space="preserve">his </w:t>
+      </w:r>
+      <w:r>
+        <w:rPr>
+          <w:sz w:val="24"/>
+          <w:szCs w:val="24"/>
+        </w:rPr>
+        <w:t xml:space="preserve">supports </w:t>
+      </w:r>
+      <w:r>
+        <w:rPr>
+          <w:sz w:val="24"/>
+          <w:szCs w:val="24"/>
+        </w:rPr>
+        <w:t xml:space="preserve">the approach of </w:t>
+      </w:r>
+      <w:r>
+        <w:rPr>
+          <w:sz w:val="24"/>
+          <w:szCs w:val="24"/>
+        </w:rPr>
+        <w:t>study</w:t>
+      </w:r>
+      <w:r>
+        <w:rPr>
+          <w:sz w:val="24"/>
+          <w:szCs w:val="24"/>
+        </w:rPr>
+        <w:t xml:space="preserve">ing natural variation within </w:t>
+      </w:r>
+      <w:r>
+        <w:rPr>
+          <w:i/>
+          <w:sz w:val="24"/>
+          <w:szCs w:val="24"/>
+        </w:rPr>
+        <w:t>B. cinerea</w:t>
+      </w:r>
+      <w:r>
+        <w:rPr>
+          <w:sz w:val="24"/>
+          <w:szCs w:val="24"/>
+        </w:rPr>
+        <w:t xml:space="preserve"> </w:t>
+      </w:r>
+      <w:r>
+        <w:rPr>
+          <w:sz w:val="24"/>
+          <w:szCs w:val="24"/>
+        </w:rPr>
+        <w:t>to</w:t>
+      </w:r>
+      <w:r>
+        <w:rPr>
+          <w:sz w:val="24"/>
+          <w:szCs w:val="24"/>
+        </w:rPr>
+        <w:t xml:space="preserve"> understand the factors contributing to </w:t>
+      </w:r>
+      <w:r>
+        <w:rPr>
+          <w:i/>
+          <w:sz w:val="24"/>
+          <w:szCs w:val="24"/>
+        </w:rPr>
+        <w:t>B. cinerea</w:t>
+      </w:r>
+      <w:r>
+        <w:rPr>
+          <w:sz w:val="24"/>
+          <w:szCs w:val="24"/>
+        </w:rPr>
+        <w:t xml:space="preserve"> virulence</w:t>
+      </w:r>
+      <w:r>
+        <w:rPr>
+          <w:sz w:val="24"/>
+          <w:szCs w:val="24"/>
+        </w:rPr>
+        <w:t xml:space="preserve"> and how this is altered by crop domestication</w:t>
+      </w:r>
+      <w:r>
+        <w:rPr>
+          <w:sz w:val="24"/>
+          <w:szCs w:val="24"/>
+        </w:rPr>
+        <w:t xml:space="preserve">. </w:t>
+      </w:r>
+      <w:r>
+        <w:rPr>
+          <w:sz w:val="24"/>
+          <w:szCs w:val="24"/>
+        </w:rPr>
+        <w:t xml:space="preserve">Studies of few isolates </w:t>
+      </w:r>
+      <w:r>
+        <w:rPr>
+          <w:sz w:val="24"/>
+          <w:szCs w:val="24"/>
+        </w:rPr>
+        <w:t xml:space="preserve">could miss the host domestication effect entirely, or provide a false positive signature of </w:t>
+      </w:r>
+      <w:r>
+        <w:rPr>
+          <w:sz w:val="24"/>
+          <w:szCs w:val="24"/>
+        </w:rPr>
+        <w:t xml:space="preserve">uniformly elevated </w:t>
+      </w:r>
+      <w:r>
+        <w:rPr>
+          <w:sz w:val="24"/>
+          <w:szCs w:val="24"/>
+        </w:rPr>
+        <w:t xml:space="preserve">virulence on domesticated hosts. </w:t>
       </w:r>
     </w:p>
     <w:p>
       <w:pPr>
+        <w:spacing w:line="480" w:lineRule="auto"/>
+        <w:ind w:firstLine="720"/>
         <w:rPr>
           <w:sz w:val="24"/>
           <w:szCs w:val="24"/>
         </w:rPr>
       </w:pPr>
+      <w:r>
+        <w:rPr>
+          <w:sz w:val="24"/>
+          <w:szCs w:val="24"/>
+        </w:rPr>
+        <w:t>Host domestication is theoretically expected to decrease resistance to pathogens as alleles are lost in the domestication bottleneck</w:t>
+      </w:r>
+      <w:r>
+        <w:rPr>
+          <w:sz w:val="24"/>
+          <w:szCs w:val="24"/>
+        </w:rPr>
+        <w:t xml:space="preserve"> as found for </w:t>
+      </w:r>
+      <w:r>
+        <w:rPr>
+          <w:sz w:val="24"/>
+          <w:szCs w:val="24"/>
+        </w:rPr>
+        <w:t xml:space="preserve">specialist pathogens </w:t>
+      </w:r>
+      <w:commentRangeStart w:id="8"/>
+      <w:r>
+        <w:rPr>
+          <w:sz w:val="24"/>
+          <w:szCs w:val="24"/>
+        </w:rPr>
+        <w:t>[GIVE EXAMPLES]</w:t>
+      </w:r>
+      <w:commentRangeEnd w:id="8"/>
+      <w:r>
+        <w:rPr>
+          <w:rStyle w:val="CommentReference"/>
+        </w:rPr>
+        <w:commentReference w:id="8"/>
+      </w:r>
+      <w:r>
+        <w:rPr>
+          <w:sz w:val="24"/>
+          <w:szCs w:val="24"/>
+        </w:rPr>
+        <w:t xml:space="preserve">. </w:t>
+      </w:r>
+      <w:r>
+        <w:rPr>
+          <w:sz w:val="24"/>
+          <w:szCs w:val="24"/>
+        </w:rPr>
+        <w:t xml:space="preserve">Surprisingly, we did not find evidence for a domestication bottleneck in </w:t>
+      </w:r>
+      <w:r>
+        <w:rPr>
+          <w:sz w:val="24"/>
+          <w:szCs w:val="24"/>
+        </w:rPr>
+        <w:t xml:space="preserve">the phenotypic </w:t>
+      </w:r>
+      <w:r>
+        <w:rPr>
+          <w:sz w:val="24"/>
+          <w:szCs w:val="24"/>
+        </w:rPr>
+        <w:t xml:space="preserve">resistance to </w:t>
+      </w:r>
+      <w:r>
+        <w:rPr>
+          <w:i/>
+          <w:sz w:val="24"/>
+          <w:szCs w:val="24"/>
+        </w:rPr>
+        <w:t>B. cinerea</w:t>
+      </w:r>
+      <w:r>
+        <w:rPr>
+          <w:sz w:val="24"/>
+          <w:szCs w:val="24"/>
+        </w:rPr>
+        <w:t xml:space="preserve">. This </w:t>
+      </w:r>
+      <w:r>
+        <w:rPr>
+          <w:sz w:val="24"/>
+          <w:szCs w:val="24"/>
+        </w:rPr>
+        <w:t xml:space="preserve">is in contrast to previous studies that explicitly show that there is a genotypic bottleneck within tomato domestication </w:t>
+      </w:r>
+      <w:r>
+        <w:rPr>
+          <w:sz w:val="24"/>
+          <w:szCs w:val="24"/>
+        </w:rPr>
+        <w:t>{Miller 1990</w:t>
+      </w:r>
+      <w:r>
+        <w:rPr>
+          <w:sz w:val="24"/>
+          <w:szCs w:val="24"/>
+        </w:rPr>
+        <w:t>; Koenig 2013</w:t>
+      </w:r>
+      <w:r>
+        <w:rPr>
+          <w:sz w:val="24"/>
+          <w:szCs w:val="24"/>
+        </w:rPr>
+        <w:t>}</w:t>
+      </w:r>
+      <w:r>
+        <w:rPr>
+          <w:sz w:val="24"/>
+          <w:szCs w:val="24"/>
+        </w:rPr>
+        <w:t xml:space="preserve">. This suggests that at least for this generalist pathogen, the genetic bottleneck has not imparted a phenotypic bottleneck. One possible explanation is that resistance to this pathogen is so </w:t>
+      </w:r>
+      <w:r>
+        <w:rPr>
+          <w:sz w:val="24"/>
+          <w:szCs w:val="24"/>
+        </w:rPr>
+        <w:lastRenderedPageBreak/>
+        <w:t>polygenic in the plant that our experiment is not sufficiently large to pick up this effect using phenotypic variance</w:t>
+      </w:r>
+      <w:r>
+        <w:rPr>
+          <w:sz w:val="24"/>
+          <w:szCs w:val="24"/>
+        </w:rPr>
+        <w:t>.</w:t>
+      </w:r>
+      <w:r>
+        <w:rPr>
+          <w:sz w:val="24"/>
+          <w:szCs w:val="24"/>
+        </w:rPr>
+        <w:t xml:space="preserve"> </w:t>
+      </w:r>
+      <w:r>
+        <w:rPr>
+          <w:sz w:val="24"/>
+          <w:szCs w:val="24"/>
+        </w:rPr>
+        <w:t xml:space="preserve">These patterns, of mild increase in resistance to </w:t>
+      </w:r>
+      <w:r>
+        <w:rPr>
+          <w:i/>
+          <w:sz w:val="24"/>
+          <w:szCs w:val="24"/>
+        </w:rPr>
+        <w:t>B. cinerea</w:t>
+      </w:r>
+      <w:r>
+        <w:rPr>
+          <w:sz w:val="24"/>
+          <w:szCs w:val="24"/>
+        </w:rPr>
+        <w:t xml:space="preserve"> due to plant domestication, and within-species plant variation exceeding the contribution of domestication itself</w:t>
+      </w:r>
+      <w:r>
+        <w:rPr>
+          <w:sz w:val="24"/>
+          <w:szCs w:val="24"/>
+        </w:rPr>
+        <w:t xml:space="preserve">, may be unique to interactions between </w:t>
+      </w:r>
+      <w:r>
+        <w:rPr>
+          <w:i/>
+          <w:sz w:val="24"/>
+          <w:szCs w:val="24"/>
+        </w:rPr>
+        <w:t xml:space="preserve">B. cinerea </w:t>
+      </w:r>
+      <w:r>
+        <w:rPr>
+          <w:sz w:val="24"/>
+          <w:szCs w:val="24"/>
+        </w:rPr>
+        <w:t xml:space="preserve">and tomato, or more general. It remains to be seen if these patterns hold for </w:t>
+      </w:r>
+      <w:r>
+        <w:rPr>
+          <w:i/>
+          <w:sz w:val="24"/>
+          <w:szCs w:val="24"/>
+        </w:rPr>
+        <w:t xml:space="preserve">B. cinerea </w:t>
+      </w:r>
+      <w:r>
+        <w:rPr>
+          <w:sz w:val="24"/>
+          <w:szCs w:val="24"/>
+        </w:rPr>
+        <w:t>on its other host plants</w:t>
+      </w:r>
+      <w:r>
+        <w:rPr>
+          <w:sz w:val="24"/>
+          <w:szCs w:val="24"/>
+        </w:rPr>
+        <w:t>. It is unclear whether</w:t>
+      </w:r>
+      <w:r>
+        <w:rPr>
+          <w:sz w:val="24"/>
+          <w:szCs w:val="24"/>
+        </w:rPr>
+        <w:t xml:space="preserve"> domestication ha</w:t>
+      </w:r>
+      <w:r>
+        <w:rPr>
+          <w:sz w:val="24"/>
+          <w:szCs w:val="24"/>
+        </w:rPr>
+        <w:t>s</w:t>
+      </w:r>
+      <w:r>
+        <w:rPr>
+          <w:sz w:val="24"/>
+          <w:szCs w:val="24"/>
+        </w:rPr>
+        <w:t xml:space="preserve"> a universal </w:t>
+      </w:r>
+      <w:r>
+        <w:rPr>
+          <w:sz w:val="24"/>
+          <w:szCs w:val="24"/>
+        </w:rPr>
+        <w:t>e</w:t>
+      </w:r>
+      <w:r>
+        <w:rPr>
+          <w:sz w:val="24"/>
+          <w:szCs w:val="24"/>
+        </w:rPr>
+        <w:t xml:space="preserve">ffect on plant resistance to </w:t>
+      </w:r>
+      <w:r>
+        <w:rPr>
+          <w:i/>
+          <w:sz w:val="24"/>
+          <w:szCs w:val="24"/>
+        </w:rPr>
+        <w:t>B. cinerea</w:t>
+      </w:r>
+      <w:r>
+        <w:rPr>
+          <w:sz w:val="24"/>
+          <w:szCs w:val="24"/>
+        </w:rPr>
+        <w:t>, or i</w:t>
+      </w:r>
+      <w:r>
+        <w:rPr>
+          <w:sz w:val="24"/>
+          <w:szCs w:val="24"/>
+        </w:rPr>
+        <w:t>f</w:t>
+      </w:r>
+      <w:r>
+        <w:rPr>
+          <w:sz w:val="24"/>
+          <w:szCs w:val="24"/>
+        </w:rPr>
+        <w:t xml:space="preserve"> each domestication event </w:t>
+      </w:r>
+      <w:r>
+        <w:rPr>
+          <w:sz w:val="24"/>
+          <w:szCs w:val="24"/>
+        </w:rPr>
+        <w:t xml:space="preserve">is </w:t>
+      </w:r>
+      <w:r>
+        <w:rPr>
+          <w:sz w:val="24"/>
+          <w:szCs w:val="24"/>
+        </w:rPr>
+        <w:t>unique</w:t>
+      </w:r>
+      <w:r>
+        <w:rPr>
+          <w:sz w:val="24"/>
+          <w:szCs w:val="24"/>
+        </w:rPr>
+        <w:t>.</w:t>
+      </w:r>
     </w:p>
     <w:p>
       <w:pPr>
+        <w:spacing w:line="480" w:lineRule="auto"/>
         <w:rPr>
           <w:b/>
           <w:sz w:val="24"/>
           <w:szCs w:val="24"/>
         </w:rPr>
       </w:pPr>
-      <w:commentRangeStart w:id="5"/>
       <w:r>
         <w:rPr>
           <w:b/>
           <w:sz w:val="24"/>
           <w:szCs w:val="24"/>
         </w:rPr>
-        <w:t>DISCUSSION</w:t>
-      </w:r>
-      <w:commentRangeEnd w:id="5"/>
-      <w:r>
-        <w:rPr>
-          <w:rStyle w:val="CommentReference"/>
-        </w:rPr>
-        <w:commentReference w:id="5"/>
+        <w:t>Polygenic quantitative virulence and breeding complications</w:t>
       </w:r>
     </w:p>
     <w:p>
       <w:pPr>
+        <w:spacing w:line="480" w:lineRule="auto"/>
+        <w:ind w:firstLine="720"/>
         <w:rPr>
           <w:sz w:val="24"/>
           <w:szCs w:val="24"/>
         </w:rPr>
       </w:pPr>
+      <w:r>
+        <w:rPr>
+          <w:sz w:val="24"/>
+          <w:szCs w:val="24"/>
+        </w:rPr>
+        <w:t xml:space="preserve">Our results indicate a highly polygenic basis of quantitative virulence of the generalist </w:t>
+      </w:r>
+      <w:r>
+        <w:rPr>
+          <w:i/>
+          <w:sz w:val="24"/>
+          <w:szCs w:val="24"/>
+        </w:rPr>
+        <w:t>B. cinerea</w:t>
+      </w:r>
+      <w:r>
+        <w:rPr>
+          <w:sz w:val="24"/>
+          <w:szCs w:val="24"/>
+        </w:rPr>
+        <w:t xml:space="preserve"> on tomato. </w:t>
+      </w:r>
+      <w:r>
+        <w:rPr>
+          <w:sz w:val="24"/>
+          <w:szCs w:val="24"/>
+        </w:rPr>
+        <w:t xml:space="preserve">The effect size of individual SNPs is very small (on the scale of </w:t>
+      </w:r>
+      <w:r>
+        <w:rPr>
+          <w:sz w:val="24"/>
+          <w:szCs w:val="24"/>
+        </w:rPr>
+        <w:t>0.01</w:t>
+      </w:r>
+      <w:r>
+        <w:rPr>
+          <w:sz w:val="24"/>
+          <w:szCs w:val="24"/>
+        </w:rPr>
+        <w:t xml:space="preserve"> mm</w:t>
+      </w:r>
+      <w:r>
+        <w:rPr>
+          <w:sz w:val="24"/>
+          <w:szCs w:val="24"/>
+          <w:vertAlign w:val="superscript"/>
+        </w:rPr>
+        <w:t>2</w:t>
+      </w:r>
+      <w:r>
+        <w:rPr>
+          <w:sz w:val="24"/>
+          <w:szCs w:val="24"/>
+        </w:rPr>
+        <w:t xml:space="preserve">), and many SNPs, approximately </w:t>
+      </w:r>
+      <w:r>
+        <w:rPr>
+          <w:sz w:val="24"/>
+          <w:szCs w:val="24"/>
+        </w:rPr>
+        <w:t>1200</w:t>
+      </w:r>
+      <w:r>
+        <w:rPr>
+          <w:sz w:val="24"/>
+          <w:szCs w:val="24"/>
+        </w:rPr>
+        <w:t xml:space="preserve"> – </w:t>
+      </w:r>
+      <w:r>
+        <w:rPr>
+          <w:sz w:val="24"/>
+          <w:szCs w:val="24"/>
+        </w:rPr>
+        <w:t>25,000</w:t>
+      </w:r>
+      <w:r>
+        <w:rPr>
+          <w:sz w:val="24"/>
+          <w:szCs w:val="24"/>
+        </w:rPr>
+        <w:t xml:space="preserve"> on each plant genotype, are associated with</w:t>
+      </w:r>
+      <w:r>
+        <w:rPr>
+          <w:sz w:val="24"/>
+          <w:szCs w:val="24"/>
+        </w:rPr>
+        <w:t xml:space="preserve"> </w:t>
+      </w:r>
+      <w:r>
+        <w:rPr>
+          <w:i/>
+          <w:sz w:val="24"/>
+          <w:szCs w:val="24"/>
+        </w:rPr>
+        <w:t xml:space="preserve">B. cinerea </w:t>
+      </w:r>
+      <w:r>
+        <w:rPr>
+          <w:sz w:val="24"/>
+          <w:szCs w:val="24"/>
+        </w:rPr>
+        <w:t xml:space="preserve">virulence. </w:t>
+      </w:r>
+      <w:r>
+        <w:rPr>
+          <w:sz w:val="24"/>
+          <w:szCs w:val="24"/>
+        </w:rPr>
+        <w:t>This SNP effect estimate may be deflated, and number of contribut</w:t>
+      </w:r>
+      <w:r>
+        <w:rPr>
+          <w:sz w:val="24"/>
+          <w:szCs w:val="24"/>
+        </w:rPr>
+        <w:t xml:space="preserve">ing SNPs inflated, if individual SNPs are sampling several different haplotypes in the regions associated with </w:t>
+      </w:r>
+      <w:r>
+        <w:rPr>
+          <w:i/>
+          <w:sz w:val="24"/>
+          <w:szCs w:val="24"/>
+        </w:rPr>
+        <w:t>B. cinerea</w:t>
+      </w:r>
+      <w:r>
+        <w:rPr>
+          <w:sz w:val="24"/>
+          <w:szCs w:val="24"/>
+        </w:rPr>
+        <w:t xml:space="preserve"> lesion size. </w:t>
+      </w:r>
+      <w:r>
+        <w:rPr>
+          <w:sz w:val="24"/>
+          <w:szCs w:val="24"/>
+        </w:rPr>
+        <w:t xml:space="preserve">This </w:t>
+      </w:r>
+      <w:r>
+        <w:rPr>
+          <w:sz w:val="24"/>
+          <w:szCs w:val="24"/>
+        </w:rPr>
+        <w:t xml:space="preserve">genetic architecture of virulence is distinctly different from specialist pathogens that often have one or a few large effect genes that control virulence </w:t>
+      </w:r>
+      <w:r>
+        <w:rPr>
+          <w:sz w:val="24"/>
+          <w:szCs w:val="24"/>
+        </w:rPr>
+        <w:t xml:space="preserve">{De </w:t>
+      </w:r>
+      <w:proofErr w:type="spellStart"/>
+      <w:r>
+        <w:rPr>
+          <w:sz w:val="24"/>
+          <w:szCs w:val="24"/>
+        </w:rPr>
+        <w:t>Feyter</w:t>
+      </w:r>
+      <w:proofErr w:type="spellEnd"/>
+      <w:r>
+        <w:rPr>
+          <w:sz w:val="24"/>
+          <w:szCs w:val="24"/>
+        </w:rPr>
+        <w:t xml:space="preserve"> 1992; </w:t>
+      </w:r>
+      <w:r>
+        <w:rPr>
+          <w:sz w:val="24"/>
+          <w:szCs w:val="24"/>
+        </w:rPr>
+        <w:t>Keen 1992</w:t>
+      </w:r>
+      <w:r>
+        <w:rPr>
+          <w:sz w:val="24"/>
+          <w:szCs w:val="24"/>
+        </w:rPr>
+        <w:t xml:space="preserve">; </w:t>
+      </w:r>
+      <w:proofErr w:type="spellStart"/>
+      <w:r>
+        <w:rPr>
+          <w:sz w:val="24"/>
+          <w:szCs w:val="24"/>
+        </w:rPr>
+        <w:t>Abramovitch</w:t>
+      </w:r>
+      <w:proofErr w:type="spellEnd"/>
+      <w:r>
+        <w:rPr>
+          <w:sz w:val="24"/>
+          <w:szCs w:val="24"/>
+        </w:rPr>
+        <w:t xml:space="preserve"> 2004; </w:t>
+      </w:r>
+      <w:proofErr w:type="spellStart"/>
+      <w:r>
+        <w:rPr>
+          <w:sz w:val="24"/>
+          <w:szCs w:val="24"/>
+        </w:rPr>
+        <w:t>Vleeshouwers</w:t>
+      </w:r>
+      <w:proofErr w:type="spellEnd"/>
+      <w:r>
+        <w:rPr>
+          <w:sz w:val="24"/>
+          <w:szCs w:val="24"/>
+        </w:rPr>
+        <w:t xml:space="preserve"> 2014; Boyd 2013</w:t>
+      </w:r>
+      <w:r>
+        <w:rPr>
+          <w:sz w:val="24"/>
+          <w:szCs w:val="24"/>
+        </w:rPr>
+        <w:t>}</w:t>
+      </w:r>
+      <w:r>
+        <w:rPr>
+          <w:sz w:val="24"/>
+          <w:szCs w:val="24"/>
+        </w:rPr>
+        <w:t xml:space="preserve"> but see {</w:t>
+      </w:r>
+      <w:proofErr w:type="spellStart"/>
+      <w:r>
+        <w:rPr>
+          <w:sz w:val="24"/>
+          <w:szCs w:val="24"/>
+        </w:rPr>
+        <w:t>Lannou</w:t>
+      </w:r>
+      <w:proofErr w:type="spellEnd"/>
+      <w:r>
+        <w:rPr>
+          <w:sz w:val="24"/>
+          <w:szCs w:val="24"/>
+        </w:rPr>
+        <w:t xml:space="preserve"> 2012}. </w:t>
+      </w:r>
+      <w:r>
+        <w:rPr>
+          <w:sz w:val="24"/>
+          <w:szCs w:val="24"/>
+        </w:rPr>
+        <w:t xml:space="preserve">Further studies </w:t>
+      </w:r>
+      <w:r>
+        <w:rPr>
+          <w:sz w:val="24"/>
+          <w:szCs w:val="24"/>
+        </w:rPr>
+        <w:t xml:space="preserve">are needed to test the relationships between SNP and haplotype effect size estimates in </w:t>
+      </w:r>
+      <w:r>
+        <w:rPr>
+          <w:i/>
+          <w:sz w:val="24"/>
+          <w:szCs w:val="24"/>
+        </w:rPr>
+        <w:t xml:space="preserve">B. cinerea </w:t>
+      </w:r>
+      <w:r>
+        <w:rPr>
+          <w:sz w:val="24"/>
+          <w:szCs w:val="24"/>
+        </w:rPr>
+        <w:t>and to compare how the host plant species may affect this image of genetic variation in virulence</w:t>
+      </w:r>
+      <w:r>
+        <w:rPr>
+          <w:sz w:val="24"/>
+          <w:szCs w:val="24"/>
+        </w:rPr>
+        <w:t>.</w:t>
+      </w:r>
+      <w:r>
+        <w:rPr>
+          <w:sz w:val="24"/>
+          <w:szCs w:val="24"/>
+        </w:rPr>
+        <w:t xml:space="preserve"> </w:t>
+      </w:r>
     </w:p>
     <w:p>
       <w:pPr>
+        <w:spacing w:line="480" w:lineRule="auto"/>
+        <w:ind w:firstLine="720"/>
         <w:rPr>
           <w:sz w:val="24"/>
           <w:szCs w:val="24"/>
         </w:rPr>
       </w:pPr>
-      <w:commentRangeStart w:id="6"/>
-      <w:r>
-        <w:rPr>
-          <w:sz w:val="24"/>
-          <w:szCs w:val="24"/>
-        </w:rPr>
-        <w:t>Summary paragraph</w:t>
-      </w:r>
-      <w:commentRangeEnd w:id="6"/>
-      <w:r>
-        <w:rPr>
-          <w:rStyle w:val="CommentReference"/>
-        </w:rPr>
-        <w:commentReference w:id="6"/>
+      <w:r>
+        <w:rPr>
+          <w:sz w:val="24"/>
+          <w:szCs w:val="24"/>
+        </w:rPr>
+        <w:t xml:space="preserve">Our results indicate some particular challenges for breeding durable resistance to generalist pathogens. The highly quantitative nature of </w:t>
+      </w:r>
+      <w:r>
+        <w:rPr>
+          <w:i/>
+          <w:sz w:val="24"/>
+          <w:szCs w:val="24"/>
+        </w:rPr>
+        <w:t xml:space="preserve">B. cinerea </w:t>
+      </w:r>
+      <w:r>
+        <w:rPr>
+          <w:sz w:val="24"/>
+          <w:szCs w:val="24"/>
+        </w:rPr>
+        <w:t xml:space="preserve">virulence, and the variation between isolates, suggests that we cannot clone or </w:t>
+      </w:r>
+      <w:proofErr w:type="spellStart"/>
+      <w:r>
+        <w:rPr>
+          <w:sz w:val="24"/>
+          <w:szCs w:val="24"/>
+        </w:rPr>
+        <w:t>introgress</w:t>
+      </w:r>
+      <w:proofErr w:type="spellEnd"/>
+      <w:r>
+        <w:rPr>
+          <w:sz w:val="24"/>
+          <w:szCs w:val="24"/>
+        </w:rPr>
+        <w:t xml:space="preserve"> single genes to breed durable </w:t>
+      </w:r>
+      <w:r>
+        <w:rPr>
+          <w:sz w:val="24"/>
+          <w:szCs w:val="24"/>
+        </w:rPr>
+        <w:lastRenderedPageBreak/>
+        <w:t>resistance against this pathogen. In contrast, we will likely need to work on breeding resistance through targeting entire</w:t>
+      </w:r>
+      <w:r>
+        <w:rPr>
+          <w:sz w:val="24"/>
+          <w:szCs w:val="24"/>
+        </w:rPr>
+        <w:t xml:space="preserve"> pathways or</w:t>
+      </w:r>
+      <w:r>
+        <w:rPr>
+          <w:sz w:val="24"/>
+          <w:szCs w:val="24"/>
+        </w:rPr>
+        <w:t xml:space="preserve"> mechanisms. </w:t>
+      </w:r>
+      <w:r>
+        <w:rPr>
+          <w:sz w:val="24"/>
+          <w:szCs w:val="24"/>
+        </w:rPr>
+        <w:t>T</w:t>
+      </w:r>
+      <w:r>
+        <w:rPr>
+          <w:sz w:val="24"/>
+          <w:szCs w:val="24"/>
+        </w:rPr>
+        <w:t xml:space="preserve">o breed resistance to </w:t>
+      </w:r>
+      <w:r>
+        <w:rPr>
+          <w:i/>
+          <w:sz w:val="24"/>
+          <w:szCs w:val="24"/>
+        </w:rPr>
+        <w:t>B</w:t>
+      </w:r>
+      <w:r>
+        <w:rPr>
+          <w:i/>
+          <w:sz w:val="24"/>
+          <w:szCs w:val="24"/>
+        </w:rPr>
+        <w:t>.</w:t>
+      </w:r>
+      <w:r>
+        <w:rPr>
+          <w:i/>
+          <w:sz w:val="24"/>
+          <w:szCs w:val="24"/>
+        </w:rPr>
+        <w:t xml:space="preserve"> </w:t>
+      </w:r>
+      <w:r>
+        <w:rPr>
+          <w:i/>
+          <w:sz w:val="24"/>
+          <w:szCs w:val="24"/>
+        </w:rPr>
+        <w:t>cinerea</w:t>
+      </w:r>
+      <w:r>
+        <w:rPr>
+          <w:sz w:val="24"/>
+          <w:szCs w:val="24"/>
+        </w:rPr>
+        <w:t xml:space="preserve"> or other generalist pathogens, it is likely necessary to </w:t>
+      </w:r>
+      <w:r>
+        <w:rPr>
+          <w:sz w:val="24"/>
+          <w:szCs w:val="24"/>
+        </w:rPr>
+        <w:t>use</w:t>
+      </w:r>
+      <w:r>
+        <w:rPr>
+          <w:sz w:val="24"/>
+          <w:szCs w:val="24"/>
+        </w:rPr>
+        <w:t xml:space="preserve"> a genetically variable </w:t>
+      </w:r>
+      <w:r>
+        <w:rPr>
+          <w:sz w:val="24"/>
+          <w:szCs w:val="24"/>
+        </w:rPr>
+        <w:t xml:space="preserve">pathogen </w:t>
+      </w:r>
+      <w:r>
+        <w:rPr>
+          <w:sz w:val="24"/>
+          <w:szCs w:val="24"/>
+        </w:rPr>
+        <w:t>population</w:t>
+      </w:r>
+      <w:r>
+        <w:rPr>
+          <w:sz w:val="24"/>
+          <w:szCs w:val="24"/>
+        </w:rPr>
+        <w:t xml:space="preserve"> to properly phenotype the plant germplasm</w:t>
+      </w:r>
+      <w:r>
+        <w:rPr>
+          <w:sz w:val="24"/>
+          <w:szCs w:val="24"/>
+        </w:rPr>
+        <w:t xml:space="preserve">. </w:t>
+      </w:r>
+      <w:r>
+        <w:rPr>
+          <w:sz w:val="24"/>
+          <w:szCs w:val="24"/>
+        </w:rPr>
+        <w:t xml:space="preserve">Our </w:t>
+      </w:r>
+      <w:r>
+        <w:rPr>
+          <w:sz w:val="24"/>
+          <w:szCs w:val="24"/>
+        </w:rPr>
+        <w:t xml:space="preserve">study indicates </w:t>
+      </w:r>
+      <w:r>
+        <w:rPr>
+          <w:sz w:val="24"/>
+          <w:szCs w:val="24"/>
+        </w:rPr>
+        <w:t>the genetics of the specific host, the general domestication status</w:t>
+      </w:r>
+      <w:r>
+        <w:rPr>
+          <w:sz w:val="24"/>
+          <w:szCs w:val="24"/>
+        </w:rPr>
+        <w:t>,</w:t>
+      </w:r>
+      <w:r>
+        <w:rPr>
+          <w:sz w:val="24"/>
+          <w:szCs w:val="24"/>
+        </w:rPr>
+        <w:t xml:space="preserve"> and the genetics of the pathogen will all combine to affect the estimated breeding value inferred from any experiment</w:t>
+      </w:r>
+      <w:r>
+        <w:rPr>
+          <w:sz w:val="24"/>
+          <w:szCs w:val="24"/>
+        </w:rPr>
+        <w:t xml:space="preserve">. </w:t>
+      </w:r>
+      <w:r>
+        <w:rPr>
+          <w:sz w:val="24"/>
+          <w:szCs w:val="24"/>
+        </w:rPr>
+        <w:t xml:space="preserve">As such, utilizing a single or even a few pathogen genotypes to guide resistance breeding in plants </w:t>
+      </w:r>
+      <w:r>
+        <w:rPr>
+          <w:sz w:val="24"/>
+          <w:szCs w:val="24"/>
+        </w:rPr>
+        <w:t xml:space="preserve">is unlikely to translate to durable resistance against </w:t>
+      </w:r>
+      <w:r>
+        <w:rPr>
+          <w:i/>
+          <w:sz w:val="24"/>
+          <w:szCs w:val="24"/>
+        </w:rPr>
+        <w:t>B. cinerea</w:t>
+      </w:r>
+      <w:r>
+        <w:rPr>
+          <w:sz w:val="24"/>
+          <w:szCs w:val="24"/>
+        </w:rPr>
+        <w:t xml:space="preserve"> as a species. </w:t>
+      </w:r>
+      <w:r>
+        <w:rPr>
+          <w:sz w:val="24"/>
+          <w:szCs w:val="24"/>
+        </w:rPr>
+        <w:t>However, the lack of a domestication bottleneck on tomato resistance to B</w:t>
+      </w:r>
+      <w:r>
+        <w:rPr>
+          <w:i/>
+          <w:sz w:val="24"/>
+          <w:szCs w:val="24"/>
+        </w:rPr>
+        <w:t>. cinerea</w:t>
+      </w:r>
+      <w:r>
+        <w:rPr>
+          <w:sz w:val="24"/>
+          <w:szCs w:val="24"/>
+        </w:rPr>
+        <w:t xml:space="preserve"> suggests that, at least for tomato, </w:t>
+      </w:r>
+      <w:r>
+        <w:rPr>
+          <w:sz w:val="24"/>
+          <w:szCs w:val="24"/>
+        </w:rPr>
+        <w:t xml:space="preserve">the domesticated germplasm has sufficient resistance alleles and it is not </w:t>
+      </w:r>
+      <w:proofErr w:type="gramStart"/>
+      <w:r>
+        <w:rPr>
+          <w:sz w:val="24"/>
+          <w:szCs w:val="24"/>
+        </w:rPr>
+        <w:t>necessary  to</w:t>
+      </w:r>
+      <w:proofErr w:type="gramEnd"/>
+      <w:r>
+        <w:rPr>
+          <w:sz w:val="24"/>
+          <w:szCs w:val="24"/>
+        </w:rPr>
+        <w:t xml:space="preserve"> </w:t>
+      </w:r>
+      <w:proofErr w:type="spellStart"/>
+      <w:r>
+        <w:rPr>
+          <w:sz w:val="24"/>
+          <w:szCs w:val="24"/>
+        </w:rPr>
+        <w:t>introgress</w:t>
+      </w:r>
+      <w:proofErr w:type="spellEnd"/>
+      <w:r>
+        <w:rPr>
+          <w:sz w:val="24"/>
+          <w:szCs w:val="24"/>
+        </w:rPr>
+        <w:t xml:space="preserve"> </w:t>
+      </w:r>
+      <w:r>
+        <w:rPr>
+          <w:sz w:val="24"/>
+          <w:szCs w:val="24"/>
+        </w:rPr>
+        <w:t xml:space="preserve">genes or alleles </w:t>
+      </w:r>
+      <w:r>
+        <w:rPr>
+          <w:sz w:val="24"/>
+          <w:szCs w:val="24"/>
+        </w:rPr>
+        <w:t xml:space="preserve">from wild relatives to </w:t>
+      </w:r>
+      <w:r>
+        <w:rPr>
+          <w:sz w:val="24"/>
+          <w:szCs w:val="24"/>
+        </w:rPr>
+        <w:t xml:space="preserve">improve </w:t>
+      </w:r>
+      <w:r>
+        <w:rPr>
+          <w:sz w:val="24"/>
+          <w:szCs w:val="24"/>
+        </w:rPr>
+        <w:t>resistance.</w:t>
       </w:r>
     </w:p>
     <w:p>
       <w:pPr>
+        <w:spacing w:line="480" w:lineRule="auto"/>
         <w:rPr>
           <w:sz w:val="24"/>
           <w:szCs w:val="24"/>
@@ -13675,13 +15477,12 @@
           <w:sz w:val="24"/>
           <w:szCs w:val="24"/>
         </w:rPr>
-        <w:t>Domestication and altered pathogen virulence genetics</w:t>
+        <w:t>Molecular mechanisms and polygenic virulence</w:t>
       </w:r>
     </w:p>
     <w:p>
       <w:pPr>
         <w:spacing w:line="480" w:lineRule="auto"/>
-        <w:ind w:firstLine="720"/>
         <w:rPr>
           <w:sz w:val="24"/>
           <w:szCs w:val="24"/>
@@ -13692,28 +15493,14 @@
           <w:sz w:val="24"/>
           <w:szCs w:val="24"/>
         </w:rPr>
-        <w:t xml:space="preserve">Our </w:t>
-      </w:r>
-      <w:r>
-        <w:rPr>
-          <w:sz w:val="24"/>
-          <w:szCs w:val="24"/>
-        </w:rPr>
-        <w:t xml:space="preserve">results provide evidence of a mild </w:t>
-      </w:r>
-      <w:r>
-        <w:rPr>
-          <w:sz w:val="24"/>
-          <w:szCs w:val="24"/>
-        </w:rPr>
-        <w:t xml:space="preserve">host </w:t>
-      </w:r>
-      <w:r>
-        <w:rPr>
-          <w:sz w:val="24"/>
-          <w:szCs w:val="24"/>
-        </w:rPr>
-        <w:t xml:space="preserve">domestication effect on resistance to the generalist pathogen, </w:t>
+        <w:tab/>
+      </w:r>
+      <w:r>
+        <w:rPr>
+          <w:sz w:val="24"/>
+          <w:szCs w:val="24"/>
+        </w:rPr>
+        <w:t xml:space="preserve">The genetics of </w:t>
       </w:r>
       <w:r>
         <w:rPr>
@@ -13721,42 +15508,63 @@
           <w:sz w:val="24"/>
           <w:szCs w:val="24"/>
         </w:rPr>
-        <w:t>Botrytis cinerea.</w:t>
-      </w:r>
-      <w:r>
-        <w:rPr>
-          <w:sz w:val="24"/>
-          <w:szCs w:val="24"/>
-        </w:rPr>
-        <w:t xml:space="preserve"> However, domestication status alone is a poor predictor of </w:t>
-      </w:r>
-      <w:r>
-        <w:rPr>
-          <w:sz w:val="24"/>
-          <w:szCs w:val="24"/>
-        </w:rPr>
-        <w:t xml:space="preserve">a specific tomato </w:t>
-      </w:r>
-      <w:r>
-        <w:rPr>
-          <w:sz w:val="24"/>
-          <w:szCs w:val="24"/>
-        </w:rPr>
-        <w:t>host</w:t>
-      </w:r>
-      <w:r>
-        <w:rPr>
-          <w:sz w:val="24"/>
-          <w:szCs w:val="24"/>
-        </w:rPr>
-        <w:t>’</w:t>
-      </w:r>
-      <w:r>
-        <w:rPr>
-          <w:sz w:val="24"/>
-          <w:szCs w:val="24"/>
-        </w:rPr>
-        <w:t>s</w:t>
+        <w:t>B. cinerea</w:t>
+      </w:r>
+      <w:r>
+        <w:rPr>
+          <w:sz w:val="24"/>
+          <w:szCs w:val="24"/>
+        </w:rPr>
+        <w:t xml:space="preserve"> virulence do not conform to our exp</w:t>
+      </w:r>
+      <w:r>
+        <w:rPr>
+          <w:sz w:val="24"/>
+          <w:szCs w:val="24"/>
+        </w:rPr>
+        <w:t xml:space="preserve">ectations based on the genetics </w:t>
+      </w:r>
+      <w:r>
+        <w:rPr>
+          <w:sz w:val="24"/>
+          <w:szCs w:val="24"/>
+        </w:rPr>
+        <w:t xml:space="preserve">of virulence in specialist pathogen studies. </w:t>
+      </w:r>
+      <w:r>
+        <w:rPr>
+          <w:sz w:val="24"/>
+          <w:szCs w:val="24"/>
+        </w:rPr>
+        <w:t>The mechanisms of quantitative virulence identified in this study are in contrast to previously-described qualitative virulence loci.</w:t>
+      </w:r>
+      <w:r>
+        <w:rPr>
+          <w:sz w:val="24"/>
+          <w:szCs w:val="24"/>
+        </w:rPr>
+        <w:t xml:space="preserve"> Major mechanisms we identified include enzymatic pathways and</w:t>
+      </w:r>
+      <w:r>
+        <w:rPr>
+          <w:sz w:val="24"/>
+          <w:szCs w:val="24"/>
+        </w:rPr>
+        <w:t xml:space="preserve"> protein degradation and transport</w:t>
+      </w:r>
+      <w:r>
+        <w:rPr>
+          <w:sz w:val="24"/>
+          <w:szCs w:val="24"/>
+        </w:rPr>
+        <w:t>.</w:t>
+      </w:r>
+      <w:r>
+        <w:rPr>
+          <w:sz w:val="24"/>
+          <w:szCs w:val="24"/>
+        </w:rPr>
+        <w:t xml:space="preserve"> The classic qualitative resistance pathways of pathogen sensing (receptors) and signaling (immune response pathways) are not the major contributors to quantitative resistance.</w:t>
       </w:r>
       <w:r>
         <w:rPr>
@@ -13770,14 +15578,60 @@
           <w:sz w:val="24"/>
           <w:szCs w:val="24"/>
         </w:rPr>
-        <w:t xml:space="preserve">resistance </w:t>
-      </w:r>
-      <w:r>
-        <w:rPr>
-          <w:sz w:val="24"/>
-          <w:szCs w:val="24"/>
-        </w:rPr>
-        <w:t xml:space="preserve">to infection by </w:t>
+        <w:t>We did not identify any MAMPs or PAMPs as major loci contributing to vi</w:t>
+      </w:r>
+      <w:r>
+        <w:rPr>
+          <w:sz w:val="24"/>
+          <w:szCs w:val="24"/>
+        </w:rPr>
+        <w:t xml:space="preserve">rulence across tomato varieties, nor any chitins, </w:t>
+      </w:r>
+      <w:proofErr w:type="spellStart"/>
+      <w:r>
+        <w:rPr>
+          <w:sz w:val="24"/>
+          <w:szCs w:val="24"/>
+        </w:rPr>
+        <w:t>glycans</w:t>
+      </w:r>
+      <w:proofErr w:type="spellEnd"/>
+      <w:r>
+        <w:rPr>
+          <w:sz w:val="24"/>
+          <w:szCs w:val="24"/>
+        </w:rPr>
+        <w:t xml:space="preserve">, or glycolipids which are often recognized by plant receptors for qualitative resistance. </w:t>
+      </w:r>
+      <w:r>
+        <w:rPr>
+          <w:sz w:val="24"/>
+          <w:szCs w:val="24"/>
+        </w:rPr>
+        <w:t xml:space="preserve">Nor did we identify </w:t>
+      </w:r>
+      <w:r>
+        <w:rPr>
+          <w:sz w:val="24"/>
+          <w:szCs w:val="24"/>
+        </w:rPr>
+        <w:t xml:space="preserve">any </w:t>
+      </w:r>
+      <w:proofErr w:type="spellStart"/>
+      <w:r>
+        <w:rPr>
+          <w:sz w:val="24"/>
+          <w:szCs w:val="24"/>
+        </w:rPr>
+        <w:t>mannans</w:t>
+      </w:r>
+      <w:proofErr w:type="spellEnd"/>
+      <w:r>
+        <w:rPr>
+          <w:sz w:val="24"/>
+          <w:szCs w:val="24"/>
+        </w:rPr>
+        <w:t xml:space="preserve"> as top contributors to </w:t>
       </w:r>
       <w:r>
         <w:rPr>
@@ -13785,1213 +15639,59 @@
           <w:sz w:val="24"/>
           <w:szCs w:val="24"/>
         </w:rPr>
-        <w:t>B. cinerea</w:t>
-      </w:r>
-      <w:r>
-        <w:rPr>
-          <w:sz w:val="24"/>
-          <w:szCs w:val="24"/>
-        </w:rPr>
-        <w:t xml:space="preserve">. </w:t>
-      </w:r>
-      <w:r>
-        <w:rPr>
-          <w:sz w:val="24"/>
-          <w:szCs w:val="24"/>
-        </w:rPr>
-        <w:t xml:space="preserve">This suggests that while plant domestication does affect </w:t>
-      </w:r>
-      <w:r>
-        <w:rPr>
-          <w:sz w:val="24"/>
-          <w:szCs w:val="24"/>
-        </w:rPr>
-        <w:t xml:space="preserve">this </w:t>
-      </w:r>
-      <w:r>
-        <w:rPr>
-          <w:sz w:val="24"/>
-          <w:szCs w:val="24"/>
-        </w:rPr>
-        <w:t>plant-</w:t>
-      </w:r>
-      <w:r>
-        <w:rPr>
-          <w:sz w:val="24"/>
-          <w:szCs w:val="24"/>
-        </w:rPr>
-        <w:t xml:space="preserve">pathogen interaction, it is not the primary evolutionary force in defining </w:t>
-      </w:r>
-      <w:r>
-        <w:rPr>
-          <w:sz w:val="24"/>
-          <w:szCs w:val="24"/>
-        </w:rPr>
-        <w:t xml:space="preserve">this </w:t>
-      </w:r>
-      <w:r>
-        <w:rPr>
-          <w:sz w:val="24"/>
-          <w:szCs w:val="24"/>
-        </w:rPr>
-        <w:t>interaction</w:t>
-      </w:r>
-      <w:r>
-        <w:rPr>
-          <w:sz w:val="24"/>
-          <w:szCs w:val="24"/>
-        </w:rPr>
-        <w:t xml:space="preserve">. </w:t>
-      </w:r>
-      <w:r>
-        <w:rPr>
-          <w:sz w:val="24"/>
-          <w:szCs w:val="24"/>
-        </w:rPr>
-        <w:t>We measured an 18% increase in susceptibility across domesticated varieties</w:t>
-      </w:r>
-      <w:r>
-        <w:rPr>
-          <w:sz w:val="24"/>
-          <w:szCs w:val="24"/>
-        </w:rPr>
-        <w:t xml:space="preserve">, but this contributes less than 1% of the total variance of </w:t>
-      </w:r>
-      <w:r>
-        <w:rPr>
-          <w:i/>
-          <w:sz w:val="24"/>
-          <w:szCs w:val="24"/>
-        </w:rPr>
-        <w:t>B. cinerea</w:t>
-      </w:r>
-      <w:r>
-        <w:rPr>
-          <w:sz w:val="24"/>
-          <w:szCs w:val="24"/>
-        </w:rPr>
-        <w:t xml:space="preserve"> lesion size on tomato</w:t>
-      </w:r>
-      <w:r>
-        <w:rPr>
-          <w:sz w:val="24"/>
-          <w:szCs w:val="24"/>
-        </w:rPr>
-        <w:t xml:space="preserve">. </w:t>
-      </w:r>
-      <w:r>
-        <w:rPr>
-          <w:sz w:val="24"/>
-          <w:szCs w:val="24"/>
-        </w:rPr>
-        <w:t>This</w:t>
-      </w:r>
+        <w:t xml:space="preserve">B. cinerea </w:t>
+      </w:r>
+      <w:r>
+        <w:rPr>
+          <w:sz w:val="24"/>
+          <w:szCs w:val="24"/>
+        </w:rPr>
+        <w:lastRenderedPageBreak/>
+        <w:t xml:space="preserve">virulence </w:t>
+      </w:r>
+      <w:r>
+        <w:rPr>
+          <w:sz w:val="24"/>
+          <w:szCs w:val="24"/>
+        </w:rPr>
+        <w:t>{Corwin 2017}</w:t>
+      </w:r>
+      <w:r>
+        <w:rPr>
+          <w:sz w:val="24"/>
+          <w:szCs w:val="24"/>
+        </w:rPr>
+        <w:t>. Further, our identif</w:t>
+      </w:r>
+      <w:r>
+        <w:rPr>
+          <w:sz w:val="24"/>
+          <w:szCs w:val="24"/>
+        </w:rPr>
+        <w:t>i</w:t>
+      </w:r>
+      <w:r>
+        <w:rPr>
+          <w:sz w:val="24"/>
+          <w:szCs w:val="24"/>
+        </w:rPr>
+        <w:t xml:space="preserve">ed loci did not include any known virulence loci, such as NEPs, or </w:t>
+      </w:r>
+      <w:proofErr w:type="spellStart"/>
+      <w:r>
+        <w:rPr>
+          <w:sz w:val="24"/>
+          <w:szCs w:val="24"/>
+        </w:rPr>
+        <w:t>PGs.</w:t>
+      </w:r>
+      <w:proofErr w:type="spellEnd"/>
       <w:r>
         <w:rPr>
           <w:sz w:val="24"/>
           <w:szCs w:val="24"/>
         </w:rPr>
         <w:t xml:space="preserve"> </w:t>
-      </w:r>
-      <w:r>
-        <w:rPr>
-          <w:sz w:val="24"/>
-          <w:szCs w:val="24"/>
-        </w:rPr>
-        <w:t xml:space="preserve">effect of host domestication varies </w:t>
-      </w:r>
-      <w:r>
-        <w:rPr>
-          <w:sz w:val="24"/>
-          <w:szCs w:val="24"/>
-        </w:rPr>
-        <w:t xml:space="preserve">across the </w:t>
-      </w:r>
-      <w:r>
-        <w:rPr>
-          <w:i/>
-          <w:sz w:val="24"/>
-          <w:szCs w:val="24"/>
-        </w:rPr>
-        <w:t xml:space="preserve">B. cinerea </w:t>
-      </w:r>
-      <w:r>
-        <w:rPr>
-          <w:sz w:val="24"/>
-          <w:szCs w:val="24"/>
-        </w:rPr>
-        <w:t>genotype</w:t>
-      </w:r>
-      <w:r>
-        <w:rPr>
-          <w:sz w:val="24"/>
-          <w:szCs w:val="24"/>
-        </w:rPr>
-        <w:t>s</w:t>
-      </w:r>
-      <w:r>
-        <w:rPr>
-          <w:sz w:val="24"/>
-          <w:szCs w:val="24"/>
-        </w:rPr>
-        <w:t>,</w:t>
-      </w:r>
-      <w:r>
-        <w:rPr>
-          <w:sz w:val="24"/>
-          <w:szCs w:val="24"/>
-        </w:rPr>
-        <w:t xml:space="preserve"> and we were able to identify specific loci in the pathogen that control domestication sensitive virulence. T</w:t>
-      </w:r>
-      <w:r>
-        <w:rPr>
-          <w:sz w:val="24"/>
-          <w:szCs w:val="24"/>
-        </w:rPr>
-        <w:t xml:space="preserve">his </w:t>
-      </w:r>
-      <w:r>
-        <w:rPr>
-          <w:sz w:val="24"/>
-          <w:szCs w:val="24"/>
-        </w:rPr>
-        <w:t xml:space="preserve">supports </w:t>
-      </w:r>
-      <w:r>
-        <w:rPr>
-          <w:sz w:val="24"/>
-          <w:szCs w:val="24"/>
-        </w:rPr>
-        <w:t xml:space="preserve">the approach of </w:t>
-      </w:r>
-      <w:r>
-        <w:rPr>
-          <w:sz w:val="24"/>
-          <w:szCs w:val="24"/>
-        </w:rPr>
-        <w:t>study</w:t>
-      </w:r>
-      <w:r>
-        <w:rPr>
-          <w:sz w:val="24"/>
-          <w:szCs w:val="24"/>
-        </w:rPr>
-        <w:t xml:space="preserve">ing natural variation within </w:t>
-      </w:r>
-      <w:r>
-        <w:rPr>
-          <w:i/>
-          <w:sz w:val="24"/>
-          <w:szCs w:val="24"/>
-        </w:rPr>
-        <w:t>B. cinerea</w:t>
-      </w:r>
-      <w:r>
-        <w:rPr>
-          <w:sz w:val="24"/>
-          <w:szCs w:val="24"/>
-        </w:rPr>
-        <w:t xml:space="preserve"> </w:t>
-      </w:r>
-      <w:r>
-        <w:rPr>
-          <w:sz w:val="24"/>
-          <w:szCs w:val="24"/>
-        </w:rPr>
-        <w:t>to</w:t>
-      </w:r>
-      <w:r>
-        <w:rPr>
-          <w:sz w:val="24"/>
-          <w:szCs w:val="24"/>
-        </w:rPr>
-        <w:t xml:space="preserve"> understand the factors contributing to </w:t>
-      </w:r>
-      <w:r>
-        <w:rPr>
-          <w:i/>
-          <w:sz w:val="24"/>
-          <w:szCs w:val="24"/>
-        </w:rPr>
-        <w:t>B. cinerea</w:t>
-      </w:r>
-      <w:r>
-        <w:rPr>
-          <w:sz w:val="24"/>
-          <w:szCs w:val="24"/>
-        </w:rPr>
-        <w:t xml:space="preserve"> virulence</w:t>
-      </w:r>
-      <w:r>
-        <w:rPr>
-          <w:sz w:val="24"/>
-          <w:szCs w:val="24"/>
-        </w:rPr>
-        <w:t xml:space="preserve"> and how this is altered by crop domestication</w:t>
-      </w:r>
-      <w:r>
-        <w:rPr>
-          <w:sz w:val="24"/>
-          <w:szCs w:val="24"/>
-        </w:rPr>
-        <w:t xml:space="preserve">. </w:t>
-      </w:r>
-      <w:r>
-        <w:rPr>
-          <w:sz w:val="24"/>
-          <w:szCs w:val="24"/>
-        </w:rPr>
-        <w:t xml:space="preserve">Studies of few isolates </w:t>
-      </w:r>
-      <w:r>
-        <w:rPr>
-          <w:sz w:val="24"/>
-          <w:szCs w:val="24"/>
-        </w:rPr>
-        <w:t xml:space="preserve">could miss the host domestication effect entirely, or provide a false positive signature of </w:t>
-      </w:r>
-      <w:r>
-        <w:rPr>
-          <w:sz w:val="24"/>
-          <w:szCs w:val="24"/>
-        </w:rPr>
-        <w:t xml:space="preserve">uniformly elevated </w:t>
-      </w:r>
-      <w:r>
-        <w:rPr>
-          <w:sz w:val="24"/>
-          <w:szCs w:val="24"/>
-        </w:rPr>
-        <w:t xml:space="preserve">virulence on domesticated hosts. </w:t>
-      </w:r>
-    </w:p>
-    <w:p>
-      <w:pPr>
-        <w:spacing w:line="480" w:lineRule="auto"/>
-        <w:ind w:firstLine="720"/>
-        <w:rPr>
-          <w:sz w:val="24"/>
-          <w:szCs w:val="24"/>
-        </w:rPr>
-      </w:pPr>
-      <w:r>
-        <w:rPr>
-          <w:sz w:val="24"/>
-          <w:szCs w:val="24"/>
-        </w:rPr>
-        <w:lastRenderedPageBreak/>
-        <w:t>Host domestication is theoretically expected to decrease resistance to pathogens as alleles are lost in the domestication bottleneck</w:t>
-      </w:r>
-      <w:r>
-        <w:rPr>
-          <w:sz w:val="24"/>
-          <w:szCs w:val="24"/>
-        </w:rPr>
-        <w:t xml:space="preserve"> as found for </w:t>
-      </w:r>
-      <w:r>
-        <w:rPr>
-          <w:sz w:val="24"/>
-          <w:szCs w:val="24"/>
-        </w:rPr>
-        <w:t xml:space="preserve">specialist pathogens </w:t>
-      </w:r>
-      <w:commentRangeStart w:id="7"/>
-      <w:r>
-        <w:rPr>
-          <w:sz w:val="24"/>
-          <w:szCs w:val="24"/>
-        </w:rPr>
-        <w:t>[GIVE EXAMPLES]</w:t>
-      </w:r>
-      <w:commentRangeEnd w:id="7"/>
-      <w:r>
-        <w:rPr>
-          <w:rStyle w:val="CommentReference"/>
-        </w:rPr>
-        <w:commentReference w:id="7"/>
-      </w:r>
-      <w:r>
-        <w:rPr>
-          <w:sz w:val="24"/>
-          <w:szCs w:val="24"/>
-        </w:rPr>
-        <w:t xml:space="preserve">. </w:t>
-      </w:r>
-      <w:r>
-        <w:rPr>
-          <w:sz w:val="24"/>
-          <w:szCs w:val="24"/>
-        </w:rPr>
-        <w:t xml:space="preserve">Surprisingly, we did not find evidence for a domestication bottleneck in </w:t>
-      </w:r>
-      <w:r>
-        <w:rPr>
-          <w:sz w:val="24"/>
-          <w:szCs w:val="24"/>
-        </w:rPr>
-        <w:t xml:space="preserve">the phenotypic </w:t>
-      </w:r>
-      <w:r>
-        <w:rPr>
-          <w:sz w:val="24"/>
-          <w:szCs w:val="24"/>
-        </w:rPr>
-        <w:t xml:space="preserve">resistance to </w:t>
-      </w:r>
-      <w:r>
-        <w:rPr>
-          <w:i/>
-          <w:sz w:val="24"/>
-          <w:szCs w:val="24"/>
-        </w:rPr>
-        <w:t>B. cinerea</w:t>
-      </w:r>
-      <w:r>
-        <w:rPr>
-          <w:sz w:val="24"/>
-          <w:szCs w:val="24"/>
-        </w:rPr>
-        <w:t xml:space="preserve">. This </w:t>
-      </w:r>
-      <w:r>
-        <w:rPr>
-          <w:sz w:val="24"/>
-          <w:szCs w:val="24"/>
-        </w:rPr>
-        <w:t xml:space="preserve">is in contrast to previous studies that explicitly show that there is a genotypic bottleneck within tomato domestication </w:t>
-      </w:r>
-      <w:r>
-        <w:rPr>
-          <w:sz w:val="24"/>
-          <w:szCs w:val="24"/>
-        </w:rPr>
-        <w:t>{Miller 1990</w:t>
-      </w:r>
-      <w:r>
-        <w:rPr>
-          <w:sz w:val="24"/>
-          <w:szCs w:val="24"/>
-        </w:rPr>
-        <w:t>; Koenig 2013</w:t>
-      </w:r>
-      <w:r>
-        <w:rPr>
-          <w:sz w:val="24"/>
-          <w:szCs w:val="24"/>
-        </w:rPr>
-        <w:t>}</w:t>
-      </w:r>
-      <w:r>
-        <w:rPr>
-          <w:sz w:val="24"/>
-          <w:szCs w:val="24"/>
-        </w:rPr>
-        <w:t>. This suggests that at least for this generalist pathogen, the genetic bottleneck has not imparted a phenotypic bottleneck. One possible explanation is that resistance to this pathogen is so polygenic in the plant that our experiment is not sufficiently large to pick up this effect using phenotypic variance</w:t>
-      </w:r>
-      <w:r>
-        <w:rPr>
-          <w:sz w:val="24"/>
-          <w:szCs w:val="24"/>
-        </w:rPr>
-        <w:t>.</w:t>
-      </w:r>
-      <w:r>
-        <w:rPr>
-          <w:sz w:val="24"/>
-          <w:szCs w:val="24"/>
-        </w:rPr>
-        <w:t xml:space="preserve"> </w:t>
-      </w:r>
-      <w:r>
-        <w:rPr>
-          <w:sz w:val="24"/>
-          <w:szCs w:val="24"/>
-        </w:rPr>
-        <w:t xml:space="preserve">These patterns, of mild increase in resistance to </w:t>
-      </w:r>
-      <w:r>
-        <w:rPr>
-          <w:i/>
-          <w:sz w:val="24"/>
-          <w:szCs w:val="24"/>
-        </w:rPr>
-        <w:t>B. cinerea</w:t>
-      </w:r>
-      <w:r>
-        <w:rPr>
-          <w:sz w:val="24"/>
-          <w:szCs w:val="24"/>
-        </w:rPr>
-        <w:t xml:space="preserve"> due to plant domestication, and within-species plant variation exceeding the contribution of domestication itself</w:t>
-      </w:r>
-      <w:r>
-        <w:rPr>
-          <w:sz w:val="24"/>
-          <w:szCs w:val="24"/>
-        </w:rPr>
-        <w:t xml:space="preserve">, may be unique to interactions between </w:t>
-      </w:r>
-      <w:r>
-        <w:rPr>
-          <w:i/>
-          <w:sz w:val="24"/>
-          <w:szCs w:val="24"/>
-        </w:rPr>
-        <w:t xml:space="preserve">B. cinerea </w:t>
-      </w:r>
-      <w:r>
-        <w:rPr>
-          <w:sz w:val="24"/>
-          <w:szCs w:val="24"/>
-        </w:rPr>
-        <w:t xml:space="preserve">and tomato, or more general. It remains to be seen if these patterns hold for </w:t>
-      </w:r>
-      <w:r>
-        <w:rPr>
-          <w:i/>
-          <w:sz w:val="24"/>
-          <w:szCs w:val="24"/>
-        </w:rPr>
-        <w:t xml:space="preserve">B. cinerea </w:t>
-      </w:r>
-      <w:r>
-        <w:rPr>
-          <w:sz w:val="24"/>
-          <w:szCs w:val="24"/>
-        </w:rPr>
-        <w:t>on its other host plants</w:t>
-      </w:r>
-      <w:r>
-        <w:rPr>
-          <w:sz w:val="24"/>
-          <w:szCs w:val="24"/>
-        </w:rPr>
-        <w:t>. It is unclear whether</w:t>
-      </w:r>
-      <w:r>
-        <w:rPr>
-          <w:sz w:val="24"/>
-          <w:szCs w:val="24"/>
-        </w:rPr>
-        <w:t xml:space="preserve"> domestication ha</w:t>
-      </w:r>
-      <w:r>
-        <w:rPr>
-          <w:sz w:val="24"/>
-          <w:szCs w:val="24"/>
-        </w:rPr>
-        <w:t>s</w:t>
-      </w:r>
-      <w:r>
-        <w:rPr>
-          <w:sz w:val="24"/>
-          <w:szCs w:val="24"/>
-        </w:rPr>
-        <w:t xml:space="preserve"> a universal </w:t>
-      </w:r>
-      <w:r>
-        <w:rPr>
-          <w:sz w:val="24"/>
-          <w:szCs w:val="24"/>
-        </w:rPr>
-        <w:t>e</w:t>
-      </w:r>
-      <w:r>
-        <w:rPr>
-          <w:sz w:val="24"/>
-          <w:szCs w:val="24"/>
-        </w:rPr>
-        <w:t xml:space="preserve">ffect on plant resistance to </w:t>
-      </w:r>
-      <w:r>
-        <w:rPr>
-          <w:i/>
-          <w:sz w:val="24"/>
-          <w:szCs w:val="24"/>
-        </w:rPr>
-        <w:t>B. cinerea</w:t>
-      </w:r>
-      <w:r>
-        <w:rPr>
-          <w:sz w:val="24"/>
-          <w:szCs w:val="24"/>
-        </w:rPr>
-        <w:t>, or i</w:t>
-      </w:r>
-      <w:r>
-        <w:rPr>
-          <w:sz w:val="24"/>
-          <w:szCs w:val="24"/>
-        </w:rPr>
-        <w:t>f</w:t>
-      </w:r>
-      <w:r>
-        <w:rPr>
-          <w:sz w:val="24"/>
-          <w:szCs w:val="24"/>
-        </w:rPr>
-        <w:t xml:space="preserve"> each domestication event </w:t>
-      </w:r>
-      <w:r>
-        <w:rPr>
-          <w:sz w:val="24"/>
-          <w:szCs w:val="24"/>
-        </w:rPr>
-        <w:t xml:space="preserve">is </w:t>
-      </w:r>
-      <w:r>
-        <w:rPr>
-          <w:sz w:val="24"/>
-          <w:szCs w:val="24"/>
-        </w:rPr>
-        <w:t>unique</w:t>
-      </w:r>
-      <w:r>
-        <w:rPr>
-          <w:sz w:val="24"/>
-          <w:szCs w:val="24"/>
-        </w:rPr>
-        <w:t>.</w:t>
-      </w:r>
-    </w:p>
-    <w:p>
-      <w:pPr>
-        <w:spacing w:line="480" w:lineRule="auto"/>
-        <w:rPr>
-          <w:b/>
-          <w:sz w:val="24"/>
-          <w:szCs w:val="24"/>
-        </w:rPr>
-      </w:pPr>
-      <w:r>
-        <w:rPr>
-          <w:b/>
-          <w:sz w:val="24"/>
-          <w:szCs w:val="24"/>
-        </w:rPr>
-        <w:t>Polygenic quantitative virulence and breeding complications</w:t>
-      </w:r>
-    </w:p>
-    <w:p>
-      <w:pPr>
-        <w:spacing w:line="480" w:lineRule="auto"/>
-        <w:ind w:firstLine="720"/>
-        <w:rPr>
-          <w:sz w:val="24"/>
-          <w:szCs w:val="24"/>
-        </w:rPr>
-      </w:pPr>
-      <w:r>
-        <w:rPr>
-          <w:sz w:val="24"/>
-          <w:szCs w:val="24"/>
-        </w:rPr>
-        <w:t xml:space="preserve">Our results indicate a highly polygenic basis of quantitative virulence of the generalist </w:t>
-      </w:r>
-      <w:r>
-        <w:rPr>
-          <w:i/>
-          <w:sz w:val="24"/>
-          <w:szCs w:val="24"/>
-        </w:rPr>
-        <w:t>B. cinerea</w:t>
-      </w:r>
-      <w:r>
-        <w:rPr>
-          <w:sz w:val="24"/>
-          <w:szCs w:val="24"/>
-        </w:rPr>
-        <w:t xml:space="preserve"> on tomato. </w:t>
-      </w:r>
-      <w:r>
-        <w:rPr>
-          <w:sz w:val="24"/>
-          <w:szCs w:val="24"/>
-        </w:rPr>
-        <w:t xml:space="preserve">The effect size of individual SNPs is very small (on the scale of </w:t>
-      </w:r>
-      <w:r>
-        <w:rPr>
-          <w:sz w:val="24"/>
-          <w:szCs w:val="24"/>
-        </w:rPr>
-        <w:t>0.01</w:t>
-      </w:r>
-      <w:r>
-        <w:rPr>
-          <w:sz w:val="24"/>
-          <w:szCs w:val="24"/>
-        </w:rPr>
-        <w:t xml:space="preserve"> mm</w:t>
-      </w:r>
-      <w:r>
-        <w:rPr>
-          <w:sz w:val="24"/>
-          <w:szCs w:val="24"/>
-          <w:vertAlign w:val="superscript"/>
-        </w:rPr>
-        <w:t>2</w:t>
-      </w:r>
-      <w:r>
-        <w:rPr>
-          <w:sz w:val="24"/>
-          <w:szCs w:val="24"/>
-        </w:rPr>
-        <w:t xml:space="preserve">), and many SNPs, approximately </w:t>
-      </w:r>
-      <w:r>
-        <w:rPr>
-          <w:sz w:val="24"/>
-          <w:szCs w:val="24"/>
-        </w:rPr>
-        <w:t>1200</w:t>
-      </w:r>
-      <w:r>
-        <w:rPr>
-          <w:sz w:val="24"/>
-          <w:szCs w:val="24"/>
-        </w:rPr>
-        <w:t xml:space="preserve"> – </w:t>
-      </w:r>
-      <w:r>
-        <w:rPr>
-          <w:sz w:val="24"/>
-          <w:szCs w:val="24"/>
-        </w:rPr>
-        <w:t>25,000</w:t>
-      </w:r>
-      <w:r>
-        <w:rPr>
-          <w:sz w:val="24"/>
-          <w:szCs w:val="24"/>
-        </w:rPr>
-        <w:t xml:space="preserve"> on each plant genotype, are associated with</w:t>
-      </w:r>
-      <w:r>
-        <w:rPr>
-          <w:sz w:val="24"/>
-          <w:szCs w:val="24"/>
-        </w:rPr>
-        <w:t xml:space="preserve"> </w:t>
-      </w:r>
-      <w:r>
-        <w:rPr>
-          <w:i/>
-          <w:sz w:val="24"/>
-          <w:szCs w:val="24"/>
-        </w:rPr>
-        <w:t xml:space="preserve">B. cinerea </w:t>
-      </w:r>
-      <w:r>
-        <w:rPr>
-          <w:sz w:val="24"/>
-          <w:szCs w:val="24"/>
-        </w:rPr>
-        <w:t xml:space="preserve">virulence. </w:t>
-      </w:r>
-      <w:r>
-        <w:rPr>
-          <w:sz w:val="24"/>
-          <w:szCs w:val="24"/>
-        </w:rPr>
-        <w:t>This SNP effect estimate may be deflated, and number of contribut</w:t>
-      </w:r>
-      <w:r>
-        <w:rPr>
-          <w:sz w:val="24"/>
-          <w:szCs w:val="24"/>
-        </w:rPr>
-        <w:t xml:space="preserve">ing SNPs inflated, if individual SNPs are sampling several different haplotypes in the regions associated with </w:t>
-      </w:r>
-      <w:r>
-        <w:rPr>
-          <w:i/>
-          <w:sz w:val="24"/>
-          <w:szCs w:val="24"/>
-        </w:rPr>
-        <w:t>B. cinerea</w:t>
-      </w:r>
-      <w:r>
-        <w:rPr>
-          <w:sz w:val="24"/>
-          <w:szCs w:val="24"/>
-        </w:rPr>
-        <w:t xml:space="preserve"> lesion size. </w:t>
-      </w:r>
-      <w:r>
-        <w:rPr>
-          <w:sz w:val="24"/>
-          <w:szCs w:val="24"/>
-        </w:rPr>
-        <w:t xml:space="preserve">This </w:t>
-      </w:r>
-      <w:r>
-        <w:rPr>
-          <w:sz w:val="24"/>
-          <w:szCs w:val="24"/>
-        </w:rPr>
-        <w:t xml:space="preserve">genetic architecture of virulence is distinctly different from specialist pathogens that often have one or a few large effect genes that control virulence </w:t>
-      </w:r>
-      <w:r>
-        <w:rPr>
-          <w:sz w:val="24"/>
-          <w:szCs w:val="24"/>
-        </w:rPr>
-        <w:t xml:space="preserve">{De </w:t>
-      </w:r>
-      <w:proofErr w:type="spellStart"/>
-      <w:r>
-        <w:rPr>
-          <w:sz w:val="24"/>
-          <w:szCs w:val="24"/>
-        </w:rPr>
-        <w:lastRenderedPageBreak/>
-        <w:t>Feyter</w:t>
-      </w:r>
-      <w:proofErr w:type="spellEnd"/>
-      <w:r>
-        <w:rPr>
-          <w:sz w:val="24"/>
-          <w:szCs w:val="24"/>
-        </w:rPr>
-        <w:t xml:space="preserve"> 1992; </w:t>
-      </w:r>
-      <w:r>
-        <w:rPr>
-          <w:sz w:val="24"/>
-          <w:szCs w:val="24"/>
-        </w:rPr>
-        <w:t>Keen 1992</w:t>
-      </w:r>
-      <w:r>
-        <w:rPr>
-          <w:sz w:val="24"/>
-          <w:szCs w:val="24"/>
-        </w:rPr>
-        <w:t xml:space="preserve">; </w:t>
-      </w:r>
-      <w:proofErr w:type="spellStart"/>
-      <w:r>
-        <w:rPr>
-          <w:sz w:val="24"/>
-          <w:szCs w:val="24"/>
-        </w:rPr>
-        <w:t>Abramovitch</w:t>
-      </w:r>
-      <w:proofErr w:type="spellEnd"/>
-      <w:r>
-        <w:rPr>
-          <w:sz w:val="24"/>
-          <w:szCs w:val="24"/>
-        </w:rPr>
-        <w:t xml:space="preserve"> 2004; </w:t>
-      </w:r>
-      <w:proofErr w:type="spellStart"/>
-      <w:r>
-        <w:rPr>
-          <w:sz w:val="24"/>
-          <w:szCs w:val="24"/>
-        </w:rPr>
-        <w:t>Vleeshouwers</w:t>
-      </w:r>
-      <w:proofErr w:type="spellEnd"/>
-      <w:r>
-        <w:rPr>
-          <w:sz w:val="24"/>
-          <w:szCs w:val="24"/>
-        </w:rPr>
-        <w:t xml:space="preserve"> 2014; Boyd 2013</w:t>
-      </w:r>
-      <w:r>
-        <w:rPr>
-          <w:sz w:val="24"/>
-          <w:szCs w:val="24"/>
-        </w:rPr>
-        <w:t>}</w:t>
-      </w:r>
-      <w:r>
-        <w:rPr>
-          <w:sz w:val="24"/>
-          <w:szCs w:val="24"/>
-        </w:rPr>
-        <w:t xml:space="preserve"> but see {</w:t>
-      </w:r>
-      <w:proofErr w:type="spellStart"/>
-      <w:r>
-        <w:rPr>
-          <w:sz w:val="24"/>
-          <w:szCs w:val="24"/>
-        </w:rPr>
-        <w:t>Lannou</w:t>
-      </w:r>
-      <w:proofErr w:type="spellEnd"/>
-      <w:r>
-        <w:rPr>
-          <w:sz w:val="24"/>
-          <w:szCs w:val="24"/>
-        </w:rPr>
-        <w:t xml:space="preserve"> 2012}. </w:t>
-      </w:r>
-      <w:r>
-        <w:rPr>
-          <w:sz w:val="24"/>
-          <w:szCs w:val="24"/>
-        </w:rPr>
-        <w:t xml:space="preserve">Further studies </w:t>
-      </w:r>
-      <w:r>
-        <w:rPr>
-          <w:sz w:val="24"/>
-          <w:szCs w:val="24"/>
-        </w:rPr>
-        <w:t xml:space="preserve">are needed to test the relationships between SNP and haplotype effect size estimates in </w:t>
-      </w:r>
-      <w:r>
-        <w:rPr>
-          <w:i/>
-          <w:sz w:val="24"/>
-          <w:szCs w:val="24"/>
-        </w:rPr>
-        <w:t xml:space="preserve">B. cinerea </w:t>
-      </w:r>
-      <w:r>
-        <w:rPr>
-          <w:sz w:val="24"/>
-          <w:szCs w:val="24"/>
-        </w:rPr>
-        <w:t>and to compare how the host plant species may affect this image of genetic variation in virulence</w:t>
-      </w:r>
-      <w:r>
-        <w:rPr>
-          <w:sz w:val="24"/>
-          <w:szCs w:val="24"/>
-        </w:rPr>
-        <w:t>.</w:t>
-      </w:r>
-      <w:r>
-        <w:rPr>
-          <w:sz w:val="24"/>
-          <w:szCs w:val="24"/>
-        </w:rPr>
-        <w:t xml:space="preserve"> </w:t>
-      </w:r>
-    </w:p>
-    <w:p>
-      <w:pPr>
-        <w:spacing w:line="480" w:lineRule="auto"/>
-        <w:ind w:firstLine="720"/>
-        <w:rPr>
-          <w:sz w:val="24"/>
-          <w:szCs w:val="24"/>
-        </w:rPr>
-      </w:pPr>
-      <w:r>
-        <w:rPr>
-          <w:sz w:val="24"/>
-          <w:szCs w:val="24"/>
-        </w:rPr>
-        <w:t xml:space="preserve">Our results indicate some particular challenges for breeding durable resistance to generalist pathogens. The highly quantitative nature of </w:t>
-      </w:r>
-      <w:r>
-        <w:rPr>
-          <w:i/>
-          <w:sz w:val="24"/>
-          <w:szCs w:val="24"/>
-        </w:rPr>
-        <w:t xml:space="preserve">B. cinerea </w:t>
-      </w:r>
-      <w:r>
-        <w:rPr>
-          <w:sz w:val="24"/>
-          <w:szCs w:val="24"/>
-        </w:rPr>
-        <w:t xml:space="preserve">virulence, and the variation between isolates, suggests that we cannot clone or </w:t>
-      </w:r>
-      <w:proofErr w:type="spellStart"/>
-      <w:r>
-        <w:rPr>
-          <w:sz w:val="24"/>
-          <w:szCs w:val="24"/>
-        </w:rPr>
-        <w:t>introgress</w:t>
-      </w:r>
-      <w:proofErr w:type="spellEnd"/>
-      <w:r>
-        <w:rPr>
-          <w:sz w:val="24"/>
-          <w:szCs w:val="24"/>
-        </w:rPr>
-        <w:t xml:space="preserve"> single genes to breed durable resistance against this pathogen. In contrast, we will likely need to work on breeding resistance through targeting entire</w:t>
-      </w:r>
-      <w:r>
-        <w:rPr>
-          <w:sz w:val="24"/>
-          <w:szCs w:val="24"/>
-        </w:rPr>
-        <w:t xml:space="preserve"> pathways or</w:t>
-      </w:r>
-      <w:r>
-        <w:rPr>
-          <w:sz w:val="24"/>
-          <w:szCs w:val="24"/>
-        </w:rPr>
-        <w:t xml:space="preserve"> mechanisms. </w:t>
-      </w:r>
-      <w:r>
-        <w:rPr>
-          <w:sz w:val="24"/>
-          <w:szCs w:val="24"/>
-        </w:rPr>
-        <w:t>T</w:t>
-      </w:r>
-      <w:r>
-        <w:rPr>
-          <w:sz w:val="24"/>
-          <w:szCs w:val="24"/>
-        </w:rPr>
-        <w:t xml:space="preserve">o breed resistance to </w:t>
-      </w:r>
-      <w:r>
-        <w:rPr>
-          <w:i/>
-          <w:sz w:val="24"/>
-          <w:szCs w:val="24"/>
-        </w:rPr>
-        <w:t>B</w:t>
-      </w:r>
-      <w:r>
-        <w:rPr>
-          <w:i/>
-          <w:sz w:val="24"/>
-          <w:szCs w:val="24"/>
-        </w:rPr>
-        <w:t>.</w:t>
-      </w:r>
-      <w:r>
-        <w:rPr>
-          <w:i/>
-          <w:sz w:val="24"/>
-          <w:szCs w:val="24"/>
-        </w:rPr>
-        <w:t xml:space="preserve"> </w:t>
-      </w:r>
-      <w:r>
-        <w:rPr>
-          <w:i/>
-          <w:sz w:val="24"/>
-          <w:szCs w:val="24"/>
-        </w:rPr>
-        <w:t>cinerea</w:t>
-      </w:r>
-      <w:r>
-        <w:rPr>
-          <w:sz w:val="24"/>
-          <w:szCs w:val="24"/>
-        </w:rPr>
-        <w:t xml:space="preserve"> or other generalist pathogens, it is likely necessary to </w:t>
-      </w:r>
-      <w:r>
-        <w:rPr>
-          <w:sz w:val="24"/>
-          <w:szCs w:val="24"/>
-        </w:rPr>
-        <w:t>use</w:t>
-      </w:r>
-      <w:r>
-        <w:rPr>
-          <w:sz w:val="24"/>
-          <w:szCs w:val="24"/>
-        </w:rPr>
-        <w:t xml:space="preserve"> a genetically variable </w:t>
-      </w:r>
-      <w:r>
-        <w:rPr>
-          <w:sz w:val="24"/>
-          <w:szCs w:val="24"/>
-        </w:rPr>
-        <w:t xml:space="preserve">pathogen </w:t>
-      </w:r>
-      <w:r>
-        <w:rPr>
-          <w:sz w:val="24"/>
-          <w:szCs w:val="24"/>
-        </w:rPr>
-        <w:t>population</w:t>
-      </w:r>
-      <w:r>
-        <w:rPr>
-          <w:sz w:val="24"/>
-          <w:szCs w:val="24"/>
-        </w:rPr>
-        <w:t xml:space="preserve"> to properly phenotype the plant germplasm</w:t>
-      </w:r>
-      <w:r>
-        <w:rPr>
-          <w:sz w:val="24"/>
-          <w:szCs w:val="24"/>
-        </w:rPr>
-        <w:t xml:space="preserve">. </w:t>
-      </w:r>
-      <w:r>
-        <w:rPr>
-          <w:sz w:val="24"/>
-          <w:szCs w:val="24"/>
-        </w:rPr>
-        <w:t xml:space="preserve">Our </w:t>
-      </w:r>
-      <w:r>
-        <w:rPr>
-          <w:sz w:val="24"/>
-          <w:szCs w:val="24"/>
-        </w:rPr>
-        <w:t xml:space="preserve">study indicates </w:t>
-      </w:r>
-      <w:r>
-        <w:rPr>
-          <w:sz w:val="24"/>
-          <w:szCs w:val="24"/>
-        </w:rPr>
-        <w:t>the genetics of the specific host, the general domestication status</w:t>
-      </w:r>
-      <w:r>
-        <w:rPr>
-          <w:sz w:val="24"/>
-          <w:szCs w:val="24"/>
-        </w:rPr>
-        <w:t>,</w:t>
-      </w:r>
-      <w:r>
-        <w:rPr>
-          <w:sz w:val="24"/>
-          <w:szCs w:val="24"/>
-        </w:rPr>
-        <w:t xml:space="preserve"> and the genetics of the pathogen will all combine to affect the estimated breeding value inferred from any experiment</w:t>
-      </w:r>
-      <w:r>
-        <w:rPr>
-          <w:sz w:val="24"/>
-          <w:szCs w:val="24"/>
-        </w:rPr>
-        <w:t xml:space="preserve">. </w:t>
-      </w:r>
-      <w:r>
-        <w:rPr>
-          <w:sz w:val="24"/>
-          <w:szCs w:val="24"/>
-        </w:rPr>
-        <w:t xml:space="preserve">As such, utilizing a single or even a few pathogen genotypes to guide resistance breeding in plants </w:t>
-      </w:r>
-      <w:r>
-        <w:rPr>
-          <w:sz w:val="24"/>
-          <w:szCs w:val="24"/>
-        </w:rPr>
-        <w:t xml:space="preserve">is unlikely to translate to durable resistance against </w:t>
-      </w:r>
-      <w:r>
-        <w:rPr>
-          <w:i/>
-          <w:sz w:val="24"/>
-          <w:szCs w:val="24"/>
-        </w:rPr>
-        <w:t>B. cinerea</w:t>
-      </w:r>
-      <w:r>
-        <w:rPr>
-          <w:sz w:val="24"/>
-          <w:szCs w:val="24"/>
-        </w:rPr>
-        <w:t xml:space="preserve"> as a species. </w:t>
-      </w:r>
-      <w:r>
-        <w:rPr>
-          <w:sz w:val="24"/>
-          <w:szCs w:val="24"/>
-        </w:rPr>
-        <w:t>However, the lack of a domestication bottleneck on tomato resistance to B</w:t>
-      </w:r>
-      <w:r>
-        <w:rPr>
-          <w:i/>
-          <w:sz w:val="24"/>
-          <w:szCs w:val="24"/>
-        </w:rPr>
-        <w:t>. cinerea</w:t>
-      </w:r>
-      <w:r>
-        <w:rPr>
-          <w:sz w:val="24"/>
-          <w:szCs w:val="24"/>
-        </w:rPr>
-        <w:t xml:space="preserve"> suggests that, at least for tomato, </w:t>
-      </w:r>
-      <w:r>
-        <w:rPr>
-          <w:sz w:val="24"/>
-          <w:szCs w:val="24"/>
-        </w:rPr>
-        <w:t xml:space="preserve">the domesticated germplasm has sufficient resistance alleles and it is not </w:t>
-      </w:r>
-      <w:proofErr w:type="gramStart"/>
-      <w:r>
-        <w:rPr>
-          <w:sz w:val="24"/>
-          <w:szCs w:val="24"/>
-        </w:rPr>
-        <w:t>necessary  to</w:t>
-      </w:r>
-      <w:proofErr w:type="gramEnd"/>
-      <w:r>
-        <w:rPr>
-          <w:sz w:val="24"/>
-          <w:szCs w:val="24"/>
-        </w:rPr>
-        <w:t xml:space="preserve"> </w:t>
-      </w:r>
-      <w:proofErr w:type="spellStart"/>
-      <w:r>
-        <w:rPr>
-          <w:sz w:val="24"/>
-          <w:szCs w:val="24"/>
-        </w:rPr>
-        <w:t>introgress</w:t>
-      </w:r>
-      <w:proofErr w:type="spellEnd"/>
-      <w:r>
-        <w:rPr>
-          <w:sz w:val="24"/>
-          <w:szCs w:val="24"/>
-        </w:rPr>
-        <w:t xml:space="preserve"> </w:t>
-      </w:r>
-      <w:r>
-        <w:rPr>
-          <w:sz w:val="24"/>
-          <w:szCs w:val="24"/>
-        </w:rPr>
-        <w:t xml:space="preserve">genes or alleles </w:t>
-      </w:r>
-      <w:r>
-        <w:rPr>
-          <w:sz w:val="24"/>
-          <w:szCs w:val="24"/>
-        </w:rPr>
-        <w:t xml:space="preserve">from wild relatives to </w:t>
-      </w:r>
-      <w:r>
-        <w:rPr>
-          <w:sz w:val="24"/>
-          <w:szCs w:val="24"/>
-        </w:rPr>
-        <w:t xml:space="preserve">improve </w:t>
-      </w:r>
-      <w:r>
-        <w:rPr>
-          <w:sz w:val="24"/>
-          <w:szCs w:val="24"/>
-        </w:rPr>
-        <w:t>resistance.</w:t>
       </w:r>
     </w:p>
     <w:p>
@@ -15018,7 +15718,7 @@
           <w:sz w:val="24"/>
           <w:szCs w:val="24"/>
         </w:rPr>
-        <w:t>Molecular mechanisms and polygenic virulence</w:t>
+        <w:t>Conclusion</w:t>
       </w:r>
     </w:p>
     <w:p>
@@ -15035,13 +15735,7 @@
           <w:szCs w:val="24"/>
         </w:rPr>
         <w:tab/>
-      </w:r>
-      <w:r>
-        <w:rPr>
-          <w:sz w:val="24"/>
-          <w:szCs w:val="24"/>
-        </w:rPr>
-        <w:t xml:space="preserve">The genetics of </w:t>
+        <w:t xml:space="preserve">This is one of the first studies examining the contributions of natural genetic variation to quantitative virulence in a plant pathogen, and the first explicit test comparing the effects of tomato domestication to tomato accession variation on pathogen virulence. We find that </w:t>
       </w:r>
       <w:r>
         <w:rPr>
@@ -15056,131 +15750,7 @@
           <w:sz w:val="24"/>
           <w:szCs w:val="24"/>
         </w:rPr>
-        <w:t xml:space="preserve"> virulence do not conform to our exp</w:t>
-      </w:r>
-      <w:r>
-        <w:rPr>
-          <w:sz w:val="24"/>
-          <w:szCs w:val="24"/>
-        </w:rPr>
-        <w:t xml:space="preserve">ectations based on the genetics </w:t>
-      </w:r>
-      <w:r>
-        <w:rPr>
-          <w:sz w:val="24"/>
-          <w:szCs w:val="24"/>
-        </w:rPr>
-        <w:t xml:space="preserve">of virulence in specialist pathogen studies. </w:t>
-      </w:r>
-      <w:r>
-        <w:rPr>
-          <w:sz w:val="24"/>
-          <w:szCs w:val="24"/>
-        </w:rPr>
-        <w:t xml:space="preserve">The mechanisms of quantitative virulence </w:t>
-      </w:r>
-      <w:r>
-        <w:rPr>
-          <w:sz w:val="24"/>
-          <w:szCs w:val="24"/>
-        </w:rPr>
-        <w:lastRenderedPageBreak/>
-        <w:t>identified in this study are in contrast to previously-described qualitative virulence loci.</w:t>
-      </w:r>
-      <w:r>
-        <w:rPr>
-          <w:sz w:val="24"/>
-          <w:szCs w:val="24"/>
-        </w:rPr>
-        <w:t xml:space="preserve"> Major mechanisms we identified include enzymatic pathways and</w:t>
-      </w:r>
-      <w:r>
-        <w:rPr>
-          <w:sz w:val="24"/>
-          <w:szCs w:val="24"/>
-        </w:rPr>
-        <w:t xml:space="preserve"> protein degradation and transport</w:t>
-      </w:r>
-      <w:r>
-        <w:rPr>
-          <w:sz w:val="24"/>
-          <w:szCs w:val="24"/>
-        </w:rPr>
-        <w:t>.</w:t>
-      </w:r>
-      <w:r>
-        <w:rPr>
-          <w:sz w:val="24"/>
-          <w:szCs w:val="24"/>
-        </w:rPr>
-        <w:t xml:space="preserve"> The classic qualitative resistance pathways of pathogen sensing (receptors) and signaling (immune response pathways) are not the major contributors to quantitative resistance.</w:t>
-      </w:r>
-      <w:r>
-        <w:rPr>
-          <w:sz w:val="24"/>
-          <w:szCs w:val="24"/>
-        </w:rPr>
-        <w:t xml:space="preserve"> </w:t>
-      </w:r>
-      <w:r>
-        <w:rPr>
-          <w:sz w:val="24"/>
-          <w:szCs w:val="24"/>
-        </w:rPr>
-        <w:t>We did not identify any MAMPs or PAMPs as major loci contributing to vi</w:t>
-      </w:r>
-      <w:r>
-        <w:rPr>
-          <w:sz w:val="24"/>
-          <w:szCs w:val="24"/>
-        </w:rPr>
-        <w:t xml:space="preserve">rulence across tomato varieties, nor any chitins, </w:t>
-      </w:r>
-      <w:proofErr w:type="spellStart"/>
-      <w:r>
-        <w:rPr>
-          <w:sz w:val="24"/>
-          <w:szCs w:val="24"/>
-        </w:rPr>
-        <w:t>glycans</w:t>
-      </w:r>
-      <w:proofErr w:type="spellEnd"/>
-      <w:r>
-        <w:rPr>
-          <w:sz w:val="24"/>
-          <w:szCs w:val="24"/>
-        </w:rPr>
-        <w:t xml:space="preserve">, or glycolipids which are often recognized by plant receptors for qualitative resistance. </w:t>
-      </w:r>
-      <w:r>
-        <w:rPr>
-          <w:sz w:val="24"/>
-          <w:szCs w:val="24"/>
-        </w:rPr>
-        <w:t xml:space="preserve">Nor did we identify </w:t>
-      </w:r>
-      <w:r>
-        <w:rPr>
-          <w:sz w:val="24"/>
-          <w:szCs w:val="24"/>
-        </w:rPr>
-        <w:t xml:space="preserve">any </w:t>
-      </w:r>
-      <w:proofErr w:type="spellStart"/>
-      <w:r>
-        <w:rPr>
-          <w:sz w:val="24"/>
-          <w:szCs w:val="24"/>
-        </w:rPr>
-        <w:t>mannans</w:t>
-      </w:r>
-      <w:proofErr w:type="spellEnd"/>
-      <w:r>
-        <w:rPr>
-          <w:sz w:val="24"/>
-          <w:szCs w:val="24"/>
-        </w:rPr>
-        <w:t xml:space="preserve"> as top contributors to </w:t>
+        <w:t xml:space="preserve"> has a highly quantitative genetic basis of virulence on tomato, which is dominated by pathogen effects but also responds to tomato genotype and domestication. This study is only a single test of the </w:t>
       </w:r>
       <w:r>
         <w:rPr>
@@ -15188,63 +15758,48 @@
           <w:sz w:val="24"/>
           <w:szCs w:val="24"/>
         </w:rPr>
-        <w:t xml:space="preserve">B. cinerea </w:t>
-      </w:r>
-      <w:r>
-        <w:rPr>
-          <w:sz w:val="24"/>
-          <w:szCs w:val="24"/>
-        </w:rPr>
-        <w:t xml:space="preserve">virulence </w:t>
-      </w:r>
-      <w:r>
-        <w:rPr>
-          <w:sz w:val="24"/>
-          <w:szCs w:val="24"/>
-        </w:rPr>
-        <w:t>{Corwin 2017}</w:t>
-      </w:r>
-      <w:r>
-        <w:rPr>
-          <w:sz w:val="24"/>
-          <w:szCs w:val="24"/>
-        </w:rPr>
-        <w:t>. Further, our identif</w:t>
-      </w:r>
-      <w:r>
-        <w:rPr>
-          <w:sz w:val="24"/>
-          <w:szCs w:val="24"/>
-        </w:rPr>
-        <w:t>i</w:t>
-      </w:r>
-      <w:r>
-        <w:rPr>
-          <w:sz w:val="24"/>
-          <w:szCs w:val="24"/>
-        </w:rPr>
-        <w:t xml:space="preserve">ed loci did not include any known virulence loci, such as NEPs, or </w:t>
-      </w:r>
-      <w:proofErr w:type="spellStart"/>
-      <w:r>
-        <w:rPr>
-          <w:sz w:val="24"/>
-          <w:szCs w:val="24"/>
-        </w:rPr>
-        <w:t>PGs.</w:t>
-      </w:r>
-      <w:proofErr w:type="spellEnd"/>
-      <w:r>
-        <w:rPr>
-          <w:sz w:val="24"/>
-          <w:szCs w:val="24"/>
-        </w:rPr>
-        <w:t xml:space="preserve"> </w:t>
+        <w:t>B. cinerea</w:t>
+      </w:r>
+      <w:r>
+        <w:rPr>
+          <w:sz w:val="24"/>
+          <w:szCs w:val="24"/>
+        </w:rPr>
+        <w:t xml:space="preserve"> response to host domestication; it remains to be seen how </w:t>
+      </w:r>
+      <w:r>
+        <w:rPr>
+          <w:i/>
+          <w:sz w:val="24"/>
+          <w:szCs w:val="24"/>
+        </w:rPr>
+        <w:t>B. cinerea</w:t>
+      </w:r>
+      <w:r>
+        <w:rPr>
+          <w:sz w:val="24"/>
+          <w:szCs w:val="24"/>
+        </w:rPr>
+        <w:t xml:space="preserve"> virulence responds to domestication more broadly. By extending future work to test additional domestication events, we may identify whether there is a consistent genetic basis of </w:t>
+      </w:r>
+      <w:r>
+        <w:rPr>
+          <w:i/>
+          <w:sz w:val="24"/>
+          <w:szCs w:val="24"/>
+        </w:rPr>
+        <w:t>B. cinerea</w:t>
+      </w:r>
+      <w:r>
+        <w:rPr>
+          <w:sz w:val="24"/>
+          <w:szCs w:val="24"/>
+        </w:rPr>
+        <w:t xml:space="preserve"> adaptation to plant domestication.</w:t>
       </w:r>
     </w:p>
     <w:p>
       <w:pPr>
-        <w:spacing w:line="480" w:lineRule="auto"/>
         <w:rPr>
           <w:sz w:val="24"/>
           <w:szCs w:val="24"/>
@@ -15253,44 +15808,230 @@
     </w:p>
     <w:p>
       <w:pPr>
-        <w:spacing w:line="480" w:lineRule="auto"/>
-        <w:rPr>
-          <w:b/>
+        <w:rPr>
           <w:sz w:val="24"/>
           <w:szCs w:val="24"/>
         </w:rPr>
       </w:pPr>
-      <w:commentRangeStart w:id="8"/>
-      <w:r>
-        <w:rPr>
-          <w:b/>
-          <w:sz w:val="24"/>
-          <w:szCs w:val="24"/>
-        </w:rPr>
-        <w:t>Conclusion</w:t>
-      </w:r>
-      <w:commentRangeEnd w:id="8"/>
-      <w:r>
-        <w:rPr>
-          <w:rStyle w:val="CommentReference"/>
-        </w:rPr>
-        <w:commentReference w:id="8"/>
+      <w:r>
+        <w:rPr>
+          <w:sz w:val="24"/>
+          <w:szCs w:val="24"/>
+        </w:rPr>
+        <w:t xml:space="preserve"> </w:t>
       </w:r>
     </w:p>
     <w:p>
       <w:pPr>
-        <w:spacing w:line="480" w:lineRule="auto"/>
-        <w:rPr>
+        <w:rPr>
+          <w:b/>
           <w:sz w:val="24"/>
           <w:szCs w:val="24"/>
         </w:rPr>
       </w:pPr>
-      <w:r>
-        <w:rPr>
-          <w:sz w:val="24"/>
-          <w:szCs w:val="24"/>
-        </w:rPr>
-        <w:tab/>
+      <w:commentRangeStart w:id="9"/>
+      <w:r>
+        <w:rPr>
+          <w:b/>
+          <w:sz w:val="24"/>
+          <w:szCs w:val="24"/>
+        </w:rPr>
+        <w:t>FIGURES</w:t>
+      </w:r>
+      <w:commentRangeEnd w:id="9"/>
+      <w:r>
+        <w:rPr>
+          <w:rStyle w:val="CommentReference"/>
+        </w:rPr>
+        <w:commentReference w:id="9"/>
+      </w:r>
+    </w:p>
+    <w:p>
+      <w:pPr>
+        <w:rPr>
+          <w:sz w:val="24"/>
+          <w:szCs w:val="24"/>
+        </w:rPr>
+      </w:pPr>
+      <w:r>
+        <w:rPr>
+          <w:sz w:val="24"/>
+          <w:szCs w:val="24"/>
+        </w:rPr>
+        <w:t xml:space="preserve">Table R1. </w:t>
+      </w:r>
+      <w:proofErr w:type="gramStart"/>
+      <w:r>
+        <w:rPr>
+          <w:sz w:val="24"/>
+          <w:szCs w:val="24"/>
+        </w:rPr>
+        <w:t xml:space="preserve">Results of ANOVA from GLM of </w:t>
+      </w:r>
+      <w:r>
+        <w:rPr>
+          <w:i/>
+          <w:sz w:val="24"/>
+          <w:szCs w:val="24"/>
+        </w:rPr>
+        <w:t>B.</w:t>
+      </w:r>
+      <w:r>
+        <w:rPr>
+          <w:i/>
+          <w:sz w:val="24"/>
+          <w:szCs w:val="24"/>
+        </w:rPr>
+        <w:t xml:space="preserve"> cinerea</w:t>
+      </w:r>
+      <w:r>
+        <w:rPr>
+          <w:sz w:val="24"/>
+          <w:szCs w:val="24"/>
+        </w:rPr>
+        <w:t xml:space="preserve"> lesion area.</w:t>
+      </w:r>
+      <w:proofErr w:type="gramEnd"/>
+      <w:r>
+        <w:rPr>
+          <w:sz w:val="24"/>
+          <w:szCs w:val="24"/>
+        </w:rPr>
+        <w:t xml:space="preserve"> Isolate is 91 </w:t>
+      </w:r>
+      <w:r>
+        <w:rPr>
+          <w:i/>
+          <w:sz w:val="24"/>
+          <w:szCs w:val="24"/>
+        </w:rPr>
+        <w:t>B. cinerea</w:t>
+      </w:r>
+      <w:r>
+        <w:rPr>
+          <w:sz w:val="24"/>
+          <w:szCs w:val="24"/>
+        </w:rPr>
+        <w:t xml:space="preserve"> genotypes, Domestication is </w:t>
+      </w:r>
+      <w:r>
+        <w:rPr>
+          <w:i/>
+          <w:sz w:val="24"/>
+          <w:szCs w:val="24"/>
+        </w:rPr>
+        <w:t xml:space="preserve">S. </w:t>
+      </w:r>
+      <w:proofErr w:type="spellStart"/>
+      <w:r>
+        <w:rPr>
+          <w:i/>
+          <w:sz w:val="24"/>
+          <w:szCs w:val="24"/>
+        </w:rPr>
+        <w:t>pimpinellifolium</w:t>
+      </w:r>
+      <w:proofErr w:type="spellEnd"/>
+      <w:r>
+        <w:rPr>
+          <w:sz w:val="24"/>
+          <w:szCs w:val="24"/>
+        </w:rPr>
+        <w:t xml:space="preserve"> or </w:t>
+      </w:r>
+      <w:r>
+        <w:rPr>
+          <w:i/>
+          <w:sz w:val="24"/>
+          <w:szCs w:val="24"/>
+        </w:rPr>
+        <w:t xml:space="preserve">S. </w:t>
+      </w:r>
+      <w:proofErr w:type="spellStart"/>
+      <w:r>
+        <w:rPr>
+          <w:i/>
+          <w:sz w:val="24"/>
+          <w:szCs w:val="24"/>
+        </w:rPr>
+        <w:t>lycopersicum</w:t>
+      </w:r>
+      <w:proofErr w:type="spellEnd"/>
+      <w:r>
+        <w:rPr>
+          <w:sz w:val="24"/>
+          <w:szCs w:val="24"/>
+        </w:rPr>
+        <w:t xml:space="preserve">, </w:t>
+      </w:r>
+      <w:r>
+        <w:rPr>
+          <w:sz w:val="24"/>
+          <w:szCs w:val="24"/>
+        </w:rPr>
+        <w:t xml:space="preserve">Plant is 12 tomato genotypes nested within Domestication, Experiment is 2 replicate experiments, Block is 3 replicates nested within Experiment. Slash / indicates nesting, </w:t>
+      </w:r>
+      <w:proofErr w:type="gramStart"/>
+      <w:r>
+        <w:rPr>
+          <w:sz w:val="24"/>
+          <w:szCs w:val="24"/>
+        </w:rPr>
+        <w:t>colon :</w:t>
+      </w:r>
+      <w:proofErr w:type="gramEnd"/>
+      <w:r>
+        <w:rPr>
+          <w:sz w:val="24"/>
+          <w:szCs w:val="24"/>
+        </w:rPr>
+        <w:t xml:space="preserve"> indicates interactions between factors.</w:t>
+      </w:r>
+    </w:p>
+    <w:p>
+      <w:pPr>
+        <w:rPr>
+          <w:sz w:val="24"/>
+          <w:szCs w:val="24"/>
+        </w:rPr>
+      </w:pPr>
+      <w:r>
+        <w:rPr>
+          <w:sz w:val="24"/>
+          <w:szCs w:val="24"/>
+        </w:rPr>
+        <w:br/>
+        <w:t xml:space="preserve">Table R2. Results of Wilcoxon signed-rank test for comparison of mean </w:t>
+      </w:r>
+      <w:r>
+        <w:rPr>
+          <w:i/>
+          <w:sz w:val="24"/>
+          <w:szCs w:val="24"/>
+        </w:rPr>
+        <w:t>B. cinerea</w:t>
+      </w:r>
+      <w:r>
+        <w:rPr>
+          <w:sz w:val="24"/>
+          <w:szCs w:val="24"/>
+        </w:rPr>
+        <w:t xml:space="preserve"> lesion area on pairs of plant genotypes. </w:t>
+      </w:r>
+      <w:commentRangeStart w:id="10"/>
+      <w:r>
+        <w:rPr>
+          <w:sz w:val="24"/>
+          <w:szCs w:val="24"/>
+        </w:rPr>
+        <w:t>P-values are FDR corrected; bold text indicates significance at p&lt;0.01 after correction, italicized text indicates non-significant.</w:t>
+      </w:r>
+      <w:commentRangeEnd w:id="10"/>
+      <w:r>
+        <w:rPr>
+          <w:rStyle w:val="CommentReference"/>
+        </w:rPr>
+        <w:commentReference w:id="10"/>
       </w:r>
     </w:p>
     <w:p>
@@ -15313,55 +16054,31 @@
           <w:sz w:val="24"/>
           <w:szCs w:val="24"/>
         </w:rPr>
-        <w:t xml:space="preserve"> </w:t>
-      </w:r>
-    </w:p>
-    <w:p>
-      <w:pPr>
-        <w:rPr>
-          <w:b/>
-          <w:sz w:val="24"/>
-          <w:szCs w:val="24"/>
-        </w:rPr>
-      </w:pPr>
-      <w:r>
-        <w:rPr>
-          <w:b/>
-          <w:sz w:val="24"/>
-          <w:szCs w:val="24"/>
-        </w:rPr>
-        <w:t>FIGURES</w:t>
-      </w:r>
-    </w:p>
-    <w:p>
-      <w:pPr>
-        <w:rPr>
-          <w:sz w:val="24"/>
-          <w:szCs w:val="24"/>
-        </w:rPr>
-      </w:pPr>
-      <w:r>
-        <w:rPr>
-          <w:sz w:val="24"/>
-          <w:szCs w:val="24"/>
-        </w:rPr>
-        <w:t xml:space="preserve">Table R1. </w:t>
+        <w:t xml:space="preserve">Figure R1. </w:t>
       </w:r>
       <w:proofErr w:type="gramStart"/>
       <w:r>
         <w:rPr>
-          <w:sz w:val="24"/>
-          <w:szCs w:val="24"/>
-        </w:rPr>
-        <w:t xml:space="preserve">Results of ANOVA from GLM of </w:t>
-      </w:r>
-      <w:r>
-        <w:rPr>
           <w:i/>
           <w:sz w:val="24"/>
           <w:szCs w:val="24"/>
         </w:rPr>
-        <w:t>B.</w:t>
+        <w:t>Botrytis cinerea</w:t>
+      </w:r>
+      <w:r>
+        <w:rPr>
+          <w:sz w:val="24"/>
+          <w:szCs w:val="24"/>
+        </w:rPr>
+        <w:t xml:space="preserve"> x tomato detached leaf assay and digital image analysis.</w:t>
+      </w:r>
+      <w:proofErr w:type="gramEnd"/>
+      <w:r>
+        <w:rPr>
+          <w:sz w:val="24"/>
+          <w:szCs w:val="24"/>
+        </w:rPr>
+        <w:t xml:space="preserve"> Individual tomato leaflets of 6 </w:t>
       </w:r>
       <w:r>
         <w:rPr>
@@ -15369,29 +16086,56 @@
           <w:sz w:val="24"/>
           <w:szCs w:val="24"/>
         </w:rPr>
-        <w:t xml:space="preserve"> cinerea</w:t>
-      </w:r>
-      <w:r>
-        <w:rPr>
-          <w:sz w:val="24"/>
-          <w:szCs w:val="24"/>
-        </w:rPr>
-        <w:t xml:space="preserve"> lesion area.</w:t>
-      </w:r>
-      <w:proofErr w:type="gramEnd"/>
-      <w:r>
-        <w:rPr>
-          <w:sz w:val="24"/>
-          <w:szCs w:val="24"/>
-        </w:rPr>
-        <w:t xml:space="preserve"> Isolate is 91 </w:t>
-      </w:r>
+        <w:t xml:space="preserve">S. </w:t>
+      </w:r>
+      <w:proofErr w:type="spellStart"/>
       <w:r>
         <w:rPr>
           <w:i/>
           <w:sz w:val="24"/>
           <w:szCs w:val="24"/>
         </w:rPr>
+        <w:t>lycopersicum</w:t>
+      </w:r>
+      <w:proofErr w:type="spellEnd"/>
+      <w:r>
+        <w:rPr>
+          <w:sz w:val="24"/>
+          <w:szCs w:val="24"/>
+        </w:rPr>
+        <w:t xml:space="preserve"> genotypes and 6 </w:t>
+      </w:r>
+      <w:r>
+        <w:rPr>
+          <w:i/>
+          <w:sz w:val="24"/>
+          <w:szCs w:val="24"/>
+        </w:rPr>
+        <w:t xml:space="preserve">S. </w:t>
+      </w:r>
+      <w:proofErr w:type="spellStart"/>
+      <w:r>
+        <w:rPr>
+          <w:i/>
+          <w:sz w:val="24"/>
+          <w:szCs w:val="24"/>
+        </w:rPr>
+        <w:t>pimpinellifolium</w:t>
+      </w:r>
+      <w:proofErr w:type="spellEnd"/>
+      <w:r>
+        <w:rPr>
+          <w:sz w:val="24"/>
+          <w:szCs w:val="24"/>
+        </w:rPr>
+        <w:t xml:space="preserve"> genotypes are in randomized rows, spore droplets of individual </w:t>
+      </w:r>
+      <w:r>
+        <w:rPr>
+          <w:i/>
+          <w:sz w:val="24"/>
+          <w:szCs w:val="24"/>
+        </w:rPr>
         <w:t>B. cinerea</w:t>
       </w:r>
       <w:r>
@@ -15399,111 +16143,7 @@
           <w:sz w:val="24"/>
           <w:szCs w:val="24"/>
         </w:rPr>
-        <w:t xml:space="preserve"> genotypes, Domestication is </w:t>
-      </w:r>
-      <w:r>
-        <w:rPr>
-          <w:i/>
-          <w:sz w:val="24"/>
-          <w:szCs w:val="24"/>
-        </w:rPr>
-        <w:t xml:space="preserve">S. </w:t>
-      </w:r>
-      <w:proofErr w:type="spellStart"/>
-      <w:r>
-        <w:rPr>
-          <w:i/>
-          <w:sz w:val="24"/>
-          <w:szCs w:val="24"/>
-        </w:rPr>
-        <w:t>pimpinellifolium</w:t>
-      </w:r>
-      <w:proofErr w:type="spellEnd"/>
-      <w:r>
-        <w:rPr>
-          <w:sz w:val="24"/>
-          <w:szCs w:val="24"/>
-        </w:rPr>
-        <w:t xml:space="preserve"> or </w:t>
-      </w:r>
-      <w:r>
-        <w:rPr>
-          <w:i/>
-          <w:sz w:val="24"/>
-          <w:szCs w:val="24"/>
-        </w:rPr>
-        <w:t xml:space="preserve">S. </w:t>
-      </w:r>
-      <w:proofErr w:type="spellStart"/>
-      <w:r>
-        <w:rPr>
-          <w:i/>
-          <w:sz w:val="24"/>
-          <w:szCs w:val="24"/>
-        </w:rPr>
-        <w:t>lycopersicum</w:t>
-      </w:r>
-      <w:proofErr w:type="spellEnd"/>
-      <w:r>
-        <w:rPr>
-          <w:sz w:val="24"/>
-          <w:szCs w:val="24"/>
-        </w:rPr>
-        <w:t xml:space="preserve">, </w:t>
-      </w:r>
-      <w:r>
-        <w:rPr>
-          <w:sz w:val="24"/>
-          <w:szCs w:val="24"/>
-        </w:rPr>
-        <w:t xml:space="preserve">Plant is 12 tomato genotypes nested within Domestication, Experiment is 2 replicate experiments, Block is 3 replicates nested within Experiment. Slash / indicates nesting, </w:t>
-      </w:r>
-      <w:proofErr w:type="gramStart"/>
-      <w:r>
-        <w:rPr>
-          <w:sz w:val="24"/>
-          <w:szCs w:val="24"/>
-        </w:rPr>
-        <w:t>colon :</w:t>
-      </w:r>
-      <w:proofErr w:type="gramEnd"/>
-      <w:r>
-        <w:rPr>
-          <w:sz w:val="24"/>
-          <w:szCs w:val="24"/>
-        </w:rPr>
-        <w:t xml:space="preserve"> indicates interactions between factors.</w:t>
-      </w:r>
-    </w:p>
-    <w:p>
-      <w:pPr>
-        <w:rPr>
-          <w:sz w:val="24"/>
-          <w:szCs w:val="24"/>
-        </w:rPr>
-      </w:pPr>
-      <w:r>
-        <w:rPr>
-          <w:sz w:val="24"/>
-          <w:szCs w:val="24"/>
-        </w:rPr>
-        <w:br/>
-        <w:t xml:space="preserve">Table R2. Results of Wilcoxon signed-rank test for comparison of mean </w:t>
-      </w:r>
-      <w:r>
-        <w:rPr>
-          <w:i/>
-          <w:sz w:val="24"/>
-          <w:szCs w:val="24"/>
-        </w:rPr>
-        <w:t>B. cinerea</w:t>
-      </w:r>
-      <w:r>
-        <w:rPr>
-          <w:sz w:val="24"/>
-          <w:szCs w:val="24"/>
-        </w:rPr>
-        <w:t xml:space="preserve"> lesion area on pairs of plant genotypes. P-values are FDR corrected; bold text indicates significance at p&lt;0.01 after correction, italicized text indicates non-significant.</w:t>
+        <w:t xml:space="preserve"> isolates are in randomized columns. Digital images are collected 72 hours post inoculation (A). Digital masking of leaf and lesion (B) is followed by automated measurement of area for each lesion.</w:t>
       </w:r>
     </w:p>
     <w:p>
@@ -15526,23 +16166,44 @@
           <w:sz w:val="24"/>
           <w:szCs w:val="24"/>
         </w:rPr>
-        <w:t xml:space="preserve">Figure R1. </w:t>
+        <w:t xml:space="preserve">Figure </w:t>
+      </w:r>
+      <w:r>
+        <w:rPr>
+          <w:sz w:val="24"/>
+          <w:szCs w:val="24"/>
+        </w:rPr>
+        <w:t>R2</w:t>
+      </w:r>
+      <w:r>
+        <w:rPr>
+          <w:sz w:val="24"/>
+          <w:szCs w:val="24"/>
+        </w:rPr>
+        <w:t xml:space="preserve">. </w:t>
       </w:r>
       <w:proofErr w:type="gramStart"/>
       <w:r>
         <w:rPr>
+          <w:sz w:val="24"/>
+          <w:szCs w:val="24"/>
+        </w:rPr>
+        <w:t>Relative susceptibility of tomato genotypes to</w:t>
+      </w:r>
+      <w:r>
+        <w:rPr>
           <w:i/>
           <w:sz w:val="24"/>
           <w:szCs w:val="24"/>
         </w:rPr>
-        <w:t>Botrytis cinerea</w:t>
-      </w:r>
-      <w:r>
-        <w:rPr>
-          <w:sz w:val="24"/>
-          <w:szCs w:val="24"/>
-        </w:rPr>
-        <w:t xml:space="preserve"> x tomato detached leaf assay and digital image analysis.</w:t>
+        <w:t xml:space="preserve"> B. cinerea </w:t>
+      </w:r>
+      <w:r>
+        <w:rPr>
+          <w:sz w:val="24"/>
+          <w:szCs w:val="24"/>
+        </w:rPr>
+        <w:t>infection.</w:t>
       </w:r>
       <w:proofErr w:type="gramEnd"/>
       <w:r>
@@ -15550,7 +16211,28 @@
           <w:sz w:val="24"/>
           <w:szCs w:val="24"/>
         </w:rPr>
-        <w:t xml:space="preserve"> Individual tomato leaflets of 6 </w:t>
+        <w:t xml:space="preserve"> </w:t>
+      </w:r>
+      <w:r>
+        <w:rPr>
+          <w:sz w:val="24"/>
+          <w:szCs w:val="24"/>
+        </w:rPr>
+        <w:t xml:space="preserve">Violin plots </w:t>
+      </w:r>
+      <w:r>
+        <w:rPr>
+          <w:sz w:val="24"/>
+          <w:szCs w:val="24"/>
+        </w:rPr>
+        <w:t xml:space="preserve">are </w:t>
+      </w:r>
+      <w:r>
+        <w:rPr>
+          <w:sz w:val="24"/>
+          <w:szCs w:val="24"/>
+        </w:rPr>
+        <w:t xml:space="preserve">of lesion size due to </w:t>
       </w:r>
       <w:r>
         <w:rPr>
@@ -15558,24 +16240,15 @@
           <w:sz w:val="24"/>
           <w:szCs w:val="24"/>
         </w:rPr>
-        <w:t xml:space="preserve">S. </w:t>
-      </w:r>
-      <w:proofErr w:type="spellStart"/>
+        <w:t>B</w:t>
+      </w:r>
       <w:r>
         <w:rPr>
           <w:i/>
           <w:sz w:val="24"/>
           <w:szCs w:val="24"/>
         </w:rPr>
-        <w:t>lycopersicum</w:t>
-      </w:r>
-      <w:proofErr w:type="spellEnd"/>
-      <w:r>
-        <w:rPr>
-          <w:sz w:val="24"/>
-          <w:szCs w:val="24"/>
-        </w:rPr>
-        <w:t xml:space="preserve"> genotypes and 6 </w:t>
+        <w:t>.</w:t>
       </w:r>
       <w:r>
         <w:rPr>
@@ -15583,39 +16256,85 @@
           <w:sz w:val="24"/>
           <w:szCs w:val="24"/>
         </w:rPr>
-        <w:t xml:space="preserve">S. </w:t>
-      </w:r>
-      <w:proofErr w:type="spellStart"/>
+        <w:t xml:space="preserve"> </w:t>
+      </w:r>
       <w:r>
         <w:rPr>
           <w:i/>
           <w:sz w:val="24"/>
           <w:szCs w:val="24"/>
         </w:rPr>
-        <w:t>pimpinellifolium</w:t>
-      </w:r>
-      <w:proofErr w:type="spellEnd"/>
-      <w:r>
-        <w:rPr>
-          <w:sz w:val="24"/>
-          <w:szCs w:val="24"/>
-        </w:rPr>
-        <w:t xml:space="preserve"> genotypes are in randomized rows, spore droplets of individual </w:t>
-      </w:r>
-      <w:r>
-        <w:rPr>
-          <w:i/>
-          <w:sz w:val="24"/>
-          <w:szCs w:val="24"/>
-        </w:rPr>
-        <w:t>B. cinerea</w:t>
-      </w:r>
-      <w:r>
-        <w:rPr>
-          <w:sz w:val="24"/>
-          <w:szCs w:val="24"/>
-        </w:rPr>
-        <w:t xml:space="preserve"> isolates are in randomized columns. Digital images are collected 72 hours post inoculation (A). Digital masking of leaf and lesion (B) is followed by automated measurement of area for each lesion.</w:t>
+        <w:t>cinerea</w:t>
+      </w:r>
+      <w:r>
+        <w:rPr>
+          <w:sz w:val="24"/>
+          <w:szCs w:val="24"/>
+        </w:rPr>
+        <w:t xml:space="preserve"> growth on </w:t>
+      </w:r>
+      <w:r>
+        <w:rPr>
+          <w:sz w:val="24"/>
+          <w:szCs w:val="24"/>
+        </w:rPr>
+        <w:t>each tomato host genotype</w:t>
+      </w:r>
+      <w:r>
+        <w:rPr>
+          <w:sz w:val="24"/>
+          <w:szCs w:val="24"/>
+        </w:rPr>
+        <w:t xml:space="preserve">. </w:t>
+      </w:r>
+      <w:r>
+        <w:rPr>
+          <w:sz w:val="24"/>
+          <w:szCs w:val="24"/>
+        </w:rPr>
+        <w:t>Individual points are</w:t>
+      </w:r>
+      <w:r>
+        <w:rPr>
+          <w:sz w:val="24"/>
+          <w:szCs w:val="24"/>
+        </w:rPr>
+        <w:t xml:space="preserve"> </w:t>
+      </w:r>
+      <w:r>
+        <w:rPr>
+          <w:sz w:val="24"/>
+          <w:szCs w:val="24"/>
+        </w:rPr>
+        <w:t xml:space="preserve">mean </w:t>
+      </w:r>
+      <w:r>
+        <w:rPr>
+          <w:sz w:val="24"/>
+          <w:szCs w:val="24"/>
+        </w:rPr>
+        <w:t xml:space="preserve">lesion </w:t>
+      </w:r>
+      <w:r>
+        <w:rPr>
+          <w:sz w:val="24"/>
+          <w:szCs w:val="24"/>
+        </w:rPr>
+        <w:t>size</w:t>
+      </w:r>
+      <w:r>
+        <w:rPr>
+          <w:sz w:val="24"/>
+          <w:szCs w:val="24"/>
+        </w:rPr>
+        <w:t xml:space="preserve"> </w:t>
+      </w:r>
+      <w:r>
+        <w:rPr>
+          <w:sz w:val="24"/>
+          <w:szCs w:val="24"/>
+        </w:rPr>
+        <w:t xml:space="preserve">for each isolate-host pair. </w:t>
       </w:r>
     </w:p>
     <w:p>
@@ -15638,7 +16357,6 @@
           <w:sz w:val="24"/>
           <w:szCs w:val="24"/>
         </w:rPr>
-        <w:lastRenderedPageBreak/>
         <w:t xml:space="preserve">Figure </w:t>
       </w:r>
       <w:r>
@@ -15646,7 +16364,7 @@
           <w:sz w:val="24"/>
           <w:szCs w:val="24"/>
         </w:rPr>
-        <w:t>R2</w:t>
+        <w:t>R3</w:t>
       </w:r>
       <w:r>
         <w:rPr>
@@ -15655,32 +16373,25 @@
         </w:rPr>
         <w:t xml:space="preserve">. </w:t>
       </w:r>
-      <w:proofErr w:type="gramStart"/>
-      <w:r>
-        <w:rPr>
-          <w:sz w:val="24"/>
-          <w:szCs w:val="24"/>
-        </w:rPr>
-        <w:t>Relative susceptibility of tomato genotypes to</w:t>
-      </w:r>
       <w:r>
         <w:rPr>
           <w:i/>
           <w:sz w:val="24"/>
           <w:szCs w:val="24"/>
         </w:rPr>
-        <w:t xml:space="preserve"> B. cinerea </w:t>
-      </w:r>
-      <w:r>
-        <w:rPr>
-          <w:sz w:val="24"/>
-          <w:szCs w:val="24"/>
-        </w:rPr>
-        <w:t>infection.</w:t>
-      </w:r>
-      <w:proofErr w:type="gramEnd"/>
-      <w:r>
-        <w:rPr>
+        <w:t>B</w:t>
+      </w:r>
+      <w:r>
+        <w:rPr>
+          <w:i/>
+          <w:sz w:val="24"/>
+          <w:szCs w:val="24"/>
+        </w:rPr>
+        <w:t>otrytis</w:t>
+      </w:r>
+      <w:r>
+        <w:rPr>
+          <w:i/>
           <w:sz w:val="24"/>
           <w:szCs w:val="24"/>
         </w:rPr>
@@ -15688,32 +16399,18 @@
       </w:r>
       <w:r>
         <w:rPr>
-          <w:sz w:val="24"/>
-          <w:szCs w:val="24"/>
-        </w:rPr>
-        <w:t xml:space="preserve">Violin plots </w:t>
-      </w:r>
-      <w:r>
-        <w:rPr>
-          <w:sz w:val="24"/>
-          <w:szCs w:val="24"/>
-        </w:rPr>
-        <w:t xml:space="preserve">are </w:t>
-      </w:r>
-      <w:r>
-        <w:rPr>
-          <w:sz w:val="24"/>
-          <w:szCs w:val="24"/>
-        </w:rPr>
-        <w:t xml:space="preserve">of lesion size due to </w:t>
-      </w:r>
-      <w:r>
-        <w:rPr>
           <w:i/>
           <w:sz w:val="24"/>
           <w:szCs w:val="24"/>
         </w:rPr>
-        <w:t>B</w:t>
+        <w:t>cinerea</w:t>
+      </w:r>
+      <w:r>
+        <w:rPr>
+          <w:sz w:val="24"/>
+          <w:szCs w:val="24"/>
+        </w:rPr>
+        <w:t xml:space="preserve"> virulence responds to host domestication. The violin plots include each </w:t>
       </w:r>
       <w:r>
         <w:rPr>
@@ -15721,7 +16418,28 @@
           <w:sz w:val="24"/>
           <w:szCs w:val="24"/>
         </w:rPr>
-        <w:t>.</w:t>
+        <w:t xml:space="preserve">B. cinerea </w:t>
+      </w:r>
+      <w:r>
+        <w:rPr>
+          <w:sz w:val="24"/>
+          <w:szCs w:val="24"/>
+        </w:rPr>
+        <w:t>lesion on the host species. The i</w:t>
+      </w:r>
+      <w:r>
+        <w:rPr>
+          <w:sz w:val="24"/>
+          <w:szCs w:val="24"/>
+        </w:rPr>
+        <w:t xml:space="preserve">nteraction plot </w:t>
+      </w:r>
+      <w:r>
+        <w:rPr>
+          <w:sz w:val="24"/>
+          <w:szCs w:val="24"/>
+        </w:rPr>
+        <w:t xml:space="preserve">traces the average lesion size of a single </w:t>
       </w:r>
       <w:r>
         <w:rPr>
@@ -15729,85 +16447,14 @@
           <w:sz w:val="24"/>
           <w:szCs w:val="24"/>
         </w:rPr>
-        <w:t xml:space="preserve"> </w:t>
-      </w:r>
-      <w:r>
-        <w:rPr>
-          <w:i/>
-          <w:sz w:val="24"/>
-          <w:szCs w:val="24"/>
-        </w:rPr>
-        <w:t>cinerea</w:t>
-      </w:r>
-      <w:r>
-        <w:rPr>
-          <w:sz w:val="24"/>
-          <w:szCs w:val="24"/>
-        </w:rPr>
-        <w:t xml:space="preserve"> growth on </w:t>
-      </w:r>
-      <w:r>
-        <w:rPr>
-          <w:sz w:val="24"/>
-          <w:szCs w:val="24"/>
-        </w:rPr>
-        <w:t>each tomato host genotype</w:t>
-      </w:r>
-      <w:r>
-        <w:rPr>
-          <w:sz w:val="24"/>
-          <w:szCs w:val="24"/>
-        </w:rPr>
-        <w:t xml:space="preserve">. </w:t>
-      </w:r>
-      <w:r>
-        <w:rPr>
-          <w:sz w:val="24"/>
-          <w:szCs w:val="24"/>
-        </w:rPr>
-        <w:t>Individual points are</w:t>
-      </w:r>
-      <w:r>
-        <w:rPr>
-          <w:sz w:val="24"/>
-          <w:szCs w:val="24"/>
-        </w:rPr>
-        <w:t xml:space="preserve"> </w:t>
-      </w:r>
-      <w:r>
-        <w:rPr>
-          <w:sz w:val="24"/>
-          <w:szCs w:val="24"/>
-        </w:rPr>
-        <w:t xml:space="preserve">mean </w:t>
-      </w:r>
-      <w:r>
-        <w:rPr>
-          <w:sz w:val="24"/>
-          <w:szCs w:val="24"/>
-        </w:rPr>
-        <w:t xml:space="preserve">lesion </w:t>
-      </w:r>
-      <w:r>
-        <w:rPr>
-          <w:sz w:val="24"/>
-          <w:szCs w:val="24"/>
-        </w:rPr>
-        <w:t>size</w:t>
-      </w:r>
-      <w:r>
-        <w:rPr>
-          <w:sz w:val="24"/>
-          <w:szCs w:val="24"/>
-        </w:rPr>
-        <w:t xml:space="preserve"> </w:t>
-      </w:r>
-      <w:r>
-        <w:rPr>
-          <w:sz w:val="24"/>
-          <w:szCs w:val="24"/>
-        </w:rPr>
-        <w:t xml:space="preserve">for each isolate-host pair. </w:t>
+        <w:t>B. cinerea</w:t>
+      </w:r>
+      <w:r>
+        <w:rPr>
+          <w:sz w:val="24"/>
+          <w:szCs w:val="24"/>
+        </w:rPr>
+        <w:t xml:space="preserve"> isolate across the host species. </w:t>
       </w:r>
     </w:p>
     <w:p>
@@ -15837,7 +16484,7 @@
           <w:sz w:val="24"/>
           <w:szCs w:val="24"/>
         </w:rPr>
-        <w:t>R3</w:t>
+        <w:t>R4</w:t>
       </w:r>
       <w:r>
         <w:rPr>
@@ -15852,7 +16499,21 @@
           <w:sz w:val="24"/>
           <w:szCs w:val="24"/>
         </w:rPr>
-        <w:t>B</w:t>
+        <w:t>Botrytis cinerea</w:t>
+      </w:r>
+      <w:r>
+        <w:rPr>
+          <w:sz w:val="24"/>
+          <w:szCs w:val="24"/>
+        </w:rPr>
+        <w:t xml:space="preserve"> virulence varies due to isolate-host interactions. </w:t>
+      </w:r>
+      <w:r>
+        <w:rPr>
+          <w:sz w:val="24"/>
+          <w:szCs w:val="24"/>
+        </w:rPr>
+        <w:t xml:space="preserve">Interaction plot of lesion size due to individual </w:t>
       </w:r>
       <w:r>
         <w:rPr>
@@ -15860,7 +16521,49 @@
           <w:sz w:val="24"/>
           <w:szCs w:val="24"/>
         </w:rPr>
-        <w:t>otrytis</w:t>
+        <w:t>B. cinerea</w:t>
+      </w:r>
+      <w:r>
+        <w:rPr>
+          <w:sz w:val="24"/>
+          <w:szCs w:val="24"/>
+        </w:rPr>
+        <w:t xml:space="preserve"> isolates on tomato host genotypes. </w:t>
+      </w:r>
+      <w:r>
+        <w:rPr>
+          <w:sz w:val="24"/>
+          <w:szCs w:val="24"/>
+        </w:rPr>
+        <w:t xml:space="preserve">The x-axis includes each </w:t>
+      </w:r>
+      <w:r>
+        <w:rPr>
+          <w:sz w:val="24"/>
+          <w:szCs w:val="24"/>
+        </w:rPr>
+        <w:t>tomato</w:t>
+      </w:r>
+      <w:r>
+        <w:rPr>
+          <w:sz w:val="24"/>
+          <w:szCs w:val="24"/>
+        </w:rPr>
+        <w:t xml:space="preserve"> host genotype. </w:t>
+      </w:r>
+      <w:r>
+        <w:rPr>
+          <w:sz w:val="24"/>
+          <w:szCs w:val="24"/>
+        </w:rPr>
+        <w:t xml:space="preserve">Each line traces the average lesion size </w:t>
+      </w:r>
+      <w:r>
+        <w:rPr>
+          <w:sz w:val="24"/>
+          <w:szCs w:val="24"/>
+        </w:rPr>
+        <w:t xml:space="preserve">of a single </w:t>
       </w:r>
       <w:r>
         <w:rPr>
@@ -15868,29 +16571,6 @@
           <w:sz w:val="24"/>
           <w:szCs w:val="24"/>
         </w:rPr>
-        <w:t xml:space="preserve"> </w:t>
-      </w:r>
-      <w:r>
-        <w:rPr>
-          <w:i/>
-          <w:sz w:val="24"/>
-          <w:szCs w:val="24"/>
-        </w:rPr>
-        <w:t>cinerea</w:t>
-      </w:r>
-      <w:r>
-        <w:rPr>
-          <w:sz w:val="24"/>
-          <w:szCs w:val="24"/>
-        </w:rPr>
-        <w:t xml:space="preserve"> virulence responds to host domestication. The violin plots include each </w:t>
-      </w:r>
-      <w:r>
-        <w:rPr>
-          <w:i/>
-          <w:sz w:val="24"/>
-          <w:szCs w:val="24"/>
-        </w:rPr>
         <w:t xml:space="preserve">B. cinerea </w:t>
       </w:r>
       <w:r>
@@ -15898,36 +16578,65 @@
           <w:sz w:val="24"/>
           <w:szCs w:val="24"/>
         </w:rPr>
-        <w:t>lesion on the host species. The i</w:t>
-      </w:r>
-      <w:r>
-        <w:rPr>
-          <w:sz w:val="24"/>
-          <w:szCs w:val="24"/>
-        </w:rPr>
-        <w:t xml:space="preserve">nteraction plot </w:t>
-      </w:r>
-      <w:r>
-        <w:rPr>
-          <w:sz w:val="24"/>
-          <w:szCs w:val="24"/>
-        </w:rPr>
-        <w:t xml:space="preserve">traces the average lesion size of a single </w:t>
-      </w:r>
-      <w:r>
-        <w:rPr>
-          <w:i/>
-          <w:sz w:val="24"/>
-          <w:szCs w:val="24"/>
-        </w:rPr>
-        <w:t>B. cinerea</w:t>
-      </w:r>
-      <w:r>
-        <w:rPr>
-          <w:sz w:val="24"/>
-          <w:szCs w:val="24"/>
-        </w:rPr>
-        <w:t xml:space="preserve"> isolate across the host species. </w:t>
+        <w:t>isolate across hosts.  A is a plot of all isolates, B-</w:t>
+      </w:r>
+      <w:r>
+        <w:rPr>
+          <w:sz w:val="24"/>
+          <w:szCs w:val="24"/>
+        </w:rPr>
+        <w:t>F</w:t>
+      </w:r>
+      <w:r>
+        <w:rPr>
+          <w:sz w:val="24"/>
+          <w:szCs w:val="24"/>
+        </w:rPr>
+        <w:t xml:space="preserve"> highlight a subset of isolates. B is B05.10, C is the 10 most highly-virulent isolates, D is the 10 most saprophytic (low-virulence) isolates, </w:t>
+      </w:r>
+      <w:r>
+        <w:rPr>
+          <w:sz w:val="24"/>
+          <w:szCs w:val="24"/>
+        </w:rPr>
+        <w:t>E</w:t>
+      </w:r>
+      <w:r>
+        <w:rPr>
+          <w:sz w:val="24"/>
+          <w:szCs w:val="24"/>
+        </w:rPr>
+        <w:t xml:space="preserve"> is 5 isolates collected from tomato tissue, </w:t>
+      </w:r>
+      <w:proofErr w:type="gramStart"/>
+      <w:r>
+        <w:rPr>
+          <w:sz w:val="24"/>
+          <w:szCs w:val="24"/>
+        </w:rPr>
+        <w:t>F</w:t>
+      </w:r>
+      <w:proofErr w:type="gramEnd"/>
+      <w:r>
+        <w:rPr>
+          <w:sz w:val="24"/>
+          <w:szCs w:val="24"/>
+        </w:rPr>
+        <w:t xml:space="preserve"> is </w:t>
+      </w:r>
+      <w:r>
+        <w:rPr>
+          <w:sz w:val="24"/>
+          <w:szCs w:val="24"/>
+        </w:rPr>
+        <w:t>2</w:t>
+      </w:r>
+      <w:r>
+        <w:rPr>
+          <w:sz w:val="24"/>
+          <w:szCs w:val="24"/>
+        </w:rPr>
+        <w:t xml:space="preserve"> domestication-sensitive isolates. </w:t>
       </w:r>
     </w:p>
     <w:p>
@@ -15950,14 +16659,7 @@
           <w:sz w:val="24"/>
           <w:szCs w:val="24"/>
         </w:rPr>
-        <w:t xml:space="preserve">Figure </w:t>
-      </w:r>
-      <w:r>
-        <w:rPr>
-          <w:sz w:val="24"/>
-          <w:szCs w:val="24"/>
-        </w:rPr>
-        <w:t>R4</w:t>
+        <w:t>Figure R5</w:t>
       </w:r>
       <w:r>
         <w:rPr>
@@ -15972,21 +16674,7 @@
           <w:sz w:val="24"/>
           <w:szCs w:val="24"/>
         </w:rPr>
-        <w:t>Botrytis cinerea</w:t>
-      </w:r>
-      <w:r>
-        <w:rPr>
-          <w:sz w:val="24"/>
-          <w:szCs w:val="24"/>
-        </w:rPr>
-        <w:t xml:space="preserve"> virulence varies due to isolate-host interactions. </w:t>
-      </w:r>
-      <w:r>
-        <w:rPr>
-          <w:sz w:val="24"/>
-          <w:szCs w:val="24"/>
-        </w:rPr>
-        <w:t xml:space="preserve">Interaction plot of lesion size due to individual </w:t>
+        <w:t>B</w:t>
       </w:r>
       <w:r>
         <w:rPr>
@@ -15994,49 +16682,7 @@
           <w:sz w:val="24"/>
           <w:szCs w:val="24"/>
         </w:rPr>
-        <w:t>B. cinerea</w:t>
-      </w:r>
-      <w:r>
-        <w:rPr>
-          <w:sz w:val="24"/>
-          <w:szCs w:val="24"/>
-        </w:rPr>
-        <w:t xml:space="preserve"> isolates on tomato host genotypes. </w:t>
-      </w:r>
-      <w:r>
-        <w:rPr>
-          <w:sz w:val="24"/>
-          <w:szCs w:val="24"/>
-        </w:rPr>
-        <w:t xml:space="preserve">The x-axis includes each </w:t>
-      </w:r>
-      <w:r>
-        <w:rPr>
-          <w:sz w:val="24"/>
-          <w:szCs w:val="24"/>
-        </w:rPr>
-        <w:t>tomato</w:t>
-      </w:r>
-      <w:r>
-        <w:rPr>
-          <w:sz w:val="24"/>
-          <w:szCs w:val="24"/>
-        </w:rPr>
-        <w:t xml:space="preserve"> host genotype. </w:t>
-      </w:r>
-      <w:r>
-        <w:rPr>
-          <w:sz w:val="24"/>
-          <w:szCs w:val="24"/>
-        </w:rPr>
-        <w:t xml:space="preserve">Each line traces the average lesion size </w:t>
-      </w:r>
-      <w:r>
-        <w:rPr>
-          <w:sz w:val="24"/>
-          <w:szCs w:val="24"/>
-        </w:rPr>
-        <w:t xml:space="preserve">of a single </w:t>
+        <w:t>otrytis</w:t>
       </w:r>
       <w:r>
         <w:rPr>
@@ -16044,6 +16690,36 @@
           <w:sz w:val="24"/>
           <w:szCs w:val="24"/>
         </w:rPr>
+        <w:t xml:space="preserve"> </w:t>
+      </w:r>
+      <w:r>
+        <w:rPr>
+          <w:i/>
+          <w:sz w:val="24"/>
+          <w:szCs w:val="24"/>
+        </w:rPr>
+        <w:t>cinerea</w:t>
+      </w:r>
+      <w:r>
+        <w:rPr>
+          <w:sz w:val="24"/>
+          <w:szCs w:val="24"/>
+        </w:rPr>
+        <w:t xml:space="preserve"> lesion size is a polygenic trait on tomato. </w:t>
+      </w:r>
+      <w:r>
+        <w:rPr>
+          <w:sz w:val="24"/>
+          <w:szCs w:val="24"/>
+        </w:rPr>
+        <w:t xml:space="preserve">A: Manhattan plot of </w:t>
+      </w:r>
+      <w:r>
+        <w:rPr>
+          <w:i/>
+          <w:sz w:val="24"/>
+          <w:szCs w:val="24"/>
+        </w:rPr>
         <w:t xml:space="preserve">B. cinerea </w:t>
       </w:r>
       <w:r>
@@ -16051,65 +16727,98 @@
           <w:sz w:val="24"/>
           <w:szCs w:val="24"/>
         </w:rPr>
-        <w:t>isolate across hosts.  A is a plot of all isolates, B-</w:t>
-      </w:r>
-      <w:r>
-        <w:rPr>
-          <w:sz w:val="24"/>
-          <w:szCs w:val="24"/>
-        </w:rPr>
-        <w:t>F</w:t>
-      </w:r>
-      <w:r>
-        <w:rPr>
-          <w:sz w:val="24"/>
-          <w:szCs w:val="24"/>
-        </w:rPr>
-        <w:t xml:space="preserve"> highlight a subset of isolates. B is B05.10, C is the 10 most highly-virulent isolates, D is the 10 most saprophytic (low-virulence) isolates, </w:t>
-      </w:r>
-      <w:r>
-        <w:rPr>
-          <w:sz w:val="24"/>
-          <w:szCs w:val="24"/>
-        </w:rPr>
-        <w:t>E</w:t>
-      </w:r>
-      <w:r>
-        <w:rPr>
-          <w:sz w:val="24"/>
-          <w:szCs w:val="24"/>
-        </w:rPr>
-        <w:t xml:space="preserve"> is 5 isolates collected from tomato tissue, </w:t>
-      </w:r>
-      <w:proofErr w:type="gramStart"/>
-      <w:r>
-        <w:rPr>
-          <w:sz w:val="24"/>
-          <w:szCs w:val="24"/>
-        </w:rPr>
-        <w:t>F</w:t>
-      </w:r>
-      <w:proofErr w:type="gramEnd"/>
-      <w:r>
-        <w:rPr>
-          <w:sz w:val="24"/>
-          <w:szCs w:val="24"/>
-        </w:rPr>
-        <w:t xml:space="preserve"> is </w:t>
-      </w:r>
-      <w:r>
-        <w:rPr>
-          <w:sz w:val="24"/>
-          <w:szCs w:val="24"/>
-        </w:rPr>
-        <w:t>2</w:t>
-      </w:r>
-      <w:r>
-        <w:rPr>
-          <w:sz w:val="24"/>
-          <w:szCs w:val="24"/>
-        </w:rPr>
-        <w:t xml:space="preserve"> domestication-sensitive isolates. </w:t>
+        <w:t xml:space="preserve">lesion size GWA for a single accession, LA2706. B: </w:t>
+      </w:r>
+      <w:r>
+        <w:rPr>
+          <w:sz w:val="24"/>
+          <w:szCs w:val="24"/>
+        </w:rPr>
+        <w:t xml:space="preserve">Overlap in lesion </w:t>
+      </w:r>
+      <w:r>
+        <w:rPr>
+          <w:sz w:val="24"/>
+          <w:szCs w:val="24"/>
+        </w:rPr>
+        <w:t>size SNPs &gt; 99</w:t>
+      </w:r>
+      <w:r>
+        <w:rPr>
+          <w:sz w:val="24"/>
+          <w:szCs w:val="24"/>
+        </w:rPr>
+        <w:t xml:space="preserve">% threshold across multiple host plant phenotypes. Chromosomes are differentiated by shading. Frequency is number of phenotypes in which the SNP exceeds the threshold. </w:t>
+      </w:r>
+      <w:r>
+        <w:rPr>
+          <w:sz w:val="24"/>
+          <w:szCs w:val="24"/>
+        </w:rPr>
+        <w:t xml:space="preserve">Vertical </w:t>
+      </w:r>
+      <w:r>
+        <w:rPr>
+          <w:sz w:val="24"/>
+          <w:szCs w:val="24"/>
+        </w:rPr>
+        <w:t xml:space="preserve">dotted </w:t>
+      </w:r>
+      <w:r>
+        <w:rPr>
+          <w:sz w:val="24"/>
+          <w:szCs w:val="24"/>
+        </w:rPr>
+        <w:t xml:space="preserve">lines indicate </w:t>
+      </w:r>
+      <w:r>
+        <w:rPr>
+          <w:sz w:val="24"/>
+          <w:szCs w:val="24"/>
+        </w:rPr>
+        <w:t xml:space="preserve">overlap between </w:t>
+      </w:r>
+      <w:r>
+        <w:rPr>
+          <w:sz w:val="24"/>
+          <w:szCs w:val="24"/>
+        </w:rPr>
+        <w:t xml:space="preserve">relatively large-effect </w:t>
+      </w:r>
+      <w:r>
+        <w:rPr>
+          <w:sz w:val="24"/>
+          <w:szCs w:val="24"/>
+        </w:rPr>
+        <w:t xml:space="preserve">SNPs for LA2706 </w:t>
+      </w:r>
+      <w:r>
+        <w:rPr>
+          <w:sz w:val="24"/>
+          <w:szCs w:val="24"/>
+        </w:rPr>
+        <w:t>and significance</w:t>
+      </w:r>
+      <w:r>
+        <w:rPr>
+          <w:sz w:val="24"/>
+          <w:szCs w:val="24"/>
+        </w:rPr>
+        <w:t xml:space="preserve"> across the majority (≥6) </w:t>
+      </w:r>
+      <w:r>
+        <w:rPr>
+          <w:sz w:val="24"/>
+          <w:szCs w:val="24"/>
+        </w:rPr>
+        <w:t xml:space="preserve">of </w:t>
+      </w:r>
+      <w:r>
+        <w:rPr>
+          <w:sz w:val="24"/>
+          <w:szCs w:val="24"/>
+        </w:rPr>
+        <w:t>tomato genotypes tested.</w:t>
       </w:r>
     </w:p>
     <w:p>
@@ -16132,7 +16841,14 @@
           <w:sz w:val="24"/>
           <w:szCs w:val="24"/>
         </w:rPr>
-        <w:t>Figure R5</w:t>
+        <w:t>Figure R</w:t>
+      </w:r>
+      <w:r>
+        <w:rPr>
+          <w:sz w:val="24"/>
+          <w:szCs w:val="24"/>
+        </w:rPr>
+        <w:t>7</w:t>
       </w:r>
       <w:r>
         <w:rPr>
@@ -16141,25 +16857,31 @@
         </w:rPr>
         <w:t xml:space="preserve">. </w:t>
       </w:r>
-      <w:r>
-        <w:rPr>
-          <w:i/>
-          <w:sz w:val="24"/>
-          <w:szCs w:val="24"/>
-        </w:rPr>
-        <w:t>B</w:t>
-      </w:r>
-      <w:r>
-        <w:rPr>
-          <w:i/>
-          <w:sz w:val="24"/>
-          <w:szCs w:val="24"/>
-        </w:rPr>
-        <w:t>otrytis</w:t>
-      </w:r>
-      <w:r>
-        <w:rPr>
-          <w:i/>
+      <w:proofErr w:type="gramStart"/>
+      <w:r>
+        <w:rPr>
+          <w:sz w:val="24"/>
+          <w:szCs w:val="24"/>
+        </w:rPr>
+        <w:t>Overlap in lesion size SNPs &gt; 99% across individual</w:t>
+      </w:r>
+      <w:r>
+        <w:rPr>
+          <w:sz w:val="24"/>
+          <w:szCs w:val="24"/>
+        </w:rPr>
+        <w:t xml:space="preserve"> hosts</w:t>
+      </w:r>
+      <w:r>
+        <w:rPr>
+          <w:sz w:val="24"/>
+          <w:szCs w:val="24"/>
+        </w:rPr>
+        <w:t>.</w:t>
+      </w:r>
+      <w:proofErr w:type="gramEnd"/>
+      <w:r>
+        <w:rPr>
           <w:sz w:val="24"/>
           <w:szCs w:val="24"/>
         </w:rPr>
@@ -16167,238 +16889,6 @@
       </w:r>
       <w:r>
         <w:rPr>
-          <w:i/>
-          <w:sz w:val="24"/>
-          <w:szCs w:val="24"/>
-        </w:rPr>
-        <w:t>cinerea</w:t>
-      </w:r>
-      <w:r>
-        <w:rPr>
-          <w:sz w:val="24"/>
-          <w:szCs w:val="24"/>
-        </w:rPr>
-        <w:t xml:space="preserve"> lesion size is a polygenic trait on tomato. </w:t>
-      </w:r>
-      <w:r>
-        <w:rPr>
-          <w:sz w:val="24"/>
-          <w:szCs w:val="24"/>
-        </w:rPr>
-        <w:t xml:space="preserve">A: Manhattan plot of </w:t>
-      </w:r>
-      <w:r>
-        <w:rPr>
-          <w:i/>
-          <w:sz w:val="24"/>
-          <w:szCs w:val="24"/>
-        </w:rPr>
-        <w:t xml:space="preserve">B. cinerea </w:t>
-      </w:r>
-      <w:r>
-        <w:rPr>
-          <w:sz w:val="24"/>
-          <w:szCs w:val="24"/>
-        </w:rPr>
-        <w:t xml:space="preserve">lesion size GWA for a single accession, LA2706. B: </w:t>
-      </w:r>
-      <w:r>
-        <w:rPr>
-          <w:sz w:val="24"/>
-          <w:szCs w:val="24"/>
-        </w:rPr>
-        <w:t xml:space="preserve">Overlap in lesion </w:t>
-      </w:r>
-      <w:r>
-        <w:rPr>
-          <w:sz w:val="24"/>
-          <w:szCs w:val="24"/>
-        </w:rPr>
-        <w:t>size SNPs &gt; 99</w:t>
-      </w:r>
-      <w:r>
-        <w:rPr>
-          <w:sz w:val="24"/>
-          <w:szCs w:val="24"/>
-        </w:rPr>
-        <w:t xml:space="preserve">% threshold across multiple host plant phenotypes. Chromosomes are differentiated by shading. Frequency is number of phenotypes in which the SNP exceeds the threshold. </w:t>
-      </w:r>
-      <w:r>
-        <w:rPr>
-          <w:sz w:val="24"/>
-          <w:szCs w:val="24"/>
-        </w:rPr>
-        <w:t xml:space="preserve">Vertical </w:t>
-      </w:r>
-      <w:r>
-        <w:rPr>
-          <w:sz w:val="24"/>
-          <w:szCs w:val="24"/>
-        </w:rPr>
-        <w:t xml:space="preserve">dotted </w:t>
-      </w:r>
-      <w:r>
-        <w:rPr>
-          <w:sz w:val="24"/>
-          <w:szCs w:val="24"/>
-        </w:rPr>
-        <w:t xml:space="preserve">lines indicate </w:t>
-      </w:r>
-      <w:r>
-        <w:rPr>
-          <w:sz w:val="24"/>
-          <w:szCs w:val="24"/>
-        </w:rPr>
-        <w:t xml:space="preserve">overlap between </w:t>
-      </w:r>
-      <w:r>
-        <w:rPr>
-          <w:sz w:val="24"/>
-          <w:szCs w:val="24"/>
-        </w:rPr>
-        <w:t xml:space="preserve">relatively large-effect </w:t>
-      </w:r>
-      <w:r>
-        <w:rPr>
-          <w:sz w:val="24"/>
-          <w:szCs w:val="24"/>
-        </w:rPr>
-        <w:t xml:space="preserve">SNPs for LA2706 </w:t>
-      </w:r>
-      <w:r>
-        <w:rPr>
-          <w:sz w:val="24"/>
-          <w:szCs w:val="24"/>
-        </w:rPr>
-        <w:t>and significance</w:t>
-      </w:r>
-      <w:r>
-        <w:rPr>
-          <w:sz w:val="24"/>
-          <w:szCs w:val="24"/>
-        </w:rPr>
-        <w:t xml:space="preserve"> across the majority (≥6) </w:t>
-      </w:r>
-      <w:r>
-        <w:rPr>
-          <w:sz w:val="24"/>
-          <w:szCs w:val="24"/>
-        </w:rPr>
-        <w:t xml:space="preserve">of </w:t>
-      </w:r>
-      <w:r>
-        <w:rPr>
-          <w:sz w:val="24"/>
-          <w:szCs w:val="24"/>
-        </w:rPr>
-        <w:t>tomato genotypes tested.</w:t>
-      </w:r>
-    </w:p>
-    <w:p>
-      <w:pPr>
-        <w:rPr>
-          <w:sz w:val="24"/>
-          <w:szCs w:val="24"/>
-        </w:rPr>
-      </w:pPr>
-    </w:p>
-    <w:p>
-      <w:pPr>
-        <w:rPr>
-          <w:sz w:val="24"/>
-          <w:szCs w:val="24"/>
-        </w:rPr>
-      </w:pPr>
-      <w:r>
-        <w:rPr>
-          <w:sz w:val="24"/>
-          <w:szCs w:val="24"/>
-        </w:rPr>
-        <w:t>Figure R</w:t>
-      </w:r>
-      <w:r>
-        <w:rPr>
-          <w:sz w:val="24"/>
-          <w:szCs w:val="24"/>
-        </w:rPr>
-        <w:t>6</w:t>
-      </w:r>
-      <w:r>
-        <w:rPr>
-          <w:sz w:val="24"/>
-          <w:szCs w:val="24"/>
-        </w:rPr>
-        <w:t>. Top 50 SNPs for lesion size phenotype on each host plant. Points are color coded by plant host.</w:t>
-      </w:r>
-    </w:p>
-    <w:p>
-      <w:pPr>
-        <w:rPr>
-          <w:sz w:val="24"/>
-          <w:szCs w:val="24"/>
-        </w:rPr>
-      </w:pPr>
-    </w:p>
-    <w:p>
-      <w:pPr>
-        <w:rPr>
-          <w:sz w:val="24"/>
-          <w:szCs w:val="24"/>
-        </w:rPr>
-      </w:pPr>
-      <w:r>
-        <w:rPr>
-          <w:sz w:val="24"/>
-          <w:szCs w:val="24"/>
-        </w:rPr>
-        <w:t>Figure R</w:t>
-      </w:r>
-      <w:r>
-        <w:rPr>
-          <w:sz w:val="24"/>
-          <w:szCs w:val="24"/>
-        </w:rPr>
-        <w:t>7</w:t>
-      </w:r>
-      <w:r>
-        <w:rPr>
-          <w:sz w:val="24"/>
-          <w:szCs w:val="24"/>
-        </w:rPr>
-        <w:t xml:space="preserve">. </w:t>
-      </w:r>
-      <w:proofErr w:type="gramStart"/>
-      <w:r>
-        <w:rPr>
-          <w:sz w:val="24"/>
-          <w:szCs w:val="24"/>
-        </w:rPr>
-        <w:t>Overlap in lesion size SNPs &gt; 99% across individual</w:t>
-      </w:r>
-      <w:r>
-        <w:rPr>
-          <w:sz w:val="24"/>
-          <w:szCs w:val="24"/>
-        </w:rPr>
-        <w:t xml:space="preserve"> hosts</w:t>
-      </w:r>
-      <w:r>
-        <w:rPr>
-          <w:sz w:val="24"/>
-          <w:szCs w:val="24"/>
-        </w:rPr>
-        <w:t>.</w:t>
-      </w:r>
-      <w:proofErr w:type="gramEnd"/>
-      <w:r>
-        <w:rPr>
-          <w:sz w:val="24"/>
-          <w:szCs w:val="24"/>
-        </w:rPr>
-        <w:t xml:space="preserve"> </w:t>
-      </w:r>
-      <w:r>
-        <w:rPr>
           <w:sz w:val="24"/>
           <w:szCs w:val="24"/>
         </w:rPr>
@@ -16416,7 +16906,14 @@
           <w:sz w:val="24"/>
           <w:szCs w:val="24"/>
         </w:rPr>
-        <w:t xml:space="preserve">genes with SNPs &gt;99% threshold across plant genotypes. </w:t>
+        <w:t>genes with SNPs &gt;99% thres</w:t>
+      </w:r>
+      <w:r>
+        <w:rPr>
+          <w:sz w:val="24"/>
+          <w:szCs w:val="24"/>
+        </w:rPr>
+        <w:t>hold within 2kb, across plant genotypes.</w:t>
       </w:r>
     </w:p>
     <w:p>
@@ -16929,7 +17426,7 @@
 
 <file path=word/comments.xml><?xml version="1.0" encoding="utf-8"?>
 <w:comments xmlns:wpc="http://schemas.microsoft.com/office/word/2010/wordprocessingCanvas" xmlns:mc="http://schemas.openxmlformats.org/markup-compatibility/2006" xmlns:o="urn:schemas-microsoft-com:office:office" xmlns:r="http://schemas.openxmlformats.org/officeDocument/2006/relationships" xmlns:m="http://schemas.openxmlformats.org/officeDocument/2006/math" xmlns:v="urn:schemas-microsoft-com:vml" xmlns:wp14="http://schemas.microsoft.com/office/word/2010/wordprocessingDrawing" xmlns:wp="http://schemas.openxmlformats.org/drawingml/2006/wordprocessingDrawing" xmlns:w10="urn:schemas-microsoft-com:office:word" xmlns:w="http://schemas.openxmlformats.org/wordprocessingml/2006/main" xmlns:w14="http://schemas.microsoft.com/office/word/2010/wordml" xmlns:wpg="http://schemas.microsoft.com/office/word/2010/wordprocessingGroup" xmlns:wpi="http://schemas.microsoft.com/office/word/2010/wordprocessingInk" xmlns:wne="http://schemas.microsoft.com/office/word/2006/wordml" xmlns:wps="http://schemas.microsoft.com/office/word/2010/wordprocessingShape" mc:Ignorable="w14 wp14">
-  <w:comment w:id="0" w:author="Nicole Soltis" w:date="2017-07-07T18:13:00Z" w:initials="NS">
+  <w:comment w:id="0" w:author="Nicole Soltis" w:date="2017-07-07T10:30:00Z" w:initials="NS">
     <w:p>
       <w:pPr>
         <w:pStyle w:val="CommentText"/>
@@ -16941,7 +17438,7 @@
         <w:annotationRef/>
       </w:r>
       <w:r>
-        <w:t>To be fixed</w:t>
+        <w:t>Introduction bookmark</w:t>
       </w:r>
     </w:p>
   </w:comment>
@@ -16957,11 +17454,11 @@
         <w:annotationRef/>
       </w:r>
       <w:r>
-        <w:t>Introduction bookmark</w:t>
+        <w:t>Methods bookmark</w:t>
       </w:r>
     </w:p>
   </w:comment>
-  <w:comment w:id="3" w:author="Nicole Soltis" w:date="2017-07-07T10:30:00Z" w:initials="NS">
+  <w:comment w:id="2" w:author="Nicole Soltis" w:date="2017-07-07T10:29:00Z" w:initials="NS">
     <w:p>
       <w:pPr>
         <w:pStyle w:val="CommentText"/>
@@ -16973,11 +17470,11 @@
         <w:annotationRef/>
       </w:r>
       <w:r>
-        <w:t>Methods bookmark</w:t>
+        <w:t>Results bookmark</w:t>
       </w:r>
     </w:p>
   </w:comment>
-  <w:comment w:id="4" w:author="Nicole Soltis" w:date="2017-07-07T10:29:00Z" w:initials="NS">
+  <w:comment w:id="3" w:author="Nicole Soltis" w:date="2017-07-10T15:11:00Z" w:initials="NS">
     <w:p>
       <w:pPr>
         <w:pStyle w:val="CommentText"/>
@@ -16989,11 +17486,11 @@
         <w:annotationRef/>
       </w:r>
       <w:r>
-        <w:t>Results bookmark</w:t>
+        <w:t>Need to Integrate this better</w:t>
       </w:r>
     </w:p>
   </w:comment>
-  <w:comment w:id="5" w:author="Nicole Soltis" w:date="2017-07-07T10:29:00Z" w:initials="NS">
+  <w:comment w:id="4" w:author="Nicole Soltis" w:date="2017-07-11T13:54:00Z" w:initials="NS">
     <w:p>
       <w:pPr>
         <w:pStyle w:val="CommentText"/>
@@ -17005,11 +17502,14 @@
         <w:annotationRef/>
       </w:r>
       <w:r>
-        <w:t>Discussion bookmark</w:t>
+        <w:t>Look up functions for these 5</w:t>
+      </w:r>
+      <w:r>
+        <w:t>?</w:t>
       </w:r>
     </w:p>
   </w:comment>
-  <w:comment w:id="6" w:author="Daniel Kliebenstein" w:date="2017-05-11T13:27:00Z" w:initials="DK">
+  <w:comment w:id="5" w:author="Nicole Soltis" w:date="2017-07-11T13:48:00Z" w:initials="NS">
     <w:p>
       <w:pPr>
         <w:pStyle w:val="CommentText"/>
@@ -17021,11 +17521,11 @@
         <w:annotationRef/>
       </w:r>
       <w:r>
-        <w:t>You need a brief summary paragraph of what you found.</w:t>
+        <w:t>Check: GO enrichment for these?</w:t>
       </w:r>
     </w:p>
   </w:comment>
-  <w:comment w:id="7" w:author="Nicole Soltis" w:date="2017-05-11T13:27:00Z" w:initials="NS">
+  <w:comment w:id="6" w:author="Nicole Soltis" w:date="2017-07-11T13:54:00Z" w:initials="NS">
     <w:p>
       <w:pPr>
         <w:pStyle w:val="CommentText"/>
@@ -17037,11 +17537,14 @@
         <w:annotationRef/>
       </w:r>
       <w:r>
-        <w:t>Add here</w:t>
+        <w:t>Should I use different criteria for this subset list? E.g. keep all SNPs that are significant in 8</w:t>
+      </w:r>
+      <w:r>
+        <w:t xml:space="preserve">-12 hosts </w:t>
       </w:r>
     </w:p>
   </w:comment>
-  <w:comment w:id="8" w:author="Nicole Soltis" w:date="2017-06-30T13:20:00Z" w:initials="NS">
+  <w:comment w:id="7" w:author="Nicole Soltis" w:date="2017-07-07T10:29:00Z" w:initials="NS">
     <w:p>
       <w:pPr>
         <w:pStyle w:val="CommentText"/>
@@ -17052,14 +17555,62 @@
         </w:rPr>
         <w:annotationRef/>
       </w:r>
-      <w:proofErr w:type="gramStart"/>
-      <w:r>
-        <w:t>add</w:t>
-      </w:r>
-      <w:proofErr w:type="gramEnd"/>
-      <w:r>
-        <w:t xml:space="preserve"> conclusion</w:t>
-      </w:r>
+      <w:r>
+        <w:t>Discussion bookmark</w:t>
+      </w:r>
+    </w:p>
+  </w:comment>
+  <w:comment w:id="8" w:author="Nicole Soltis" w:date="2017-07-11T15:14:00Z" w:initials="NS">
+    <w:p>
+      <w:pPr>
+        <w:pStyle w:val="CommentText"/>
+      </w:pPr>
+      <w:r>
+        <w:rPr>
+          <w:rStyle w:val="CommentReference"/>
+        </w:rPr>
+        <w:annotationRef/>
+      </w:r>
+      <w:r>
+        <w:t>Need to a</w:t>
+      </w:r>
+      <w:r>
+        <w:t>dd here</w:t>
+      </w:r>
+    </w:p>
+  </w:comment>
+  <w:comment w:id="9" w:author="Nicole Soltis" w:date="2017-07-11T15:19:00Z" w:initials="NS">
+    <w:p>
+      <w:pPr>
+        <w:pStyle w:val="CommentText"/>
+      </w:pPr>
+      <w:r>
+        <w:rPr>
+          <w:rStyle w:val="CommentReference"/>
+        </w:rPr>
+        <w:annotationRef/>
+      </w:r>
+      <w:r>
+        <w:t>Figure legends bookmark</w:t>
+      </w:r>
+    </w:p>
+  </w:comment>
+  <w:comment w:id="10" w:author="Nicole Soltis" w:date="2017-07-11T15:27:00Z" w:initials="NS">
+    <w:p>
+      <w:pPr>
+        <w:pStyle w:val="CommentText"/>
+      </w:pPr>
+      <w:r>
+        <w:rPr>
+          <w:rStyle w:val="CommentReference"/>
+        </w:rPr>
+        <w:annotationRef/>
+      </w:r>
+      <w:r>
+        <w:t>Should I include a table of W (test statistic) as well?</w:t>
+      </w:r>
+      <w:bookmarkStart w:id="11" w:name="_GoBack"/>
+      <w:bookmarkEnd w:id="11"/>
     </w:p>
   </w:comment>
 </w:comments>
@@ -18739,7 +19290,7 @@
 </file>
 
 <file path=customXml/itemProps1.xml><?xml version="1.0" encoding="utf-8"?>
-<ds:datastoreItem xmlns:ds="http://schemas.openxmlformats.org/officeDocument/2006/customXml" ds:itemID="{83340646-0C48-4BA4-92E1-92E02386B03E}">
+<ds:datastoreItem xmlns:ds="http://schemas.openxmlformats.org/officeDocument/2006/customXml" ds:itemID="{0CBC97BB-3486-4EBC-8C3C-FBAFED643943}">
   <ds:schemaRefs>
     <ds:schemaRef ds:uri="http://schemas.openxmlformats.org/officeDocument/2006/bibliography"/>
   </ds:schemaRefs>
